--- a/[43K22T06]Project proposal.docx
+++ b/[43K22T06]Project proposal.docx
@@ -1,6 +1,6 @@
 
 <file path=word/document.xml><?xml version="1.0" encoding="utf-8"?>
-<w:document xmlns:wpc="http://schemas.microsoft.com/office/word/2010/wordprocessingCanvas" xmlns:mc="http://schemas.openxmlformats.org/markup-compatibility/2006" xmlns:o="urn:schemas-microsoft-com:office:office" xmlns:r="http://schemas.openxmlformats.org/officeDocument/2006/relationships" xmlns:m="http://schemas.openxmlformats.org/officeDocument/2006/math" xmlns:v="urn:schemas-microsoft-com:vml" xmlns:wp14="http://schemas.microsoft.com/office/word/2010/wordprocessingDrawing" xmlns:wp="http://schemas.openxmlformats.org/drawingml/2006/wordprocessingDrawing" xmlns:w10="urn:schemas-microsoft-com:office:word" xmlns:w="http://schemas.openxmlformats.org/wordprocessingml/2006/main" xmlns:w14="http://schemas.microsoft.com/office/word/2010/wordml" xmlns:wpg="http://schemas.microsoft.com/office/word/2010/wordprocessingGroup" xmlns:wpi="http://schemas.microsoft.com/office/word/2010/wordprocessingInk" xmlns:wne="http://schemas.microsoft.com/office/word/2006/wordml" xmlns:wps="http://schemas.microsoft.com/office/word/2010/wordprocessingShape" mc:Ignorable="w14 wp14">
+<w:document xmlns:wpc="http://schemas.microsoft.com/office/word/2010/wordprocessingCanvas" xmlns:cx="http://schemas.microsoft.com/office/drawing/2014/chartex" xmlns:cx1="http://schemas.microsoft.com/office/drawing/2015/9/8/chartex" xmlns:mc="http://schemas.openxmlformats.org/markup-compatibility/2006" xmlns:o="urn:schemas-microsoft-com:office:office" xmlns:r="http://schemas.openxmlformats.org/officeDocument/2006/relationships" xmlns:m="http://schemas.openxmlformats.org/officeDocument/2006/math" xmlns:v="urn:schemas-microsoft-com:vml" xmlns:wp14="http://schemas.microsoft.com/office/word/2010/wordprocessingDrawing" xmlns:wp="http://schemas.openxmlformats.org/drawingml/2006/wordprocessingDrawing" xmlns:w10="urn:schemas-microsoft-com:office:word" xmlns:w="http://schemas.openxmlformats.org/wordprocessingml/2006/main" xmlns:w14="http://schemas.microsoft.com/office/word/2010/wordml" xmlns:w15="http://schemas.microsoft.com/office/word/2012/wordml" xmlns:w16se="http://schemas.microsoft.com/office/word/2015/wordml/symex" xmlns:wpg="http://schemas.microsoft.com/office/word/2010/wordprocessingGroup" xmlns:wpi="http://schemas.microsoft.com/office/word/2010/wordprocessingInk" xmlns:wne="http://schemas.microsoft.com/office/word/2006/wordml" xmlns:wps="http://schemas.microsoft.com/office/word/2010/wordprocessingShape" mc:Ignorable="w14 w15 w16se wp14">
   <w:body>
     <w:p>
       <w:pPr>
@@ -41,7 +41,7 @@
                     </pic:cNvPicPr>
                   </pic:nvPicPr>
                   <pic:blipFill>
-                    <a:blip r:embed="rId7"/>
+                    <a:blip r:embed="rId6"/>
                     <a:stretch>
                       <a:fillRect/>
                     </a:stretch>
@@ -104,17 +104,6 @@
     </w:p>
     <w:p>
       <w:pPr>
-        <w:rPr>
-          <w:rFonts w:ascii="Calibri" w:hAnsi="Calibri" w:cs="Calibri"/>
-          <w:b/>
-          <w:color w:val="000000" w:themeColor="text1"/>
-          <w:sz w:val="46"/>
-          <w:szCs w:val="46"/>
-        </w:rPr>
-      </w:pPr>
-    </w:p>
-    <w:p>
-      <w:pPr>
         <w:jc w:val="center"/>
         <w:rPr>
           <w:rFonts w:ascii="Calibri" w:hAnsi="Calibri" w:cs="Calibri"/>
@@ -132,42 +121,11 @@
           <w:sz w:val="66"/>
           <w:szCs w:val="66"/>
         </w:rPr>
-        <w:t xml:space="preserve">PROJECT </w:t>
-      </w:r>
-      <w:r>
-        <w:rPr>
-          <w:rFonts w:ascii="Calibri" w:hAnsi="Calibri" w:cs="Calibri"/>
-          <w:b/>
-          <w:color w:val="000000" w:themeColor="text1"/>
-          <w:sz w:val="66"/>
-          <w:szCs w:val="66"/>
-        </w:rPr>
-        <w:t>PROPOSAL</w:t>
-      </w:r>
-      <w:r>
-        <w:rPr>
-          <w:rFonts w:ascii="Calibri" w:hAnsi="Calibri" w:cs="Calibri"/>
-          <w:b/>
-          <w:color w:val="000000" w:themeColor="text1"/>
-          <w:sz w:val="66"/>
-          <w:szCs w:val="66"/>
-        </w:rPr>
-        <w:t xml:space="preserve"> </w:t>
-      </w:r>
-      <w:r>
-        <w:rPr>
-          <w:rFonts w:ascii="Calibri" w:hAnsi="Calibri" w:cs="Calibri"/>
-          <w:b/>
-          <w:color w:val="000000" w:themeColor="text1"/>
-          <w:sz w:val="66"/>
-          <w:szCs w:val="66"/>
-        </w:rPr>
-        <w:t>DOCUMENT</w:t>
+        <w:t>PROJECT PROPOSAL DOCUMENT</w:t>
       </w:r>
     </w:p>
     <w:p>
       <w:pPr>
-        <w:jc w:val="center"/>
         <w:rPr>
           <w:rFonts w:ascii="Calibri" w:hAnsi="Calibri" w:cs="Calibri"/>
           <w:b/>
@@ -179,7 +137,6 @@
     </w:p>
     <w:p>
       <w:pPr>
-        <w:jc w:val="center"/>
         <w:rPr>
           <w:rFonts w:ascii="Calibri" w:hAnsi="Calibri" w:cs="Calibri"/>
           <w:b/>
@@ -208,9 +165,12 @@
           <w:sz w:val="52"/>
           <w:szCs w:val="52"/>
         </w:rPr>
-        <w:t>&lt;TÊN D</w:t>
-      </w:r>
-      <w:r>
+        <w:t>HỖ TRỢ CÀI ĐẶT PHẦN MỀM</w:t>
+      </w:r>
+    </w:p>
+    <w:p>
+      <w:pPr>
+        <w:jc w:val="center"/>
         <w:rPr>
           <w:rFonts w:ascii="Calibri" w:hAnsi="Calibri" w:cs="Calibri"/>
           <w:b/>
@@ -218,8 +178,7 @@
           <w:sz w:val="52"/>
           <w:szCs w:val="52"/>
         </w:rPr>
-        <w:t>Ự</w:t>
-      </w:r>
+      </w:pPr>
       <w:r>
         <w:rPr>
           <w:rFonts w:ascii="Calibri" w:hAnsi="Calibri" w:cs="Calibri"/>
@@ -228,20 +187,8 @@
           <w:sz w:val="52"/>
           <w:szCs w:val="52"/>
         </w:rPr>
-        <w:t xml:space="preserve"> ÁN&gt;</w:t>
-      </w:r>
-    </w:p>
-    <w:p>
-      <w:pPr>
-        <w:ind w:left="3360" w:firstLine="420"/>
-        <w:rPr>
-          <w:rFonts w:ascii="Calibri" w:hAnsi="Calibri" w:cs="Calibri"/>
-          <w:b/>
-          <w:color w:val="000000" w:themeColor="text1"/>
-          <w:sz w:val="36"/>
-          <w:szCs w:val="36"/>
-        </w:rPr>
-      </w:pPr>
+        <w:t>TRỰC TUYẾN</w:t>
+      </w:r>
     </w:p>
     <w:p>
       <w:pPr>
@@ -254,6 +201,7 @@
           <w:szCs w:val="36"/>
         </w:rPr>
       </w:pPr>
+      <w:proofErr w:type="spellStart"/>
       <w:r>
         <w:rPr>
           <w:rFonts w:ascii="Calibri" w:hAnsi="Calibri" w:cs="Calibri"/>
@@ -262,12 +210,10 @@
           <w:sz w:val="36"/>
           <w:szCs w:val="36"/>
         </w:rPr>
-        <w:t>Version: ……………..</w:t>
-      </w:r>
-    </w:p>
-    <w:p>
-      <w:pPr>
-        <w:ind w:left="2100"/>
+        <w:t>Phiên</w:t>
+      </w:r>
+      <w:proofErr w:type="spellEnd"/>
+      <w:r>
         <w:rPr>
           <w:rFonts w:ascii="Calibri" w:hAnsi="Calibri" w:cs="Calibri"/>
           <w:bCs/>
@@ -275,7 +221,9 @@
           <w:sz w:val="36"/>
           <w:szCs w:val="36"/>
         </w:rPr>
-      </w:pPr>
+        <w:t xml:space="preserve"> </w:t>
+      </w:r>
+      <w:proofErr w:type="spellStart"/>
       <w:r>
         <w:rPr>
           <w:rFonts w:ascii="Calibri" w:hAnsi="Calibri" w:cs="Calibri"/>
@@ -284,12 +232,10 @@
           <w:sz w:val="36"/>
           <w:szCs w:val="36"/>
         </w:rPr>
-        <w:t>Project team:……………..</w:t>
-      </w:r>
-    </w:p>
-    <w:p>
-      <w:pPr>
-        <w:ind w:left="2100"/>
+        <w:t>bản</w:t>
+      </w:r>
+      <w:proofErr w:type="spellEnd"/>
+      <w:r>
         <w:rPr>
           <w:rFonts w:ascii="Calibri" w:hAnsi="Calibri" w:cs="Calibri"/>
           <w:bCs/>
@@ -297,7 +243,9 @@
           <w:sz w:val="36"/>
           <w:szCs w:val="36"/>
         </w:rPr>
-      </w:pPr>
+        <w:t>: …………</w:t>
+      </w:r>
+      <w:proofErr w:type="gramStart"/>
       <w:r>
         <w:rPr>
           <w:rFonts w:ascii="Calibri" w:hAnsi="Calibri" w:cs="Calibri"/>
@@ -306,7 +254,166 @@
           <w:sz w:val="36"/>
           <w:szCs w:val="36"/>
         </w:rPr>
-        <w:t>Created date:……………..</w:t>
+        <w:t>…..</w:t>
+      </w:r>
+      <w:proofErr w:type="gramEnd"/>
+    </w:p>
+    <w:p>
+      <w:pPr>
+        <w:ind w:left="2100"/>
+        <w:rPr>
+          <w:rFonts w:ascii="Calibri" w:hAnsi="Calibri" w:cs="Calibri"/>
+          <w:bCs/>
+          <w:color w:val="000000" w:themeColor="text1"/>
+          <w:sz w:val="36"/>
+          <w:szCs w:val="36"/>
+        </w:rPr>
+      </w:pPr>
+      <w:r>
+        <w:rPr>
+          <w:rFonts w:ascii="Calibri" w:hAnsi="Calibri" w:cs="Calibri"/>
+          <w:bCs/>
+          <w:color w:val="000000" w:themeColor="text1"/>
+          <w:sz w:val="36"/>
+          <w:szCs w:val="36"/>
+        </w:rPr>
+        <w:t xml:space="preserve">Team </w:t>
+      </w:r>
+      <w:proofErr w:type="spellStart"/>
+      <w:r>
+        <w:rPr>
+          <w:rFonts w:ascii="Calibri" w:hAnsi="Calibri" w:cs="Calibri"/>
+          <w:bCs/>
+          <w:color w:val="000000" w:themeColor="text1"/>
+          <w:sz w:val="36"/>
+          <w:szCs w:val="36"/>
+        </w:rPr>
+        <w:t>dự</w:t>
+      </w:r>
+      <w:proofErr w:type="spellEnd"/>
+      <w:r>
+        <w:rPr>
+          <w:rFonts w:ascii="Calibri" w:hAnsi="Calibri" w:cs="Calibri"/>
+          <w:bCs/>
+          <w:color w:val="000000" w:themeColor="text1"/>
+          <w:sz w:val="36"/>
+          <w:szCs w:val="36"/>
+        </w:rPr>
+        <w:t xml:space="preserve"> </w:t>
+      </w:r>
+      <w:proofErr w:type="spellStart"/>
+      <w:r>
+        <w:rPr>
+          <w:rFonts w:ascii="Calibri" w:hAnsi="Calibri" w:cs="Calibri"/>
+          <w:bCs/>
+          <w:color w:val="000000" w:themeColor="text1"/>
+          <w:sz w:val="36"/>
+          <w:szCs w:val="36"/>
+        </w:rPr>
+        <w:t>án</w:t>
+      </w:r>
+      <w:proofErr w:type="spellEnd"/>
+      <w:r>
+        <w:rPr>
+          <w:rFonts w:ascii="Calibri" w:hAnsi="Calibri" w:cs="Calibri"/>
+          <w:bCs/>
+          <w:color w:val="000000" w:themeColor="text1"/>
+          <w:sz w:val="36"/>
+          <w:szCs w:val="36"/>
+        </w:rPr>
+        <w:t>:……………..</w:t>
+      </w:r>
+      <w:bookmarkStart w:id="0" w:name="_GoBack"/>
+      <w:bookmarkEnd w:id="0"/>
+    </w:p>
+    <w:p>
+      <w:pPr>
+        <w:ind w:left="2100"/>
+        <w:rPr>
+          <w:rFonts w:ascii="Calibri" w:hAnsi="Calibri" w:cs="Calibri"/>
+          <w:bCs/>
+          <w:color w:val="000000" w:themeColor="text1"/>
+          <w:sz w:val="36"/>
+          <w:szCs w:val="36"/>
+        </w:rPr>
+      </w:pPr>
+      <w:proofErr w:type="spellStart"/>
+      <w:r>
+        <w:rPr>
+          <w:rFonts w:ascii="Calibri" w:hAnsi="Calibri" w:cs="Calibri"/>
+          <w:bCs/>
+          <w:color w:val="000000" w:themeColor="text1"/>
+          <w:sz w:val="36"/>
+          <w:szCs w:val="36"/>
+        </w:rPr>
+        <w:t>Ngày</w:t>
+      </w:r>
+      <w:proofErr w:type="spellEnd"/>
+      <w:r>
+        <w:rPr>
+          <w:rFonts w:ascii="Calibri" w:hAnsi="Calibri" w:cs="Calibri"/>
+          <w:bCs/>
+          <w:color w:val="000000" w:themeColor="text1"/>
+          <w:sz w:val="36"/>
+          <w:szCs w:val="36"/>
+        </w:rPr>
+        <w:t xml:space="preserve"> </w:t>
+      </w:r>
+      <w:proofErr w:type="spellStart"/>
+      <w:r>
+        <w:rPr>
+          <w:rFonts w:ascii="Calibri" w:hAnsi="Calibri" w:cs="Calibri"/>
+          <w:bCs/>
+          <w:color w:val="000000" w:themeColor="text1"/>
+          <w:sz w:val="36"/>
+          <w:szCs w:val="36"/>
+        </w:rPr>
+        <w:t>thực</w:t>
+      </w:r>
+      <w:proofErr w:type="spellEnd"/>
+      <w:r>
+        <w:rPr>
+          <w:rFonts w:ascii="Calibri" w:hAnsi="Calibri" w:cs="Calibri"/>
+          <w:bCs/>
+          <w:color w:val="000000" w:themeColor="text1"/>
+          <w:sz w:val="36"/>
+          <w:szCs w:val="36"/>
+        </w:rPr>
+        <w:t xml:space="preserve"> </w:t>
+      </w:r>
+      <w:proofErr w:type="spellStart"/>
+      <w:proofErr w:type="gramStart"/>
+      <w:r>
+        <w:rPr>
+          <w:rFonts w:ascii="Calibri" w:hAnsi="Calibri" w:cs="Calibri"/>
+          <w:bCs/>
+          <w:color w:val="000000" w:themeColor="text1"/>
+          <w:sz w:val="36"/>
+          <w:szCs w:val="36"/>
+        </w:rPr>
+        <w:t>hiện</w:t>
+      </w:r>
+      <w:proofErr w:type="spellEnd"/>
+      <w:r>
+        <w:rPr>
+          <w:rFonts w:ascii="Calibri" w:hAnsi="Calibri" w:cs="Calibri"/>
+          <w:bCs/>
+          <w:color w:val="000000" w:themeColor="text1"/>
+          <w:sz w:val="36"/>
+          <w:szCs w:val="36"/>
+        </w:rPr>
+        <w:t>:…</w:t>
+      </w:r>
+      <w:proofErr w:type="gramEnd"/>
+      <w:r>
+        <w:rPr>
+          <w:rFonts w:ascii="Calibri" w:hAnsi="Calibri" w:cs="Calibri"/>
+          <w:bCs/>
+          <w:color w:val="000000" w:themeColor="text1"/>
+          <w:sz w:val="36"/>
+          <w:szCs w:val="36"/>
+        </w:rPr>
+        <w:t>…………..</w:t>
       </w:r>
     </w:p>
     <w:p>
@@ -342,8 +449,8 @@
       <w:tblGrid>
         <w:gridCol w:w="2433"/>
         <w:gridCol w:w="2183"/>
-        <w:gridCol w:w="1517"/>
-        <w:gridCol w:w="833"/>
+        <w:gridCol w:w="1831"/>
+        <w:gridCol w:w="519"/>
         <w:gridCol w:w="2117"/>
       </w:tblGrid>
       <w:tr>
@@ -354,17 +461,8 @@
           <w:tcPr>
             <w:tcW w:w="9083" w:type="dxa"/>
             <w:gridSpan w:val="5"/>
-          </w:tcPr>
-          <w:p>
-            <w:pPr>
-              <w:pStyle w:val="TableParagraph"/>
-              <w:rPr>
-                <w:rFonts w:ascii="Calibri" w:hAnsi="Calibri" w:cs="Calibri"/>
-                <w:b/>
-                <w:sz w:val="21"/>
-              </w:rPr>
-            </w:pPr>
-          </w:p>
+            <w:vAlign w:val="center"/>
+          </w:tcPr>
           <w:p>
             <w:pPr>
               <w:pStyle w:val="TableParagraph"/>
@@ -382,7 +480,8 @@
                 <w:color w:val="000009"/>
                 <w:sz w:val="26"/>
               </w:rPr>
-              <w:t>PROJECT INFORMATION</w:t>
+              <w:lastRenderedPageBreak/>
+              <w:t>THÔNG TIN DỰ ÁN</w:t>
             </w:r>
           </w:p>
         </w:tc>
@@ -452,15 +551,57 @@
                 <w:sz w:val="26"/>
               </w:rPr>
             </w:pPr>
-            <w:r>
-              <w:rPr>
-                <w:rFonts w:ascii="Calibri" w:hAnsi="Calibri" w:cs="Calibri"/>
-                <w:b/>
-                <w:color w:val="000009"/>
-                <w:sz w:val="26"/>
-              </w:rPr>
-              <w:t>Project Title</w:t>
-            </w:r>
+            <w:proofErr w:type="spellStart"/>
+            <w:r>
+              <w:rPr>
+                <w:rFonts w:ascii="Calibri" w:hAnsi="Calibri" w:cs="Calibri"/>
+                <w:b/>
+                <w:color w:val="000009"/>
+                <w:sz w:val="26"/>
+              </w:rPr>
+              <w:t>Tên</w:t>
+            </w:r>
+            <w:proofErr w:type="spellEnd"/>
+            <w:r>
+              <w:rPr>
+                <w:rFonts w:ascii="Calibri" w:hAnsi="Calibri" w:cs="Calibri"/>
+                <w:b/>
+                <w:color w:val="000009"/>
+                <w:sz w:val="26"/>
+              </w:rPr>
+              <w:t xml:space="preserve"> </w:t>
+            </w:r>
+            <w:proofErr w:type="spellStart"/>
+            <w:r>
+              <w:rPr>
+                <w:rFonts w:ascii="Calibri" w:hAnsi="Calibri" w:cs="Calibri"/>
+                <w:b/>
+                <w:color w:val="000009"/>
+                <w:sz w:val="26"/>
+              </w:rPr>
+              <w:t>dự</w:t>
+            </w:r>
+            <w:proofErr w:type="spellEnd"/>
+            <w:r>
+              <w:rPr>
+                <w:rFonts w:ascii="Calibri" w:hAnsi="Calibri" w:cs="Calibri"/>
+                <w:b/>
+                <w:color w:val="000009"/>
+                <w:sz w:val="26"/>
+              </w:rPr>
+              <w:t xml:space="preserve"> </w:t>
+            </w:r>
+            <w:proofErr w:type="spellStart"/>
+            <w:r>
+              <w:rPr>
+                <w:rFonts w:ascii="Calibri" w:hAnsi="Calibri" w:cs="Calibri"/>
+                <w:b/>
+                <w:color w:val="000009"/>
+                <w:sz w:val="26"/>
+              </w:rPr>
+              <w:t>án</w:t>
+            </w:r>
+            <w:proofErr w:type="spellEnd"/>
           </w:p>
         </w:tc>
         <w:tc>
@@ -478,14 +619,142 @@
                 <w:sz w:val="26"/>
               </w:rPr>
             </w:pPr>
-            <w:r>
-              <w:rPr>
-                <w:rFonts w:ascii="Calibri" w:hAnsi="Calibri" w:cs="Calibri"/>
-                <w:color w:val="000009"/>
-                <w:sz w:val="26"/>
-              </w:rPr>
-              <w:t>&lt;tên project&gt;</w:t>
-            </w:r>
+            <w:proofErr w:type="spellStart"/>
+            <w:r>
+              <w:rPr>
+                <w:rFonts w:ascii="Calibri" w:hAnsi="Calibri" w:cs="Calibri"/>
+                <w:color w:val="000009"/>
+                <w:sz w:val="26"/>
+              </w:rPr>
+              <w:t>Hỗ</w:t>
+            </w:r>
+            <w:proofErr w:type="spellEnd"/>
+            <w:r>
+              <w:rPr>
+                <w:rFonts w:ascii="Calibri" w:hAnsi="Calibri" w:cs="Calibri"/>
+                <w:color w:val="000009"/>
+                <w:sz w:val="26"/>
+              </w:rPr>
+              <w:t xml:space="preserve"> </w:t>
+            </w:r>
+            <w:proofErr w:type="spellStart"/>
+            <w:r>
+              <w:rPr>
+                <w:rFonts w:ascii="Calibri" w:hAnsi="Calibri" w:cs="Calibri"/>
+                <w:color w:val="000009"/>
+                <w:sz w:val="26"/>
+              </w:rPr>
+              <w:t>trợ</w:t>
+            </w:r>
+            <w:proofErr w:type="spellEnd"/>
+            <w:r>
+              <w:rPr>
+                <w:rFonts w:ascii="Calibri" w:hAnsi="Calibri" w:cs="Calibri"/>
+                <w:color w:val="000009"/>
+                <w:sz w:val="26"/>
+              </w:rPr>
+              <w:t xml:space="preserve"> </w:t>
+            </w:r>
+            <w:proofErr w:type="spellStart"/>
+            <w:r>
+              <w:rPr>
+                <w:rFonts w:ascii="Calibri" w:hAnsi="Calibri" w:cs="Calibri"/>
+                <w:color w:val="000009"/>
+                <w:sz w:val="26"/>
+              </w:rPr>
+              <w:t>cài</w:t>
+            </w:r>
+            <w:proofErr w:type="spellEnd"/>
+            <w:r>
+              <w:rPr>
+                <w:rFonts w:ascii="Calibri" w:hAnsi="Calibri" w:cs="Calibri"/>
+                <w:color w:val="000009"/>
+                <w:sz w:val="26"/>
+              </w:rPr>
+              <w:t xml:space="preserve"> </w:t>
+            </w:r>
+            <w:proofErr w:type="spellStart"/>
+            <w:r>
+              <w:rPr>
+                <w:rFonts w:ascii="Calibri" w:hAnsi="Calibri" w:cs="Calibri"/>
+                <w:color w:val="000009"/>
+                <w:sz w:val="26"/>
+              </w:rPr>
+              <w:t>đặt</w:t>
+            </w:r>
+            <w:proofErr w:type="spellEnd"/>
+            <w:r>
+              <w:rPr>
+                <w:rFonts w:ascii="Calibri" w:hAnsi="Calibri" w:cs="Calibri"/>
+                <w:color w:val="000009"/>
+                <w:sz w:val="26"/>
+              </w:rPr>
+              <w:t xml:space="preserve"> </w:t>
+            </w:r>
+            <w:proofErr w:type="spellStart"/>
+            <w:r>
+              <w:rPr>
+                <w:rFonts w:ascii="Calibri" w:hAnsi="Calibri" w:cs="Calibri"/>
+                <w:color w:val="000009"/>
+                <w:sz w:val="26"/>
+              </w:rPr>
+              <w:t>phần</w:t>
+            </w:r>
+            <w:proofErr w:type="spellEnd"/>
+            <w:r>
+              <w:rPr>
+                <w:rFonts w:ascii="Calibri" w:hAnsi="Calibri" w:cs="Calibri"/>
+                <w:color w:val="000009"/>
+                <w:sz w:val="26"/>
+              </w:rPr>
+              <w:t xml:space="preserve"> </w:t>
+            </w:r>
+            <w:proofErr w:type="spellStart"/>
+            <w:r>
+              <w:rPr>
+                <w:rFonts w:ascii="Calibri" w:hAnsi="Calibri" w:cs="Calibri"/>
+                <w:color w:val="000009"/>
+                <w:sz w:val="26"/>
+              </w:rPr>
+              <w:t>mềm</w:t>
+            </w:r>
+            <w:proofErr w:type="spellEnd"/>
+            <w:r>
+              <w:rPr>
+                <w:rFonts w:ascii="Calibri" w:hAnsi="Calibri" w:cs="Calibri"/>
+                <w:color w:val="000009"/>
+                <w:sz w:val="26"/>
+              </w:rPr>
+              <w:t xml:space="preserve"> </w:t>
+            </w:r>
+            <w:proofErr w:type="spellStart"/>
+            <w:r>
+              <w:rPr>
+                <w:rFonts w:ascii="Calibri" w:hAnsi="Calibri" w:cs="Calibri"/>
+                <w:color w:val="000009"/>
+                <w:sz w:val="26"/>
+              </w:rPr>
+              <w:t>trực</w:t>
+            </w:r>
+            <w:proofErr w:type="spellEnd"/>
+            <w:r>
+              <w:rPr>
+                <w:rFonts w:ascii="Calibri" w:hAnsi="Calibri" w:cs="Calibri"/>
+                <w:color w:val="000009"/>
+                <w:sz w:val="26"/>
+              </w:rPr>
+              <w:t xml:space="preserve"> </w:t>
+            </w:r>
+            <w:proofErr w:type="spellStart"/>
+            <w:r>
+              <w:rPr>
+                <w:rFonts w:ascii="Calibri" w:hAnsi="Calibri" w:cs="Calibri"/>
+                <w:color w:val="000009"/>
+                <w:sz w:val="26"/>
+              </w:rPr>
+              <w:t>tuyến</w:t>
+            </w:r>
+            <w:proofErr w:type="spellEnd"/>
           </w:p>
         </w:tc>
       </w:tr>
@@ -509,15 +778,57 @@
                 <w:sz w:val="26"/>
               </w:rPr>
             </w:pPr>
-            <w:r>
-              <w:rPr>
-                <w:rFonts w:ascii="Calibri" w:hAnsi="Calibri" w:cs="Calibri"/>
-                <w:b/>
-                <w:color w:val="000009"/>
-                <w:sz w:val="26"/>
-              </w:rPr>
-              <w:t>Start Date</w:t>
-            </w:r>
+            <w:proofErr w:type="spellStart"/>
+            <w:r>
+              <w:rPr>
+                <w:rFonts w:ascii="Calibri" w:hAnsi="Calibri" w:cs="Calibri"/>
+                <w:b/>
+                <w:color w:val="000009"/>
+                <w:sz w:val="26"/>
+              </w:rPr>
+              <w:t>Ngày</w:t>
+            </w:r>
+            <w:proofErr w:type="spellEnd"/>
+            <w:r>
+              <w:rPr>
+                <w:rFonts w:ascii="Calibri" w:hAnsi="Calibri" w:cs="Calibri"/>
+                <w:b/>
+                <w:color w:val="000009"/>
+                <w:sz w:val="26"/>
+              </w:rPr>
+              <w:t xml:space="preserve"> </w:t>
+            </w:r>
+            <w:proofErr w:type="spellStart"/>
+            <w:r>
+              <w:rPr>
+                <w:rFonts w:ascii="Calibri" w:hAnsi="Calibri" w:cs="Calibri"/>
+                <w:b/>
+                <w:color w:val="000009"/>
+                <w:sz w:val="26"/>
+              </w:rPr>
+              <w:t>bắt</w:t>
+            </w:r>
+            <w:proofErr w:type="spellEnd"/>
+            <w:r>
+              <w:rPr>
+                <w:rFonts w:ascii="Calibri" w:hAnsi="Calibri" w:cs="Calibri"/>
+                <w:b/>
+                <w:color w:val="000009"/>
+                <w:sz w:val="26"/>
+              </w:rPr>
+              <w:t xml:space="preserve"> </w:t>
+            </w:r>
+            <w:proofErr w:type="spellStart"/>
+            <w:r>
+              <w:rPr>
+                <w:rFonts w:ascii="Calibri" w:hAnsi="Calibri" w:cs="Calibri"/>
+                <w:b/>
+                <w:color w:val="000009"/>
+                <w:sz w:val="26"/>
+              </w:rPr>
+              <w:t>đầu</w:t>
+            </w:r>
+            <w:proofErr w:type="spellEnd"/>
           </w:p>
         </w:tc>
         <w:tc>
@@ -539,7 +850,7 @@
         </w:tc>
         <w:tc>
           <w:tcPr>
-            <w:tcW w:w="1517" w:type="dxa"/>
+            <w:tcW w:w="1831" w:type="dxa"/>
             <w:shd w:val="clear" w:color="auto" w:fill="F1F1F1"/>
           </w:tcPr>
           <w:p>
@@ -553,20 +864,62 @@
                 <w:sz w:val="26"/>
               </w:rPr>
             </w:pPr>
-            <w:r>
-              <w:rPr>
-                <w:rFonts w:ascii="Calibri" w:hAnsi="Calibri" w:cs="Calibri"/>
-                <w:b/>
-                <w:color w:val="000009"/>
-                <w:sz w:val="26"/>
-              </w:rPr>
-              <w:t>End Date</w:t>
-            </w:r>
-          </w:p>
-        </w:tc>
-        <w:tc>
-          <w:tcPr>
-            <w:tcW w:w="2950" w:type="dxa"/>
+            <w:proofErr w:type="spellStart"/>
+            <w:r>
+              <w:rPr>
+                <w:rFonts w:ascii="Calibri" w:hAnsi="Calibri" w:cs="Calibri"/>
+                <w:b/>
+                <w:color w:val="000009"/>
+                <w:sz w:val="26"/>
+              </w:rPr>
+              <w:t>Ngày</w:t>
+            </w:r>
+            <w:proofErr w:type="spellEnd"/>
+            <w:r>
+              <w:rPr>
+                <w:rFonts w:ascii="Calibri" w:hAnsi="Calibri" w:cs="Calibri"/>
+                <w:b/>
+                <w:color w:val="000009"/>
+                <w:sz w:val="26"/>
+              </w:rPr>
+              <w:t xml:space="preserve"> </w:t>
+            </w:r>
+            <w:proofErr w:type="spellStart"/>
+            <w:r>
+              <w:rPr>
+                <w:rFonts w:ascii="Calibri" w:hAnsi="Calibri" w:cs="Calibri"/>
+                <w:b/>
+                <w:color w:val="000009"/>
+                <w:sz w:val="26"/>
+              </w:rPr>
+              <w:t>kết</w:t>
+            </w:r>
+            <w:proofErr w:type="spellEnd"/>
+            <w:r>
+              <w:rPr>
+                <w:rFonts w:ascii="Calibri" w:hAnsi="Calibri" w:cs="Calibri"/>
+                <w:b/>
+                <w:color w:val="000009"/>
+                <w:sz w:val="26"/>
+              </w:rPr>
+              <w:t xml:space="preserve"> </w:t>
+            </w:r>
+            <w:proofErr w:type="spellStart"/>
+            <w:r>
+              <w:rPr>
+                <w:rFonts w:ascii="Calibri" w:hAnsi="Calibri" w:cs="Calibri"/>
+                <w:b/>
+                <w:color w:val="000009"/>
+                <w:sz w:val="26"/>
+              </w:rPr>
+              <w:t>thúc</w:t>
+            </w:r>
+            <w:proofErr w:type="spellEnd"/>
+          </w:p>
+        </w:tc>
+        <w:tc>
+          <w:tcPr>
+            <w:tcW w:w="2636" w:type="dxa"/>
             <w:gridSpan w:val="2"/>
             <w:shd w:val="clear" w:color="auto" w:fill="F1F1F1"/>
           </w:tcPr>
@@ -602,15 +955,77 @@
                 <w:sz w:val="26"/>
               </w:rPr>
             </w:pPr>
-            <w:r>
-              <w:rPr>
-                <w:rFonts w:ascii="Calibri" w:hAnsi="Calibri" w:cs="Calibri"/>
-                <w:b/>
-                <w:color w:val="000009"/>
-                <w:sz w:val="26"/>
-              </w:rPr>
-              <w:t xml:space="preserve">Product Owner </w:t>
-            </w:r>
+            <w:proofErr w:type="spellStart"/>
+            <w:r>
+              <w:rPr>
+                <w:rFonts w:ascii="Calibri" w:hAnsi="Calibri" w:cs="Calibri"/>
+                <w:b/>
+                <w:color w:val="000009"/>
+                <w:sz w:val="26"/>
+              </w:rPr>
+              <w:t>Chủ</w:t>
+            </w:r>
+            <w:proofErr w:type="spellEnd"/>
+            <w:r>
+              <w:rPr>
+                <w:rFonts w:ascii="Calibri" w:hAnsi="Calibri" w:cs="Calibri"/>
+                <w:b/>
+                <w:color w:val="000009"/>
+                <w:sz w:val="26"/>
+              </w:rPr>
+              <w:t xml:space="preserve"> </w:t>
+            </w:r>
+            <w:proofErr w:type="spellStart"/>
+            <w:r>
+              <w:rPr>
+                <w:rFonts w:ascii="Calibri" w:hAnsi="Calibri" w:cs="Calibri"/>
+                <w:b/>
+                <w:color w:val="000009"/>
+                <w:sz w:val="26"/>
+              </w:rPr>
+              <w:t>sở</w:t>
+            </w:r>
+            <w:proofErr w:type="spellEnd"/>
+            <w:r>
+              <w:rPr>
+                <w:rFonts w:ascii="Calibri" w:hAnsi="Calibri" w:cs="Calibri"/>
+                <w:b/>
+                <w:color w:val="000009"/>
+                <w:sz w:val="26"/>
+              </w:rPr>
+              <w:t xml:space="preserve"> </w:t>
+            </w:r>
+            <w:proofErr w:type="spellStart"/>
+            <w:r>
+              <w:rPr>
+                <w:rFonts w:ascii="Calibri" w:hAnsi="Calibri" w:cs="Calibri"/>
+                <w:b/>
+                <w:color w:val="000009"/>
+                <w:sz w:val="26"/>
+              </w:rPr>
+              <w:t>hữu</w:t>
+            </w:r>
+            <w:proofErr w:type="spellEnd"/>
+            <w:r>
+              <w:rPr>
+                <w:rFonts w:ascii="Calibri" w:hAnsi="Calibri" w:cs="Calibri"/>
+                <w:b/>
+                <w:color w:val="000009"/>
+                <w:sz w:val="26"/>
+              </w:rPr>
+              <w:t xml:space="preserve"> ý </w:t>
+            </w:r>
+            <w:proofErr w:type="spellStart"/>
+            <w:r>
+              <w:rPr>
+                <w:rFonts w:ascii="Calibri" w:hAnsi="Calibri" w:cs="Calibri"/>
+                <w:b/>
+                <w:color w:val="000009"/>
+                <w:sz w:val="26"/>
+              </w:rPr>
+              <w:t>tưởng</w:t>
+            </w:r>
+            <w:proofErr w:type="spellEnd"/>
           </w:p>
         </w:tc>
         <w:tc>
@@ -623,11 +1038,69 @@
               <w:pStyle w:val="TableParagraph"/>
               <w:spacing w:line="294" w:lineRule="exact"/>
               <w:ind w:left="194" w:rightChars="-174" w:right="-348"/>
-              <w:rPr>
-                <w:rFonts w:ascii="Calibri" w:hAnsi="Calibri" w:cs="Calibri"/>
-                <w:sz w:val="26"/>
-              </w:rPr>
-            </w:pPr>
+              <w:jc w:val="center"/>
+              <w:rPr>
+                <w:rFonts w:ascii="Calibri" w:hAnsi="Calibri" w:cs="Calibri"/>
+                <w:sz w:val="26"/>
+              </w:rPr>
+            </w:pPr>
+            <w:proofErr w:type="spellStart"/>
+            <w:r>
+              <w:rPr>
+                <w:rFonts w:ascii="Calibri" w:hAnsi="Calibri" w:cs="Calibri"/>
+                <w:sz w:val="26"/>
+              </w:rPr>
+              <w:t>Phạm</w:t>
+            </w:r>
+            <w:proofErr w:type="spellEnd"/>
+            <w:r>
+              <w:rPr>
+                <w:rFonts w:ascii="Calibri" w:hAnsi="Calibri" w:cs="Calibri"/>
+                <w:sz w:val="26"/>
+              </w:rPr>
+              <w:t xml:space="preserve"> </w:t>
+            </w:r>
+            <w:proofErr w:type="spellStart"/>
+            <w:r>
+              <w:rPr>
+                <w:rFonts w:ascii="Calibri" w:hAnsi="Calibri" w:cs="Calibri"/>
+                <w:sz w:val="26"/>
+              </w:rPr>
+              <w:t>Hữu</w:t>
+            </w:r>
+            <w:proofErr w:type="spellEnd"/>
+            <w:r>
+              <w:rPr>
+                <w:rFonts w:ascii="Calibri" w:hAnsi="Calibri" w:cs="Calibri"/>
+                <w:sz w:val="26"/>
+              </w:rPr>
+              <w:t xml:space="preserve"> </w:t>
+            </w:r>
+            <w:proofErr w:type="spellStart"/>
+            <w:r>
+              <w:rPr>
+                <w:rFonts w:ascii="Calibri" w:hAnsi="Calibri" w:cs="Calibri"/>
+                <w:sz w:val="26"/>
+              </w:rPr>
+              <w:t>Duy</w:t>
+            </w:r>
+            <w:proofErr w:type="spellEnd"/>
+            <w:r>
+              <w:rPr>
+                <w:rFonts w:ascii="Calibri" w:hAnsi="Calibri" w:cs="Calibri"/>
+                <w:sz w:val="26"/>
+              </w:rPr>
+              <w:t xml:space="preserve"> </w:t>
+            </w:r>
+            <w:proofErr w:type="spellStart"/>
+            <w:r>
+              <w:rPr>
+                <w:rFonts w:ascii="Calibri" w:hAnsi="Calibri" w:cs="Calibri"/>
+                <w:sz w:val="26"/>
+              </w:rPr>
+              <w:t>Bảo</w:t>
+            </w:r>
+            <w:proofErr w:type="spellEnd"/>
           </w:p>
         </w:tc>
       </w:tr>
@@ -710,23 +1183,65 @@
                 <w:sz w:val="26"/>
               </w:rPr>
             </w:pPr>
-            <w:r>
-              <w:rPr>
-                <w:rFonts w:ascii="Calibri" w:hAnsi="Calibri" w:cs="Calibri"/>
-                <w:b/>
-                <w:color w:val="000009"/>
-                <w:sz w:val="26"/>
-              </w:rPr>
-              <w:t xml:space="preserve">Scrum </w:t>
-            </w:r>
-            <w:r>
-              <w:rPr>
-                <w:rFonts w:ascii="Calibri" w:hAnsi="Calibri" w:cs="Calibri"/>
-                <w:b/>
-                <w:color w:val="000009"/>
-                <w:sz w:val="26"/>
-              </w:rPr>
-              <w:t>Master</w:t>
+            <w:proofErr w:type="spellStart"/>
+            <w:r>
+              <w:rPr>
+                <w:rFonts w:ascii="Calibri" w:hAnsi="Calibri" w:cs="Calibri"/>
+                <w:b/>
+                <w:color w:val="000009"/>
+                <w:sz w:val="26"/>
+              </w:rPr>
+              <w:t>Người</w:t>
+            </w:r>
+            <w:proofErr w:type="spellEnd"/>
+            <w:r>
+              <w:rPr>
+                <w:rFonts w:ascii="Calibri" w:hAnsi="Calibri" w:cs="Calibri"/>
+                <w:b/>
+                <w:color w:val="000009"/>
+                <w:sz w:val="26"/>
+              </w:rPr>
+              <w:t xml:space="preserve"> </w:t>
+            </w:r>
+            <w:proofErr w:type="spellStart"/>
+            <w:r>
+              <w:rPr>
+                <w:rFonts w:ascii="Calibri" w:hAnsi="Calibri" w:cs="Calibri"/>
+                <w:b/>
+                <w:color w:val="000009"/>
+                <w:sz w:val="26"/>
+              </w:rPr>
+              <w:t>quản</w:t>
+            </w:r>
+            <w:proofErr w:type="spellEnd"/>
+            <w:r>
+              <w:rPr>
+                <w:rFonts w:ascii="Calibri" w:hAnsi="Calibri" w:cs="Calibri"/>
+                <w:b/>
+                <w:color w:val="000009"/>
+                <w:sz w:val="26"/>
+              </w:rPr>
+              <w:t xml:space="preserve"> </w:t>
+            </w:r>
+            <w:proofErr w:type="spellStart"/>
+            <w:r>
+              <w:rPr>
+                <w:rFonts w:ascii="Calibri" w:hAnsi="Calibri" w:cs="Calibri"/>
+                <w:b/>
+                <w:color w:val="000009"/>
+                <w:sz w:val="26"/>
+              </w:rPr>
+              <w:t>lý</w:t>
+            </w:r>
+            <w:proofErr w:type="spellEnd"/>
+            <w:r>
+              <w:rPr>
+                <w:rFonts w:ascii="Calibri" w:hAnsi="Calibri" w:cs="Calibri"/>
+                <w:b/>
+                <w:color w:val="000009"/>
+                <w:sz w:val="26"/>
+              </w:rPr>
+              <w:t xml:space="preserve"> SCRUM</w:t>
             </w:r>
           </w:p>
         </w:tc>
@@ -746,27 +1261,47 @@
                 <w:sz w:val="26"/>
               </w:rPr>
             </w:pPr>
-            <w:r>
-              <w:rPr>
-                <w:rFonts w:ascii="Calibri" w:hAnsi="Calibri" w:cs="Calibri"/>
-                <w:sz w:val="26"/>
-              </w:rPr>
-              <w:t>&lt;h</w:t>
-            </w:r>
-            <w:r>
-              <w:rPr>
-                <w:rFonts w:ascii="Calibri" w:hAnsi="Calibri" w:cs="Calibri"/>
-                <w:sz w:val="26"/>
-              </w:rPr>
-              <w:t>ọ</w:t>
-            </w:r>
-            <w:r>
-              <w:rPr>
-                <w:rFonts w:ascii="Calibri" w:hAnsi="Calibri" w:cs="Calibri"/>
-                <w:sz w:val="26"/>
-              </w:rPr>
-              <w:t xml:space="preserve"> tên&gt;</w:t>
-            </w:r>
+            <w:proofErr w:type="spellStart"/>
+            <w:r>
+              <w:rPr>
+                <w:rFonts w:ascii="Calibri" w:hAnsi="Calibri" w:cs="Calibri"/>
+                <w:sz w:val="26"/>
+              </w:rPr>
+              <w:t>Lê</w:t>
+            </w:r>
+            <w:proofErr w:type="spellEnd"/>
+            <w:r>
+              <w:rPr>
+                <w:rFonts w:ascii="Calibri" w:hAnsi="Calibri" w:cs="Calibri"/>
+                <w:sz w:val="26"/>
+              </w:rPr>
+              <w:t xml:space="preserve"> </w:t>
+            </w:r>
+            <w:proofErr w:type="spellStart"/>
+            <w:r>
+              <w:rPr>
+                <w:rFonts w:ascii="Calibri" w:hAnsi="Calibri" w:cs="Calibri"/>
+                <w:sz w:val="26"/>
+              </w:rPr>
+              <w:t>Bá</w:t>
+            </w:r>
+            <w:proofErr w:type="spellEnd"/>
+            <w:r>
+              <w:rPr>
+                <w:rFonts w:ascii="Calibri" w:hAnsi="Calibri" w:cs="Calibri"/>
+                <w:sz w:val="26"/>
+              </w:rPr>
+              <w:t xml:space="preserve"> Minh </w:t>
+            </w:r>
+            <w:proofErr w:type="spellStart"/>
+            <w:r>
+              <w:rPr>
+                <w:rFonts w:ascii="Calibri" w:hAnsi="Calibri" w:cs="Calibri"/>
+                <w:sz w:val="26"/>
+              </w:rPr>
+              <w:t>Đồng</w:t>
+            </w:r>
+            <w:proofErr w:type="spellEnd"/>
           </w:p>
         </w:tc>
         <w:tc>
@@ -788,7 +1323,7 @@
               <w:rPr>
                 <w:rFonts w:ascii="Calibri" w:hAnsi="Calibri" w:cs="Calibri"/>
               </w:rPr>
-              <w:t>&lt;Email&gt;</w:t>
+              <w:t>171121522110@due.udn.vn</w:t>
             </w:r>
           </w:p>
         </w:tc>
@@ -813,49 +1348,7 @@
                 <w:rFonts w:ascii="Calibri" w:hAnsi="Calibri" w:cs="Calibri"/>
                 <w:sz w:val="26"/>
               </w:rPr>
-              <w:t>&lt;S</w:t>
-            </w:r>
-            <w:r>
-              <w:rPr>
-                <w:rFonts w:ascii="Calibri" w:hAnsi="Calibri" w:cs="Calibri"/>
-                <w:sz w:val="26"/>
-              </w:rPr>
-              <w:t>ố</w:t>
-            </w:r>
-            <w:r>
-              <w:rPr>
-                <w:rFonts w:ascii="Calibri" w:hAnsi="Calibri" w:cs="Calibri"/>
-                <w:sz w:val="26"/>
-              </w:rPr>
-              <w:t xml:space="preserve"> đi</w:t>
-            </w:r>
-            <w:r>
-              <w:rPr>
-                <w:rFonts w:ascii="Calibri" w:hAnsi="Calibri" w:cs="Calibri"/>
-                <w:sz w:val="26"/>
-              </w:rPr>
-              <w:t>ệ</w:t>
-            </w:r>
-            <w:r>
-              <w:rPr>
-                <w:rFonts w:ascii="Calibri" w:hAnsi="Calibri" w:cs="Calibri"/>
-                <w:sz w:val="26"/>
-              </w:rPr>
-              <w:t>n tho</w:t>
-            </w:r>
-            <w:r>
-              <w:rPr>
-                <w:rFonts w:ascii="Calibri" w:hAnsi="Calibri" w:cs="Calibri"/>
-                <w:sz w:val="26"/>
-              </w:rPr>
-              <w:t>ạ</w:t>
-            </w:r>
-            <w:r>
-              <w:rPr>
-                <w:rFonts w:ascii="Calibri" w:hAnsi="Calibri" w:cs="Calibri"/>
-                <w:sz w:val="26"/>
-              </w:rPr>
-              <w:t>i&gt;</w:t>
+              <w:t>0705192951</w:t>
             </w:r>
           </w:p>
         </w:tc>
@@ -881,15 +1374,57 @@
                 <w:sz w:val="26"/>
               </w:rPr>
             </w:pPr>
-            <w:r>
-              <w:rPr>
-                <w:rFonts w:ascii="Calibri" w:hAnsi="Calibri" w:cs="Calibri"/>
-                <w:b/>
-                <w:color w:val="000009"/>
-                <w:sz w:val="26"/>
-              </w:rPr>
-              <w:t>Team Members</w:t>
-            </w:r>
+            <w:proofErr w:type="spellStart"/>
+            <w:r>
+              <w:rPr>
+                <w:rFonts w:ascii="Calibri" w:hAnsi="Calibri" w:cs="Calibri"/>
+                <w:b/>
+                <w:color w:val="000009"/>
+                <w:sz w:val="26"/>
+              </w:rPr>
+              <w:t>Thành</w:t>
+            </w:r>
+            <w:proofErr w:type="spellEnd"/>
+            <w:r>
+              <w:rPr>
+                <w:rFonts w:ascii="Calibri" w:hAnsi="Calibri" w:cs="Calibri"/>
+                <w:b/>
+                <w:color w:val="000009"/>
+                <w:sz w:val="26"/>
+              </w:rPr>
+              <w:t xml:space="preserve"> </w:t>
+            </w:r>
+            <w:proofErr w:type="spellStart"/>
+            <w:r>
+              <w:rPr>
+                <w:rFonts w:ascii="Calibri" w:hAnsi="Calibri" w:cs="Calibri"/>
+                <w:b/>
+                <w:color w:val="000009"/>
+                <w:sz w:val="26"/>
+              </w:rPr>
+              <w:t>viên</w:t>
+            </w:r>
+            <w:proofErr w:type="spellEnd"/>
+            <w:r>
+              <w:rPr>
+                <w:rFonts w:ascii="Calibri" w:hAnsi="Calibri" w:cs="Calibri"/>
+                <w:b/>
+                <w:color w:val="000009"/>
+                <w:sz w:val="26"/>
+              </w:rPr>
+              <w:t xml:space="preserve"> </w:t>
+            </w:r>
+            <w:proofErr w:type="spellStart"/>
+            <w:r>
+              <w:rPr>
+                <w:rFonts w:ascii="Calibri" w:hAnsi="Calibri" w:cs="Calibri"/>
+                <w:b/>
+                <w:color w:val="000009"/>
+                <w:sz w:val="26"/>
+              </w:rPr>
+              <w:t>nhóm</w:t>
+            </w:r>
+            <w:proofErr w:type="spellEnd"/>
           </w:p>
         </w:tc>
         <w:tc>
@@ -909,26 +1444,53 @@
                 <w:sz w:val="26"/>
               </w:rPr>
             </w:pPr>
-            <w:r>
-              <w:rPr>
-                <w:rFonts w:ascii="Calibri" w:hAnsi="Calibri" w:cs="Calibri"/>
-                <w:sz w:val="26"/>
-              </w:rPr>
-              <w:t>&lt;h</w:t>
-            </w:r>
-            <w:r>
-              <w:rPr>
-                <w:rFonts w:ascii="Calibri" w:hAnsi="Calibri" w:cs="Calibri"/>
-                <w:sz w:val="26"/>
-              </w:rPr>
-              <w:t>ọ</w:t>
-            </w:r>
-            <w:r>
-              <w:rPr>
-                <w:rFonts w:ascii="Calibri" w:hAnsi="Calibri" w:cs="Calibri"/>
-                <w:sz w:val="26"/>
-              </w:rPr>
-              <w:t xml:space="preserve"> tên&gt;</w:t>
+            <w:proofErr w:type="spellStart"/>
+            <w:r>
+              <w:rPr>
+                <w:rFonts w:ascii="Calibri" w:hAnsi="Calibri" w:cs="Calibri"/>
+                <w:sz w:val="26"/>
+              </w:rPr>
+              <w:t>Lê</w:t>
+            </w:r>
+            <w:proofErr w:type="spellEnd"/>
+            <w:r>
+              <w:rPr>
+                <w:rFonts w:ascii="Calibri" w:hAnsi="Calibri" w:cs="Calibri"/>
+                <w:sz w:val="26"/>
+              </w:rPr>
+              <w:t xml:space="preserve"> </w:t>
+            </w:r>
+            <w:proofErr w:type="spellStart"/>
+            <w:r>
+              <w:rPr>
+                <w:rFonts w:ascii="Calibri" w:hAnsi="Calibri" w:cs="Calibri"/>
+                <w:sz w:val="26"/>
+              </w:rPr>
+              <w:t>Uyên</w:t>
+            </w:r>
+            <w:proofErr w:type="spellEnd"/>
+            <w:r>
+              <w:rPr>
+                <w:rFonts w:ascii="Calibri" w:hAnsi="Calibri" w:cs="Calibri"/>
+                <w:sz w:val="26"/>
+              </w:rPr>
+              <w:t xml:space="preserve"> </w:t>
+            </w:r>
+            <w:proofErr w:type="spellStart"/>
+            <w:r>
+              <w:rPr>
+                <w:rFonts w:ascii="Calibri" w:hAnsi="Calibri" w:cs="Calibri"/>
+                <w:sz w:val="26"/>
+              </w:rPr>
+              <w:t>Hà</w:t>
+            </w:r>
+            <w:proofErr w:type="spellEnd"/>
+            <w:r>
+              <w:rPr>
+                <w:rFonts w:ascii="Calibri" w:hAnsi="Calibri" w:cs="Calibri"/>
+                <w:sz w:val="26"/>
+              </w:rPr>
+              <w:t xml:space="preserve"> My</w:t>
             </w:r>
           </w:p>
         </w:tc>
@@ -952,7 +1514,19 @@
               <w:rPr>
                 <w:rFonts w:ascii="Calibri" w:hAnsi="Calibri" w:cs="Calibri"/>
               </w:rPr>
-              <w:t>&lt;Email&gt;</w:t>
+              <w:t>171121522130@due</w:t>
+            </w:r>
+            <w:r>
+              <w:rPr>
+                <w:rFonts w:ascii="Calibri" w:hAnsi="Calibri" w:cs="Calibri"/>
+              </w:rPr>
+              <w:t>.udn</w:t>
+            </w:r>
+            <w:r>
+              <w:rPr>
+                <w:rFonts w:ascii="Calibri" w:hAnsi="Calibri" w:cs="Calibri"/>
+              </w:rPr>
+              <w:t>.vn</w:t>
             </w:r>
           </w:p>
         </w:tc>
@@ -978,49 +1552,7 @@
                 <w:rFonts w:ascii="Calibri" w:hAnsi="Calibri" w:cs="Calibri"/>
                 <w:sz w:val="26"/>
               </w:rPr>
-              <w:t>&lt;S</w:t>
-            </w:r>
-            <w:r>
-              <w:rPr>
-                <w:rFonts w:ascii="Calibri" w:hAnsi="Calibri" w:cs="Calibri"/>
-                <w:sz w:val="26"/>
-              </w:rPr>
-              <w:t>ố</w:t>
-            </w:r>
-            <w:r>
-              <w:rPr>
-                <w:rFonts w:ascii="Calibri" w:hAnsi="Calibri" w:cs="Calibri"/>
-                <w:sz w:val="26"/>
-              </w:rPr>
-              <w:t xml:space="preserve"> đi</w:t>
-            </w:r>
-            <w:r>
-              <w:rPr>
-                <w:rFonts w:ascii="Calibri" w:hAnsi="Calibri" w:cs="Calibri"/>
-                <w:sz w:val="26"/>
-              </w:rPr>
-              <w:t>ệ</w:t>
-            </w:r>
-            <w:r>
-              <w:rPr>
-                <w:rFonts w:ascii="Calibri" w:hAnsi="Calibri" w:cs="Calibri"/>
-                <w:sz w:val="26"/>
-              </w:rPr>
-              <w:t>n tho</w:t>
-            </w:r>
-            <w:r>
-              <w:rPr>
-                <w:rFonts w:ascii="Calibri" w:hAnsi="Calibri" w:cs="Calibri"/>
-                <w:sz w:val="26"/>
-              </w:rPr>
-              <w:t>ạ</w:t>
-            </w:r>
-            <w:r>
-              <w:rPr>
-                <w:rFonts w:ascii="Calibri" w:hAnsi="Calibri" w:cs="Calibri"/>
-                <w:sz w:val="26"/>
-              </w:rPr>
-              <w:t>i&gt;</w:t>
+              <w:t>0773482919</w:t>
             </w:r>
           </w:p>
         </w:tc>
@@ -1059,27 +1591,63 @@
                 <w:sz w:val="26"/>
               </w:rPr>
             </w:pPr>
-            <w:r>
-              <w:rPr>
-                <w:rFonts w:ascii="Calibri" w:hAnsi="Calibri" w:cs="Calibri"/>
-                <w:sz w:val="26"/>
-              </w:rPr>
-              <w:t>&lt;h</w:t>
-            </w:r>
-            <w:r>
-              <w:rPr>
-                <w:rFonts w:ascii="Calibri" w:hAnsi="Calibri" w:cs="Calibri"/>
-                <w:sz w:val="26"/>
-              </w:rPr>
-              <w:t>ọ</w:t>
-            </w:r>
-            <w:r>
-              <w:rPr>
-                <w:rFonts w:ascii="Calibri" w:hAnsi="Calibri" w:cs="Calibri"/>
-                <w:sz w:val="26"/>
-              </w:rPr>
-              <w:t xml:space="preserve"> tên&gt;</w:t>
-            </w:r>
+            <w:proofErr w:type="spellStart"/>
+            <w:r>
+              <w:rPr>
+                <w:rFonts w:ascii="Calibri" w:hAnsi="Calibri" w:cs="Calibri"/>
+                <w:sz w:val="26"/>
+              </w:rPr>
+              <w:t>Nguyễn</w:t>
+            </w:r>
+            <w:proofErr w:type="spellEnd"/>
+            <w:r>
+              <w:rPr>
+                <w:rFonts w:ascii="Calibri" w:hAnsi="Calibri" w:cs="Calibri"/>
+                <w:sz w:val="26"/>
+              </w:rPr>
+              <w:t xml:space="preserve"> </w:t>
+            </w:r>
+            <w:proofErr w:type="spellStart"/>
+            <w:r>
+              <w:rPr>
+                <w:rFonts w:ascii="Calibri" w:hAnsi="Calibri" w:cs="Calibri"/>
+                <w:sz w:val="26"/>
+              </w:rPr>
+              <w:t>Doãn</w:t>
+            </w:r>
+            <w:proofErr w:type="spellEnd"/>
+            <w:r>
+              <w:rPr>
+                <w:rFonts w:ascii="Calibri" w:hAnsi="Calibri" w:cs="Calibri"/>
+                <w:sz w:val="26"/>
+              </w:rPr>
+              <w:t xml:space="preserve"> </w:t>
+            </w:r>
+            <w:proofErr w:type="spellStart"/>
+            <w:r>
+              <w:rPr>
+                <w:rFonts w:ascii="Calibri" w:hAnsi="Calibri" w:cs="Calibri"/>
+                <w:sz w:val="26"/>
+              </w:rPr>
+              <w:t>Hoàng</w:t>
+            </w:r>
+            <w:proofErr w:type="spellEnd"/>
+            <w:r>
+              <w:rPr>
+                <w:rFonts w:ascii="Calibri" w:hAnsi="Calibri" w:cs="Calibri"/>
+                <w:sz w:val="26"/>
+              </w:rPr>
+              <w:t xml:space="preserve"> </w:t>
+            </w:r>
+            <w:proofErr w:type="spellStart"/>
+            <w:r>
+              <w:rPr>
+                <w:rFonts w:ascii="Calibri" w:hAnsi="Calibri" w:cs="Calibri"/>
+                <w:sz w:val="26"/>
+              </w:rPr>
+              <w:t>Duyên</w:t>
+            </w:r>
+            <w:proofErr w:type="spellEnd"/>
           </w:p>
         </w:tc>
         <w:tc>
@@ -1101,7 +1669,7 @@
               <w:rPr>
                 <w:rFonts w:ascii="Calibri" w:hAnsi="Calibri" w:cs="Calibri"/>
               </w:rPr>
-              <w:t>&lt;Email&gt;</w:t>
+              <w:t>171121522106@due.udn.vn</w:t>
             </w:r>
           </w:p>
         </w:tc>
@@ -1126,49 +1694,7 @@
                 <w:rFonts w:ascii="Calibri" w:hAnsi="Calibri" w:cs="Calibri"/>
                 <w:sz w:val="26"/>
               </w:rPr>
-              <w:t>&lt;S</w:t>
-            </w:r>
-            <w:r>
-              <w:rPr>
-                <w:rFonts w:ascii="Calibri" w:hAnsi="Calibri" w:cs="Calibri"/>
-                <w:sz w:val="26"/>
-              </w:rPr>
-              <w:t>ố</w:t>
-            </w:r>
-            <w:r>
-              <w:rPr>
-                <w:rFonts w:ascii="Calibri" w:hAnsi="Calibri" w:cs="Calibri"/>
-                <w:sz w:val="26"/>
-              </w:rPr>
-              <w:t xml:space="preserve"> đi</w:t>
-            </w:r>
-            <w:r>
-              <w:rPr>
-                <w:rFonts w:ascii="Calibri" w:hAnsi="Calibri" w:cs="Calibri"/>
-                <w:sz w:val="26"/>
-              </w:rPr>
-              <w:t>ệ</w:t>
-            </w:r>
-            <w:r>
-              <w:rPr>
-                <w:rFonts w:ascii="Calibri" w:hAnsi="Calibri" w:cs="Calibri"/>
-                <w:sz w:val="26"/>
-              </w:rPr>
-              <w:t>n tho</w:t>
-            </w:r>
-            <w:r>
-              <w:rPr>
-                <w:rFonts w:ascii="Calibri" w:hAnsi="Calibri" w:cs="Calibri"/>
-                <w:sz w:val="26"/>
-              </w:rPr>
-              <w:t>ạ</w:t>
-            </w:r>
-            <w:r>
-              <w:rPr>
-                <w:rFonts w:ascii="Calibri" w:hAnsi="Calibri" w:cs="Calibri"/>
-                <w:sz w:val="26"/>
-              </w:rPr>
-              <w:t>i&gt;</w:t>
+              <w:t>0586239682</w:t>
             </w:r>
           </w:p>
         </w:tc>
@@ -1213,22 +1739,49 @@
                 <w:rFonts w:ascii="Calibri" w:hAnsi="Calibri" w:cs="Calibri"/>
                 <w:sz w:val="26"/>
               </w:rPr>
-              <w:t>&lt;h</w:t>
-            </w:r>
-            <w:r>
-              <w:rPr>
-                <w:rFonts w:ascii="Calibri" w:hAnsi="Calibri" w:cs="Calibri"/>
-                <w:sz w:val="26"/>
-              </w:rPr>
-              <w:t>ọ</w:t>
-            </w:r>
-            <w:r>
-              <w:rPr>
-                <w:rFonts w:ascii="Calibri" w:hAnsi="Calibri" w:cs="Calibri"/>
-                <w:sz w:val="26"/>
-              </w:rPr>
-              <w:t xml:space="preserve"> tên&gt;</w:t>
-            </w:r>
+              <w:t xml:space="preserve">Phan </w:t>
+            </w:r>
+            <w:proofErr w:type="spellStart"/>
+            <w:r>
+              <w:rPr>
+                <w:rFonts w:ascii="Calibri" w:hAnsi="Calibri" w:cs="Calibri"/>
+                <w:sz w:val="26"/>
+              </w:rPr>
+              <w:t>Thị</w:t>
+            </w:r>
+            <w:proofErr w:type="spellEnd"/>
+            <w:r>
+              <w:rPr>
+                <w:rFonts w:ascii="Calibri" w:hAnsi="Calibri" w:cs="Calibri"/>
+                <w:sz w:val="26"/>
+              </w:rPr>
+              <w:t xml:space="preserve"> </w:t>
+            </w:r>
+            <w:proofErr w:type="spellStart"/>
+            <w:r>
+              <w:rPr>
+                <w:rFonts w:ascii="Calibri" w:hAnsi="Calibri" w:cs="Calibri"/>
+                <w:sz w:val="26"/>
+              </w:rPr>
+              <w:t>Thảo</w:t>
+            </w:r>
+            <w:proofErr w:type="spellEnd"/>
+            <w:r>
+              <w:rPr>
+                <w:rFonts w:ascii="Calibri" w:hAnsi="Calibri" w:cs="Calibri"/>
+                <w:sz w:val="26"/>
+              </w:rPr>
+              <w:t xml:space="preserve"> </w:t>
+            </w:r>
+            <w:proofErr w:type="spellStart"/>
+            <w:r>
+              <w:rPr>
+                <w:rFonts w:ascii="Calibri" w:hAnsi="Calibri" w:cs="Calibri"/>
+                <w:sz w:val="26"/>
+              </w:rPr>
+              <w:t>Uyên</w:t>
+            </w:r>
+            <w:proofErr w:type="spellEnd"/>
           </w:p>
         </w:tc>
         <w:tc>
@@ -1251,7 +1804,7 @@
               <w:rPr>
                 <w:rFonts w:ascii="Calibri" w:hAnsi="Calibri" w:cs="Calibri"/>
               </w:rPr>
-              <w:t>&lt;Email&gt;</w:t>
+              <w:t>171121522164@due.udn.vn</w:t>
             </w:r>
           </w:p>
         </w:tc>
@@ -1277,49 +1830,136 @@
                 <w:rFonts w:ascii="Calibri" w:hAnsi="Calibri" w:cs="Calibri"/>
                 <w:sz w:val="26"/>
               </w:rPr>
-              <w:t>&lt;S</w:t>
-            </w:r>
-            <w:r>
-              <w:rPr>
-                <w:rFonts w:ascii="Calibri" w:hAnsi="Calibri" w:cs="Calibri"/>
-                <w:sz w:val="26"/>
-              </w:rPr>
-              <w:t>ố</w:t>
-            </w:r>
-            <w:r>
-              <w:rPr>
-                <w:rFonts w:ascii="Calibri" w:hAnsi="Calibri" w:cs="Calibri"/>
-                <w:sz w:val="26"/>
-              </w:rPr>
-              <w:t xml:space="preserve"> đi</w:t>
-            </w:r>
-            <w:r>
-              <w:rPr>
-                <w:rFonts w:ascii="Calibri" w:hAnsi="Calibri" w:cs="Calibri"/>
-                <w:sz w:val="26"/>
-              </w:rPr>
-              <w:t>ệ</w:t>
-            </w:r>
-            <w:r>
-              <w:rPr>
-                <w:rFonts w:ascii="Calibri" w:hAnsi="Calibri" w:cs="Calibri"/>
-                <w:sz w:val="26"/>
-              </w:rPr>
-              <w:t>n tho</w:t>
-            </w:r>
-            <w:r>
-              <w:rPr>
-                <w:rFonts w:ascii="Calibri" w:hAnsi="Calibri" w:cs="Calibri"/>
-                <w:sz w:val="26"/>
-              </w:rPr>
-              <w:t>ạ</w:t>
-            </w:r>
-            <w:r>
-              <w:rPr>
-                <w:rFonts w:ascii="Calibri" w:hAnsi="Calibri" w:cs="Calibri"/>
-                <w:sz w:val="26"/>
-              </w:rPr>
-              <w:t>i&gt;</w:t>
+              <w:t>0903500328</w:t>
+            </w:r>
+          </w:p>
+        </w:tc>
+      </w:tr>
+      <w:tr>
+        <w:trPr>
+          <w:trHeight w:hRule="exact" w:val="767"/>
+        </w:trPr>
+        <w:tc>
+          <w:tcPr>
+            <w:tcW w:w="2433" w:type="dxa"/>
+            <w:vMerge/>
+            <w:shd w:val="clear" w:color="auto" w:fill="F1F1F1"/>
+          </w:tcPr>
+          <w:p>
+            <w:pPr>
+              <w:rPr>
+                <w:rFonts w:ascii="Calibri" w:hAnsi="Calibri" w:cs="Calibri"/>
+              </w:rPr>
+            </w:pPr>
+          </w:p>
+        </w:tc>
+        <w:tc>
+          <w:tcPr>
+            <w:tcW w:w="2183" w:type="dxa"/>
+            <w:shd w:val="clear" w:color="auto" w:fill="F1F1F1"/>
+            <w:vAlign w:val="center"/>
+          </w:tcPr>
+          <w:p>
+            <w:pPr>
+              <w:pStyle w:val="TableParagraph"/>
+              <w:spacing w:line="294" w:lineRule="exact"/>
+              <w:ind w:left="151"/>
+              <w:jc w:val="center"/>
+              <w:rPr>
+                <w:rFonts w:ascii="Calibri" w:hAnsi="Calibri" w:cs="Calibri"/>
+                <w:sz w:val="26"/>
+              </w:rPr>
+            </w:pPr>
+            <w:proofErr w:type="spellStart"/>
+            <w:r>
+              <w:rPr>
+                <w:rFonts w:ascii="Calibri" w:hAnsi="Calibri" w:cs="Calibri"/>
+                <w:sz w:val="26"/>
+              </w:rPr>
+              <w:t>Nguyễn</w:t>
+            </w:r>
+            <w:proofErr w:type="spellEnd"/>
+            <w:r>
+              <w:rPr>
+                <w:rFonts w:ascii="Calibri" w:hAnsi="Calibri" w:cs="Calibri"/>
+                <w:sz w:val="26"/>
+              </w:rPr>
+              <w:t xml:space="preserve"> Phan </w:t>
+            </w:r>
+            <w:proofErr w:type="spellStart"/>
+            <w:r>
+              <w:rPr>
+                <w:rFonts w:ascii="Calibri" w:hAnsi="Calibri" w:cs="Calibri"/>
+                <w:sz w:val="26"/>
+              </w:rPr>
+              <w:t>Thiên</w:t>
+            </w:r>
+            <w:proofErr w:type="spellEnd"/>
+            <w:r>
+              <w:rPr>
+                <w:rFonts w:ascii="Calibri" w:hAnsi="Calibri" w:cs="Calibri"/>
+                <w:sz w:val="26"/>
+              </w:rPr>
+              <w:t xml:space="preserve"> </w:t>
+            </w:r>
+            <w:proofErr w:type="spellStart"/>
+            <w:r>
+              <w:rPr>
+                <w:rFonts w:ascii="Calibri" w:hAnsi="Calibri" w:cs="Calibri"/>
+                <w:sz w:val="26"/>
+              </w:rPr>
+              <w:t>Phúc</w:t>
+            </w:r>
+            <w:proofErr w:type="spellEnd"/>
+          </w:p>
+        </w:tc>
+        <w:tc>
+          <w:tcPr>
+            <w:tcW w:w="2350" w:type="dxa"/>
+            <w:gridSpan w:val="2"/>
+            <w:shd w:val="clear" w:color="auto" w:fill="F1F1F1"/>
+            <w:vAlign w:val="center"/>
+          </w:tcPr>
+          <w:p>
+            <w:pPr>
+              <w:pStyle w:val="TableParagraph"/>
+              <w:spacing w:line="294" w:lineRule="exact"/>
+              <w:jc w:val="center"/>
+              <w:rPr>
+                <w:rFonts w:ascii="Calibri" w:hAnsi="Calibri" w:cs="Calibri"/>
+              </w:rPr>
+            </w:pPr>
+            <w:r>
+              <w:rPr>
+                <w:rFonts w:ascii="Calibri" w:hAnsi="Calibri" w:cs="Calibri"/>
+              </w:rPr>
+              <w:t>171121522138@due.udn.vn</w:t>
+            </w:r>
+          </w:p>
+        </w:tc>
+        <w:tc>
+          <w:tcPr>
+            <w:tcW w:w="2117" w:type="dxa"/>
+            <w:shd w:val="clear" w:color="auto" w:fill="F1F1F1"/>
+            <w:vAlign w:val="center"/>
+          </w:tcPr>
+          <w:p>
+            <w:pPr>
+              <w:pStyle w:val="TableParagraph"/>
+              <w:spacing w:line="294" w:lineRule="exact"/>
+              <w:ind w:left="103"/>
+              <w:jc w:val="center"/>
+              <w:rPr>
+                <w:rFonts w:ascii="Calibri" w:hAnsi="Calibri" w:cs="Calibri"/>
+                <w:sz w:val="26"/>
+              </w:rPr>
+            </w:pPr>
+            <w:r>
+              <w:rPr>
+                <w:rFonts w:ascii="Calibri" w:hAnsi="Calibri" w:cs="Calibri"/>
+                <w:sz w:val="26"/>
+              </w:rPr>
+              <w:t>0932504819</w:t>
             </w:r>
           </w:p>
         </w:tc>
@@ -1769,23 +2409,13 @@
                 <w:sz w:val="26"/>
               </w:rPr>
             </w:pPr>
-            <w:bookmarkStart w:id="0" w:name="_GoBack"/>
-            <w:bookmarkEnd w:id="0"/>
-            <w:r>
-              <w:rPr>
-                <w:rFonts w:ascii="Calibri" w:hAnsi="Calibri" w:cs="Calibri"/>
-                <w:color w:val="000009"/>
-                <w:sz w:val="26"/>
-              </w:rPr>
-              <w:t xml:space="preserve">Project </w:t>
-            </w:r>
-            <w:r>
-              <w:rPr>
-                <w:rFonts w:ascii="Calibri" w:hAnsi="Calibri" w:cs="Calibri"/>
-                <w:color w:val="000009"/>
-                <w:sz w:val="26"/>
-              </w:rPr>
-              <w:t>team and mentor</w:t>
+            <w:r>
+              <w:rPr>
+                <w:rFonts w:ascii="Calibri" w:hAnsi="Calibri" w:cs="Calibri"/>
+                <w:color w:val="000009"/>
+                <w:sz w:val="26"/>
+              </w:rPr>
+              <w:t>Project team and mentor</w:t>
             </w:r>
           </w:p>
         </w:tc>
@@ -2317,12 +2947,28 @@
           <w:rFonts w:ascii="Calibri" w:hAnsi="Calibri" w:cs="Calibri"/>
         </w:rPr>
       </w:pPr>
-      <w:r>
-        <w:rPr>
-          <w:rFonts w:ascii="Calibri" w:hAnsi="Calibri" w:cs="Calibri"/>
-        </w:rPr>
-        <w:t>Background</w:t>
-      </w:r>
+      <w:proofErr w:type="spellStart"/>
+      <w:r>
+        <w:rPr>
+          <w:rFonts w:ascii="Calibri" w:hAnsi="Calibri" w:cs="Calibri"/>
+        </w:rPr>
+        <w:t>Thực</w:t>
+      </w:r>
+      <w:proofErr w:type="spellEnd"/>
+      <w:r>
+        <w:rPr>
+          <w:rFonts w:ascii="Calibri" w:hAnsi="Calibri" w:cs="Calibri"/>
+        </w:rPr>
+        <w:t xml:space="preserve"> </w:t>
+      </w:r>
+      <w:proofErr w:type="spellStart"/>
+      <w:r>
+        <w:rPr>
+          <w:rFonts w:ascii="Calibri" w:hAnsi="Calibri" w:cs="Calibri"/>
+        </w:rPr>
+        <w:t>trạng</w:t>
+      </w:r>
+      <w:proofErr w:type="spellEnd"/>
     </w:p>
     <w:p>
       <w:pPr>
@@ -2334,31 +2980,63 @@
         <w:rPr>
           <w:rFonts w:ascii="Calibri" w:hAnsi="Calibri" w:cs="Calibri"/>
         </w:rPr>
-        <w:t>&lt;Trình bày th</w:t>
-      </w:r>
-      <w:r>
-        <w:rPr>
-          <w:rFonts w:ascii="Calibri" w:hAnsi="Calibri" w:cs="Calibri"/>
-        </w:rPr>
-        <w:t>ự</w:t>
-      </w:r>
-      <w:r>
-        <w:rPr>
-          <w:rFonts w:ascii="Calibri" w:hAnsi="Calibri" w:cs="Calibri"/>
-        </w:rPr>
-        <w:t>c tr</w:t>
-      </w:r>
-      <w:r>
-        <w:rPr>
-          <w:rFonts w:ascii="Calibri" w:hAnsi="Calibri" w:cs="Calibri"/>
-        </w:rPr>
-        <w:t>ạ</w:t>
-      </w:r>
-      <w:r>
-        <w:rPr>
-          <w:rFonts w:ascii="Calibri" w:hAnsi="Calibri" w:cs="Calibri"/>
-        </w:rPr>
-        <w:t>ng&gt;</w:t>
+        <w:t>&lt;</w:t>
+      </w:r>
+      <w:proofErr w:type="spellStart"/>
+      <w:r>
+        <w:rPr>
+          <w:rFonts w:ascii="Calibri" w:hAnsi="Calibri" w:cs="Calibri"/>
+        </w:rPr>
+        <w:t>Trình</w:t>
+      </w:r>
+      <w:proofErr w:type="spellEnd"/>
+      <w:r>
+        <w:rPr>
+          <w:rFonts w:ascii="Calibri" w:hAnsi="Calibri" w:cs="Calibri"/>
+        </w:rPr>
+        <w:t xml:space="preserve"> </w:t>
+      </w:r>
+      <w:proofErr w:type="spellStart"/>
+      <w:r>
+        <w:rPr>
+          <w:rFonts w:ascii="Calibri" w:hAnsi="Calibri" w:cs="Calibri"/>
+        </w:rPr>
+        <w:t>bày</w:t>
+      </w:r>
+      <w:proofErr w:type="spellEnd"/>
+      <w:r>
+        <w:rPr>
+          <w:rFonts w:ascii="Calibri" w:hAnsi="Calibri" w:cs="Calibri"/>
+        </w:rPr>
+        <w:t xml:space="preserve"> </w:t>
+      </w:r>
+      <w:proofErr w:type="spellStart"/>
+      <w:r>
+        <w:rPr>
+          <w:rFonts w:ascii="Calibri" w:hAnsi="Calibri" w:cs="Calibri"/>
+        </w:rPr>
+        <w:t>thực</w:t>
+      </w:r>
+      <w:proofErr w:type="spellEnd"/>
+      <w:r>
+        <w:rPr>
+          <w:rFonts w:ascii="Calibri" w:hAnsi="Calibri" w:cs="Calibri"/>
+        </w:rPr>
+        <w:t xml:space="preserve"> </w:t>
+      </w:r>
+      <w:proofErr w:type="spellStart"/>
+      <w:r>
+        <w:rPr>
+          <w:rFonts w:ascii="Calibri" w:hAnsi="Calibri" w:cs="Calibri"/>
+        </w:rPr>
+        <w:t>trạng</w:t>
+      </w:r>
+      <w:proofErr w:type="spellEnd"/>
+      <w:r>
+        <w:rPr>
+          <w:rFonts w:ascii="Calibri" w:hAnsi="Calibri" w:cs="Calibri"/>
+        </w:rPr>
+        <w:t>&gt;</w:t>
       </w:r>
     </w:p>
     <w:p>
@@ -2372,12 +3050,56 @@
           <w:rFonts w:ascii="Calibri" w:hAnsi="Calibri" w:cs="Calibri"/>
         </w:rPr>
       </w:pPr>
-      <w:r>
-        <w:rPr>
-          <w:rFonts w:ascii="Calibri" w:hAnsi="Calibri" w:cs="Calibri"/>
-        </w:rPr>
-        <w:t>Prior arts</w:t>
-      </w:r>
+      <w:proofErr w:type="spellStart"/>
+      <w:r>
+        <w:rPr>
+          <w:rFonts w:ascii="Calibri" w:hAnsi="Calibri" w:cs="Calibri"/>
+        </w:rPr>
+        <w:t>Giải</w:t>
+      </w:r>
+      <w:proofErr w:type="spellEnd"/>
+      <w:r>
+        <w:rPr>
+          <w:rFonts w:ascii="Calibri" w:hAnsi="Calibri" w:cs="Calibri"/>
+        </w:rPr>
+        <w:t xml:space="preserve"> </w:t>
+      </w:r>
+      <w:proofErr w:type="spellStart"/>
+      <w:r>
+        <w:rPr>
+          <w:rFonts w:ascii="Calibri" w:hAnsi="Calibri" w:cs="Calibri"/>
+        </w:rPr>
+        <w:t>pháp</w:t>
+      </w:r>
+      <w:proofErr w:type="spellEnd"/>
+      <w:r>
+        <w:rPr>
+          <w:rFonts w:ascii="Calibri" w:hAnsi="Calibri" w:cs="Calibri"/>
+        </w:rPr>
+        <w:t xml:space="preserve"> </w:t>
+      </w:r>
+      <w:proofErr w:type="spellStart"/>
+      <w:r>
+        <w:rPr>
+          <w:rFonts w:ascii="Calibri" w:hAnsi="Calibri" w:cs="Calibri"/>
+        </w:rPr>
+        <w:t>đã</w:t>
+      </w:r>
+      <w:proofErr w:type="spellEnd"/>
+      <w:r>
+        <w:rPr>
+          <w:rFonts w:ascii="Calibri" w:hAnsi="Calibri" w:cs="Calibri"/>
+        </w:rPr>
+        <w:t xml:space="preserve"> </w:t>
+      </w:r>
+      <w:proofErr w:type="spellStart"/>
+      <w:r>
+        <w:rPr>
+          <w:rFonts w:ascii="Calibri" w:hAnsi="Calibri" w:cs="Calibri"/>
+        </w:rPr>
+        <w:t>có</w:t>
+      </w:r>
+      <w:proofErr w:type="spellEnd"/>
     </w:p>
     <w:p>
       <w:pPr>
@@ -2389,67 +3111,161 @@
         <w:rPr>
           <w:rFonts w:ascii="Calibri" w:hAnsi="Calibri" w:cs="Calibri"/>
         </w:rPr>
-        <w:t>&lt;Trình bày thiên h</w:t>
-      </w:r>
-      <w:r>
-        <w:rPr>
-          <w:rFonts w:ascii="Calibri" w:hAnsi="Calibri" w:cs="Calibri"/>
-        </w:rPr>
-        <w:t>ạ</w:t>
-      </w:r>
-      <w:r>
-        <w:rPr>
-          <w:rFonts w:ascii="Calibri" w:hAnsi="Calibri" w:cs="Calibri"/>
-        </w:rPr>
-        <w:t xml:space="preserve"> h</w:t>
-      </w:r>
-      <w:r>
-        <w:rPr>
-          <w:rFonts w:ascii="Calibri" w:hAnsi="Calibri" w:cs="Calibri"/>
-        </w:rPr>
-        <w:t>ọ</w:t>
-      </w:r>
-      <w:r>
-        <w:rPr>
-          <w:rFonts w:ascii="Calibri" w:hAnsi="Calibri" w:cs="Calibri"/>
-        </w:rPr>
-        <w:t xml:space="preserve"> đã làm đư</w:t>
-      </w:r>
-      <w:r>
-        <w:rPr>
-          <w:rFonts w:ascii="Calibri" w:hAnsi="Calibri" w:cs="Calibri"/>
-        </w:rPr>
-        <w:t>ợ</w:t>
-      </w:r>
-      <w:r>
-        <w:rPr>
-          <w:rFonts w:ascii="Calibri" w:hAnsi="Calibri" w:cs="Calibri"/>
-        </w:rPr>
-        <w:t>c đ</w:t>
-      </w:r>
-      <w:r>
-        <w:rPr>
-          <w:rFonts w:ascii="Calibri" w:hAnsi="Calibri" w:cs="Calibri"/>
-        </w:rPr>
-        <w:t>ế</w:t>
-      </w:r>
-      <w:r>
-        <w:rPr>
-          <w:rFonts w:ascii="Calibri" w:hAnsi="Calibri" w:cs="Calibri"/>
-        </w:rPr>
-        <w:t>n đâu r</w:t>
-      </w:r>
-      <w:r>
-        <w:rPr>
-          <w:rFonts w:ascii="Calibri" w:hAnsi="Calibri" w:cs="Calibri"/>
-        </w:rPr>
-        <w:t>ồ</w:t>
-      </w:r>
-      <w:r>
-        <w:rPr>
-          <w:rFonts w:ascii="Calibri" w:hAnsi="Calibri" w:cs="Calibri"/>
-        </w:rPr>
-        <w:t>i&gt;</w:t>
+        <w:t>&lt;</w:t>
+      </w:r>
+      <w:proofErr w:type="spellStart"/>
+      <w:r>
+        <w:rPr>
+          <w:rFonts w:ascii="Calibri" w:hAnsi="Calibri" w:cs="Calibri"/>
+        </w:rPr>
+        <w:t>Trình</w:t>
+      </w:r>
+      <w:proofErr w:type="spellEnd"/>
+      <w:r>
+        <w:rPr>
+          <w:rFonts w:ascii="Calibri" w:hAnsi="Calibri" w:cs="Calibri"/>
+        </w:rPr>
+        <w:t xml:space="preserve"> </w:t>
+      </w:r>
+      <w:proofErr w:type="spellStart"/>
+      <w:r>
+        <w:rPr>
+          <w:rFonts w:ascii="Calibri" w:hAnsi="Calibri" w:cs="Calibri"/>
+        </w:rPr>
+        <w:t>bày</w:t>
+      </w:r>
+      <w:proofErr w:type="spellEnd"/>
+      <w:r>
+        <w:rPr>
+          <w:rFonts w:ascii="Calibri" w:hAnsi="Calibri" w:cs="Calibri"/>
+        </w:rPr>
+        <w:t xml:space="preserve"> </w:t>
+      </w:r>
+      <w:proofErr w:type="spellStart"/>
+      <w:r>
+        <w:rPr>
+          <w:rFonts w:ascii="Calibri" w:hAnsi="Calibri" w:cs="Calibri"/>
+        </w:rPr>
+        <w:t>thiên</w:t>
+      </w:r>
+      <w:proofErr w:type="spellEnd"/>
+      <w:r>
+        <w:rPr>
+          <w:rFonts w:ascii="Calibri" w:hAnsi="Calibri" w:cs="Calibri"/>
+        </w:rPr>
+        <w:t xml:space="preserve"> </w:t>
+      </w:r>
+      <w:proofErr w:type="spellStart"/>
+      <w:r>
+        <w:rPr>
+          <w:rFonts w:ascii="Calibri" w:hAnsi="Calibri" w:cs="Calibri"/>
+        </w:rPr>
+        <w:t>hạ</w:t>
+      </w:r>
+      <w:proofErr w:type="spellEnd"/>
+      <w:r>
+        <w:rPr>
+          <w:rFonts w:ascii="Calibri" w:hAnsi="Calibri" w:cs="Calibri"/>
+        </w:rPr>
+        <w:t xml:space="preserve"> </w:t>
+      </w:r>
+      <w:proofErr w:type="spellStart"/>
+      <w:r>
+        <w:rPr>
+          <w:rFonts w:ascii="Calibri" w:hAnsi="Calibri" w:cs="Calibri"/>
+        </w:rPr>
+        <w:t>họ</w:t>
+      </w:r>
+      <w:proofErr w:type="spellEnd"/>
+      <w:r>
+        <w:rPr>
+          <w:rFonts w:ascii="Calibri" w:hAnsi="Calibri" w:cs="Calibri"/>
+        </w:rPr>
+        <w:t xml:space="preserve"> </w:t>
+      </w:r>
+      <w:proofErr w:type="spellStart"/>
+      <w:r>
+        <w:rPr>
+          <w:rFonts w:ascii="Calibri" w:hAnsi="Calibri" w:cs="Calibri"/>
+        </w:rPr>
+        <w:t>đã</w:t>
+      </w:r>
+      <w:proofErr w:type="spellEnd"/>
+      <w:r>
+        <w:rPr>
+          <w:rFonts w:ascii="Calibri" w:hAnsi="Calibri" w:cs="Calibri"/>
+        </w:rPr>
+        <w:t xml:space="preserve"> </w:t>
+      </w:r>
+      <w:proofErr w:type="spellStart"/>
+      <w:r>
+        <w:rPr>
+          <w:rFonts w:ascii="Calibri" w:hAnsi="Calibri" w:cs="Calibri"/>
+        </w:rPr>
+        <w:t>làm</w:t>
+      </w:r>
+      <w:proofErr w:type="spellEnd"/>
+      <w:r>
+        <w:rPr>
+          <w:rFonts w:ascii="Calibri" w:hAnsi="Calibri" w:cs="Calibri"/>
+        </w:rPr>
+        <w:t xml:space="preserve"> </w:t>
+      </w:r>
+      <w:proofErr w:type="spellStart"/>
+      <w:r>
+        <w:rPr>
+          <w:rFonts w:ascii="Calibri" w:hAnsi="Calibri" w:cs="Calibri"/>
+        </w:rPr>
+        <w:t>được</w:t>
+      </w:r>
+      <w:proofErr w:type="spellEnd"/>
+      <w:r>
+        <w:rPr>
+          <w:rFonts w:ascii="Calibri" w:hAnsi="Calibri" w:cs="Calibri"/>
+        </w:rPr>
+        <w:t xml:space="preserve"> </w:t>
+      </w:r>
+      <w:proofErr w:type="spellStart"/>
+      <w:r>
+        <w:rPr>
+          <w:rFonts w:ascii="Calibri" w:hAnsi="Calibri" w:cs="Calibri"/>
+        </w:rPr>
+        <w:t>đến</w:t>
+      </w:r>
+      <w:proofErr w:type="spellEnd"/>
+      <w:r>
+        <w:rPr>
+          <w:rFonts w:ascii="Calibri" w:hAnsi="Calibri" w:cs="Calibri"/>
+        </w:rPr>
+        <w:t xml:space="preserve"> </w:t>
+      </w:r>
+      <w:proofErr w:type="spellStart"/>
+      <w:r>
+        <w:rPr>
+          <w:rFonts w:ascii="Calibri" w:hAnsi="Calibri" w:cs="Calibri"/>
+        </w:rPr>
+        <w:t>đâu</w:t>
+      </w:r>
+      <w:proofErr w:type="spellEnd"/>
+      <w:r>
+        <w:rPr>
+          <w:rFonts w:ascii="Calibri" w:hAnsi="Calibri" w:cs="Calibri"/>
+        </w:rPr>
+        <w:t xml:space="preserve"> </w:t>
+      </w:r>
+      <w:proofErr w:type="spellStart"/>
+      <w:r>
+        <w:rPr>
+          <w:rFonts w:ascii="Calibri" w:hAnsi="Calibri" w:cs="Calibri"/>
+        </w:rPr>
+        <w:t>rồi</w:t>
+      </w:r>
+      <w:proofErr w:type="spellEnd"/>
+      <w:r>
+        <w:rPr>
+          <w:rFonts w:ascii="Calibri" w:hAnsi="Calibri" w:cs="Calibri"/>
+        </w:rPr>
+        <w:t>&gt;</w:t>
       </w:r>
     </w:p>
     <w:p>
@@ -2463,12 +3279,62 @@
           <w:rFonts w:ascii="Calibri" w:hAnsi="Calibri" w:cs="Calibri"/>
         </w:rPr>
       </w:pPr>
-      <w:r>
-        <w:rPr>
-          <w:rFonts w:ascii="Calibri" w:hAnsi="Calibri" w:cs="Calibri"/>
-        </w:rPr>
-        <w:t>Proposed solution</w:t>
-      </w:r>
+      <w:proofErr w:type="spellStart"/>
+      <w:r>
+        <w:rPr>
+          <w:rFonts w:ascii="Calibri" w:hAnsi="Calibri" w:cs="Calibri"/>
+        </w:rPr>
+        <w:t>Giả</w:t>
+      </w:r>
+      <w:r>
+        <w:rPr>
+          <w:rFonts w:ascii="Calibri" w:hAnsi="Calibri" w:cs="Calibri"/>
+        </w:rPr>
+        <w:t>i</w:t>
+      </w:r>
+      <w:proofErr w:type="spellEnd"/>
+      <w:r>
+        <w:rPr>
+          <w:rFonts w:ascii="Calibri" w:hAnsi="Calibri" w:cs="Calibri"/>
+        </w:rPr>
+        <w:t xml:space="preserve"> </w:t>
+      </w:r>
+      <w:proofErr w:type="spellStart"/>
+      <w:r>
+        <w:rPr>
+          <w:rFonts w:ascii="Calibri" w:hAnsi="Calibri" w:cs="Calibri"/>
+        </w:rPr>
+        <w:t>pháp</w:t>
+      </w:r>
+      <w:proofErr w:type="spellEnd"/>
+      <w:r>
+        <w:rPr>
+          <w:rFonts w:ascii="Calibri" w:hAnsi="Calibri" w:cs="Calibri"/>
+        </w:rPr>
+        <w:t xml:space="preserve"> </w:t>
+      </w:r>
+      <w:proofErr w:type="spellStart"/>
+      <w:r>
+        <w:rPr>
+          <w:rFonts w:ascii="Calibri" w:hAnsi="Calibri" w:cs="Calibri"/>
+        </w:rPr>
+        <w:t>đề</w:t>
+      </w:r>
+      <w:proofErr w:type="spellEnd"/>
+      <w:r>
+        <w:rPr>
+          <w:rFonts w:ascii="Calibri" w:hAnsi="Calibri" w:cs="Calibri"/>
+        </w:rPr>
+        <w:t xml:space="preserve"> </w:t>
+      </w:r>
+      <w:proofErr w:type="spellStart"/>
+      <w:r>
+        <w:rPr>
+          <w:rFonts w:ascii="Calibri" w:hAnsi="Calibri" w:cs="Calibri"/>
+        </w:rPr>
+        <w:t>nghị</w:t>
+      </w:r>
+      <w:proofErr w:type="spellEnd"/>
     </w:p>
     <w:p>
       <w:pPr>
@@ -2480,56 +3346,170 @@
         <w:rPr>
           <w:rFonts w:ascii="Calibri" w:hAnsi="Calibri" w:cs="Calibri"/>
         </w:rPr>
-        <w:t xml:space="preserve">&lt;Trình </w:t>
-      </w:r>
-      <w:r>
-        <w:rPr>
-          <w:rFonts w:ascii="Calibri" w:hAnsi="Calibri" w:cs="Calibri"/>
-        </w:rPr>
-        <w:t>bày gi</w:t>
-      </w:r>
-      <w:r>
-        <w:rPr>
-          <w:rFonts w:ascii="Calibri" w:hAnsi="Calibri" w:cs="Calibri"/>
-        </w:rPr>
-        <w:t>ả</w:t>
-      </w:r>
-      <w:r>
-        <w:rPr>
-          <w:rFonts w:ascii="Calibri" w:hAnsi="Calibri" w:cs="Calibri"/>
-        </w:rPr>
-        <w:t>i pháp c</w:t>
-      </w:r>
-      <w:r>
-        <w:rPr>
-          <w:rFonts w:ascii="Calibri" w:hAnsi="Calibri" w:cs="Calibri"/>
-        </w:rPr>
-        <w:t>ủ</w:t>
-      </w:r>
-      <w:r>
-        <w:rPr>
-          <w:rFonts w:ascii="Calibri" w:hAnsi="Calibri" w:cs="Calibri"/>
-        </w:rPr>
-        <w:t>a mình là gì - ph</w:t>
-      </w:r>
-      <w:r>
-        <w:rPr>
-          <w:rFonts w:ascii="Calibri" w:hAnsi="Calibri" w:cs="Calibri"/>
-        </w:rPr>
-        <w:t>ả</w:t>
-      </w:r>
-      <w:r>
-        <w:rPr>
-          <w:rFonts w:ascii="Calibri" w:hAnsi="Calibri" w:cs="Calibri"/>
-        </w:rPr>
-        <w:t>i khác thiên h</w:t>
-      </w:r>
-      <w:r>
-        <w:rPr>
-          <w:rFonts w:ascii="Calibri" w:hAnsi="Calibri" w:cs="Calibri"/>
-        </w:rPr>
-        <w:t>ạ</w:t>
-      </w:r>
+        <w:t>&lt;</w:t>
+      </w:r>
+      <w:proofErr w:type="spellStart"/>
+      <w:r>
+        <w:rPr>
+          <w:rFonts w:ascii="Calibri" w:hAnsi="Calibri" w:cs="Calibri"/>
+        </w:rPr>
+        <w:t>Trình</w:t>
+      </w:r>
+      <w:proofErr w:type="spellEnd"/>
+      <w:r>
+        <w:rPr>
+          <w:rFonts w:ascii="Calibri" w:hAnsi="Calibri" w:cs="Calibri"/>
+        </w:rPr>
+        <w:t xml:space="preserve"> </w:t>
+      </w:r>
+      <w:proofErr w:type="spellStart"/>
+      <w:r>
+        <w:rPr>
+          <w:rFonts w:ascii="Calibri" w:hAnsi="Calibri" w:cs="Calibri"/>
+        </w:rPr>
+        <w:t>bày</w:t>
+      </w:r>
+      <w:proofErr w:type="spellEnd"/>
+      <w:r>
+        <w:rPr>
+          <w:rFonts w:ascii="Calibri" w:hAnsi="Calibri" w:cs="Calibri"/>
+        </w:rPr>
+        <w:t xml:space="preserve"> </w:t>
+      </w:r>
+      <w:proofErr w:type="spellStart"/>
+      <w:r>
+        <w:rPr>
+          <w:rFonts w:ascii="Calibri" w:hAnsi="Calibri" w:cs="Calibri"/>
+        </w:rPr>
+        <w:t>giải</w:t>
+      </w:r>
+      <w:proofErr w:type="spellEnd"/>
+      <w:r>
+        <w:rPr>
+          <w:rFonts w:ascii="Calibri" w:hAnsi="Calibri" w:cs="Calibri"/>
+        </w:rPr>
+        <w:t xml:space="preserve"> </w:t>
+      </w:r>
+      <w:proofErr w:type="spellStart"/>
+      <w:r>
+        <w:rPr>
+          <w:rFonts w:ascii="Calibri" w:hAnsi="Calibri" w:cs="Calibri"/>
+        </w:rPr>
+        <w:t>pháp</w:t>
+      </w:r>
+      <w:proofErr w:type="spellEnd"/>
+      <w:r>
+        <w:rPr>
+          <w:rFonts w:ascii="Calibri" w:hAnsi="Calibri" w:cs="Calibri"/>
+        </w:rPr>
+        <w:t xml:space="preserve"> </w:t>
+      </w:r>
+      <w:proofErr w:type="spellStart"/>
+      <w:r>
+        <w:rPr>
+          <w:rFonts w:ascii="Calibri" w:hAnsi="Calibri" w:cs="Calibri"/>
+        </w:rPr>
+        <w:t>của</w:t>
+      </w:r>
+      <w:proofErr w:type="spellEnd"/>
+      <w:r>
+        <w:rPr>
+          <w:rFonts w:ascii="Calibri" w:hAnsi="Calibri" w:cs="Calibri"/>
+        </w:rPr>
+        <w:t xml:space="preserve"> </w:t>
+      </w:r>
+      <w:proofErr w:type="spellStart"/>
+      <w:r>
+        <w:rPr>
+          <w:rFonts w:ascii="Calibri" w:hAnsi="Calibri" w:cs="Calibri"/>
+        </w:rPr>
+        <w:t>mình</w:t>
+      </w:r>
+      <w:proofErr w:type="spellEnd"/>
+      <w:r>
+        <w:rPr>
+          <w:rFonts w:ascii="Calibri" w:hAnsi="Calibri" w:cs="Calibri"/>
+        </w:rPr>
+        <w:t xml:space="preserve"> </w:t>
+      </w:r>
+      <w:proofErr w:type="spellStart"/>
+      <w:r>
+        <w:rPr>
+          <w:rFonts w:ascii="Calibri" w:hAnsi="Calibri" w:cs="Calibri"/>
+        </w:rPr>
+        <w:t>là</w:t>
+      </w:r>
+      <w:proofErr w:type="spellEnd"/>
+      <w:r>
+        <w:rPr>
+          <w:rFonts w:ascii="Calibri" w:hAnsi="Calibri" w:cs="Calibri"/>
+        </w:rPr>
+        <w:t xml:space="preserve"> </w:t>
+      </w:r>
+      <w:proofErr w:type="spellStart"/>
+      <w:r>
+        <w:rPr>
+          <w:rFonts w:ascii="Calibri" w:hAnsi="Calibri" w:cs="Calibri"/>
+        </w:rPr>
+        <w:t>gì</w:t>
+      </w:r>
+      <w:proofErr w:type="spellEnd"/>
+      <w:r>
+        <w:rPr>
+          <w:rFonts w:ascii="Calibri" w:hAnsi="Calibri" w:cs="Calibri"/>
+        </w:rPr>
+        <w:t xml:space="preserve"> - </w:t>
+      </w:r>
+      <w:proofErr w:type="spellStart"/>
+      <w:r>
+        <w:rPr>
+          <w:rFonts w:ascii="Calibri" w:hAnsi="Calibri" w:cs="Calibri"/>
+        </w:rPr>
+        <w:t>phải</w:t>
+      </w:r>
+      <w:proofErr w:type="spellEnd"/>
+      <w:r>
+        <w:rPr>
+          <w:rFonts w:ascii="Calibri" w:hAnsi="Calibri" w:cs="Calibri"/>
+        </w:rPr>
+        <w:t xml:space="preserve"> </w:t>
+      </w:r>
+      <w:proofErr w:type="spellStart"/>
+      <w:r>
+        <w:rPr>
+          <w:rFonts w:ascii="Calibri" w:hAnsi="Calibri" w:cs="Calibri"/>
+        </w:rPr>
+        <w:t>khác</w:t>
+      </w:r>
+      <w:proofErr w:type="spellEnd"/>
+      <w:r>
+        <w:rPr>
+          <w:rFonts w:ascii="Calibri" w:hAnsi="Calibri" w:cs="Calibri"/>
+        </w:rPr>
+        <w:t xml:space="preserve"> </w:t>
+      </w:r>
+      <w:proofErr w:type="spellStart"/>
+      <w:r>
+        <w:rPr>
+          <w:rFonts w:ascii="Calibri" w:hAnsi="Calibri" w:cs="Calibri"/>
+        </w:rPr>
+        <w:t>thiên</w:t>
+      </w:r>
+      <w:proofErr w:type="spellEnd"/>
+      <w:r>
+        <w:rPr>
+          <w:rFonts w:ascii="Calibri" w:hAnsi="Calibri" w:cs="Calibri"/>
+        </w:rPr>
+        <w:t xml:space="preserve"> </w:t>
+      </w:r>
+      <w:proofErr w:type="spellStart"/>
+      <w:r>
+        <w:rPr>
+          <w:rFonts w:ascii="Calibri" w:hAnsi="Calibri" w:cs="Calibri"/>
+        </w:rPr>
+        <w:t>hạ</w:t>
+      </w:r>
+      <w:proofErr w:type="spellEnd"/>
       <w:r>
         <w:rPr>
           <w:rFonts w:ascii="Calibri" w:hAnsi="Calibri" w:cs="Calibri"/>
@@ -2548,12 +3528,28 @@
           <w:rFonts w:ascii="Calibri" w:hAnsi="Calibri" w:cs="Calibri"/>
         </w:rPr>
       </w:pPr>
-      <w:r>
-        <w:rPr>
-          <w:rFonts w:ascii="Calibri" w:hAnsi="Calibri" w:cs="Calibri"/>
-        </w:rPr>
-        <w:t>Goals</w:t>
-      </w:r>
+      <w:proofErr w:type="spellStart"/>
+      <w:r>
+        <w:rPr>
+          <w:rFonts w:ascii="Calibri" w:hAnsi="Calibri" w:cs="Calibri"/>
+        </w:rPr>
+        <w:t>Mục</w:t>
+      </w:r>
+      <w:proofErr w:type="spellEnd"/>
+      <w:r>
+        <w:rPr>
+          <w:rFonts w:ascii="Calibri" w:hAnsi="Calibri" w:cs="Calibri"/>
+        </w:rPr>
+        <w:t xml:space="preserve"> </w:t>
+      </w:r>
+      <w:proofErr w:type="spellStart"/>
+      <w:r>
+        <w:rPr>
+          <w:rFonts w:ascii="Calibri" w:hAnsi="Calibri" w:cs="Calibri"/>
+        </w:rPr>
+        <w:t>đích</w:t>
+      </w:r>
+      <w:proofErr w:type="spellEnd"/>
     </w:p>
     <w:p>
       <w:pPr>
@@ -2565,55 +3561,91 @@
         <w:rPr>
           <w:rFonts w:ascii="Calibri" w:hAnsi="Calibri" w:cs="Calibri"/>
         </w:rPr>
-        <w:t>&lt;Chi ti</w:t>
-      </w:r>
-      <w:r>
-        <w:rPr>
-          <w:rFonts w:ascii="Calibri" w:hAnsi="Calibri" w:cs="Calibri"/>
-        </w:rPr>
-        <w:t>ế</w:t>
-      </w:r>
-      <w:r>
-        <w:rPr>
-          <w:rFonts w:ascii="Calibri" w:hAnsi="Calibri" w:cs="Calibri"/>
-        </w:rPr>
-        <w:t>t m</w:t>
-      </w:r>
-      <w:r>
-        <w:rPr>
-          <w:rFonts w:ascii="Calibri" w:hAnsi="Calibri" w:cs="Calibri"/>
-        </w:rPr>
-        <w:t>ụ</w:t>
-      </w:r>
-      <w:r>
-        <w:rPr>
-          <w:rFonts w:ascii="Calibri" w:hAnsi="Calibri" w:cs="Calibri"/>
-        </w:rPr>
-        <w:t>c đích c</w:t>
-      </w:r>
-      <w:r>
-        <w:rPr>
-          <w:rFonts w:ascii="Calibri" w:hAnsi="Calibri" w:cs="Calibri"/>
-        </w:rPr>
-        <w:t>ủ</w:t>
-      </w:r>
-      <w:r>
-        <w:rPr>
-          <w:rFonts w:ascii="Calibri" w:hAnsi="Calibri" w:cs="Calibri"/>
-        </w:rPr>
-        <w:t>a d</w:t>
-      </w:r>
-      <w:r>
-        <w:rPr>
-          <w:rFonts w:ascii="Calibri" w:hAnsi="Calibri" w:cs="Calibri"/>
-        </w:rPr>
-        <w:t>ự</w:t>
-      </w:r>
-      <w:r>
-        <w:rPr>
-          <w:rFonts w:ascii="Calibri" w:hAnsi="Calibri" w:cs="Calibri"/>
-        </w:rPr>
-        <w:t xml:space="preserve"> án&gt;</w:t>
+        <w:t xml:space="preserve">&lt;Chi </w:t>
+      </w:r>
+      <w:proofErr w:type="spellStart"/>
+      <w:r>
+        <w:rPr>
+          <w:rFonts w:ascii="Calibri" w:hAnsi="Calibri" w:cs="Calibri"/>
+        </w:rPr>
+        <w:t>tiết</w:t>
+      </w:r>
+      <w:proofErr w:type="spellEnd"/>
+      <w:r>
+        <w:rPr>
+          <w:rFonts w:ascii="Calibri" w:hAnsi="Calibri" w:cs="Calibri"/>
+        </w:rPr>
+        <w:t xml:space="preserve"> </w:t>
+      </w:r>
+      <w:proofErr w:type="spellStart"/>
+      <w:r>
+        <w:rPr>
+          <w:rFonts w:ascii="Calibri" w:hAnsi="Calibri" w:cs="Calibri"/>
+        </w:rPr>
+        <w:t>mục</w:t>
+      </w:r>
+      <w:proofErr w:type="spellEnd"/>
+      <w:r>
+        <w:rPr>
+          <w:rFonts w:ascii="Calibri" w:hAnsi="Calibri" w:cs="Calibri"/>
+        </w:rPr>
+        <w:t xml:space="preserve"> </w:t>
+      </w:r>
+      <w:proofErr w:type="spellStart"/>
+      <w:r>
+        <w:rPr>
+          <w:rFonts w:ascii="Calibri" w:hAnsi="Calibri" w:cs="Calibri"/>
+        </w:rPr>
+        <w:t>đích</w:t>
+      </w:r>
+      <w:proofErr w:type="spellEnd"/>
+      <w:r>
+        <w:rPr>
+          <w:rFonts w:ascii="Calibri" w:hAnsi="Calibri" w:cs="Calibri"/>
+        </w:rPr>
+        <w:t xml:space="preserve"> </w:t>
+      </w:r>
+      <w:proofErr w:type="spellStart"/>
+      <w:r>
+        <w:rPr>
+          <w:rFonts w:ascii="Calibri" w:hAnsi="Calibri" w:cs="Calibri"/>
+        </w:rPr>
+        <w:t>của</w:t>
+      </w:r>
+      <w:proofErr w:type="spellEnd"/>
+      <w:r>
+        <w:rPr>
+          <w:rFonts w:ascii="Calibri" w:hAnsi="Calibri" w:cs="Calibri"/>
+        </w:rPr>
+        <w:t xml:space="preserve"> </w:t>
+      </w:r>
+      <w:proofErr w:type="spellStart"/>
+      <w:r>
+        <w:rPr>
+          <w:rFonts w:ascii="Calibri" w:hAnsi="Calibri" w:cs="Calibri"/>
+        </w:rPr>
+        <w:t>dự</w:t>
+      </w:r>
+      <w:proofErr w:type="spellEnd"/>
+      <w:r>
+        <w:rPr>
+          <w:rFonts w:ascii="Calibri" w:hAnsi="Calibri" w:cs="Calibri"/>
+        </w:rPr>
+        <w:t xml:space="preserve"> </w:t>
+      </w:r>
+      <w:proofErr w:type="spellStart"/>
+      <w:r>
+        <w:rPr>
+          <w:rFonts w:ascii="Calibri" w:hAnsi="Calibri" w:cs="Calibri"/>
+        </w:rPr>
+        <w:t>án</w:t>
+      </w:r>
+      <w:proofErr w:type="spellEnd"/>
+      <w:r>
+        <w:rPr>
+          <w:rFonts w:ascii="Calibri" w:hAnsi="Calibri" w:cs="Calibri"/>
+        </w:rPr>
+        <w:t>&gt;</w:t>
       </w:r>
     </w:p>
     <w:p>
@@ -2627,96 +3659,96 @@
           <w:rFonts w:ascii="Calibri" w:hAnsi="Calibri" w:cs="Calibri"/>
         </w:rPr>
       </w:pPr>
-      <w:r>
-        <w:rPr>
-          <w:rFonts w:ascii="Calibri" w:hAnsi="Calibri" w:cs="Calibri"/>
-        </w:rPr>
-        <w:t>Techniques</w:t>
-      </w:r>
+      <w:proofErr w:type="spellStart"/>
+      <w:r>
+        <w:rPr>
+          <w:rFonts w:ascii="Calibri" w:hAnsi="Calibri" w:cs="Calibri"/>
+        </w:rPr>
+        <w:t>Công</w:t>
+      </w:r>
+      <w:proofErr w:type="spellEnd"/>
+      <w:r>
+        <w:rPr>
+          <w:rFonts w:ascii="Calibri" w:hAnsi="Calibri" w:cs="Calibri"/>
+        </w:rPr>
+        <w:t xml:space="preserve"> </w:t>
+      </w:r>
+      <w:proofErr w:type="spellStart"/>
+      <w:r>
+        <w:rPr>
+          <w:rFonts w:ascii="Calibri" w:hAnsi="Calibri" w:cs="Calibri"/>
+        </w:rPr>
+        <w:t>nghệ</w:t>
+      </w:r>
+      <w:proofErr w:type="spellEnd"/>
+      <w:r>
+        <w:rPr>
+          <w:rFonts w:ascii="Calibri" w:hAnsi="Calibri" w:cs="Calibri"/>
+        </w:rPr>
+        <w:t xml:space="preserve"> </w:t>
+      </w:r>
+      <w:proofErr w:type="spellStart"/>
+      <w:r>
+        <w:rPr>
+          <w:rFonts w:ascii="Calibri" w:hAnsi="Calibri" w:cs="Calibri"/>
+        </w:rPr>
+        <w:t>sử</w:t>
+      </w:r>
+      <w:proofErr w:type="spellEnd"/>
+      <w:r>
+        <w:rPr>
+          <w:rFonts w:ascii="Calibri" w:hAnsi="Calibri" w:cs="Calibri"/>
+        </w:rPr>
+        <w:t xml:space="preserve"> </w:t>
+      </w:r>
+      <w:proofErr w:type="spellStart"/>
+      <w:r>
+        <w:rPr>
+          <w:rFonts w:ascii="Calibri" w:hAnsi="Calibri" w:cs="Calibri"/>
+        </w:rPr>
+        <w:t>dụng</w:t>
+      </w:r>
+      <w:proofErr w:type="spellEnd"/>
     </w:p>
     <w:p>
       <w:pPr>
-        <w:rPr>
-          <w:rFonts w:ascii="Calibri" w:hAnsi="Calibri" w:cs="Calibri"/>
-        </w:rPr>
-      </w:pPr>
-      <w:r>
-        <w:rPr>
-          <w:rFonts w:ascii="Calibri" w:hAnsi="Calibri" w:cs="Calibri"/>
-        </w:rPr>
-        <w:t>&lt;Li</w:t>
-      </w:r>
-      <w:r>
-        <w:rPr>
-          <w:rFonts w:ascii="Calibri" w:hAnsi="Calibri" w:cs="Calibri"/>
-        </w:rPr>
-        <w:t>ệ</w:t>
-      </w:r>
-      <w:r>
-        <w:rPr>
-          <w:rFonts w:ascii="Calibri" w:hAnsi="Calibri" w:cs="Calibri"/>
-        </w:rPr>
-        <w:t>t kê nh</w:t>
-      </w:r>
-      <w:r>
-        <w:rPr>
-          <w:rFonts w:ascii="Calibri" w:hAnsi="Calibri" w:cs="Calibri"/>
-        </w:rPr>
-        <w:t>ữ</w:t>
-      </w:r>
-      <w:r>
-        <w:rPr>
-          <w:rFonts w:ascii="Calibri" w:hAnsi="Calibri" w:cs="Calibri"/>
-        </w:rPr>
-        <w:t>ng công ngh</w:t>
-      </w:r>
-      <w:r>
-        <w:rPr>
-          <w:rFonts w:ascii="Calibri" w:hAnsi="Calibri" w:cs="Calibri"/>
-        </w:rPr>
-        <w:t>ệ</w:t>
-      </w:r>
-      <w:r>
-        <w:rPr>
-          <w:rFonts w:ascii="Calibri" w:hAnsi="Calibri" w:cs="Calibri"/>
-        </w:rPr>
-        <w:t xml:space="preserve"> s</w:t>
-      </w:r>
-      <w:r>
-        <w:rPr>
-          <w:rFonts w:ascii="Calibri" w:hAnsi="Calibri" w:cs="Calibri"/>
-        </w:rPr>
-        <w:t>ẽ</w:t>
-      </w:r>
-      <w:r>
-        <w:rPr>
-          <w:rFonts w:ascii="Calibri" w:hAnsi="Calibri" w:cs="Calibri"/>
-        </w:rPr>
-        <w:t xml:space="preserve"> s</w:t>
-      </w:r>
-      <w:r>
-        <w:rPr>
-          <w:rFonts w:ascii="Calibri" w:hAnsi="Calibri" w:cs="Calibri"/>
-        </w:rPr>
-        <w:t>ử</w:t>
-      </w:r>
-      <w:r>
-        <w:rPr>
-          <w:rFonts w:ascii="Calibri" w:hAnsi="Calibri" w:cs="Calibri"/>
-        </w:rPr>
-        <w:t xml:space="preserve"> d</w:t>
-      </w:r>
-      <w:r>
-        <w:rPr>
-          <w:rFonts w:ascii="Calibri" w:hAnsi="Calibri" w:cs="Calibri"/>
-        </w:rPr>
-        <w:t>ụ</w:t>
-      </w:r>
-      <w:r>
-        <w:rPr>
-          <w:rFonts w:ascii="Calibri" w:hAnsi="Calibri" w:cs="Calibri"/>
-        </w:rPr>
-        <w:t>ng&gt;</w:t>
+        <w:pStyle w:val="ListParagraph"/>
+        <w:numPr>
+          <w:ilvl w:val="0"/>
+          <w:numId w:val="3"/>
+        </w:numPr>
+      </w:pPr>
+      <w:proofErr w:type="spellStart"/>
+      <w:r>
+        <w:t>Mã</w:t>
+      </w:r>
+      <w:proofErr w:type="spellEnd"/>
+      <w:r>
+        <w:t xml:space="preserve"> </w:t>
+      </w:r>
+      <w:proofErr w:type="spellStart"/>
+      <w:r>
+        <w:t>nguồn</w:t>
+      </w:r>
+      <w:proofErr w:type="spellEnd"/>
+      <w:r>
+        <w:t xml:space="preserve"> </w:t>
+      </w:r>
+      <w:proofErr w:type="spellStart"/>
+      <w:r>
+        <w:t>mở</w:t>
+      </w:r>
+      <w:proofErr w:type="spellEnd"/>
+      <w:r>
+        <w:t xml:space="preserve"> </w:t>
+      </w:r>
+      <w:proofErr w:type="spellStart"/>
+      <w:r>
+        <w:t>Wordpress</w:t>
+      </w:r>
+      <w:proofErr w:type="spellEnd"/>
+      <w:r>
+        <w:t>.</w:t>
       </w:r>
     </w:p>
     <w:p>
@@ -2730,12 +3762,56 @@
           <w:rFonts w:ascii="Calibri" w:hAnsi="Calibri" w:cs="Calibri"/>
         </w:rPr>
       </w:pPr>
-      <w:r>
-        <w:rPr>
-          <w:rFonts w:ascii="Calibri" w:hAnsi="Calibri" w:cs="Calibri"/>
-        </w:rPr>
-        <w:t>TIME ESTIMATION</w:t>
-      </w:r>
+      <w:proofErr w:type="spellStart"/>
+      <w:r>
+        <w:rPr>
+          <w:rFonts w:ascii="Calibri" w:hAnsi="Calibri" w:cs="Calibri"/>
+        </w:rPr>
+        <w:t>Thời</w:t>
+      </w:r>
+      <w:proofErr w:type="spellEnd"/>
+      <w:r>
+        <w:rPr>
+          <w:rFonts w:ascii="Calibri" w:hAnsi="Calibri" w:cs="Calibri"/>
+        </w:rPr>
+        <w:t xml:space="preserve"> </w:t>
+      </w:r>
+      <w:proofErr w:type="spellStart"/>
+      <w:r>
+        <w:rPr>
+          <w:rFonts w:ascii="Calibri" w:hAnsi="Calibri" w:cs="Calibri"/>
+        </w:rPr>
+        <w:t>lượng</w:t>
+      </w:r>
+      <w:proofErr w:type="spellEnd"/>
+      <w:r>
+        <w:rPr>
+          <w:rFonts w:ascii="Calibri" w:hAnsi="Calibri" w:cs="Calibri"/>
+        </w:rPr>
+        <w:t xml:space="preserve"> </w:t>
+      </w:r>
+      <w:proofErr w:type="spellStart"/>
+      <w:r>
+        <w:rPr>
+          <w:rFonts w:ascii="Calibri" w:hAnsi="Calibri" w:cs="Calibri"/>
+        </w:rPr>
+        <w:t>ước</w:t>
+      </w:r>
+      <w:proofErr w:type="spellEnd"/>
+      <w:r>
+        <w:rPr>
+          <w:rFonts w:ascii="Calibri" w:hAnsi="Calibri" w:cs="Calibri"/>
+        </w:rPr>
+        <w:t xml:space="preserve"> </w:t>
+      </w:r>
+      <w:proofErr w:type="spellStart"/>
+      <w:r>
+        <w:rPr>
+          <w:rFonts w:ascii="Calibri" w:hAnsi="Calibri" w:cs="Calibri"/>
+        </w:rPr>
+        <w:t>tính</w:t>
+      </w:r>
+      <w:proofErr w:type="spellEnd"/>
     </w:p>
     <w:tbl>
       <w:tblPr>
@@ -2783,6 +3859,7 @@
                 <w:szCs w:val="26"/>
               </w:rPr>
             </w:pPr>
+            <w:proofErr w:type="spellStart"/>
             <w:r>
               <w:rPr>
                 <w:rFonts w:ascii="Calibri" w:hAnsi="Calibri" w:cs="Calibri"/>
@@ -2790,8 +3867,69 @@
                 <w:sz w:val="26"/>
                 <w:szCs w:val="26"/>
               </w:rPr>
-              <w:t>Number of members</w:t>
-            </w:r>
+              <w:t>Số</w:t>
+            </w:r>
+            <w:proofErr w:type="spellEnd"/>
+            <w:r>
+              <w:rPr>
+                <w:rFonts w:ascii="Calibri" w:hAnsi="Calibri" w:cs="Calibri"/>
+                <w:color w:val="000000"/>
+                <w:sz w:val="26"/>
+                <w:szCs w:val="26"/>
+              </w:rPr>
+              <w:t xml:space="preserve"> </w:t>
+            </w:r>
+            <w:proofErr w:type="spellStart"/>
+            <w:r>
+              <w:rPr>
+                <w:rFonts w:ascii="Calibri" w:hAnsi="Calibri" w:cs="Calibri"/>
+                <w:color w:val="000000"/>
+                <w:sz w:val="26"/>
+                <w:szCs w:val="26"/>
+              </w:rPr>
+              <w:t>lượng</w:t>
+            </w:r>
+            <w:proofErr w:type="spellEnd"/>
+            <w:r>
+              <w:rPr>
+                <w:rFonts w:ascii="Calibri" w:hAnsi="Calibri" w:cs="Calibri"/>
+                <w:color w:val="000000"/>
+                <w:sz w:val="26"/>
+                <w:szCs w:val="26"/>
+              </w:rPr>
+              <w:t xml:space="preserve"> </w:t>
+            </w:r>
+            <w:proofErr w:type="spellStart"/>
+            <w:r>
+              <w:rPr>
+                <w:rFonts w:ascii="Calibri" w:hAnsi="Calibri" w:cs="Calibri"/>
+                <w:color w:val="000000"/>
+                <w:sz w:val="26"/>
+                <w:szCs w:val="26"/>
+              </w:rPr>
+              <w:t>thành</w:t>
+            </w:r>
+            <w:proofErr w:type="spellEnd"/>
+            <w:r>
+              <w:rPr>
+                <w:rFonts w:ascii="Calibri" w:hAnsi="Calibri" w:cs="Calibri"/>
+                <w:color w:val="000000"/>
+                <w:sz w:val="26"/>
+                <w:szCs w:val="26"/>
+              </w:rPr>
+              <w:t xml:space="preserve"> </w:t>
+            </w:r>
+            <w:proofErr w:type="spellStart"/>
+            <w:r>
+              <w:rPr>
+                <w:rFonts w:ascii="Calibri" w:hAnsi="Calibri" w:cs="Calibri"/>
+                <w:color w:val="000000"/>
+                <w:sz w:val="26"/>
+                <w:szCs w:val="26"/>
+              </w:rPr>
+              <w:t>viên</w:t>
+            </w:r>
+            <w:proofErr w:type="spellEnd"/>
           </w:p>
         </w:tc>
         <w:tc>
@@ -2814,12 +3952,21 @@
           <w:p>
             <w:pPr>
               <w:contextualSpacing/>
+              <w:jc w:val="center"/>
               <w:rPr>
                 <w:rFonts w:ascii="Calibri" w:hAnsi="Calibri" w:cs="Calibri"/>
                 <w:sz w:val="26"/>
                 <w:szCs w:val="26"/>
               </w:rPr>
             </w:pPr>
+            <w:r>
+              <w:rPr>
+                <w:rFonts w:ascii="Calibri" w:hAnsi="Calibri" w:cs="Calibri"/>
+                <w:sz w:val="26"/>
+                <w:szCs w:val="26"/>
+              </w:rPr>
+              <w:t>6</w:t>
+            </w:r>
           </w:p>
         </w:tc>
       </w:tr>
@@ -2879,6 +4026,7 @@
           <w:p>
             <w:pPr>
               <w:contextualSpacing/>
+              <w:jc w:val="center"/>
               <w:rPr>
                 <w:rFonts w:ascii="Calibri" w:hAnsi="Calibri" w:cs="Calibri"/>
                 <w:sz w:val="26"/>
@@ -2946,6 +4094,7 @@
           <w:p>
             <w:pPr>
               <w:contextualSpacing/>
+              <w:jc w:val="center"/>
               <w:rPr>
                 <w:rFonts w:ascii="Calibri" w:hAnsi="Calibri" w:cs="Calibri"/>
                 <w:sz w:val="26"/>
@@ -3010,6 +4159,7 @@
           <w:p>
             <w:pPr>
               <w:contextualSpacing/>
+              <w:jc w:val="center"/>
               <w:rPr>
                 <w:rFonts w:ascii="Calibri" w:hAnsi="Calibri" w:cs="Calibri"/>
                 <w:sz w:val="26"/>
@@ -3038,12 +4188,56 @@
           <w:rFonts w:ascii="Calibri" w:hAnsi="Calibri" w:cs="Calibri"/>
         </w:rPr>
       </w:pPr>
-      <w:r>
-        <w:rPr>
-          <w:rFonts w:ascii="Calibri" w:hAnsi="Calibri" w:cs="Calibri"/>
-        </w:rPr>
-        <w:t>MASTER SCHEDULE</w:t>
-      </w:r>
+      <w:proofErr w:type="spellStart"/>
+      <w:r>
+        <w:rPr>
+          <w:rFonts w:ascii="Calibri" w:hAnsi="Calibri" w:cs="Calibri"/>
+        </w:rPr>
+        <w:t>Bảng</w:t>
+      </w:r>
+      <w:proofErr w:type="spellEnd"/>
+      <w:r>
+        <w:rPr>
+          <w:rFonts w:ascii="Calibri" w:hAnsi="Calibri" w:cs="Calibri"/>
+        </w:rPr>
+        <w:t xml:space="preserve"> </w:t>
+      </w:r>
+      <w:proofErr w:type="spellStart"/>
+      <w:r>
+        <w:rPr>
+          <w:rFonts w:ascii="Calibri" w:hAnsi="Calibri" w:cs="Calibri"/>
+        </w:rPr>
+        <w:t>công</w:t>
+      </w:r>
+      <w:proofErr w:type="spellEnd"/>
+      <w:r>
+        <w:rPr>
+          <w:rFonts w:ascii="Calibri" w:hAnsi="Calibri" w:cs="Calibri"/>
+        </w:rPr>
+        <w:t xml:space="preserve"> </w:t>
+      </w:r>
+      <w:proofErr w:type="spellStart"/>
+      <w:r>
+        <w:rPr>
+          <w:rFonts w:ascii="Calibri" w:hAnsi="Calibri" w:cs="Calibri"/>
+        </w:rPr>
+        <w:t>việc</w:t>
+      </w:r>
+      <w:proofErr w:type="spellEnd"/>
+      <w:r>
+        <w:rPr>
+          <w:rFonts w:ascii="Calibri" w:hAnsi="Calibri" w:cs="Calibri"/>
+        </w:rPr>
+        <w:t xml:space="preserve"> chi </w:t>
+      </w:r>
+      <w:proofErr w:type="spellStart"/>
+      <w:r>
+        <w:rPr>
+          <w:rFonts w:ascii="Calibri" w:hAnsi="Calibri" w:cs="Calibri"/>
+        </w:rPr>
+        <w:t>tiết</w:t>
+      </w:r>
+      <w:proofErr w:type="spellEnd"/>
     </w:p>
     <w:p>
       <w:pPr>
@@ -3055,55 +4249,147 @@
         <w:rPr>
           <w:rFonts w:ascii="Calibri" w:hAnsi="Calibri" w:cs="Calibri"/>
         </w:rPr>
-        <w:t>&lt;Li</w:t>
-      </w:r>
-      <w:r>
-        <w:rPr>
-          <w:rFonts w:ascii="Calibri" w:hAnsi="Calibri" w:cs="Calibri"/>
-        </w:rPr>
-        <w:t>ệ</w:t>
-      </w:r>
-      <w:r>
-        <w:rPr>
-          <w:rFonts w:ascii="Calibri" w:hAnsi="Calibri" w:cs="Calibri"/>
-        </w:rPr>
-        <w:t>t kê t</w:t>
-      </w:r>
-      <w:r>
-        <w:rPr>
-          <w:rFonts w:ascii="Calibri" w:hAnsi="Calibri" w:cs="Calibri"/>
-        </w:rPr>
-        <w:t>ổ</w:t>
-      </w:r>
-      <w:r>
-        <w:rPr>
-          <w:rFonts w:ascii="Calibri" w:hAnsi="Calibri" w:cs="Calibri"/>
-        </w:rPr>
-        <w:t>ng quát các công vi</w:t>
-      </w:r>
-      <w:r>
-        <w:rPr>
-          <w:rFonts w:ascii="Calibri" w:hAnsi="Calibri" w:cs="Calibri"/>
-        </w:rPr>
-        <w:t>ệ</w:t>
-      </w:r>
-      <w:r>
-        <w:rPr>
-          <w:rFonts w:ascii="Calibri" w:hAnsi="Calibri" w:cs="Calibri"/>
-        </w:rPr>
-        <w:t>c trong d</w:t>
-      </w:r>
-      <w:r>
-        <w:rPr>
-          <w:rFonts w:ascii="Calibri" w:hAnsi="Calibri" w:cs="Calibri"/>
-        </w:rPr>
-        <w:t>ự</w:t>
-      </w:r>
-      <w:r>
-        <w:rPr>
-          <w:rFonts w:ascii="Calibri" w:hAnsi="Calibri" w:cs="Calibri"/>
-        </w:rPr>
-        <w:t xml:space="preserve"> án&gt;</w:t>
+        <w:t>&lt;</w:t>
+      </w:r>
+      <w:proofErr w:type="spellStart"/>
+      <w:r>
+        <w:rPr>
+          <w:rFonts w:ascii="Calibri" w:hAnsi="Calibri" w:cs="Calibri"/>
+        </w:rPr>
+        <w:t>Liệt</w:t>
+      </w:r>
+      <w:proofErr w:type="spellEnd"/>
+      <w:r>
+        <w:rPr>
+          <w:rFonts w:ascii="Calibri" w:hAnsi="Calibri" w:cs="Calibri"/>
+        </w:rPr>
+        <w:t xml:space="preserve"> </w:t>
+      </w:r>
+      <w:proofErr w:type="spellStart"/>
+      <w:r>
+        <w:rPr>
+          <w:rFonts w:ascii="Calibri" w:hAnsi="Calibri" w:cs="Calibri"/>
+        </w:rPr>
+        <w:t>kê</w:t>
+      </w:r>
+      <w:proofErr w:type="spellEnd"/>
+      <w:r>
+        <w:rPr>
+          <w:rFonts w:ascii="Calibri" w:hAnsi="Calibri" w:cs="Calibri"/>
+        </w:rPr>
+        <w:t xml:space="preserve"> </w:t>
+      </w:r>
+      <w:proofErr w:type="spellStart"/>
+      <w:r>
+        <w:rPr>
+          <w:rFonts w:ascii="Calibri" w:hAnsi="Calibri" w:cs="Calibri"/>
+        </w:rPr>
+        <w:t>tổng</w:t>
+      </w:r>
+      <w:proofErr w:type="spellEnd"/>
+      <w:r>
+        <w:rPr>
+          <w:rFonts w:ascii="Calibri" w:hAnsi="Calibri" w:cs="Calibri"/>
+        </w:rPr>
+        <w:t xml:space="preserve"> </w:t>
+      </w:r>
+      <w:proofErr w:type="spellStart"/>
+      <w:r>
+        <w:rPr>
+          <w:rFonts w:ascii="Calibri" w:hAnsi="Calibri" w:cs="Calibri"/>
+        </w:rPr>
+        <w:t>quát</w:t>
+      </w:r>
+      <w:proofErr w:type="spellEnd"/>
+      <w:r>
+        <w:rPr>
+          <w:rFonts w:ascii="Calibri" w:hAnsi="Calibri" w:cs="Calibri"/>
+        </w:rPr>
+        <w:t xml:space="preserve"> </w:t>
+      </w:r>
+      <w:proofErr w:type="spellStart"/>
+      <w:r>
+        <w:rPr>
+          <w:rFonts w:ascii="Calibri" w:hAnsi="Calibri" w:cs="Calibri"/>
+        </w:rPr>
+        <w:t>các</w:t>
+      </w:r>
+      <w:proofErr w:type="spellEnd"/>
+      <w:r>
+        <w:rPr>
+          <w:rFonts w:ascii="Calibri" w:hAnsi="Calibri" w:cs="Calibri"/>
+        </w:rPr>
+        <w:t xml:space="preserve"> </w:t>
+      </w:r>
+      <w:proofErr w:type="spellStart"/>
+      <w:r>
+        <w:rPr>
+          <w:rFonts w:ascii="Calibri" w:hAnsi="Calibri" w:cs="Calibri"/>
+        </w:rPr>
+        <w:t>công</w:t>
+      </w:r>
+      <w:proofErr w:type="spellEnd"/>
+      <w:r>
+        <w:rPr>
+          <w:rFonts w:ascii="Calibri" w:hAnsi="Calibri" w:cs="Calibri"/>
+        </w:rPr>
+        <w:t xml:space="preserve"> </w:t>
+      </w:r>
+      <w:proofErr w:type="spellStart"/>
+      <w:r>
+        <w:rPr>
+          <w:rFonts w:ascii="Calibri" w:hAnsi="Calibri" w:cs="Calibri"/>
+        </w:rPr>
+        <w:t>việc</w:t>
+      </w:r>
+      <w:proofErr w:type="spellEnd"/>
+      <w:r>
+        <w:rPr>
+          <w:rFonts w:ascii="Calibri" w:hAnsi="Calibri" w:cs="Calibri"/>
+        </w:rPr>
+        <w:t xml:space="preserve"> </w:t>
+      </w:r>
+      <w:proofErr w:type="spellStart"/>
+      <w:r>
+        <w:rPr>
+          <w:rFonts w:ascii="Calibri" w:hAnsi="Calibri" w:cs="Calibri"/>
+        </w:rPr>
+        <w:t>trong</w:t>
+      </w:r>
+      <w:proofErr w:type="spellEnd"/>
+      <w:r>
+        <w:rPr>
+          <w:rFonts w:ascii="Calibri" w:hAnsi="Calibri" w:cs="Calibri"/>
+        </w:rPr>
+        <w:t xml:space="preserve"> </w:t>
+      </w:r>
+      <w:proofErr w:type="spellStart"/>
+      <w:r>
+        <w:rPr>
+          <w:rFonts w:ascii="Calibri" w:hAnsi="Calibri" w:cs="Calibri"/>
+        </w:rPr>
+        <w:t>dự</w:t>
+      </w:r>
+      <w:proofErr w:type="spellEnd"/>
+      <w:r>
+        <w:rPr>
+          <w:rFonts w:ascii="Calibri" w:hAnsi="Calibri" w:cs="Calibri"/>
+        </w:rPr>
+        <w:t xml:space="preserve"> </w:t>
+      </w:r>
+      <w:proofErr w:type="spellStart"/>
+      <w:r>
+        <w:rPr>
+          <w:rFonts w:ascii="Calibri" w:hAnsi="Calibri" w:cs="Calibri"/>
+        </w:rPr>
+        <w:t>án</w:t>
+      </w:r>
+      <w:proofErr w:type="spellEnd"/>
+      <w:r>
+        <w:rPr>
+          <w:rFonts w:ascii="Calibri" w:hAnsi="Calibri" w:cs="Calibri"/>
+        </w:rPr>
+        <w:t>&gt;</w:t>
       </w:r>
     </w:p>
     <w:tbl>
@@ -3171,6 +4457,15 @@
               </w:rPr>
               <w:t>NO</w:t>
             </w:r>
+            <w:r>
+              <w:rPr>
+                <w:rFonts w:ascii="Calibri" w:hAnsi="Calibri" w:cs="Calibri"/>
+                <w:b/>
+                <w:color w:val="000009"/>
+                <w:sz w:val="26"/>
+              </w:rPr>
+              <w:t>.</w:t>
+            </w:r>
           </w:p>
         </w:tc>
         <w:tc>
@@ -3191,21 +4486,60 @@
           <w:p>
             <w:pPr>
               <w:pStyle w:val="TableParagraph"/>
-              <w:ind w:left="583" w:right="227"/>
-              <w:rPr>
-                <w:rFonts w:ascii="Calibri" w:hAnsi="Calibri" w:cs="Calibri"/>
-                <w:b/>
-                <w:sz w:val="26"/>
-              </w:rPr>
-            </w:pPr>
-            <w:r>
-              <w:rPr>
-                <w:rFonts w:ascii="Calibri" w:hAnsi="Calibri" w:cs="Calibri"/>
-                <w:b/>
-                <w:sz w:val="26"/>
-              </w:rPr>
-              <w:t>Task Name</w:t>
-            </w:r>
+              <w:ind w:right="6"/>
+              <w:jc w:val="center"/>
+              <w:rPr>
+                <w:rFonts w:ascii="Calibri" w:hAnsi="Calibri" w:cs="Calibri"/>
+                <w:b/>
+                <w:sz w:val="26"/>
+              </w:rPr>
+            </w:pPr>
+            <w:proofErr w:type="spellStart"/>
+            <w:r>
+              <w:rPr>
+                <w:rFonts w:ascii="Calibri" w:hAnsi="Calibri" w:cs="Calibri"/>
+                <w:b/>
+                <w:sz w:val="26"/>
+              </w:rPr>
+              <w:t>Tên</w:t>
+            </w:r>
+            <w:proofErr w:type="spellEnd"/>
+            <w:r>
+              <w:rPr>
+                <w:rFonts w:ascii="Calibri" w:hAnsi="Calibri" w:cs="Calibri"/>
+                <w:b/>
+                <w:sz w:val="26"/>
+              </w:rPr>
+              <w:t xml:space="preserve"> </w:t>
+            </w:r>
+            <w:proofErr w:type="spellStart"/>
+            <w:r>
+              <w:rPr>
+                <w:rFonts w:ascii="Calibri" w:hAnsi="Calibri" w:cs="Calibri"/>
+                <w:b/>
+                <w:sz w:val="26"/>
+              </w:rPr>
+              <w:t>công</w:t>
+            </w:r>
+            <w:proofErr w:type="spellEnd"/>
+            <w:r>
+              <w:rPr>
+                <w:rFonts w:ascii="Calibri" w:hAnsi="Calibri" w:cs="Calibri"/>
+                <w:b/>
+                <w:sz w:val="26"/>
+              </w:rPr>
+              <w:t xml:space="preserve"> </w:t>
+            </w:r>
+            <w:proofErr w:type="spellStart"/>
+            <w:r>
+              <w:rPr>
+                <w:rFonts w:ascii="Calibri" w:hAnsi="Calibri" w:cs="Calibri"/>
+                <w:b/>
+                <w:sz w:val="26"/>
+              </w:rPr>
+              <w:t>việc</w:t>
+            </w:r>
+            <w:proofErr w:type="spellEnd"/>
           </w:p>
         </w:tc>
         <w:tc>
@@ -3226,7 +4560,7 @@
           <w:p>
             <w:pPr>
               <w:pStyle w:val="TableParagraph"/>
-              <w:ind w:left="186" w:right="193"/>
+              <w:ind w:left="-6" w:right="2"/>
               <w:jc w:val="center"/>
               <w:rPr>
                 <w:rFonts w:ascii="Calibri" w:hAnsi="Calibri" w:cs="Calibri"/>
@@ -3234,14 +4568,34 @@
                 <w:sz w:val="26"/>
               </w:rPr>
             </w:pPr>
-            <w:r>
-              <w:rPr>
-                <w:rFonts w:ascii="Calibri" w:hAnsi="Calibri" w:cs="Calibri"/>
-                <w:b/>
-                <w:sz w:val="26"/>
-              </w:rPr>
-              <w:t>Duration</w:t>
-            </w:r>
+            <w:proofErr w:type="spellStart"/>
+            <w:r>
+              <w:rPr>
+                <w:rFonts w:ascii="Calibri" w:hAnsi="Calibri" w:cs="Calibri"/>
+                <w:b/>
+                <w:sz w:val="26"/>
+              </w:rPr>
+              <w:t>Thời</w:t>
+            </w:r>
+            <w:proofErr w:type="spellEnd"/>
+            <w:r>
+              <w:rPr>
+                <w:rFonts w:ascii="Calibri" w:hAnsi="Calibri" w:cs="Calibri"/>
+                <w:b/>
+                <w:sz w:val="26"/>
+              </w:rPr>
+              <w:t xml:space="preserve"> </w:t>
+            </w:r>
+            <w:proofErr w:type="spellStart"/>
+            <w:r>
+              <w:rPr>
+                <w:rFonts w:ascii="Calibri" w:hAnsi="Calibri" w:cs="Calibri"/>
+                <w:b/>
+                <w:sz w:val="26"/>
+              </w:rPr>
+              <w:t>lượng</w:t>
+            </w:r>
+            <w:proofErr w:type="spellEnd"/>
           </w:p>
         </w:tc>
         <w:tc>
@@ -3270,14 +4624,34 @@
                 <w:sz w:val="26"/>
               </w:rPr>
             </w:pPr>
-            <w:r>
-              <w:rPr>
-                <w:rFonts w:ascii="Calibri" w:hAnsi="Calibri" w:cs="Calibri"/>
-                <w:b/>
-                <w:sz w:val="26"/>
-              </w:rPr>
-              <w:t>Start</w:t>
-            </w:r>
+            <w:proofErr w:type="spellStart"/>
+            <w:r>
+              <w:rPr>
+                <w:rFonts w:ascii="Calibri" w:hAnsi="Calibri" w:cs="Calibri"/>
+                <w:b/>
+                <w:sz w:val="26"/>
+              </w:rPr>
+              <w:t>Bắt</w:t>
+            </w:r>
+            <w:proofErr w:type="spellEnd"/>
+            <w:r>
+              <w:rPr>
+                <w:rFonts w:ascii="Calibri" w:hAnsi="Calibri" w:cs="Calibri"/>
+                <w:b/>
+                <w:sz w:val="26"/>
+              </w:rPr>
+              <w:t xml:space="preserve"> </w:t>
+            </w:r>
+            <w:proofErr w:type="spellStart"/>
+            <w:r>
+              <w:rPr>
+                <w:rFonts w:ascii="Calibri" w:hAnsi="Calibri" w:cs="Calibri"/>
+                <w:b/>
+                <w:sz w:val="26"/>
+              </w:rPr>
+              <w:t>đầu</w:t>
+            </w:r>
+            <w:proofErr w:type="spellEnd"/>
           </w:p>
         </w:tc>
         <w:tc>
@@ -3306,14 +4680,34 @@
                 <w:sz w:val="26"/>
               </w:rPr>
             </w:pPr>
-            <w:r>
-              <w:rPr>
-                <w:rFonts w:ascii="Calibri" w:hAnsi="Calibri" w:cs="Calibri"/>
-                <w:b/>
-                <w:sz w:val="26"/>
-              </w:rPr>
-              <w:t>Finish</w:t>
-            </w:r>
+            <w:proofErr w:type="spellStart"/>
+            <w:r>
+              <w:rPr>
+                <w:rFonts w:ascii="Calibri" w:hAnsi="Calibri" w:cs="Calibri"/>
+                <w:b/>
+                <w:sz w:val="26"/>
+              </w:rPr>
+              <w:t>Kết</w:t>
+            </w:r>
+            <w:proofErr w:type="spellEnd"/>
+            <w:r>
+              <w:rPr>
+                <w:rFonts w:ascii="Calibri" w:hAnsi="Calibri" w:cs="Calibri"/>
+                <w:b/>
+                <w:sz w:val="26"/>
+              </w:rPr>
+              <w:t xml:space="preserve"> </w:t>
+            </w:r>
+            <w:proofErr w:type="spellStart"/>
+            <w:r>
+              <w:rPr>
+                <w:rFonts w:ascii="Calibri" w:hAnsi="Calibri" w:cs="Calibri"/>
+                <w:b/>
+                <w:sz w:val="26"/>
+              </w:rPr>
+              <w:t>thúc</w:t>
+            </w:r>
+            <w:proofErr w:type="spellEnd"/>
           </w:p>
         </w:tc>
       </w:tr>
@@ -3427,14 +4821,70 @@
           <w:rFonts w:ascii="Calibri" w:hAnsi="Calibri" w:cs="Calibri"/>
         </w:rPr>
       </w:pPr>
-      <w:bookmarkStart w:id="1" w:name="_Toc492589332"/>
-      <w:r>
-        <w:rPr>
-          <w:rFonts w:ascii="Calibri" w:hAnsi="Calibri" w:cs="Calibri"/>
-        </w:rPr>
-        <w:t>ROLES AND RESPONSIBILITIES</w:t>
-      </w:r>
-      <w:bookmarkEnd w:id="1"/>
+      <w:proofErr w:type="spellStart"/>
+      <w:r>
+        <w:rPr>
+          <w:rFonts w:ascii="Calibri" w:hAnsi="Calibri" w:cs="Calibri"/>
+        </w:rPr>
+        <w:t>Vai</w:t>
+      </w:r>
+      <w:proofErr w:type="spellEnd"/>
+      <w:r>
+        <w:rPr>
+          <w:rFonts w:ascii="Calibri" w:hAnsi="Calibri" w:cs="Calibri"/>
+        </w:rPr>
+        <w:t xml:space="preserve"> </w:t>
+      </w:r>
+      <w:proofErr w:type="spellStart"/>
+      <w:r>
+        <w:rPr>
+          <w:rFonts w:ascii="Calibri" w:hAnsi="Calibri" w:cs="Calibri"/>
+        </w:rPr>
+        <w:t>trò</w:t>
+      </w:r>
+      <w:proofErr w:type="spellEnd"/>
+      <w:r>
+        <w:rPr>
+          <w:rFonts w:ascii="Calibri" w:hAnsi="Calibri" w:cs="Calibri"/>
+        </w:rPr>
+        <w:t xml:space="preserve"> </w:t>
+      </w:r>
+      <w:proofErr w:type="spellStart"/>
+      <w:r>
+        <w:rPr>
+          <w:rFonts w:ascii="Calibri" w:hAnsi="Calibri" w:cs="Calibri"/>
+        </w:rPr>
+        <w:t>và</w:t>
+      </w:r>
+      <w:proofErr w:type="spellEnd"/>
+      <w:r>
+        <w:rPr>
+          <w:rFonts w:ascii="Calibri" w:hAnsi="Calibri" w:cs="Calibri"/>
+        </w:rPr>
+        <w:t xml:space="preserve"> </w:t>
+      </w:r>
+      <w:proofErr w:type="spellStart"/>
+      <w:r>
+        <w:rPr>
+          <w:rFonts w:ascii="Calibri" w:hAnsi="Calibri" w:cs="Calibri"/>
+        </w:rPr>
+        <w:t>nghĩa</w:t>
+      </w:r>
+      <w:proofErr w:type="spellEnd"/>
+      <w:r>
+        <w:rPr>
+          <w:rFonts w:ascii="Calibri" w:hAnsi="Calibri" w:cs="Calibri"/>
+        </w:rPr>
+        <w:t xml:space="preserve"> </w:t>
+      </w:r>
+      <w:proofErr w:type="spellStart"/>
+      <w:r>
+        <w:rPr>
+          <w:rFonts w:ascii="Calibri" w:hAnsi="Calibri" w:cs="Calibri"/>
+        </w:rPr>
+        <w:t>vụ</w:t>
+      </w:r>
+      <w:proofErr w:type="spellEnd"/>
     </w:p>
     <w:tbl>
       <w:tblPr>
@@ -3536,16 +4986,7 @@
                 <w:color w:val="000009"/>
                 <w:sz w:val="26"/>
               </w:rPr>
-              <w:t>Responsibilit</w:t>
-            </w:r>
-            <w:r>
-              <w:rPr>
-                <w:rFonts w:ascii="Calibri" w:hAnsi="Calibri" w:cs="Calibri"/>
-                <w:b/>
-                <w:color w:val="000009"/>
-                <w:sz w:val="26"/>
-              </w:rPr>
-              <w:t>ies</w:t>
+              <w:t>Responsibilities</w:t>
             </w:r>
           </w:p>
         </w:tc>
@@ -3616,14 +5057,65 @@
                 <w:sz w:val="26"/>
               </w:rPr>
             </w:pPr>
-            <w:r>
-              <w:rPr>
-                <w:rFonts w:ascii="Calibri" w:hAnsi="Calibri" w:cs="Calibri"/>
-                <w:b/>
-                <w:color w:val="000009"/>
-                <w:sz w:val="26"/>
-              </w:rPr>
-              <w:t>Scrum Master</w:t>
+            <w:proofErr w:type="spellStart"/>
+            <w:r>
+              <w:rPr>
+                <w:rFonts w:ascii="Calibri" w:hAnsi="Calibri" w:cs="Calibri"/>
+                <w:b/>
+                <w:color w:val="000009"/>
+                <w:sz w:val="26"/>
+              </w:rPr>
+              <w:t>Người</w:t>
+            </w:r>
+            <w:proofErr w:type="spellEnd"/>
+            <w:r>
+              <w:rPr>
+                <w:rFonts w:ascii="Calibri" w:hAnsi="Calibri" w:cs="Calibri"/>
+                <w:b/>
+                <w:color w:val="000009"/>
+                <w:sz w:val="26"/>
+              </w:rPr>
+              <w:t xml:space="preserve"> </w:t>
+            </w:r>
+            <w:proofErr w:type="spellStart"/>
+            <w:r>
+              <w:rPr>
+                <w:rFonts w:ascii="Calibri" w:hAnsi="Calibri" w:cs="Calibri"/>
+                <w:b/>
+                <w:color w:val="000009"/>
+                <w:sz w:val="26"/>
+              </w:rPr>
+              <w:t>quản</w:t>
+            </w:r>
+            <w:proofErr w:type="spellEnd"/>
+            <w:r>
+              <w:rPr>
+                <w:rFonts w:ascii="Calibri" w:hAnsi="Calibri" w:cs="Calibri"/>
+                <w:b/>
+                <w:color w:val="000009"/>
+                <w:sz w:val="26"/>
+              </w:rPr>
+              <w:t xml:space="preserve"> </w:t>
+            </w:r>
+            <w:proofErr w:type="spellStart"/>
+            <w:r>
+              <w:rPr>
+                <w:rFonts w:ascii="Calibri" w:hAnsi="Calibri" w:cs="Calibri"/>
+                <w:b/>
+                <w:color w:val="000009"/>
+                <w:sz w:val="26"/>
+              </w:rPr>
+              <w:t>lý</w:t>
+            </w:r>
+            <w:proofErr w:type="spellEnd"/>
+            <w:r>
+              <w:rPr>
+                <w:rFonts w:ascii="Calibri" w:hAnsi="Calibri" w:cs="Calibri"/>
+                <w:b/>
+                <w:color w:val="000009"/>
+                <w:sz w:val="26"/>
+              </w:rPr>
+              <w:t xml:space="preserve"> SCRUM</w:t>
             </w:r>
           </w:p>
         </w:tc>
@@ -3676,6 +5168,17 @@
           <w:p>
             <w:pPr>
               <w:pStyle w:val="TableParagraph"/>
+              <w:rPr>
+                <w:rFonts w:ascii="Calibri" w:hAnsi="Calibri" w:cs="Calibri"/>
+                <w:b/>
+                <w:color w:val="000009"/>
+                <w:sz w:val="26"/>
+              </w:rPr>
+            </w:pPr>
+          </w:p>
+          <w:p>
+            <w:pPr>
+              <w:pStyle w:val="TableParagraph"/>
               <w:ind w:left="103"/>
               <w:rPr>
                 <w:rFonts w:ascii="Calibri" w:hAnsi="Calibri" w:cs="Calibri"/>
@@ -3684,39 +5187,77 @@
                 <w:sz w:val="26"/>
               </w:rPr>
             </w:pPr>
-          </w:p>
-          <w:p>
-            <w:pPr>
-              <w:pStyle w:val="TableParagraph"/>
-              <w:ind w:left="103"/>
-              <w:rPr>
-                <w:rFonts w:ascii="Calibri" w:hAnsi="Calibri" w:cs="Calibri"/>
-                <w:b/>
-                <w:color w:val="000009"/>
-                <w:sz w:val="26"/>
-              </w:rPr>
-            </w:pPr>
-          </w:p>
-          <w:p>
-            <w:pPr>
-              <w:pStyle w:val="TableParagraph"/>
-              <w:ind w:left="103"/>
-              <w:rPr>
-                <w:rFonts w:ascii="Calibri" w:hAnsi="Calibri" w:cs="Calibri"/>
-                <w:b/>
-                <w:color w:val="000009"/>
-                <w:sz w:val="26"/>
-              </w:rPr>
-            </w:pPr>
-            <w:r>
-              <w:rPr>
-                <w:rFonts w:ascii="Calibri" w:hAnsi="Calibri" w:cs="Calibri"/>
-                <w:b/>
-                <w:color w:val="000009"/>
-                <w:sz w:val="26"/>
-              </w:rPr>
-              <w:t>Product owner</w:t>
-            </w:r>
+            <w:proofErr w:type="spellStart"/>
+            <w:r>
+              <w:rPr>
+                <w:rFonts w:ascii="Calibri" w:hAnsi="Calibri" w:cs="Calibri"/>
+                <w:b/>
+                <w:color w:val="000009"/>
+                <w:sz w:val="26"/>
+              </w:rPr>
+              <w:t>Người</w:t>
+            </w:r>
+            <w:proofErr w:type="spellEnd"/>
+            <w:r>
+              <w:rPr>
+                <w:rFonts w:ascii="Calibri" w:hAnsi="Calibri" w:cs="Calibri"/>
+                <w:b/>
+                <w:color w:val="000009"/>
+                <w:sz w:val="26"/>
+              </w:rPr>
+              <w:t xml:space="preserve"> </w:t>
+            </w:r>
+            <w:proofErr w:type="spellStart"/>
+            <w:r>
+              <w:rPr>
+                <w:rFonts w:ascii="Calibri" w:hAnsi="Calibri" w:cs="Calibri"/>
+                <w:b/>
+                <w:color w:val="000009"/>
+                <w:sz w:val="26"/>
+              </w:rPr>
+              <w:t>sở</w:t>
+            </w:r>
+            <w:proofErr w:type="spellEnd"/>
+            <w:r>
+              <w:rPr>
+                <w:rFonts w:ascii="Calibri" w:hAnsi="Calibri" w:cs="Calibri"/>
+                <w:b/>
+                <w:color w:val="000009"/>
+                <w:sz w:val="26"/>
+              </w:rPr>
+              <w:t xml:space="preserve"> </w:t>
+            </w:r>
+            <w:proofErr w:type="spellStart"/>
+            <w:r>
+              <w:rPr>
+                <w:rFonts w:ascii="Calibri" w:hAnsi="Calibri" w:cs="Calibri"/>
+                <w:b/>
+                <w:color w:val="000009"/>
+                <w:sz w:val="26"/>
+              </w:rPr>
+              <w:t>hữu</w:t>
+            </w:r>
+            <w:proofErr w:type="spellEnd"/>
+            <w:r>
+              <w:rPr>
+                <w:rFonts w:ascii="Calibri" w:hAnsi="Calibri" w:cs="Calibri"/>
+                <w:b/>
+                <w:color w:val="000009"/>
+                <w:sz w:val="26"/>
+              </w:rPr>
+              <w:t xml:space="preserve"> ý </w:t>
+            </w:r>
+            <w:proofErr w:type="spellStart"/>
+            <w:r>
+              <w:rPr>
+                <w:rFonts w:ascii="Calibri" w:hAnsi="Calibri" w:cs="Calibri"/>
+                <w:b/>
+                <w:color w:val="000009"/>
+                <w:sz w:val="26"/>
+              </w:rPr>
+              <w:t>tưởng</w:t>
+            </w:r>
+            <w:proofErr w:type="spellEnd"/>
           </w:p>
         </w:tc>
         <w:tc>
@@ -3799,15 +5340,57 @@
                 <w:sz w:val="26"/>
               </w:rPr>
             </w:pPr>
-            <w:r>
-              <w:rPr>
-                <w:rFonts w:ascii="Calibri" w:hAnsi="Calibri" w:cs="Calibri"/>
-                <w:b/>
-                <w:color w:val="000009"/>
-                <w:sz w:val="26"/>
-              </w:rPr>
-              <w:t>Team Member</w:t>
-            </w:r>
+            <w:proofErr w:type="spellStart"/>
+            <w:r>
+              <w:rPr>
+                <w:rFonts w:ascii="Calibri" w:hAnsi="Calibri" w:cs="Calibri"/>
+                <w:b/>
+                <w:color w:val="000009"/>
+                <w:sz w:val="26"/>
+              </w:rPr>
+              <w:t>Thành</w:t>
+            </w:r>
+            <w:proofErr w:type="spellEnd"/>
+            <w:r>
+              <w:rPr>
+                <w:rFonts w:ascii="Calibri" w:hAnsi="Calibri" w:cs="Calibri"/>
+                <w:b/>
+                <w:color w:val="000009"/>
+                <w:sz w:val="26"/>
+              </w:rPr>
+              <w:t xml:space="preserve"> </w:t>
+            </w:r>
+            <w:proofErr w:type="spellStart"/>
+            <w:r>
+              <w:rPr>
+                <w:rFonts w:ascii="Calibri" w:hAnsi="Calibri" w:cs="Calibri"/>
+                <w:b/>
+                <w:color w:val="000009"/>
+                <w:sz w:val="26"/>
+              </w:rPr>
+              <w:t>viên</w:t>
+            </w:r>
+            <w:proofErr w:type="spellEnd"/>
+            <w:r>
+              <w:rPr>
+                <w:rFonts w:ascii="Calibri" w:hAnsi="Calibri" w:cs="Calibri"/>
+                <w:b/>
+                <w:color w:val="000009"/>
+                <w:sz w:val="26"/>
+              </w:rPr>
+              <w:t xml:space="preserve"> </w:t>
+            </w:r>
+            <w:proofErr w:type="spellStart"/>
+            <w:r>
+              <w:rPr>
+                <w:rFonts w:ascii="Calibri" w:hAnsi="Calibri" w:cs="Calibri"/>
+                <w:b/>
+                <w:color w:val="000009"/>
+                <w:sz w:val="26"/>
+              </w:rPr>
+              <w:t>nhóm</w:t>
+            </w:r>
+            <w:proofErr w:type="spellEnd"/>
           </w:p>
         </w:tc>
         <w:tc>
@@ -3876,8 +5459,8 @@
 </file>
 
 <file path=word/numbering.xml><?xml version="1.0" encoding="utf-8"?>
-<w:numbering xmlns:wpc="http://schemas.microsoft.com/office/word/2010/wordprocessingCanvas" xmlns:mc="http://schemas.openxmlformats.org/markup-compatibility/2006" xmlns:o="urn:schemas-microsoft-com:office:office" xmlns:r="http://schemas.openxmlformats.org/officeDocument/2006/relationships" xmlns:m="http://schemas.openxmlformats.org/officeDocument/2006/math" xmlns:v="urn:schemas-microsoft-com:vml" xmlns:wp14="http://schemas.microsoft.com/office/word/2010/wordprocessingDrawing" xmlns:wp="http://schemas.openxmlformats.org/drawingml/2006/wordprocessingDrawing" xmlns:w10="urn:schemas-microsoft-com:office:word" xmlns:w="http://schemas.openxmlformats.org/wordprocessingml/2006/main" xmlns:w14="http://schemas.microsoft.com/office/word/2010/wordml" xmlns:wpg="http://schemas.microsoft.com/office/word/2010/wordprocessingGroup" xmlns:wpi="http://schemas.microsoft.com/office/word/2010/wordprocessingInk" xmlns:wne="http://schemas.microsoft.com/office/word/2006/wordml" xmlns:wps="http://schemas.microsoft.com/office/word/2010/wordprocessingShape" mc:Ignorable="w14 wp14">
-  <w:abstractNum w:abstractNumId="0">
+<w:numbering xmlns:wpc="http://schemas.microsoft.com/office/word/2010/wordprocessingCanvas" xmlns:cx="http://schemas.microsoft.com/office/drawing/2014/chartex" xmlns:cx1="http://schemas.microsoft.com/office/drawing/2015/9/8/chartex" xmlns:mc="http://schemas.openxmlformats.org/markup-compatibility/2006" xmlns:o="urn:schemas-microsoft-com:office:office" xmlns:r="http://schemas.openxmlformats.org/officeDocument/2006/relationships" xmlns:m="http://schemas.openxmlformats.org/officeDocument/2006/math" xmlns:v="urn:schemas-microsoft-com:vml" xmlns:wp14="http://schemas.microsoft.com/office/word/2010/wordprocessingDrawing" xmlns:wp="http://schemas.openxmlformats.org/drawingml/2006/wordprocessingDrawing" xmlns:w10="urn:schemas-microsoft-com:office:word" xmlns:w="http://schemas.openxmlformats.org/wordprocessingml/2006/main" xmlns:w14="http://schemas.microsoft.com/office/word/2010/wordml" xmlns:w15="http://schemas.microsoft.com/office/word/2012/wordml" xmlns:w16se="http://schemas.microsoft.com/office/word/2015/wordml/symex" xmlns:wpg="http://schemas.microsoft.com/office/word/2010/wordprocessingGroup" xmlns:wpi="http://schemas.microsoft.com/office/word/2010/wordprocessingInk" xmlns:wne="http://schemas.microsoft.com/office/word/2006/wordml" xmlns:wps="http://schemas.microsoft.com/office/word/2010/wordprocessingShape" mc:Ignorable="w14 w15 w16se wp14">
+  <w:abstractNum w:abstractNumId="0" w15:restartNumberingAfterBreak="0">
     <w:nsid w:val="82558D21"/>
     <w:multiLevelType w:val="multilevel"/>
     <w:tmpl w:val="82558D21"/>
@@ -4017,14 +5600,244 @@
       </w:rPr>
     </w:lvl>
   </w:abstractNum>
+  <w:abstractNum w:abstractNumId="1" w15:restartNumberingAfterBreak="0">
+    <w:nsid w:val="2F5748F6"/>
+    <w:multiLevelType w:val="hybridMultilevel"/>
+    <w:tmpl w:val="0E5421D6"/>
+    <w:lvl w:ilvl="0" w:tplc="7D66314E">
+      <w:numFmt w:val="bullet"/>
+      <w:lvlText w:val="-"/>
+      <w:lvlJc w:val="left"/>
+      <w:pPr>
+        <w:ind w:left="720" w:hanging="360"/>
+      </w:pPr>
+      <w:rPr>
+        <w:rFonts w:ascii="Calibri" w:eastAsiaTheme="minorEastAsia" w:hAnsi="Calibri" w:cs="Calibri" w:hint="default"/>
+      </w:rPr>
+    </w:lvl>
+    <w:lvl w:ilvl="1" w:tplc="04090003" w:tentative="1">
+      <w:start w:val="1"/>
+      <w:numFmt w:val="bullet"/>
+      <w:lvlText w:val="o"/>
+      <w:lvlJc w:val="left"/>
+      <w:pPr>
+        <w:ind w:left="1440" w:hanging="360"/>
+      </w:pPr>
+      <w:rPr>
+        <w:rFonts w:ascii="Courier New" w:hAnsi="Courier New" w:cs="Courier New" w:hint="default"/>
+      </w:rPr>
+    </w:lvl>
+    <w:lvl w:ilvl="2" w:tplc="04090005" w:tentative="1">
+      <w:start w:val="1"/>
+      <w:numFmt w:val="bullet"/>
+      <w:lvlText w:val=""/>
+      <w:lvlJc w:val="left"/>
+      <w:pPr>
+        <w:ind w:left="2160" w:hanging="360"/>
+      </w:pPr>
+      <w:rPr>
+        <w:rFonts w:ascii="Wingdings" w:hAnsi="Wingdings" w:hint="default"/>
+      </w:rPr>
+    </w:lvl>
+    <w:lvl w:ilvl="3" w:tplc="04090001" w:tentative="1">
+      <w:start w:val="1"/>
+      <w:numFmt w:val="bullet"/>
+      <w:lvlText w:val=""/>
+      <w:lvlJc w:val="left"/>
+      <w:pPr>
+        <w:ind w:left="2880" w:hanging="360"/>
+      </w:pPr>
+      <w:rPr>
+        <w:rFonts w:ascii="Symbol" w:hAnsi="Symbol" w:hint="default"/>
+      </w:rPr>
+    </w:lvl>
+    <w:lvl w:ilvl="4" w:tplc="04090003" w:tentative="1">
+      <w:start w:val="1"/>
+      <w:numFmt w:val="bullet"/>
+      <w:lvlText w:val="o"/>
+      <w:lvlJc w:val="left"/>
+      <w:pPr>
+        <w:ind w:left="3600" w:hanging="360"/>
+      </w:pPr>
+      <w:rPr>
+        <w:rFonts w:ascii="Courier New" w:hAnsi="Courier New" w:cs="Courier New" w:hint="default"/>
+      </w:rPr>
+    </w:lvl>
+    <w:lvl w:ilvl="5" w:tplc="04090005" w:tentative="1">
+      <w:start w:val="1"/>
+      <w:numFmt w:val="bullet"/>
+      <w:lvlText w:val=""/>
+      <w:lvlJc w:val="left"/>
+      <w:pPr>
+        <w:ind w:left="4320" w:hanging="360"/>
+      </w:pPr>
+      <w:rPr>
+        <w:rFonts w:ascii="Wingdings" w:hAnsi="Wingdings" w:hint="default"/>
+      </w:rPr>
+    </w:lvl>
+    <w:lvl w:ilvl="6" w:tplc="04090001" w:tentative="1">
+      <w:start w:val="1"/>
+      <w:numFmt w:val="bullet"/>
+      <w:lvlText w:val=""/>
+      <w:lvlJc w:val="left"/>
+      <w:pPr>
+        <w:ind w:left="5040" w:hanging="360"/>
+      </w:pPr>
+      <w:rPr>
+        <w:rFonts w:ascii="Symbol" w:hAnsi="Symbol" w:hint="default"/>
+      </w:rPr>
+    </w:lvl>
+    <w:lvl w:ilvl="7" w:tplc="04090003" w:tentative="1">
+      <w:start w:val="1"/>
+      <w:numFmt w:val="bullet"/>
+      <w:lvlText w:val="o"/>
+      <w:lvlJc w:val="left"/>
+      <w:pPr>
+        <w:ind w:left="5760" w:hanging="360"/>
+      </w:pPr>
+      <w:rPr>
+        <w:rFonts w:ascii="Courier New" w:hAnsi="Courier New" w:cs="Courier New" w:hint="default"/>
+      </w:rPr>
+    </w:lvl>
+    <w:lvl w:ilvl="8" w:tplc="04090005" w:tentative="1">
+      <w:start w:val="1"/>
+      <w:numFmt w:val="bullet"/>
+      <w:lvlText w:val=""/>
+      <w:lvlJc w:val="left"/>
+      <w:pPr>
+        <w:ind w:left="6480" w:hanging="360"/>
+      </w:pPr>
+      <w:rPr>
+        <w:rFonts w:ascii="Wingdings" w:hAnsi="Wingdings" w:hint="default"/>
+      </w:rPr>
+    </w:lvl>
+  </w:abstractNum>
+  <w:abstractNum w:abstractNumId="2" w15:restartNumberingAfterBreak="0">
+    <w:nsid w:val="4B65306F"/>
+    <w:multiLevelType w:val="hybridMultilevel"/>
+    <w:tmpl w:val="6728CC88"/>
+    <w:lvl w:ilvl="0" w:tplc="FDF8A3A4">
+      <w:numFmt w:val="bullet"/>
+      <w:lvlText w:val="-"/>
+      <w:lvlJc w:val="left"/>
+      <w:pPr>
+        <w:ind w:left="720" w:hanging="360"/>
+      </w:pPr>
+      <w:rPr>
+        <w:rFonts w:ascii="Calibri" w:eastAsiaTheme="minorEastAsia" w:hAnsi="Calibri" w:cs="Calibri" w:hint="default"/>
+      </w:rPr>
+    </w:lvl>
+    <w:lvl w:ilvl="1" w:tplc="04090003" w:tentative="1">
+      <w:start w:val="1"/>
+      <w:numFmt w:val="bullet"/>
+      <w:lvlText w:val="o"/>
+      <w:lvlJc w:val="left"/>
+      <w:pPr>
+        <w:ind w:left="1440" w:hanging="360"/>
+      </w:pPr>
+      <w:rPr>
+        <w:rFonts w:ascii="Courier New" w:hAnsi="Courier New" w:cs="Courier New" w:hint="default"/>
+      </w:rPr>
+    </w:lvl>
+    <w:lvl w:ilvl="2" w:tplc="04090005" w:tentative="1">
+      <w:start w:val="1"/>
+      <w:numFmt w:val="bullet"/>
+      <w:lvlText w:val=""/>
+      <w:lvlJc w:val="left"/>
+      <w:pPr>
+        <w:ind w:left="2160" w:hanging="360"/>
+      </w:pPr>
+      <w:rPr>
+        <w:rFonts w:ascii="Wingdings" w:hAnsi="Wingdings" w:hint="default"/>
+      </w:rPr>
+    </w:lvl>
+    <w:lvl w:ilvl="3" w:tplc="04090001" w:tentative="1">
+      <w:start w:val="1"/>
+      <w:numFmt w:val="bullet"/>
+      <w:lvlText w:val=""/>
+      <w:lvlJc w:val="left"/>
+      <w:pPr>
+        <w:ind w:left="2880" w:hanging="360"/>
+      </w:pPr>
+      <w:rPr>
+        <w:rFonts w:ascii="Symbol" w:hAnsi="Symbol" w:hint="default"/>
+      </w:rPr>
+    </w:lvl>
+    <w:lvl w:ilvl="4" w:tplc="04090003" w:tentative="1">
+      <w:start w:val="1"/>
+      <w:numFmt w:val="bullet"/>
+      <w:lvlText w:val="o"/>
+      <w:lvlJc w:val="left"/>
+      <w:pPr>
+        <w:ind w:left="3600" w:hanging="360"/>
+      </w:pPr>
+      <w:rPr>
+        <w:rFonts w:ascii="Courier New" w:hAnsi="Courier New" w:cs="Courier New" w:hint="default"/>
+      </w:rPr>
+    </w:lvl>
+    <w:lvl w:ilvl="5" w:tplc="04090005" w:tentative="1">
+      <w:start w:val="1"/>
+      <w:numFmt w:val="bullet"/>
+      <w:lvlText w:val=""/>
+      <w:lvlJc w:val="left"/>
+      <w:pPr>
+        <w:ind w:left="4320" w:hanging="360"/>
+      </w:pPr>
+      <w:rPr>
+        <w:rFonts w:ascii="Wingdings" w:hAnsi="Wingdings" w:hint="default"/>
+      </w:rPr>
+    </w:lvl>
+    <w:lvl w:ilvl="6" w:tplc="04090001" w:tentative="1">
+      <w:start w:val="1"/>
+      <w:numFmt w:val="bullet"/>
+      <w:lvlText w:val=""/>
+      <w:lvlJc w:val="left"/>
+      <w:pPr>
+        <w:ind w:left="5040" w:hanging="360"/>
+      </w:pPr>
+      <w:rPr>
+        <w:rFonts w:ascii="Symbol" w:hAnsi="Symbol" w:hint="default"/>
+      </w:rPr>
+    </w:lvl>
+    <w:lvl w:ilvl="7" w:tplc="04090003" w:tentative="1">
+      <w:start w:val="1"/>
+      <w:numFmt w:val="bullet"/>
+      <w:lvlText w:val="o"/>
+      <w:lvlJc w:val="left"/>
+      <w:pPr>
+        <w:ind w:left="5760" w:hanging="360"/>
+      </w:pPr>
+      <w:rPr>
+        <w:rFonts w:ascii="Courier New" w:hAnsi="Courier New" w:cs="Courier New" w:hint="default"/>
+      </w:rPr>
+    </w:lvl>
+    <w:lvl w:ilvl="8" w:tplc="04090005" w:tentative="1">
+      <w:start w:val="1"/>
+      <w:numFmt w:val="bullet"/>
+      <w:lvlText w:val=""/>
+      <w:lvlJc w:val="left"/>
+      <w:pPr>
+        <w:ind w:left="6480" w:hanging="360"/>
+      </w:pPr>
+      <w:rPr>
+        <w:rFonts w:ascii="Wingdings" w:hAnsi="Wingdings" w:hint="default"/>
+      </w:rPr>
+    </w:lvl>
+  </w:abstractNum>
   <w:num w:numId="1">
     <w:abstractNumId w:val="0"/>
+  </w:num>
+  <w:num w:numId="2">
+    <w:abstractNumId w:val="1"/>
+  </w:num>
+  <w:num w:numId="3">
+    <w:abstractNumId w:val="2"/>
   </w:num>
 </w:numbering>
 </file>
 
 <file path=word/styles.xml><?xml version="1.0" encoding="utf-8"?>
-<w:styles xmlns:mc="http://schemas.openxmlformats.org/markup-compatibility/2006" xmlns:r="http://schemas.openxmlformats.org/officeDocument/2006/relationships" xmlns:w="http://schemas.openxmlformats.org/wordprocessingml/2006/main" xmlns:w14="http://schemas.microsoft.com/office/word/2010/wordml" mc:Ignorable="w14">
+<w:styles xmlns:mc="http://schemas.openxmlformats.org/markup-compatibility/2006" xmlns:r="http://schemas.openxmlformats.org/officeDocument/2006/relationships" xmlns:w="http://schemas.openxmlformats.org/wordprocessingml/2006/main" xmlns:w14="http://schemas.microsoft.com/office/word/2010/wordml" xmlns:w15="http://schemas.microsoft.com/office/word/2012/wordml" xmlns:w16se="http://schemas.microsoft.com/office/word/2015/wordml/symex" mc:Ignorable="w14 w15 w16se">
   <w:docDefaults>
     <w:rPrDefault>
       <w:rPr>
@@ -4038,7 +5851,7 @@
       </w:pPr>
     </w:pPrDefault>
   </w:docDefaults>
-  <w:latentStyles w:defLockedState="0" w:defUIPriority="0" w:defSemiHidden="0" w:defUnhideWhenUsed="0" w:defQFormat="0" w:count="267">
+  <w:latentStyles w:defLockedState="0" w:defUIPriority="0" w:defSemiHidden="0" w:defUnhideWhenUsed="0" w:defQFormat="0" w:count="371">
     <w:lsdException w:name="Normal" w:qFormat="1"/>
     <w:lsdException w:name="heading 1" w:qFormat="1"/>
     <w:lsdException w:name="heading 2" w:unhideWhenUsed="1" w:qFormat="1"/>
@@ -4049,21 +5862,145 @@
     <w:lsdException w:name="heading 7" w:semiHidden="1" w:unhideWhenUsed="1" w:qFormat="1"/>
     <w:lsdException w:name="heading 8" w:semiHidden="1" w:unhideWhenUsed="1" w:qFormat="1"/>
     <w:lsdException w:name="heading 9" w:semiHidden="1" w:unhideWhenUsed="1" w:qFormat="1"/>
+    <w:lsdException w:name="index 1" w:semiHidden="1" w:unhideWhenUsed="1"/>
+    <w:lsdException w:name="index 2" w:semiHidden="1" w:unhideWhenUsed="1"/>
+    <w:lsdException w:name="index 3" w:semiHidden="1" w:unhideWhenUsed="1"/>
+    <w:lsdException w:name="index 4" w:semiHidden="1" w:unhideWhenUsed="1"/>
+    <w:lsdException w:name="index 5" w:semiHidden="1" w:unhideWhenUsed="1"/>
+    <w:lsdException w:name="index 6" w:semiHidden="1" w:unhideWhenUsed="1"/>
+    <w:lsdException w:name="index 7" w:semiHidden="1" w:unhideWhenUsed="1"/>
+    <w:lsdException w:name="index 8" w:semiHidden="1" w:unhideWhenUsed="1"/>
+    <w:lsdException w:name="index 9" w:semiHidden="1" w:unhideWhenUsed="1"/>
+    <w:lsdException w:name="toc 1" w:semiHidden="1" w:unhideWhenUsed="1"/>
+    <w:lsdException w:name="toc 2" w:semiHidden="1" w:unhideWhenUsed="1"/>
+    <w:lsdException w:name="toc 3" w:semiHidden="1" w:unhideWhenUsed="1"/>
+    <w:lsdException w:name="toc 4" w:semiHidden="1" w:unhideWhenUsed="1"/>
+    <w:lsdException w:name="toc 5" w:semiHidden="1" w:unhideWhenUsed="1"/>
+    <w:lsdException w:name="toc 6" w:semiHidden="1" w:unhideWhenUsed="1"/>
+    <w:lsdException w:name="toc 7" w:semiHidden="1" w:unhideWhenUsed="1"/>
+    <w:lsdException w:name="toc 8" w:semiHidden="1" w:unhideWhenUsed="1"/>
+    <w:lsdException w:name="toc 9" w:semiHidden="1" w:unhideWhenUsed="1"/>
+    <w:lsdException w:name="Normal Indent" w:semiHidden="1" w:unhideWhenUsed="1"/>
+    <w:lsdException w:name="footnote text" w:semiHidden="1" w:unhideWhenUsed="1"/>
+    <w:lsdException w:name="annotation text" w:semiHidden="1" w:unhideWhenUsed="1"/>
+    <w:lsdException w:name="header" w:semiHidden="1" w:unhideWhenUsed="1"/>
+    <w:lsdException w:name="footer" w:semiHidden="1" w:unhideWhenUsed="1"/>
+    <w:lsdException w:name="index heading" w:semiHidden="1" w:unhideWhenUsed="1"/>
     <w:lsdException w:name="caption" w:semiHidden="1" w:unhideWhenUsed="1" w:qFormat="1"/>
+    <w:lsdException w:name="table of figures" w:semiHidden="1" w:unhideWhenUsed="1"/>
+    <w:lsdException w:name="envelope address" w:semiHidden="1" w:unhideWhenUsed="1"/>
+    <w:lsdException w:name="envelope return" w:semiHidden="1" w:unhideWhenUsed="1"/>
+    <w:lsdException w:name="footnote reference" w:semiHidden="1" w:unhideWhenUsed="1"/>
+    <w:lsdException w:name="annotation reference" w:semiHidden="1" w:unhideWhenUsed="1"/>
+    <w:lsdException w:name="line number" w:semiHidden="1" w:unhideWhenUsed="1"/>
+    <w:lsdException w:name="page number" w:semiHidden="1" w:unhideWhenUsed="1"/>
+    <w:lsdException w:name="endnote reference" w:semiHidden="1" w:unhideWhenUsed="1"/>
+    <w:lsdException w:name="endnote text" w:semiHidden="1" w:unhideWhenUsed="1"/>
+    <w:lsdException w:name="table of authorities" w:semiHidden="1" w:unhideWhenUsed="1"/>
+    <w:lsdException w:name="macro" w:semiHidden="1" w:unhideWhenUsed="1"/>
+    <w:lsdException w:name="toa heading" w:semiHidden="1" w:unhideWhenUsed="1"/>
+    <w:lsdException w:name="List" w:semiHidden="1" w:unhideWhenUsed="1"/>
+    <w:lsdException w:name="List Bullet" w:semiHidden="1" w:unhideWhenUsed="1"/>
+    <w:lsdException w:name="List 2" w:semiHidden="1" w:unhideWhenUsed="1"/>
+    <w:lsdException w:name="List 3" w:semiHidden="1" w:unhideWhenUsed="1"/>
+    <w:lsdException w:name="List Bullet 2" w:semiHidden="1" w:unhideWhenUsed="1"/>
+    <w:lsdException w:name="List Bullet 3" w:semiHidden="1" w:unhideWhenUsed="1"/>
+    <w:lsdException w:name="List Bullet 4" w:semiHidden="1" w:unhideWhenUsed="1"/>
+    <w:lsdException w:name="List Bullet 5" w:semiHidden="1" w:unhideWhenUsed="1"/>
+    <w:lsdException w:name="List Number 2" w:semiHidden="1" w:unhideWhenUsed="1"/>
+    <w:lsdException w:name="List Number 3" w:semiHidden="1" w:unhideWhenUsed="1"/>
+    <w:lsdException w:name="List Number 4" w:semiHidden="1" w:unhideWhenUsed="1"/>
+    <w:lsdException w:name="List Number 5" w:semiHidden="1" w:unhideWhenUsed="1"/>
     <w:lsdException w:name="Title" w:qFormat="1"/>
-    <w:lsdException w:name="Default Paragraph Font" w:semiHidden="1"/>
-    <w:lsdException w:name="Body Text" w:uiPriority="1" w:qFormat="1"/>
+    <w:lsdException w:name="Closing" w:semiHidden="1" w:unhideWhenUsed="1"/>
+    <w:lsdException w:name="Signature" w:semiHidden="1" w:unhideWhenUsed="1"/>
+    <w:lsdException w:name="Default Paragraph Font" w:semiHidden="1" w:unhideWhenUsed="1"/>
+    <w:lsdException w:name="Body Text" w:semiHidden="1" w:uiPriority="1" w:unhideWhenUsed="1" w:qFormat="1"/>
+    <w:lsdException w:name="Body Text Indent" w:semiHidden="1" w:unhideWhenUsed="1"/>
+    <w:lsdException w:name="List Continue" w:semiHidden="1" w:unhideWhenUsed="1"/>
+    <w:lsdException w:name="List Continue 2" w:semiHidden="1" w:unhideWhenUsed="1"/>
+    <w:lsdException w:name="List Continue 3" w:semiHidden="1" w:unhideWhenUsed="1"/>
+    <w:lsdException w:name="List Continue 4" w:semiHidden="1" w:unhideWhenUsed="1"/>
+    <w:lsdException w:name="List Continue 5" w:semiHidden="1" w:unhideWhenUsed="1"/>
+    <w:lsdException w:name="Message Header" w:semiHidden="1" w:unhideWhenUsed="1"/>
     <w:lsdException w:name="Subtitle" w:qFormat="1"/>
-    <w:lsdException w:name="Hyperlink" w:uiPriority="99" w:unhideWhenUsed="1" w:qFormat="1"/>
+    <w:lsdException w:name="Body Text First Indent 2" w:semiHidden="1" w:unhideWhenUsed="1"/>
+    <w:lsdException w:name="Note Heading" w:semiHidden="1" w:unhideWhenUsed="1"/>
+    <w:lsdException w:name="Body Text 2" w:semiHidden="1" w:unhideWhenUsed="1"/>
+    <w:lsdException w:name="Body Text 3" w:semiHidden="1" w:unhideWhenUsed="1"/>
+    <w:lsdException w:name="Body Text Indent 2" w:semiHidden="1" w:unhideWhenUsed="1"/>
+    <w:lsdException w:name="Body Text Indent 3" w:semiHidden="1" w:unhideWhenUsed="1"/>
+    <w:lsdException w:name="Block Text" w:semiHidden="1" w:unhideWhenUsed="1"/>
+    <w:lsdException w:name="Hyperlink" w:semiHidden="1" w:uiPriority="99" w:unhideWhenUsed="1" w:qFormat="1"/>
+    <w:lsdException w:name="FollowedHyperlink" w:semiHidden="1" w:unhideWhenUsed="1"/>
     <w:lsdException w:name="Strong" w:qFormat="1"/>
     <w:lsdException w:name="Emphasis" w:qFormat="1"/>
+    <w:lsdException w:name="Document Map" w:semiHidden="1" w:unhideWhenUsed="1"/>
+    <w:lsdException w:name="Plain Text" w:semiHidden="1" w:unhideWhenUsed="1"/>
+    <w:lsdException w:name="E-mail Signature" w:semiHidden="1" w:unhideWhenUsed="1"/>
     <w:lsdException w:name="HTML Top of Form" w:semiHidden="1" w:uiPriority="99" w:unhideWhenUsed="1"/>
     <w:lsdException w:name="HTML Bottom of Form" w:semiHidden="1" w:uiPriority="99" w:unhideWhenUsed="1"/>
-    <w:lsdException w:name="Normal Table" w:semiHidden="1"/>
+    <w:lsdException w:name="Normal (Web)" w:semiHidden="1" w:unhideWhenUsed="1"/>
+    <w:lsdException w:name="HTML Acronym" w:semiHidden="1" w:unhideWhenUsed="1"/>
+    <w:lsdException w:name="HTML Address" w:semiHidden="1" w:unhideWhenUsed="1"/>
+    <w:lsdException w:name="HTML Cite" w:semiHidden="1" w:unhideWhenUsed="1"/>
+    <w:lsdException w:name="HTML Code" w:semiHidden="1" w:unhideWhenUsed="1"/>
+    <w:lsdException w:name="HTML Definition" w:semiHidden="1" w:unhideWhenUsed="1"/>
+    <w:lsdException w:name="HTML Keyboard" w:semiHidden="1" w:unhideWhenUsed="1"/>
+    <w:lsdException w:name="HTML Preformatted" w:semiHidden="1" w:unhideWhenUsed="1"/>
+    <w:lsdException w:name="HTML Sample" w:semiHidden="1" w:unhideWhenUsed="1"/>
+    <w:lsdException w:name="HTML Typewriter" w:semiHidden="1" w:unhideWhenUsed="1"/>
+    <w:lsdException w:name="HTML Variable" w:semiHidden="1" w:unhideWhenUsed="1"/>
+    <w:lsdException w:name="Normal Table" w:semiHidden="1" w:unhideWhenUsed="1"/>
+    <w:lsdException w:name="annotation subject" w:semiHidden="1" w:unhideWhenUsed="1"/>
     <w:lsdException w:name="No List" w:semiHidden="1" w:uiPriority="99" w:unhideWhenUsed="1"/>
     <w:lsdException w:name="Outline List 1" w:semiHidden="1" w:uiPriority="99" w:unhideWhenUsed="1"/>
     <w:lsdException w:name="Outline List 2" w:semiHidden="1" w:uiPriority="99" w:unhideWhenUsed="1"/>
     <w:lsdException w:name="Outline List 3" w:semiHidden="1" w:uiPriority="99" w:unhideWhenUsed="1"/>
+    <w:lsdException w:name="Table Simple 1" w:semiHidden="1" w:unhideWhenUsed="1"/>
+    <w:lsdException w:name="Table Simple 2" w:semiHidden="1" w:unhideWhenUsed="1"/>
+    <w:lsdException w:name="Table Simple 3" w:semiHidden="1" w:unhideWhenUsed="1"/>
+    <w:lsdException w:name="Table Classic 1" w:semiHidden="1" w:unhideWhenUsed="1"/>
+    <w:lsdException w:name="Table Classic 2" w:semiHidden="1" w:unhideWhenUsed="1"/>
+    <w:lsdException w:name="Table Classic 3" w:semiHidden="1" w:unhideWhenUsed="1"/>
+    <w:lsdException w:name="Table Classic 4" w:semiHidden="1" w:unhideWhenUsed="1"/>
+    <w:lsdException w:name="Table Colorful 1" w:semiHidden="1" w:unhideWhenUsed="1"/>
+    <w:lsdException w:name="Table Colorful 2" w:semiHidden="1" w:unhideWhenUsed="1"/>
+    <w:lsdException w:name="Table Colorful 3" w:semiHidden="1" w:unhideWhenUsed="1"/>
+    <w:lsdException w:name="Table Columns 1" w:semiHidden="1" w:unhideWhenUsed="1"/>
+    <w:lsdException w:name="Table Columns 2" w:semiHidden="1" w:unhideWhenUsed="1"/>
+    <w:lsdException w:name="Table Columns 3" w:semiHidden="1" w:unhideWhenUsed="1"/>
+    <w:lsdException w:name="Table Columns 4" w:semiHidden="1" w:unhideWhenUsed="1"/>
+    <w:lsdException w:name="Table Columns 5" w:semiHidden="1" w:unhideWhenUsed="1"/>
+    <w:lsdException w:name="Table Grid 1" w:semiHidden="1" w:unhideWhenUsed="1"/>
+    <w:lsdException w:name="Table Grid 2" w:semiHidden="1" w:unhideWhenUsed="1"/>
+    <w:lsdException w:name="Table Grid 3" w:semiHidden="1" w:unhideWhenUsed="1"/>
+    <w:lsdException w:name="Table Grid 4" w:semiHidden="1" w:unhideWhenUsed="1"/>
+    <w:lsdException w:name="Table Grid 5" w:semiHidden="1" w:unhideWhenUsed="1"/>
+    <w:lsdException w:name="Table Grid 6" w:semiHidden="1" w:unhideWhenUsed="1"/>
+    <w:lsdException w:name="Table Grid 7" w:semiHidden="1" w:unhideWhenUsed="1"/>
+    <w:lsdException w:name="Table Grid 8" w:semiHidden="1" w:unhideWhenUsed="1"/>
+    <w:lsdException w:name="Table List 1" w:semiHidden="1" w:unhideWhenUsed="1"/>
+    <w:lsdException w:name="Table List 2" w:semiHidden="1" w:unhideWhenUsed="1"/>
+    <w:lsdException w:name="Table List 3" w:semiHidden="1" w:unhideWhenUsed="1"/>
+    <w:lsdException w:name="Table List 4" w:semiHidden="1" w:unhideWhenUsed="1"/>
+    <w:lsdException w:name="Table List 5" w:semiHidden="1" w:unhideWhenUsed="1"/>
+    <w:lsdException w:name="Table List 6" w:semiHidden="1" w:unhideWhenUsed="1"/>
+    <w:lsdException w:name="Table List 7" w:semiHidden="1" w:unhideWhenUsed="1"/>
+    <w:lsdException w:name="Table List 8" w:semiHidden="1" w:unhideWhenUsed="1"/>
+    <w:lsdException w:name="Table 3D effects 1" w:semiHidden="1" w:unhideWhenUsed="1"/>
+    <w:lsdException w:name="Table 3D effects 2" w:semiHidden="1" w:unhideWhenUsed="1"/>
+    <w:lsdException w:name="Table 3D effects 3" w:semiHidden="1" w:unhideWhenUsed="1"/>
+    <w:lsdException w:name="Table Contemporary" w:semiHidden="1" w:unhideWhenUsed="1"/>
+    <w:lsdException w:name="Table Elegant" w:semiHidden="1" w:unhideWhenUsed="1"/>
+    <w:lsdException w:name="Table Professional" w:semiHidden="1" w:unhideWhenUsed="1"/>
+    <w:lsdException w:name="Table Subtle 1" w:semiHidden="1" w:unhideWhenUsed="1"/>
+    <w:lsdException w:name="Table Subtle 2" w:semiHidden="1" w:unhideWhenUsed="1"/>
+    <w:lsdException w:name="Table Web 1" w:semiHidden="1" w:unhideWhenUsed="1"/>
+    <w:lsdException w:name="Table Web 2" w:semiHidden="1" w:unhideWhenUsed="1"/>
+    <w:lsdException w:name="Table Web 3" w:semiHidden="1" w:unhideWhenUsed="1"/>
+    <w:lsdException w:name="Balloon Text" w:semiHidden="1" w:unhideWhenUsed="1"/>
+    <w:lsdException w:name="Table Theme" w:semiHidden="1" w:unhideWhenUsed="1"/>
     <w:lsdException w:name="Placeholder Text" w:semiHidden="1" w:uiPriority="99" w:unhideWhenUsed="1"/>
     <w:lsdException w:name="No Spacing" w:semiHidden="1" w:uiPriority="99" w:unhideWhenUsed="1"/>
     <w:lsdException w:name="Light Shading" w:uiPriority="60"/>
@@ -4175,298 +6112,110 @@
     <w:lsdException w:name="Book Title" w:uiPriority="33" w:qFormat="1"/>
     <w:lsdException w:name="Bibliography" w:semiHidden="1" w:uiPriority="37" w:unhideWhenUsed="1"/>
     <w:lsdException w:name="TOC Heading" w:semiHidden="1" w:uiPriority="39" w:unhideWhenUsed="1" w:qFormat="1"/>
-  </w:latentStyles>
-  <w:style w:type="paragraph" w:default="1" w:styleId="Normal">
-    <w:name w:val="Normal"/>
-    <w:qFormat/>
-    <w:rPr>
-      <w:rFonts w:asciiTheme="minorHAnsi" w:eastAsiaTheme="minorEastAsia" w:hAnsiTheme="minorHAnsi" w:cstheme="minorBidi"/>
-      <w:lang w:eastAsia="zh-CN"/>
-    </w:rPr>
-  </w:style>
-  <w:style w:type="paragraph" w:styleId="Heading1">
-    <w:name w:val="heading 1"/>
-    <w:basedOn w:val="Normal"/>
-    <w:next w:val="Normal"/>
-    <w:qFormat/>
-    <w:pPr>
-      <w:keepNext/>
-      <w:keepLines/>
-      <w:spacing w:before="120" w:line="312" w:lineRule="auto"/>
-      <w:outlineLvl w:val="0"/>
-    </w:pPr>
-    <w:rPr>
-      <w:b/>
-      <w:bCs/>
-      <w:kern w:val="44"/>
-      <w:sz w:val="44"/>
-      <w:szCs w:val="44"/>
-    </w:rPr>
-  </w:style>
-  <w:style w:type="paragraph" w:styleId="Heading2">
-    <w:name w:val="heading 2"/>
-    <w:basedOn w:val="Normal"/>
-    <w:next w:val="Normal"/>
-    <w:unhideWhenUsed/>
-    <w:qFormat/>
-    <w:pPr>
-      <w:keepNext/>
-      <w:keepLines/>
-      <w:spacing w:before="260" w:after="260" w:line="416" w:lineRule="auto"/>
-      <w:outlineLvl w:val="1"/>
-    </w:pPr>
-    <w:rPr>
-      <w:b/>
-      <w:bCs/>
-      <w:sz w:val="32"/>
-      <w:szCs w:val="32"/>
-    </w:rPr>
-  </w:style>
-  <w:style w:type="character" w:default="1" w:styleId="DefaultParagraphFont">
-    <w:name w:val="Default Paragraph Font"/>
-    <w:uiPriority w:val="1"/>
-    <w:semiHidden/>
-    <w:unhideWhenUsed/>
-  </w:style>
-  <w:style w:type="table" w:default="1" w:styleId="TableNormal">
-    <w:name w:val="Normal Table"/>
-    <w:uiPriority w:val="99"/>
-    <w:semiHidden/>
-    <w:unhideWhenUsed/>
-    <w:tblPr>
-      <w:tblInd w:w="0" w:type="dxa"/>
-      <w:tblCellMar>
-        <w:top w:w="0" w:type="dxa"/>
-        <w:left w:w="108" w:type="dxa"/>
-        <w:bottom w:w="0" w:type="dxa"/>
-        <w:right w:w="108" w:type="dxa"/>
-      </w:tblCellMar>
-    </w:tblPr>
-  </w:style>
-  <w:style w:type="numbering" w:default="1" w:styleId="NoList">
-    <w:name w:val="No List"/>
-    <w:uiPriority w:val="99"/>
-    <w:semiHidden/>
-    <w:unhideWhenUsed/>
-  </w:style>
-  <w:style w:type="paragraph" w:styleId="BodyText">
-    <w:name w:val="Body Text"/>
-    <w:basedOn w:val="Normal"/>
-    <w:uiPriority w:val="1"/>
-    <w:qFormat/>
-    <w:rPr>
-      <w:sz w:val="26"/>
-      <w:szCs w:val="26"/>
-    </w:rPr>
-  </w:style>
-  <w:style w:type="character" w:styleId="Hyperlink">
-    <w:name w:val="Hyperlink"/>
-    <w:basedOn w:val="DefaultParagraphFont"/>
-    <w:uiPriority w:val="99"/>
-    <w:unhideWhenUsed/>
-    <w:qFormat/>
-    <w:rPr>
-      <w:color w:val="0000FF"/>
-      <w:u w:val="single"/>
-    </w:rPr>
-  </w:style>
-  <w:style w:type="paragraph" w:customStyle="1" w:styleId="TableParagraph">
-    <w:name w:val="Table Paragraph"/>
-    <w:basedOn w:val="Normal"/>
-    <w:uiPriority w:val="1"/>
-    <w:qFormat/>
-  </w:style>
-  <w:style w:type="paragraph" w:styleId="ListParagraph">
-    <w:name w:val="List Paragraph"/>
-    <w:basedOn w:val="Normal"/>
-    <w:uiPriority w:val="1"/>
-    <w:qFormat/>
-    <w:pPr>
-      <w:spacing w:before="255"/>
-      <w:ind w:left="2308" w:hanging="361"/>
-    </w:pPr>
-  </w:style>
-  <w:style w:type="paragraph" w:styleId="BalloonText">
-    <w:name w:val="Balloon Text"/>
-    <w:basedOn w:val="Normal"/>
-    <w:link w:val="BalloonTextChar"/>
-    <w:rsid w:val="006D557A"/>
-    <w:pPr>
-      <w:spacing w:after="0" w:line="240" w:lineRule="auto"/>
-    </w:pPr>
-    <w:rPr>
-      <w:rFonts w:ascii="Tahoma" w:hAnsi="Tahoma" w:cs="Tahoma"/>
-      <w:sz w:val="16"/>
-      <w:szCs w:val="16"/>
-    </w:rPr>
-  </w:style>
-  <w:style w:type="character" w:customStyle="1" w:styleId="BalloonTextChar">
-    <w:name w:val="Balloon Text Char"/>
-    <w:basedOn w:val="DefaultParagraphFont"/>
-    <w:link w:val="BalloonText"/>
-    <w:rsid w:val="006D557A"/>
-    <w:rPr>
-      <w:rFonts w:ascii="Tahoma" w:eastAsiaTheme="minorEastAsia" w:hAnsi="Tahoma" w:cs="Tahoma"/>
-      <w:sz w:val="16"/>
-      <w:szCs w:val="16"/>
-      <w:lang w:eastAsia="zh-CN"/>
-    </w:rPr>
-  </w:style>
-</w:styles>
-</file>
-
-<file path=word/stylesWithEffects.xml><?xml version="1.0" encoding="utf-8"?>
-<w:styles xmlns:wpc="http://schemas.microsoft.com/office/word/2010/wordprocessingCanvas" xmlns:mc="http://schemas.openxmlformats.org/markup-compatibility/2006" xmlns:o="urn:schemas-microsoft-com:office:office" xmlns:r="http://schemas.openxmlformats.org/officeDocument/2006/relationships" xmlns:m="http://schemas.openxmlformats.org/officeDocument/2006/math" xmlns:v="urn:schemas-microsoft-com:vml" xmlns:wp14="http://schemas.microsoft.com/office/word/2010/wordprocessingDrawing" xmlns:wp="http://schemas.openxmlformats.org/drawingml/2006/wordprocessingDrawing" xmlns:w10="urn:schemas-microsoft-com:office:word" xmlns:w="http://schemas.openxmlformats.org/wordprocessingml/2006/main" xmlns:w14="http://schemas.microsoft.com/office/word/2010/wordml" xmlns:wpg="http://schemas.microsoft.com/office/word/2010/wordprocessingGroup" xmlns:wpi="http://schemas.microsoft.com/office/word/2010/wordprocessingInk" xmlns:wne="http://schemas.microsoft.com/office/word/2006/wordml" xmlns:wps="http://schemas.microsoft.com/office/word/2010/wordprocessingShape" mc:Ignorable="w14 wp14">
-  <w:docDefaults>
-    <w:rPrDefault>
-      <w:rPr>
-        <w:rFonts w:ascii="Times New Roman" w:eastAsia="SimSun" w:hAnsi="Times New Roman" w:cs="Times New Roman"/>
-        <w:lang w:val="en-US" w:eastAsia="en-US" w:bidi="ar-SA"/>
-      </w:rPr>
-    </w:rPrDefault>
-    <w:pPrDefault>
-      <w:pPr>
-        <w:spacing w:after="200" w:line="276" w:lineRule="auto"/>
-      </w:pPr>
-    </w:pPrDefault>
-  </w:docDefaults>
-  <w:latentStyles w:defLockedState="0" w:defUIPriority="0" w:defSemiHidden="0" w:defUnhideWhenUsed="0" w:defQFormat="0" w:count="267">
-    <w:lsdException w:name="Normal" w:qFormat="1"/>
-    <w:lsdException w:name="heading 1" w:qFormat="1"/>
-    <w:lsdException w:name="heading 2" w:unhideWhenUsed="1" w:qFormat="1"/>
-    <w:lsdException w:name="heading 3" w:semiHidden="1" w:unhideWhenUsed="1" w:qFormat="1"/>
-    <w:lsdException w:name="heading 4" w:semiHidden="1" w:unhideWhenUsed="1" w:qFormat="1"/>
-    <w:lsdException w:name="heading 5" w:semiHidden="1" w:unhideWhenUsed="1" w:qFormat="1"/>
-    <w:lsdException w:name="heading 6" w:semiHidden="1" w:unhideWhenUsed="1" w:qFormat="1"/>
-    <w:lsdException w:name="heading 7" w:semiHidden="1" w:unhideWhenUsed="1" w:qFormat="1"/>
-    <w:lsdException w:name="heading 8" w:semiHidden="1" w:unhideWhenUsed="1" w:qFormat="1"/>
-    <w:lsdException w:name="heading 9" w:semiHidden="1" w:unhideWhenUsed="1" w:qFormat="1"/>
-    <w:lsdException w:name="caption" w:semiHidden="1" w:unhideWhenUsed="1" w:qFormat="1"/>
-    <w:lsdException w:name="Title" w:qFormat="1"/>
-    <w:lsdException w:name="Default Paragraph Font" w:semiHidden="1"/>
-    <w:lsdException w:name="Body Text" w:uiPriority="1" w:qFormat="1"/>
-    <w:lsdException w:name="Subtitle" w:qFormat="1"/>
-    <w:lsdException w:name="Hyperlink" w:uiPriority="99" w:unhideWhenUsed="1" w:qFormat="1"/>
-    <w:lsdException w:name="Strong" w:qFormat="1"/>
-    <w:lsdException w:name="Emphasis" w:qFormat="1"/>
-    <w:lsdException w:name="HTML Top of Form" w:semiHidden="1" w:uiPriority="99" w:unhideWhenUsed="1"/>
-    <w:lsdException w:name="HTML Bottom of Form" w:semiHidden="1" w:uiPriority="99" w:unhideWhenUsed="1"/>
-    <w:lsdException w:name="Normal Table" w:semiHidden="1"/>
-    <w:lsdException w:name="No List" w:semiHidden="1" w:uiPriority="99" w:unhideWhenUsed="1"/>
-    <w:lsdException w:name="Outline List 1" w:semiHidden="1" w:uiPriority="99" w:unhideWhenUsed="1"/>
-    <w:lsdException w:name="Outline List 2" w:semiHidden="1" w:uiPriority="99" w:unhideWhenUsed="1"/>
-    <w:lsdException w:name="Outline List 3" w:semiHidden="1" w:uiPriority="99" w:unhideWhenUsed="1"/>
-    <w:lsdException w:name="Placeholder Text" w:semiHidden="1" w:uiPriority="99" w:unhideWhenUsed="1"/>
-    <w:lsdException w:name="No Spacing" w:semiHidden="1" w:uiPriority="99" w:unhideWhenUsed="1"/>
-    <w:lsdException w:name="Light Shading" w:uiPriority="60"/>
-    <w:lsdException w:name="Light List" w:uiPriority="61"/>
-    <w:lsdException w:name="Light Grid" w:uiPriority="62"/>
-    <w:lsdException w:name="Medium Shading 1" w:uiPriority="63"/>
-    <w:lsdException w:name="Medium Shading 2" w:uiPriority="64"/>
-    <w:lsdException w:name="Medium List 1" w:uiPriority="65"/>
-    <w:lsdException w:name="Medium List 2" w:uiPriority="66"/>
-    <w:lsdException w:name="Medium Grid 1" w:uiPriority="67"/>
-    <w:lsdException w:name="Medium Grid 2" w:uiPriority="68"/>
-    <w:lsdException w:name="Medium Grid 3" w:uiPriority="69"/>
-    <w:lsdException w:name="Dark List" w:uiPriority="70"/>
-    <w:lsdException w:name="Colorful Shading" w:uiPriority="71"/>
-    <w:lsdException w:name="Colorful List" w:uiPriority="72"/>
-    <w:lsdException w:name="Colorful Grid" w:uiPriority="73"/>
-    <w:lsdException w:name="Light Shading Accent 1" w:uiPriority="60"/>
-    <w:lsdException w:name="Light List Accent 1" w:uiPriority="61"/>
-    <w:lsdException w:name="Light Grid Accent 1" w:uiPriority="62"/>
-    <w:lsdException w:name="Medium Shading 1 Accent 1" w:uiPriority="63"/>
-    <w:lsdException w:name="Medium Shading 2 Accent 1" w:uiPriority="64"/>
-    <w:lsdException w:name="Medium List 1 Accent 1" w:uiPriority="65"/>
-    <w:lsdException w:name="Revision" w:semiHidden="1" w:uiPriority="99" w:unhideWhenUsed="1"/>
-    <w:lsdException w:name="List Paragraph" w:uiPriority="1" w:qFormat="1"/>
-    <w:lsdException w:name="Quote" w:semiHidden="1" w:uiPriority="99" w:unhideWhenUsed="1"/>
-    <w:lsdException w:name="Intense Quote" w:semiHidden="1" w:uiPriority="99" w:unhideWhenUsed="1"/>
-    <w:lsdException w:name="Medium List 2 Accent 1" w:uiPriority="66"/>
-    <w:lsdException w:name="Medium Grid 1 Accent 1" w:uiPriority="67"/>
-    <w:lsdException w:name="Medium Grid 2 Accent 1" w:uiPriority="68"/>
-    <w:lsdException w:name="Medium Grid 3 Accent 1" w:uiPriority="69"/>
-    <w:lsdException w:name="Dark List Accent 1" w:uiPriority="70"/>
-    <w:lsdException w:name="Colorful Shading Accent 1" w:uiPriority="71"/>
-    <w:lsdException w:name="Colorful List Accent 1" w:uiPriority="72"/>
-    <w:lsdException w:name="Colorful Grid Accent 1" w:uiPriority="73"/>
-    <w:lsdException w:name="Light Shading Accent 2" w:uiPriority="60"/>
-    <w:lsdException w:name="Light List Accent 2" w:uiPriority="61"/>
-    <w:lsdException w:name="Light Grid Accent 2" w:uiPriority="62"/>
-    <w:lsdException w:name="Medium Shading 1 Accent 2" w:uiPriority="63"/>
-    <w:lsdException w:name="Medium Shading 2 Accent 2" w:uiPriority="64"/>
-    <w:lsdException w:name="Medium List 1 Accent 2" w:uiPriority="65"/>
-    <w:lsdException w:name="Medium List 2 Accent 2" w:uiPriority="66"/>
-    <w:lsdException w:name="Medium Grid 1 Accent 2" w:uiPriority="67"/>
-    <w:lsdException w:name="Medium Grid 2 Accent 2" w:uiPriority="68"/>
-    <w:lsdException w:name="Medium Grid 3 Accent 2" w:uiPriority="69"/>
-    <w:lsdException w:name="Dark List Accent 2" w:uiPriority="70"/>
-    <w:lsdException w:name="Colorful Shading Accent 2" w:uiPriority="71"/>
-    <w:lsdException w:name="Colorful List Accent 2" w:uiPriority="72"/>
-    <w:lsdException w:name="Colorful Grid Accent 2" w:uiPriority="73"/>
-    <w:lsdException w:name="Light Shading Accent 3" w:uiPriority="60"/>
-    <w:lsdException w:name="Light List Accent 3" w:uiPriority="61"/>
-    <w:lsdException w:name="Light Grid Accent 3" w:uiPriority="62"/>
-    <w:lsdException w:name="Medium Shading 1 Accent 3" w:uiPriority="63"/>
-    <w:lsdException w:name="Medium Shading 2 Accent 3" w:uiPriority="64"/>
-    <w:lsdException w:name="Medium List 1 Accent 3" w:uiPriority="65"/>
-    <w:lsdException w:name="Medium List 2 Accent 3" w:uiPriority="66"/>
-    <w:lsdException w:name="Medium Grid 1 Accent 3" w:uiPriority="67"/>
-    <w:lsdException w:name="Medium Grid 2 Accent 3" w:uiPriority="68"/>
-    <w:lsdException w:name="Medium Grid 3 Accent 3" w:uiPriority="69"/>
-    <w:lsdException w:name="Dark List Accent 3" w:uiPriority="70"/>
-    <w:lsdException w:name="Colorful Shading Accent 3" w:uiPriority="71"/>
-    <w:lsdException w:name="Colorful List Accent 3" w:uiPriority="72"/>
-    <w:lsdException w:name="Colorful Grid Accent 3" w:uiPriority="73"/>
-    <w:lsdException w:name="Light Shading Accent 4" w:uiPriority="60"/>
-    <w:lsdException w:name="Light List Accent 4" w:uiPriority="61"/>
-    <w:lsdException w:name="Light Grid Accent 4" w:uiPriority="62"/>
-    <w:lsdException w:name="Medium Shading 1 Accent 4" w:uiPriority="63"/>
-    <w:lsdException w:name="Medium Shading 2 Accent 4" w:uiPriority="64"/>
-    <w:lsdException w:name="Medium List 1 Accent 4" w:uiPriority="65"/>
-    <w:lsdException w:name="Medium List 2 Accent 4" w:uiPriority="66"/>
-    <w:lsdException w:name="Medium Grid 1 Accent 4" w:uiPriority="67"/>
-    <w:lsdException w:name="Medium Grid 2 Accent 4" w:uiPriority="68"/>
-    <w:lsdException w:name="Medium Grid 3 Accent 4" w:uiPriority="69"/>
-    <w:lsdException w:name="Dark List Accent 4" w:uiPriority="70"/>
-    <w:lsdException w:name="Colorful Shading Accent 4" w:uiPriority="71"/>
-    <w:lsdException w:name="Colorful List Accent 4" w:uiPriority="72"/>
-    <w:lsdException w:name="Colorful Grid Accent 4" w:uiPriority="73"/>
-    <w:lsdException w:name="Light Shading Accent 5" w:uiPriority="60"/>
-    <w:lsdException w:name="Light List Accent 5" w:uiPriority="61"/>
-    <w:lsdException w:name="Light Grid Accent 5" w:uiPriority="62"/>
-    <w:lsdException w:name="Medium Shading 1 Accent 5" w:uiPriority="63"/>
-    <w:lsdException w:name="Medium Shading 2 Accent 5" w:uiPriority="64"/>
-    <w:lsdException w:name="Medium List 1 Accent 5" w:uiPriority="65"/>
-    <w:lsdException w:name="Medium List 2 Accent 5" w:uiPriority="66"/>
-    <w:lsdException w:name="Medium Grid 1 Accent 5" w:uiPriority="67"/>
-    <w:lsdException w:name="Medium Grid 2 Accent 5" w:uiPriority="68"/>
-    <w:lsdException w:name="Medium Grid 3 Accent 5" w:uiPriority="69"/>
-    <w:lsdException w:name="Dark List Accent 5" w:uiPriority="70"/>
-    <w:lsdException w:name="Colorful Shading Accent 5" w:uiPriority="71"/>
-    <w:lsdException w:name="Colorful List Accent 5" w:uiPriority="72"/>
-    <w:lsdException w:name="Colorful Grid Accent 5" w:uiPriority="73"/>
-    <w:lsdException w:name="Light Shading Accent 6" w:uiPriority="60"/>
-    <w:lsdException w:name="Light List Accent 6" w:uiPriority="61"/>
-    <w:lsdException w:name="Light Grid Accent 6" w:uiPriority="62"/>
-    <w:lsdException w:name="Medium Shading 1 Accent 6" w:uiPriority="63"/>
-    <w:lsdException w:name="Medium Shading 2 Accent 6" w:uiPriority="64"/>
-    <w:lsdException w:name="Medium List 1 Accent 6" w:uiPriority="65"/>
-    <w:lsdException w:name="Medium List 2 Accent 6" w:uiPriority="66"/>
-    <w:lsdException w:name="Medium Grid 1 Accent 6" w:uiPriority="67"/>
-    <w:lsdException w:name="Medium Grid 2 Accent 6" w:uiPriority="68"/>
-    <w:lsdException w:name="Medium Grid 3 Accent 6" w:uiPriority="69"/>
-    <w:lsdException w:name="Dark List Accent 6" w:uiPriority="70"/>
-    <w:lsdException w:name="Colorful Shading Accent 6" w:uiPriority="71"/>
-    <w:lsdException w:name="Colorful List Accent 6" w:uiPriority="72"/>
-    <w:lsdException w:name="Colorful Grid Accent 6" w:uiPriority="73"/>
-    <w:lsdException w:name="Subtle Emphasis" w:uiPriority="19" w:qFormat="1"/>
-    <w:lsdException w:name="Intense Emphasis" w:uiPriority="21" w:qFormat="1"/>
-    <w:lsdException w:name="Subtle Reference" w:uiPriority="31" w:qFormat="1"/>
-    <w:lsdException w:name="Intense Reference" w:uiPriority="32" w:qFormat="1"/>
-    <w:lsdException w:name="Book Title" w:uiPriority="33" w:qFormat="1"/>
-    <w:lsdException w:name="Bibliography" w:semiHidden="1" w:uiPriority="37" w:unhideWhenUsed="1"/>
-    <w:lsdException w:name="TOC Heading" w:semiHidden="1" w:uiPriority="39" w:unhideWhenUsed="1" w:qFormat="1"/>
+    <w:lsdException w:name="Plain Table 1" w:uiPriority="41"/>
+    <w:lsdException w:name="Plain Table 2" w:uiPriority="42"/>
+    <w:lsdException w:name="Plain Table 3" w:uiPriority="43"/>
+    <w:lsdException w:name="Plain Table 4" w:uiPriority="44"/>
+    <w:lsdException w:name="Plain Table 5" w:uiPriority="45"/>
+    <w:lsdException w:name="Grid Table Light" w:uiPriority="40"/>
+    <w:lsdException w:name="Grid Table 1 Light" w:uiPriority="46"/>
+    <w:lsdException w:name="Grid Table 2" w:uiPriority="47"/>
+    <w:lsdException w:name="Grid Table 3" w:uiPriority="48"/>
+    <w:lsdException w:name="Grid Table 4" w:uiPriority="49"/>
+    <w:lsdException w:name="Grid Table 5 Dark" w:uiPriority="50"/>
+    <w:lsdException w:name="Grid Table 6 Colorful" w:uiPriority="51"/>
+    <w:lsdException w:name="Grid Table 7 Colorful" w:uiPriority="52"/>
+    <w:lsdException w:name="Grid Table 1 Light Accent 1" w:uiPriority="46"/>
+    <w:lsdException w:name="Grid Table 2 Accent 1" w:uiPriority="47"/>
+    <w:lsdException w:name="Grid Table 3 Accent 1" w:uiPriority="48"/>
+    <w:lsdException w:name="Grid Table 4 Accent 1" w:uiPriority="49"/>
+    <w:lsdException w:name="Grid Table 5 Dark Accent 1" w:uiPriority="50"/>
+    <w:lsdException w:name="Grid Table 6 Colorful Accent 1" w:uiPriority="51"/>
+    <w:lsdException w:name="Grid Table 7 Colorful Accent 1" w:uiPriority="52"/>
+    <w:lsdException w:name="Grid Table 1 Light Accent 2" w:uiPriority="46"/>
+    <w:lsdException w:name="Grid Table 2 Accent 2" w:uiPriority="47"/>
+    <w:lsdException w:name="Grid Table 3 Accent 2" w:uiPriority="48"/>
+    <w:lsdException w:name="Grid Table 4 Accent 2" w:uiPriority="49"/>
+    <w:lsdException w:name="Grid Table 5 Dark Accent 2" w:uiPriority="50"/>
+    <w:lsdException w:name="Grid Table 6 Colorful Accent 2" w:uiPriority="51"/>
+    <w:lsdException w:name="Grid Table 7 Colorful Accent 2" w:uiPriority="52"/>
+    <w:lsdException w:name="Grid Table 1 Light Accent 3" w:uiPriority="46"/>
+    <w:lsdException w:name="Grid Table 2 Accent 3" w:uiPriority="47"/>
+    <w:lsdException w:name="Grid Table 3 Accent 3" w:uiPriority="48"/>
+    <w:lsdException w:name="Grid Table 4 Accent 3" w:uiPriority="49"/>
+    <w:lsdException w:name="Grid Table 5 Dark Accent 3" w:uiPriority="50"/>
+    <w:lsdException w:name="Grid Table 6 Colorful Accent 3" w:uiPriority="51"/>
+    <w:lsdException w:name="Grid Table 7 Colorful Accent 3" w:uiPriority="52"/>
+    <w:lsdException w:name="Grid Table 1 Light Accent 4" w:uiPriority="46"/>
+    <w:lsdException w:name="Grid Table 2 Accent 4" w:uiPriority="47"/>
+    <w:lsdException w:name="Grid Table 3 Accent 4" w:uiPriority="48"/>
+    <w:lsdException w:name="Grid Table 4 Accent 4" w:uiPriority="49"/>
+    <w:lsdException w:name="Grid Table 5 Dark Accent 4" w:uiPriority="50"/>
+    <w:lsdException w:name="Grid Table 6 Colorful Accent 4" w:uiPriority="51"/>
+    <w:lsdException w:name="Grid Table 7 Colorful Accent 4" w:uiPriority="52"/>
+    <w:lsdException w:name="Grid Table 1 Light Accent 5" w:uiPriority="46"/>
+    <w:lsdException w:name="Grid Table 2 Accent 5" w:uiPriority="47"/>
+    <w:lsdException w:name="Grid Table 3 Accent 5" w:uiPriority="48"/>
+    <w:lsdException w:name="Grid Table 4 Accent 5" w:uiPriority="49"/>
+    <w:lsdException w:name="Grid Table 5 Dark Accent 5" w:uiPriority="50"/>
+    <w:lsdException w:name="Grid Table 6 Colorful Accent 5" w:uiPriority="51"/>
+    <w:lsdException w:name="Grid Table 7 Colorful Accent 5" w:uiPriority="52"/>
+    <w:lsdException w:name="Grid Table 1 Light Accent 6" w:uiPriority="46"/>
+    <w:lsdException w:name="Grid Table 2 Accent 6" w:uiPriority="47"/>
+    <w:lsdException w:name="Grid Table 3 Accent 6" w:uiPriority="48"/>
+    <w:lsdException w:name="Grid Table 4 Accent 6" w:uiPriority="49"/>
+    <w:lsdException w:name="Grid Table 5 Dark Accent 6" w:uiPriority="50"/>
+    <w:lsdException w:name="Grid Table 6 Colorful Accent 6" w:uiPriority="51"/>
+    <w:lsdException w:name="Grid Table 7 Colorful Accent 6" w:uiPriority="52"/>
+    <w:lsdException w:name="List Table 1 Light" w:uiPriority="46"/>
+    <w:lsdException w:name="List Table 2" w:uiPriority="47"/>
+    <w:lsdException w:name="List Table 3" w:uiPriority="48"/>
+    <w:lsdException w:name="List Table 4" w:uiPriority="49"/>
+    <w:lsdException w:name="List Table 5 Dark" w:uiPriority="50"/>
+    <w:lsdException w:name="List Table 6 Colorful" w:uiPriority="51"/>
+    <w:lsdException w:name="List Table 7 Colorful" w:uiPriority="52"/>
+    <w:lsdException w:name="List Table 1 Light Accent 1" w:uiPriority="46"/>
+    <w:lsdException w:name="List Table 2 Accent 1" w:uiPriority="47"/>
+    <w:lsdException w:name="List Table 3 Accent 1" w:uiPriority="48"/>
+    <w:lsdException w:name="List Table 4 Accent 1" w:uiPriority="49"/>
+    <w:lsdException w:name="List Table 5 Dark Accent 1" w:uiPriority="50"/>
+    <w:lsdException w:name="List Table 6 Colorful Accent 1" w:uiPriority="51"/>
+    <w:lsdException w:name="List Table 7 Colorful Accent 1" w:uiPriority="52"/>
+    <w:lsdException w:name="List Table 1 Light Accent 2" w:uiPriority="46"/>
+    <w:lsdException w:name="List Table 2 Accent 2" w:uiPriority="47"/>
+    <w:lsdException w:name="List Table 3 Accent 2" w:uiPriority="48"/>
+    <w:lsdException w:name="List Table 4 Accent 2" w:uiPriority="49"/>
+    <w:lsdException w:name="List Table 5 Dark Accent 2" w:uiPriority="50"/>
+    <w:lsdException w:name="List Table 6 Colorful Accent 2" w:uiPriority="51"/>
+    <w:lsdException w:name="List Table 7 Colorful Accent 2" w:uiPriority="52"/>
+    <w:lsdException w:name="List Table 1 Light Accent 3" w:uiPriority="46"/>
+    <w:lsdException w:name="List Table 2 Accent 3" w:uiPriority="47"/>
+    <w:lsdException w:name="List Table 3 Accent 3" w:uiPriority="48"/>
+    <w:lsdException w:name="List Table 4 Accent 3" w:uiPriority="49"/>
+    <w:lsdException w:name="List Table 5 Dark Accent 3" w:uiPriority="50"/>
+    <w:lsdException w:name="List Table 6 Colorful Accent 3" w:uiPriority="51"/>
+    <w:lsdException w:name="List Table 7 Colorful Accent 3" w:uiPriority="52"/>
+    <w:lsdException w:name="List Table 1 Light Accent 4" w:uiPriority="46"/>
+    <w:lsdException w:name="List Table 2 Accent 4" w:uiPriority="47"/>
+    <w:lsdException w:name="List Table 3 Accent 4" w:uiPriority="48"/>
+    <w:lsdException w:name="List Table 4 Accent 4" w:uiPriority="49"/>
+    <w:lsdException w:name="List Table 5 Dark Accent 4" w:uiPriority="50"/>
+    <w:lsdException w:name="List Table 6 Colorful Accent 4" w:uiPriority="51"/>
+    <w:lsdException w:name="List Table 7 Colorful Accent 4" w:uiPriority="52"/>
+    <w:lsdException w:name="List Table 1 Light Accent 5" w:uiPriority="46"/>
+    <w:lsdException w:name="List Table 2 Accent 5" w:uiPriority="47"/>
+    <w:lsdException w:name="List Table 3 Accent 5" w:uiPriority="48"/>
+    <w:lsdException w:name="List Table 4 Accent 5" w:uiPriority="49"/>
+    <w:lsdException w:name="List Table 5 Dark Accent 5" w:uiPriority="50"/>
+    <w:lsdException w:name="List Table 6 Colorful Accent 5" w:uiPriority="51"/>
+    <w:lsdException w:name="List Table 7 Colorful Accent 5" w:uiPriority="52"/>
+    <w:lsdException w:name="List Table 1 Light Accent 6" w:uiPriority="46"/>
+    <w:lsdException w:name="List Table 2 Accent 6" w:uiPriority="47"/>
+    <w:lsdException w:name="List Table 3 Accent 6" w:uiPriority="48"/>
+    <w:lsdException w:name="List Table 4 Accent 6" w:uiPriority="49"/>
+    <w:lsdException w:name="List Table 5 Dark Accent 6" w:uiPriority="50"/>
+    <w:lsdException w:name="List Table 6 Colorful Accent 6" w:uiPriority="51"/>
+    <w:lsdException w:name="List Table 7 Colorful Accent 6" w:uiPriority="52"/>
   </w:latentStyles>
   <w:style w:type="paragraph" w:default="1" w:styleId="Normal">
     <w:name w:val="Normal"/>

--- a/[43K22T06]Project proposal.docx
+++ b/[43K22T06]Project proposal.docx
@@ -41,7 +41,7 @@
                     </pic:cNvPicPr>
                   </pic:nvPicPr>
                   <pic:blipFill>
-                    <a:blip r:embed="rId7"/>
+                    <a:blip r:embed="rId10"/>
                     <a:stretch>
                       <a:fillRect/>
                     </a:stretch>
@@ -66,17 +66,6 @@
       <w:pPr>
         <w:rPr>
           <w:rFonts w:ascii="Calibri" w:hAnsi="Calibri" w:cs="Calibri"/>
-        </w:rPr>
-      </w:pPr>
-    </w:p>
-    <w:p>
-      <w:pPr>
-        <w:rPr>
-          <w:rFonts w:ascii="Calibri" w:hAnsi="Calibri" w:cs="Calibri"/>
-          <w:b/>
-          <w:color w:val="000000" w:themeColor="text1"/>
-          <w:sz w:val="46"/>
-          <w:szCs w:val="46"/>
         </w:rPr>
       </w:pPr>
     </w:p>
@@ -291,7 +280,7 @@
           <w:sz w:val="36"/>
           <w:szCs w:val="36"/>
         </w:rPr>
-        <w:t>Proposal_v1.0</w:t>
+        <w:t>Proposal_v1.1</w:t>
       </w:r>
     </w:p>
     <w:p>
@@ -395,7 +384,7 @@
           <w:sz w:val="36"/>
           <w:szCs w:val="36"/>
         </w:rPr>
-        <w:t>09-September-2020.</w:t>
+        <w:t>09-September-2020</w:t>
       </w:r>
     </w:p>
     <w:p>
@@ -862,7 +851,14 @@
                 <w:rFonts w:ascii="Calibri" w:hAnsi="Calibri" w:cs="Calibri"/>
                 <w:sz w:val="26"/>
               </w:rPr>
-              <w:t>09/09/2020</w:t>
+              <w:t>07</w:t>
+            </w:r>
+            <w:r>
+              <w:rPr>
+                <w:rFonts w:ascii="Calibri" w:hAnsi="Calibri" w:cs="Calibri"/>
+                <w:sz w:val="26"/>
+              </w:rPr>
+              <w:t>/09/2020</w:t>
             </w:r>
           </w:p>
         </w:tc>
@@ -915,7 +911,14 @@
                 <w:rFonts w:ascii="Calibri" w:hAnsi="Calibri" w:cs="Calibri"/>
                 <w:sz w:val="26"/>
               </w:rPr>
-              <w:t>16/11/2020</w:t>
+              <w:t>23</w:t>
+            </w:r>
+            <w:r>
+              <w:rPr>
+                <w:rFonts w:ascii="Calibri" w:hAnsi="Calibri" w:cs="Calibri"/>
+                <w:sz w:val="26"/>
+              </w:rPr>
+              <w:t>/11/2020</w:t>
             </w:r>
           </w:p>
         </w:tc>
@@ -2636,14 +2639,6 @@
                 <w:sz w:val="26"/>
               </w:rPr>
             </w:pPr>
-            <w:r>
-              <w:rPr>
-                <w:rFonts w:ascii="Calibri" w:hAnsi="Calibri" w:cs="Calibri"/>
-                <w:color w:val="000009"/>
-                <w:sz w:val="26"/>
-              </w:rPr>
-              <w:t>Project team and mentor</w:t>
-            </w:r>
           </w:p>
         </w:tc>
       </w:tr>
@@ -3032,12 +3027,21 @@
             <w:pPr>
               <w:pStyle w:val="TableParagraph"/>
               <w:contextualSpacing/>
-              <w:rPr>
-                <w:rFonts w:ascii="Calibri" w:hAnsi="Calibri" w:cs="Calibri"/>
-                <w:b/>
-                <w:sz w:val="26"/>
-              </w:rPr>
-            </w:pPr>
+              <w:jc w:val="center"/>
+              <w:rPr>
+                <w:rFonts w:ascii="Calibri" w:hAnsi="Calibri" w:cs="Calibri"/>
+                <w:b/>
+                <w:sz w:val="26"/>
+              </w:rPr>
+            </w:pPr>
+            <w:r>
+              <w:rPr>
+                <w:rFonts w:ascii="Calibri" w:hAnsi="Calibri" w:cs="Calibri"/>
+                <w:b/>
+                <w:sz w:val="26"/>
+              </w:rPr>
+              <w:t>1.0</w:t>
+            </w:r>
           </w:p>
         </w:tc>
         <w:tc>
@@ -3053,11 +3057,33 @@
                 <w:tab w:val="left" w:pos="1995"/>
               </w:tabs>
               <w:contextualSpacing/>
-              <w:rPr>
-                <w:rFonts w:ascii="Calibri" w:hAnsi="Calibri" w:cs="Calibri"/>
-                <w:sz w:val="26"/>
-              </w:rPr>
-            </w:pPr>
+              <w:jc w:val="center"/>
+              <w:rPr>
+                <w:rFonts w:ascii="Calibri" w:hAnsi="Calibri" w:cs="Calibri"/>
+                <w:sz w:val="26"/>
+              </w:rPr>
+            </w:pPr>
+            <w:r>
+              <w:rPr>
+                <w:rFonts w:ascii="Calibri" w:hAnsi="Calibri" w:cs="Calibri"/>
+                <w:sz w:val="26"/>
+              </w:rPr>
+              <w:t>Nh</w:t>
+            </w:r>
+            <w:r>
+              <w:rPr>
+                <w:rFonts w:ascii="Calibri" w:hAnsi="Calibri" w:cs="Calibri"/>
+                <w:sz w:val="26"/>
+              </w:rPr>
+              <w:t>óm</w:t>
+            </w:r>
+            <w:r>
+              <w:rPr>
+                <w:rFonts w:ascii="Calibri" w:hAnsi="Calibri" w:cs="Calibri"/>
+                <w:sz w:val="26"/>
+              </w:rPr>
+              <w:t xml:space="preserve"> 06</w:t>
+            </w:r>
           </w:p>
         </w:tc>
         <w:tc>
@@ -3070,11 +3096,19 @@
             <w:pPr>
               <w:pStyle w:val="TableParagraph"/>
               <w:contextualSpacing/>
-              <w:rPr>
-                <w:rFonts w:ascii="Calibri" w:hAnsi="Calibri" w:cs="Calibri"/>
-                <w:sz w:val="26"/>
-              </w:rPr>
-            </w:pPr>
+              <w:jc w:val="center"/>
+              <w:rPr>
+                <w:rFonts w:ascii="Calibri" w:hAnsi="Calibri" w:cs="Calibri"/>
+                <w:sz w:val="26"/>
+              </w:rPr>
+            </w:pPr>
+            <w:r>
+              <w:rPr>
+                <w:rFonts w:ascii="Calibri" w:hAnsi="Calibri" w:cs="Calibri"/>
+                <w:sz w:val="26"/>
+              </w:rPr>
+              <w:t>09/09/2020</w:t>
+            </w:r>
           </w:p>
         </w:tc>
         <w:tc>
@@ -3087,11 +3121,61 @@
             <w:pPr>
               <w:pStyle w:val="TableParagraph"/>
               <w:contextualSpacing/>
-              <w:rPr>
-                <w:rFonts w:ascii="Calibri" w:hAnsi="Calibri" w:cs="Calibri"/>
-                <w:sz w:val="26"/>
-              </w:rPr>
-            </w:pPr>
+              <w:jc w:val="center"/>
+              <w:rPr>
+                <w:rFonts w:ascii="Calibri" w:hAnsi="Calibri" w:cs="Calibri"/>
+                <w:sz w:val="26"/>
+              </w:rPr>
+            </w:pPr>
+            <w:r>
+              <w:rPr>
+                <w:rFonts w:ascii="Calibri" w:hAnsi="Calibri" w:cs="Calibri"/>
+                <w:sz w:val="26"/>
+              </w:rPr>
+              <w:t>T</w:t>
+            </w:r>
+            <w:r>
+              <w:rPr>
+                <w:rFonts w:ascii="Calibri" w:hAnsi="Calibri" w:cs="Calibri"/>
+                <w:sz w:val="26"/>
+              </w:rPr>
+              <w:t>ạo</w:t>
+            </w:r>
+            <w:r>
+              <w:rPr>
+                <w:rFonts w:ascii="Calibri" w:hAnsi="Calibri" w:cs="Calibri"/>
+                <w:sz w:val="26"/>
+              </w:rPr>
+              <w:t xml:space="preserve"> Proposal cho d</w:t>
+            </w:r>
+            <w:r>
+              <w:rPr>
+                <w:rFonts w:ascii="Calibri" w:hAnsi="Calibri" w:cs="Calibri"/>
+                <w:sz w:val="26"/>
+              </w:rPr>
+              <w:t>ự</w:t>
+            </w:r>
+            <w:r>
+              <w:rPr>
+                <w:rFonts w:ascii="Calibri" w:hAnsi="Calibri" w:cs="Calibri"/>
+                <w:sz w:val="26"/>
+              </w:rPr>
+              <w:t xml:space="preserve"> </w:t>
+            </w:r>
+            <w:r>
+              <w:rPr>
+                <w:rFonts w:ascii="Calibri" w:hAnsi="Calibri" w:cs="Calibri"/>
+                <w:sz w:val="26"/>
+              </w:rPr>
+              <w:t>á</w:t>
+            </w:r>
+            <w:r>
+              <w:rPr>
+                <w:rFonts w:ascii="Calibri" w:hAnsi="Calibri" w:cs="Calibri"/>
+                <w:sz w:val="26"/>
+              </w:rPr>
+              <w:t>n</w:t>
+            </w:r>
           </w:p>
         </w:tc>
       </w:tr>
@@ -3109,12 +3193,21 @@
               <w:pStyle w:val="TableParagraph"/>
               <w:ind w:left="103"/>
               <w:contextualSpacing/>
-              <w:rPr>
-                <w:rFonts w:ascii="Calibri" w:hAnsi="Calibri" w:cs="Calibri"/>
-                <w:b/>
-                <w:sz w:val="26"/>
-              </w:rPr>
-            </w:pPr>
+              <w:jc w:val="center"/>
+              <w:rPr>
+                <w:rFonts w:ascii="Calibri" w:hAnsi="Calibri" w:cs="Calibri"/>
+                <w:b/>
+                <w:sz w:val="26"/>
+              </w:rPr>
+            </w:pPr>
+            <w:r>
+              <w:rPr>
+                <w:rFonts w:ascii="Calibri" w:hAnsi="Calibri" w:cs="Calibri"/>
+                <w:b/>
+                <w:sz w:val="26"/>
+              </w:rPr>
+              <w:t>1.1</w:t>
+            </w:r>
           </w:p>
         </w:tc>
         <w:tc>
@@ -3129,12 +3222,69 @@
                 <w:tab w:val="left" w:pos="1995"/>
               </w:tabs>
               <w:contextualSpacing/>
-              <w:rPr>
-                <w:rFonts w:ascii="Calibri" w:hAnsi="Calibri" w:cs="Calibri"/>
-                <w:sz w:val="26"/>
-                <w:szCs w:val="26"/>
-              </w:rPr>
-            </w:pPr>
+              <w:jc w:val="center"/>
+              <w:rPr>
+                <w:rFonts w:ascii="Calibri" w:hAnsi="Calibri" w:cs="Calibri"/>
+                <w:sz w:val="26"/>
+                <w:szCs w:val="26"/>
+              </w:rPr>
+            </w:pPr>
+            <w:r>
+              <w:rPr>
+                <w:rFonts w:ascii="Calibri" w:hAnsi="Calibri" w:cs="Calibri"/>
+                <w:sz w:val="26"/>
+                <w:szCs w:val="26"/>
+              </w:rPr>
+              <w:t>L</w:t>
+            </w:r>
+            <w:r>
+              <w:rPr>
+                <w:rFonts w:ascii="Calibri" w:hAnsi="Calibri" w:cs="Calibri"/>
+                <w:sz w:val="26"/>
+                <w:szCs w:val="26"/>
+              </w:rPr>
+              <w:t>ê</w:t>
+            </w:r>
+            <w:r>
+              <w:rPr>
+                <w:rFonts w:ascii="Calibri" w:hAnsi="Calibri" w:cs="Calibri"/>
+                <w:sz w:val="26"/>
+                <w:szCs w:val="26"/>
+              </w:rPr>
+              <w:t xml:space="preserve"> Uy</w:t>
+            </w:r>
+            <w:r>
+              <w:rPr>
+                <w:rFonts w:ascii="Calibri" w:hAnsi="Calibri" w:cs="Calibri"/>
+                <w:sz w:val="26"/>
+                <w:szCs w:val="26"/>
+              </w:rPr>
+              <w:t>ê</w:t>
+            </w:r>
+            <w:r>
+              <w:rPr>
+                <w:rFonts w:ascii="Calibri" w:hAnsi="Calibri" w:cs="Calibri"/>
+                <w:sz w:val="26"/>
+                <w:szCs w:val="26"/>
+              </w:rPr>
+              <w:t>n H</w:t>
+            </w:r>
+            <w:r>
+              <w:rPr>
+                <w:rFonts w:ascii="Calibri" w:hAnsi="Calibri" w:cs="Calibri"/>
+                <w:sz w:val="26"/>
+                <w:szCs w:val="26"/>
+              </w:rPr>
+              <w:t>à</w:t>
+            </w:r>
+            <w:r>
+              <w:rPr>
+                <w:rFonts w:ascii="Calibri" w:hAnsi="Calibri" w:cs="Calibri"/>
+                <w:sz w:val="26"/>
+                <w:szCs w:val="26"/>
+              </w:rPr>
+              <w:t xml:space="preserve"> My</w:t>
+            </w:r>
           </w:p>
         </w:tc>
         <w:tc>
@@ -3146,12 +3296,21 @@
             <w:pPr>
               <w:pStyle w:val="TableParagraph"/>
               <w:contextualSpacing/>
-              <w:rPr>
-                <w:rFonts w:ascii="Calibri" w:hAnsi="Calibri" w:cs="Calibri"/>
-                <w:sz w:val="26"/>
-                <w:szCs w:val="26"/>
-              </w:rPr>
-            </w:pPr>
+              <w:jc w:val="center"/>
+              <w:rPr>
+                <w:rFonts w:ascii="Calibri" w:hAnsi="Calibri" w:cs="Calibri"/>
+                <w:sz w:val="26"/>
+                <w:szCs w:val="26"/>
+              </w:rPr>
+            </w:pPr>
+            <w:r>
+              <w:rPr>
+                <w:rFonts w:ascii="Calibri" w:hAnsi="Calibri" w:cs="Calibri"/>
+                <w:sz w:val="26"/>
+                <w:szCs w:val="26"/>
+              </w:rPr>
+              <w:t>13/09/2020</w:t>
+            </w:r>
           </w:p>
         </w:tc>
         <w:tc>
@@ -3163,88 +3322,53 @@
             <w:pPr>
               <w:pStyle w:val="TableParagraph"/>
               <w:contextualSpacing/>
-              <w:rPr>
-                <w:rFonts w:ascii="Calibri" w:hAnsi="Calibri" w:cs="Calibri"/>
-                <w:sz w:val="26"/>
-                <w:szCs w:val="26"/>
-              </w:rPr>
-            </w:pPr>
-          </w:p>
-        </w:tc>
-      </w:tr>
-      <w:tr>
-        <w:trPr>
-          <w:trHeight w:hRule="exact" w:val="712"/>
-        </w:trPr>
-        <w:tc>
-          <w:tcPr>
-            <w:tcW w:w="1590" w:type="dxa"/>
-            <w:shd w:val="clear" w:color="auto" w:fill="F1F1F1"/>
-            <w:vAlign w:val="center"/>
-          </w:tcPr>
-          <w:p>
-            <w:pPr>
-              <w:pStyle w:val="TableParagraph"/>
-              <w:ind w:left="103"/>
-              <w:contextualSpacing/>
-              <w:rPr>
-                <w:rFonts w:ascii="Calibri" w:hAnsi="Calibri" w:cs="Calibri"/>
-                <w:b/>
-                <w:sz w:val="26"/>
-              </w:rPr>
-            </w:pPr>
-          </w:p>
-        </w:tc>
-        <w:tc>
-          <w:tcPr>
-            <w:tcW w:w="2127" w:type="dxa"/>
-            <w:shd w:val="clear" w:color="auto" w:fill="F1F1F1"/>
-            <w:vAlign w:val="center"/>
-          </w:tcPr>
-          <w:p>
-            <w:pPr>
-              <w:pStyle w:val="TableParagraph"/>
-              <w:ind w:left="103"/>
-              <w:contextualSpacing/>
-              <w:rPr>
-                <w:rFonts w:ascii="Calibri" w:hAnsi="Calibri" w:cs="Calibri"/>
-                <w:sz w:val="26"/>
-              </w:rPr>
-            </w:pPr>
-          </w:p>
-        </w:tc>
-        <w:tc>
-          <w:tcPr>
-            <w:tcW w:w="1965" w:type="dxa"/>
-            <w:shd w:val="clear" w:color="auto" w:fill="F1F1F1"/>
-            <w:vAlign w:val="center"/>
-          </w:tcPr>
-          <w:p>
-            <w:pPr>
-              <w:pStyle w:val="TableParagraph"/>
-              <w:contextualSpacing/>
-              <w:rPr>
-                <w:rFonts w:ascii="Calibri" w:hAnsi="Calibri" w:cs="Calibri"/>
-                <w:sz w:val="26"/>
-              </w:rPr>
-            </w:pPr>
-          </w:p>
-        </w:tc>
-        <w:tc>
-          <w:tcPr>
-            <w:tcW w:w="3283" w:type="dxa"/>
-            <w:shd w:val="clear" w:color="auto" w:fill="F1F1F1"/>
-            <w:vAlign w:val="center"/>
-          </w:tcPr>
-          <w:p>
-            <w:pPr>
-              <w:pStyle w:val="TableParagraph"/>
-              <w:contextualSpacing/>
-              <w:rPr>
-                <w:rFonts w:ascii="Calibri" w:hAnsi="Calibri" w:cs="Calibri"/>
-                <w:sz w:val="26"/>
-              </w:rPr>
-            </w:pPr>
+              <w:jc w:val="center"/>
+              <w:rPr>
+                <w:rFonts w:ascii="Calibri" w:hAnsi="Calibri" w:cs="Calibri"/>
+                <w:sz w:val="26"/>
+                <w:szCs w:val="26"/>
+              </w:rPr>
+            </w:pPr>
+            <w:r>
+              <w:rPr>
+                <w:rFonts w:ascii="Calibri" w:hAnsi="Calibri" w:cs="Calibri"/>
+                <w:sz w:val="26"/>
+                <w:szCs w:val="26"/>
+              </w:rPr>
+              <w:t>Ch</w:t>
+            </w:r>
+            <w:r>
+              <w:rPr>
+                <w:rFonts w:ascii="Calibri" w:hAnsi="Calibri" w:cs="Calibri"/>
+                <w:sz w:val="26"/>
+                <w:szCs w:val="26"/>
+              </w:rPr>
+              <w:t>ỉnh</w:t>
+            </w:r>
+            <w:r>
+              <w:rPr>
+                <w:rFonts w:ascii="Calibri" w:hAnsi="Calibri" w:cs="Calibri"/>
+                <w:sz w:val="26"/>
+                <w:szCs w:val="26"/>
+              </w:rPr>
+              <w:t xml:space="preserve"> s</w:t>
+            </w:r>
+            <w:r>
+              <w:rPr>
+                <w:rFonts w:ascii="Calibri" w:hAnsi="Calibri" w:cs="Calibri"/>
+                <w:sz w:val="26"/>
+                <w:szCs w:val="26"/>
+              </w:rPr>
+              <w:t>ửa</w:t>
+            </w:r>
+            <w:r>
+              <w:rPr>
+                <w:rFonts w:ascii="Calibri" w:hAnsi="Calibri" w:cs="Calibri"/>
+                <w:sz w:val="26"/>
+                <w:szCs w:val="26"/>
+              </w:rPr>
+              <w:t xml:space="preserve"> Proposal</w:t>
+            </w:r>
           </w:p>
         </w:tc>
       </w:tr>
@@ -3252,6 +3376,7 @@
     <w:p>
       <w:pPr>
         <w:pStyle w:val="BodyText"/>
+        <w:jc w:val="center"/>
         <w:rPr>
           <w:rFonts w:ascii="Calibri" w:hAnsi="Calibri" w:cs="Calibri"/>
           <w:sz w:val="20"/>
@@ -3288,6 +3413,1158 @@
         <w:br w:type="page"/>
       </w:r>
     </w:p>
+    <w:sdt>
+      <w:sdtPr>
+        <w:id w:val="-1314561576"/>
+        <w:docPartObj>
+          <w:docPartGallery w:val="Table of Contents"/>
+          <w:docPartUnique/>
+        </w:docPartObj>
+      </w:sdtPr>
+      <w:sdtEndPr>
+        <w:rPr>
+          <w:rFonts w:ascii="Times New Roman" w:eastAsiaTheme="minorEastAsia" w:hAnsi="Times New Roman" w:cs="Times New Roman"/>
+          <w:noProof/>
+          <w:color w:val="auto"/>
+          <w:sz w:val="26"/>
+          <w:szCs w:val="26"/>
+          <w:lang w:eastAsia="zh-CN"/>
+        </w:rPr>
+      </w:sdtEndPr>
+      <w:sdtContent>
+        <w:p>
+          <w:pPr>
+            <w:pStyle w:val="TOCHeading"/>
+            <w:jc w:val="center"/>
+            <w:rPr>
+              <w:rFonts w:ascii="Times New Roman" w:hAnsi="Times New Roman" w:cs="Times New Roman"/>
+              <w:sz w:val="26"/>
+              <w:szCs w:val="26"/>
+            </w:rPr>
+          </w:pPr>
+          <w:r>
+            <w:rPr>
+              <w:rFonts w:ascii="Times New Roman" w:hAnsi="Times New Roman" w:cs="Times New Roman"/>
+              <w:sz w:val="40"/>
+              <w:szCs w:val="40"/>
+              <w:u w:val="single"/>
+            </w:rPr>
+            <w:t>Mục Lục:</w:t>
+          </w:r>
+        </w:p>
+        <w:p>
+          <w:pPr>
+            <w:pStyle w:val="TOC1"/>
+            <w:tabs>
+              <w:tab w:val="left" w:pos="440"/>
+              <w:tab w:val="right" w:leader="dot" w:pos="9016"/>
+            </w:tabs>
+            <w:rPr>
+              <w:rFonts w:ascii="Times New Roman" w:hAnsi="Times New Roman" w:cs="Times New Roman"/>
+              <w:noProof/>
+              <w:sz w:val="26"/>
+              <w:szCs w:val="26"/>
+            </w:rPr>
+          </w:pPr>
+          <w:r>
+            <w:rPr>
+              <w:rFonts w:ascii="Times New Roman" w:hAnsi="Times New Roman" w:cs="Times New Roman"/>
+              <w:sz w:val="26"/>
+              <w:szCs w:val="26"/>
+            </w:rPr>
+            <w:fldChar w:fldCharType="begin"/>
+          </w:r>
+          <w:r>
+            <w:rPr>
+              <w:rFonts w:ascii="Times New Roman" w:hAnsi="Times New Roman" w:cs="Times New Roman"/>
+              <w:sz w:val="26"/>
+              <w:szCs w:val="26"/>
+            </w:rPr>
+            <w:instrText xml:space="preserve"> TOC \o "1-3" \h \z \u </w:instrText>
+          </w:r>
+          <w:r>
+            <w:rPr>
+              <w:rFonts w:ascii="Times New Roman" w:hAnsi="Times New Roman" w:cs="Times New Roman"/>
+              <w:sz w:val="26"/>
+              <w:szCs w:val="26"/>
+            </w:rPr>
+            <w:fldChar w:fldCharType="separate"/>
+          </w:r>
+          <w:hyperlink w:anchor="_Toc50886648" w:history="1">
+            <w:r>
+              <w:rPr>
+                <w:rStyle w:val="Hyperlink"/>
+                <w:rFonts w:ascii="Times New Roman" w:hAnsi="Times New Roman" w:cs="Times New Roman"/>
+                <w:noProof/>
+                <w:sz w:val="26"/>
+                <w:szCs w:val="26"/>
+              </w:rPr>
+              <w:t>1.</w:t>
+            </w:r>
+            <w:r>
+              <w:rPr>
+                <w:rFonts w:ascii="Times New Roman" w:hAnsi="Times New Roman" w:cs="Times New Roman"/>
+                <w:noProof/>
+                <w:sz w:val="26"/>
+                <w:szCs w:val="26"/>
+              </w:rPr>
+              <w:tab/>
+            </w:r>
+            <w:r>
+              <w:rPr>
+                <w:rStyle w:val="Hyperlink"/>
+                <w:rFonts w:ascii="Times New Roman" w:hAnsi="Times New Roman" w:cs="Times New Roman"/>
+                <w:noProof/>
+                <w:sz w:val="26"/>
+                <w:szCs w:val="26"/>
+              </w:rPr>
+              <w:t>Tổng quan dự án:</w:t>
+            </w:r>
+            <w:r>
+              <w:rPr>
+                <w:rFonts w:ascii="Times New Roman" w:hAnsi="Times New Roman" w:cs="Times New Roman"/>
+                <w:noProof/>
+                <w:webHidden/>
+                <w:sz w:val="26"/>
+                <w:szCs w:val="26"/>
+              </w:rPr>
+              <w:tab/>
+            </w:r>
+            <w:r>
+              <w:rPr>
+                <w:rFonts w:ascii="Times New Roman" w:hAnsi="Times New Roman" w:cs="Times New Roman"/>
+                <w:noProof/>
+                <w:webHidden/>
+                <w:sz w:val="26"/>
+                <w:szCs w:val="26"/>
+              </w:rPr>
+              <w:fldChar w:fldCharType="begin"/>
+            </w:r>
+            <w:r>
+              <w:rPr>
+                <w:rFonts w:ascii="Times New Roman" w:hAnsi="Times New Roman" w:cs="Times New Roman"/>
+                <w:noProof/>
+                <w:webHidden/>
+                <w:sz w:val="26"/>
+                <w:szCs w:val="26"/>
+              </w:rPr>
+              <w:instrText xml:space="preserve"> PAGEREF _Toc50886648 \h </w:instrText>
+            </w:r>
+            <w:r>
+              <w:rPr>
+                <w:rFonts w:ascii="Times New Roman" w:hAnsi="Times New Roman" w:cs="Times New Roman"/>
+                <w:noProof/>
+                <w:webHidden/>
+                <w:sz w:val="26"/>
+                <w:szCs w:val="26"/>
+              </w:rPr>
+            </w:r>
+            <w:r>
+              <w:rPr>
+                <w:rFonts w:ascii="Times New Roman" w:hAnsi="Times New Roman" w:cs="Times New Roman"/>
+                <w:noProof/>
+                <w:webHidden/>
+                <w:sz w:val="26"/>
+                <w:szCs w:val="26"/>
+              </w:rPr>
+              <w:fldChar w:fldCharType="separate"/>
+            </w:r>
+            <w:r>
+              <w:rPr>
+                <w:rFonts w:ascii="Times New Roman" w:hAnsi="Times New Roman" w:cs="Times New Roman"/>
+                <w:noProof/>
+                <w:webHidden/>
+                <w:sz w:val="26"/>
+                <w:szCs w:val="26"/>
+              </w:rPr>
+              <w:t>5</w:t>
+            </w:r>
+            <w:r>
+              <w:rPr>
+                <w:rFonts w:ascii="Times New Roman" w:hAnsi="Times New Roman" w:cs="Times New Roman"/>
+                <w:noProof/>
+                <w:webHidden/>
+                <w:sz w:val="26"/>
+                <w:szCs w:val="26"/>
+              </w:rPr>
+              <w:fldChar w:fldCharType="end"/>
+            </w:r>
+          </w:hyperlink>
+        </w:p>
+        <w:p>
+          <w:pPr>
+            <w:pStyle w:val="TOC2"/>
+            <w:tabs>
+              <w:tab w:val="left" w:pos="880"/>
+              <w:tab w:val="right" w:leader="dot" w:pos="9016"/>
+            </w:tabs>
+            <w:rPr>
+              <w:rFonts w:ascii="Times New Roman" w:hAnsi="Times New Roman" w:cs="Times New Roman"/>
+              <w:noProof/>
+              <w:sz w:val="26"/>
+              <w:szCs w:val="26"/>
+            </w:rPr>
+          </w:pPr>
+          <w:hyperlink w:anchor="_Toc50886649" w:history="1">
+            <w:r>
+              <w:rPr>
+                <w:rStyle w:val="Hyperlink"/>
+                <w:rFonts w:ascii="Times New Roman" w:hAnsi="Times New Roman" w:cs="Times New Roman"/>
+                <w:noProof/>
+                <w:sz w:val="26"/>
+                <w:szCs w:val="26"/>
+              </w:rPr>
+              <w:t>1.1.</w:t>
+            </w:r>
+            <w:r>
+              <w:rPr>
+                <w:rFonts w:ascii="Times New Roman" w:hAnsi="Times New Roman" w:cs="Times New Roman"/>
+                <w:noProof/>
+                <w:sz w:val="26"/>
+                <w:szCs w:val="26"/>
+              </w:rPr>
+              <w:tab/>
+            </w:r>
+            <w:r>
+              <w:rPr>
+                <w:rStyle w:val="Hyperlink"/>
+                <w:rFonts w:ascii="Times New Roman" w:hAnsi="Times New Roman" w:cs="Times New Roman"/>
+                <w:noProof/>
+                <w:sz w:val="26"/>
+                <w:szCs w:val="26"/>
+              </w:rPr>
+              <w:t>Thực trạng:</w:t>
+            </w:r>
+            <w:r>
+              <w:rPr>
+                <w:rFonts w:ascii="Times New Roman" w:hAnsi="Times New Roman" w:cs="Times New Roman"/>
+                <w:noProof/>
+                <w:webHidden/>
+                <w:sz w:val="26"/>
+                <w:szCs w:val="26"/>
+              </w:rPr>
+              <w:tab/>
+            </w:r>
+            <w:r>
+              <w:rPr>
+                <w:rFonts w:ascii="Times New Roman" w:hAnsi="Times New Roman" w:cs="Times New Roman"/>
+                <w:noProof/>
+                <w:webHidden/>
+                <w:sz w:val="26"/>
+                <w:szCs w:val="26"/>
+              </w:rPr>
+              <w:fldChar w:fldCharType="begin"/>
+            </w:r>
+            <w:r>
+              <w:rPr>
+                <w:rFonts w:ascii="Times New Roman" w:hAnsi="Times New Roman" w:cs="Times New Roman"/>
+                <w:noProof/>
+                <w:webHidden/>
+                <w:sz w:val="26"/>
+                <w:szCs w:val="26"/>
+              </w:rPr>
+              <w:instrText xml:space="preserve"> PAGEREF _Toc50886649 \h </w:instrText>
+            </w:r>
+            <w:r>
+              <w:rPr>
+                <w:rFonts w:ascii="Times New Roman" w:hAnsi="Times New Roman" w:cs="Times New Roman"/>
+                <w:noProof/>
+                <w:webHidden/>
+                <w:sz w:val="26"/>
+                <w:szCs w:val="26"/>
+              </w:rPr>
+            </w:r>
+            <w:r>
+              <w:rPr>
+                <w:rFonts w:ascii="Times New Roman" w:hAnsi="Times New Roman" w:cs="Times New Roman"/>
+                <w:noProof/>
+                <w:webHidden/>
+                <w:sz w:val="26"/>
+                <w:szCs w:val="26"/>
+              </w:rPr>
+              <w:fldChar w:fldCharType="separate"/>
+            </w:r>
+            <w:r>
+              <w:rPr>
+                <w:rFonts w:ascii="Times New Roman" w:hAnsi="Times New Roman" w:cs="Times New Roman"/>
+                <w:noProof/>
+                <w:webHidden/>
+                <w:sz w:val="26"/>
+                <w:szCs w:val="26"/>
+              </w:rPr>
+              <w:t>5</w:t>
+            </w:r>
+            <w:r>
+              <w:rPr>
+                <w:rFonts w:ascii="Times New Roman" w:hAnsi="Times New Roman" w:cs="Times New Roman"/>
+                <w:noProof/>
+                <w:webHidden/>
+                <w:sz w:val="26"/>
+                <w:szCs w:val="26"/>
+              </w:rPr>
+              <w:fldChar w:fldCharType="end"/>
+            </w:r>
+          </w:hyperlink>
+        </w:p>
+        <w:p>
+          <w:pPr>
+            <w:pStyle w:val="TOC2"/>
+            <w:tabs>
+              <w:tab w:val="left" w:pos="880"/>
+              <w:tab w:val="right" w:leader="dot" w:pos="9016"/>
+            </w:tabs>
+            <w:rPr>
+              <w:rFonts w:ascii="Times New Roman" w:hAnsi="Times New Roman" w:cs="Times New Roman"/>
+              <w:noProof/>
+              <w:sz w:val="26"/>
+              <w:szCs w:val="26"/>
+            </w:rPr>
+          </w:pPr>
+          <w:hyperlink w:anchor="_Toc50886650" w:history="1">
+            <w:r>
+              <w:rPr>
+                <w:rStyle w:val="Hyperlink"/>
+                <w:rFonts w:ascii="Times New Roman" w:hAnsi="Times New Roman" w:cs="Times New Roman"/>
+                <w:noProof/>
+                <w:sz w:val="26"/>
+                <w:szCs w:val="26"/>
+              </w:rPr>
+              <w:t>1.2.</w:t>
+            </w:r>
+            <w:r>
+              <w:rPr>
+                <w:rFonts w:ascii="Times New Roman" w:hAnsi="Times New Roman" w:cs="Times New Roman"/>
+                <w:noProof/>
+                <w:sz w:val="26"/>
+                <w:szCs w:val="26"/>
+              </w:rPr>
+              <w:tab/>
+            </w:r>
+            <w:r>
+              <w:rPr>
+                <w:rStyle w:val="Hyperlink"/>
+                <w:rFonts w:ascii="Times New Roman" w:hAnsi="Times New Roman" w:cs="Times New Roman"/>
+                <w:noProof/>
+                <w:sz w:val="26"/>
+                <w:szCs w:val="26"/>
+              </w:rPr>
+              <w:t>Giải pháp đã có:</w:t>
+            </w:r>
+            <w:r>
+              <w:rPr>
+                <w:rFonts w:ascii="Times New Roman" w:hAnsi="Times New Roman" w:cs="Times New Roman"/>
+                <w:noProof/>
+                <w:webHidden/>
+                <w:sz w:val="26"/>
+                <w:szCs w:val="26"/>
+              </w:rPr>
+              <w:tab/>
+            </w:r>
+            <w:r>
+              <w:rPr>
+                <w:rFonts w:ascii="Times New Roman" w:hAnsi="Times New Roman" w:cs="Times New Roman"/>
+                <w:noProof/>
+                <w:webHidden/>
+                <w:sz w:val="26"/>
+                <w:szCs w:val="26"/>
+              </w:rPr>
+              <w:fldChar w:fldCharType="begin"/>
+            </w:r>
+            <w:r>
+              <w:rPr>
+                <w:rFonts w:ascii="Times New Roman" w:hAnsi="Times New Roman" w:cs="Times New Roman"/>
+                <w:noProof/>
+                <w:webHidden/>
+                <w:sz w:val="26"/>
+                <w:szCs w:val="26"/>
+              </w:rPr>
+              <w:instrText xml:space="preserve"> PAGEREF _Toc50886650 \h </w:instrText>
+            </w:r>
+            <w:r>
+              <w:rPr>
+                <w:rFonts w:ascii="Times New Roman" w:hAnsi="Times New Roman" w:cs="Times New Roman"/>
+                <w:noProof/>
+                <w:webHidden/>
+                <w:sz w:val="26"/>
+                <w:szCs w:val="26"/>
+              </w:rPr>
+            </w:r>
+            <w:r>
+              <w:rPr>
+                <w:rFonts w:ascii="Times New Roman" w:hAnsi="Times New Roman" w:cs="Times New Roman"/>
+                <w:noProof/>
+                <w:webHidden/>
+                <w:sz w:val="26"/>
+                <w:szCs w:val="26"/>
+              </w:rPr>
+              <w:fldChar w:fldCharType="separate"/>
+            </w:r>
+            <w:r>
+              <w:rPr>
+                <w:rFonts w:ascii="Times New Roman" w:hAnsi="Times New Roman" w:cs="Times New Roman"/>
+                <w:noProof/>
+                <w:webHidden/>
+                <w:sz w:val="26"/>
+                <w:szCs w:val="26"/>
+              </w:rPr>
+              <w:t>5</w:t>
+            </w:r>
+            <w:r>
+              <w:rPr>
+                <w:rFonts w:ascii="Times New Roman" w:hAnsi="Times New Roman" w:cs="Times New Roman"/>
+                <w:noProof/>
+                <w:webHidden/>
+                <w:sz w:val="26"/>
+                <w:szCs w:val="26"/>
+              </w:rPr>
+              <w:fldChar w:fldCharType="end"/>
+            </w:r>
+          </w:hyperlink>
+        </w:p>
+        <w:p>
+          <w:pPr>
+            <w:pStyle w:val="TOC2"/>
+            <w:tabs>
+              <w:tab w:val="left" w:pos="880"/>
+              <w:tab w:val="right" w:leader="dot" w:pos="9016"/>
+            </w:tabs>
+            <w:rPr>
+              <w:rFonts w:ascii="Times New Roman" w:hAnsi="Times New Roman" w:cs="Times New Roman"/>
+              <w:noProof/>
+              <w:sz w:val="26"/>
+              <w:szCs w:val="26"/>
+            </w:rPr>
+          </w:pPr>
+          <w:hyperlink w:anchor="_Toc50886651" w:history="1">
+            <w:r>
+              <w:rPr>
+                <w:rStyle w:val="Hyperlink"/>
+                <w:rFonts w:ascii="Times New Roman" w:hAnsi="Times New Roman" w:cs="Times New Roman"/>
+                <w:noProof/>
+                <w:sz w:val="26"/>
+                <w:szCs w:val="26"/>
+              </w:rPr>
+              <w:t>1.3.</w:t>
+            </w:r>
+            <w:r>
+              <w:rPr>
+                <w:rFonts w:ascii="Times New Roman" w:hAnsi="Times New Roman" w:cs="Times New Roman"/>
+                <w:noProof/>
+                <w:sz w:val="26"/>
+                <w:szCs w:val="26"/>
+              </w:rPr>
+              <w:tab/>
+            </w:r>
+            <w:r>
+              <w:rPr>
+                <w:rStyle w:val="Hyperlink"/>
+                <w:rFonts w:ascii="Times New Roman" w:hAnsi="Times New Roman" w:cs="Times New Roman"/>
+                <w:noProof/>
+                <w:sz w:val="26"/>
+                <w:szCs w:val="26"/>
+              </w:rPr>
+              <w:t>Giải pháp đề nghị:</w:t>
+            </w:r>
+            <w:r>
+              <w:rPr>
+                <w:rFonts w:ascii="Times New Roman" w:hAnsi="Times New Roman" w:cs="Times New Roman"/>
+                <w:noProof/>
+                <w:webHidden/>
+                <w:sz w:val="26"/>
+                <w:szCs w:val="26"/>
+              </w:rPr>
+              <w:tab/>
+            </w:r>
+            <w:r>
+              <w:rPr>
+                <w:rFonts w:ascii="Times New Roman" w:hAnsi="Times New Roman" w:cs="Times New Roman"/>
+                <w:noProof/>
+                <w:webHidden/>
+                <w:sz w:val="26"/>
+                <w:szCs w:val="26"/>
+              </w:rPr>
+              <w:fldChar w:fldCharType="begin"/>
+            </w:r>
+            <w:r>
+              <w:rPr>
+                <w:rFonts w:ascii="Times New Roman" w:hAnsi="Times New Roman" w:cs="Times New Roman"/>
+                <w:noProof/>
+                <w:webHidden/>
+                <w:sz w:val="26"/>
+                <w:szCs w:val="26"/>
+              </w:rPr>
+              <w:instrText xml:space="preserve"> PAGEREF _Toc50886651 \h </w:instrText>
+            </w:r>
+            <w:r>
+              <w:rPr>
+                <w:rFonts w:ascii="Times New Roman" w:hAnsi="Times New Roman" w:cs="Times New Roman"/>
+                <w:noProof/>
+                <w:webHidden/>
+                <w:sz w:val="26"/>
+                <w:szCs w:val="26"/>
+              </w:rPr>
+            </w:r>
+            <w:r>
+              <w:rPr>
+                <w:rFonts w:ascii="Times New Roman" w:hAnsi="Times New Roman" w:cs="Times New Roman"/>
+                <w:noProof/>
+                <w:webHidden/>
+                <w:sz w:val="26"/>
+                <w:szCs w:val="26"/>
+              </w:rPr>
+              <w:fldChar w:fldCharType="separate"/>
+            </w:r>
+            <w:r>
+              <w:rPr>
+                <w:rFonts w:ascii="Times New Roman" w:hAnsi="Times New Roman" w:cs="Times New Roman"/>
+                <w:noProof/>
+                <w:webHidden/>
+                <w:sz w:val="26"/>
+                <w:szCs w:val="26"/>
+              </w:rPr>
+              <w:t>6</w:t>
+            </w:r>
+            <w:r>
+              <w:rPr>
+                <w:rFonts w:ascii="Times New Roman" w:hAnsi="Times New Roman" w:cs="Times New Roman"/>
+                <w:noProof/>
+                <w:webHidden/>
+                <w:sz w:val="26"/>
+                <w:szCs w:val="26"/>
+              </w:rPr>
+              <w:fldChar w:fldCharType="end"/>
+            </w:r>
+          </w:hyperlink>
+        </w:p>
+        <w:p>
+          <w:pPr>
+            <w:pStyle w:val="TOC2"/>
+            <w:tabs>
+              <w:tab w:val="left" w:pos="880"/>
+              <w:tab w:val="right" w:leader="dot" w:pos="9016"/>
+            </w:tabs>
+            <w:rPr>
+              <w:rFonts w:ascii="Times New Roman" w:hAnsi="Times New Roman" w:cs="Times New Roman"/>
+              <w:noProof/>
+              <w:sz w:val="26"/>
+              <w:szCs w:val="26"/>
+            </w:rPr>
+          </w:pPr>
+          <w:hyperlink w:anchor="_Toc50886652" w:history="1">
+            <w:r>
+              <w:rPr>
+                <w:rStyle w:val="Hyperlink"/>
+                <w:rFonts w:ascii="Times New Roman" w:hAnsi="Times New Roman" w:cs="Times New Roman"/>
+                <w:noProof/>
+                <w:sz w:val="26"/>
+                <w:szCs w:val="26"/>
+              </w:rPr>
+              <w:t>1.4.</w:t>
+            </w:r>
+            <w:r>
+              <w:rPr>
+                <w:rFonts w:ascii="Times New Roman" w:hAnsi="Times New Roman" w:cs="Times New Roman"/>
+                <w:noProof/>
+                <w:sz w:val="26"/>
+                <w:szCs w:val="26"/>
+              </w:rPr>
+              <w:tab/>
+            </w:r>
+            <w:r>
+              <w:rPr>
+                <w:rStyle w:val="Hyperlink"/>
+                <w:rFonts w:ascii="Times New Roman" w:hAnsi="Times New Roman" w:cs="Times New Roman"/>
+                <w:noProof/>
+                <w:sz w:val="26"/>
+                <w:szCs w:val="26"/>
+              </w:rPr>
+              <w:t>Mục đích:</w:t>
+            </w:r>
+            <w:r>
+              <w:rPr>
+                <w:rFonts w:ascii="Times New Roman" w:hAnsi="Times New Roman" w:cs="Times New Roman"/>
+                <w:noProof/>
+                <w:webHidden/>
+                <w:sz w:val="26"/>
+                <w:szCs w:val="26"/>
+              </w:rPr>
+              <w:tab/>
+            </w:r>
+            <w:r>
+              <w:rPr>
+                <w:rFonts w:ascii="Times New Roman" w:hAnsi="Times New Roman" w:cs="Times New Roman"/>
+                <w:noProof/>
+                <w:webHidden/>
+                <w:sz w:val="26"/>
+                <w:szCs w:val="26"/>
+              </w:rPr>
+              <w:fldChar w:fldCharType="begin"/>
+            </w:r>
+            <w:r>
+              <w:rPr>
+                <w:rFonts w:ascii="Times New Roman" w:hAnsi="Times New Roman" w:cs="Times New Roman"/>
+                <w:noProof/>
+                <w:webHidden/>
+                <w:sz w:val="26"/>
+                <w:szCs w:val="26"/>
+              </w:rPr>
+              <w:instrText xml:space="preserve"> PAGEREF _Toc50886652 \h </w:instrText>
+            </w:r>
+            <w:r>
+              <w:rPr>
+                <w:rFonts w:ascii="Times New Roman" w:hAnsi="Times New Roman" w:cs="Times New Roman"/>
+                <w:noProof/>
+                <w:webHidden/>
+                <w:sz w:val="26"/>
+                <w:szCs w:val="26"/>
+              </w:rPr>
+            </w:r>
+            <w:r>
+              <w:rPr>
+                <w:rFonts w:ascii="Times New Roman" w:hAnsi="Times New Roman" w:cs="Times New Roman"/>
+                <w:noProof/>
+                <w:webHidden/>
+                <w:sz w:val="26"/>
+                <w:szCs w:val="26"/>
+              </w:rPr>
+              <w:fldChar w:fldCharType="separate"/>
+            </w:r>
+            <w:r>
+              <w:rPr>
+                <w:rFonts w:ascii="Times New Roman" w:hAnsi="Times New Roman" w:cs="Times New Roman"/>
+                <w:noProof/>
+                <w:webHidden/>
+                <w:sz w:val="26"/>
+                <w:szCs w:val="26"/>
+              </w:rPr>
+              <w:t>6</w:t>
+            </w:r>
+            <w:r>
+              <w:rPr>
+                <w:rFonts w:ascii="Times New Roman" w:hAnsi="Times New Roman" w:cs="Times New Roman"/>
+                <w:noProof/>
+                <w:webHidden/>
+                <w:sz w:val="26"/>
+                <w:szCs w:val="26"/>
+              </w:rPr>
+              <w:fldChar w:fldCharType="end"/>
+            </w:r>
+          </w:hyperlink>
+        </w:p>
+        <w:p>
+          <w:pPr>
+            <w:pStyle w:val="TOC2"/>
+            <w:tabs>
+              <w:tab w:val="left" w:pos="880"/>
+              <w:tab w:val="right" w:leader="dot" w:pos="9016"/>
+            </w:tabs>
+            <w:rPr>
+              <w:rFonts w:ascii="Times New Roman" w:hAnsi="Times New Roman" w:cs="Times New Roman"/>
+              <w:noProof/>
+              <w:sz w:val="26"/>
+              <w:szCs w:val="26"/>
+            </w:rPr>
+          </w:pPr>
+          <w:hyperlink w:anchor="_Toc50886653" w:history="1">
+            <w:r>
+              <w:rPr>
+                <w:rStyle w:val="Hyperlink"/>
+                <w:rFonts w:ascii="Times New Roman" w:hAnsi="Times New Roman" w:cs="Times New Roman"/>
+                <w:noProof/>
+                <w:sz w:val="26"/>
+                <w:szCs w:val="26"/>
+              </w:rPr>
+              <w:t>1.5.</w:t>
+            </w:r>
+            <w:r>
+              <w:rPr>
+                <w:rFonts w:ascii="Times New Roman" w:hAnsi="Times New Roman" w:cs="Times New Roman"/>
+                <w:noProof/>
+                <w:sz w:val="26"/>
+                <w:szCs w:val="26"/>
+              </w:rPr>
+              <w:tab/>
+            </w:r>
+            <w:r>
+              <w:rPr>
+                <w:rStyle w:val="Hyperlink"/>
+                <w:rFonts w:ascii="Times New Roman" w:hAnsi="Times New Roman" w:cs="Times New Roman"/>
+                <w:noProof/>
+                <w:sz w:val="26"/>
+                <w:szCs w:val="26"/>
+              </w:rPr>
+              <w:t>Công nghệ sử dụng:</w:t>
+            </w:r>
+            <w:r>
+              <w:rPr>
+                <w:rFonts w:ascii="Times New Roman" w:hAnsi="Times New Roman" w:cs="Times New Roman"/>
+                <w:noProof/>
+                <w:webHidden/>
+                <w:sz w:val="26"/>
+                <w:szCs w:val="26"/>
+              </w:rPr>
+              <w:tab/>
+            </w:r>
+            <w:r>
+              <w:rPr>
+                <w:rFonts w:ascii="Times New Roman" w:hAnsi="Times New Roman" w:cs="Times New Roman"/>
+                <w:noProof/>
+                <w:webHidden/>
+                <w:sz w:val="26"/>
+                <w:szCs w:val="26"/>
+              </w:rPr>
+              <w:fldChar w:fldCharType="begin"/>
+            </w:r>
+            <w:r>
+              <w:rPr>
+                <w:rFonts w:ascii="Times New Roman" w:hAnsi="Times New Roman" w:cs="Times New Roman"/>
+                <w:noProof/>
+                <w:webHidden/>
+                <w:sz w:val="26"/>
+                <w:szCs w:val="26"/>
+              </w:rPr>
+              <w:instrText xml:space="preserve"> PAGEREF _Toc50886653 \h </w:instrText>
+            </w:r>
+            <w:r>
+              <w:rPr>
+                <w:rFonts w:ascii="Times New Roman" w:hAnsi="Times New Roman" w:cs="Times New Roman"/>
+                <w:noProof/>
+                <w:webHidden/>
+                <w:sz w:val="26"/>
+                <w:szCs w:val="26"/>
+              </w:rPr>
+            </w:r>
+            <w:r>
+              <w:rPr>
+                <w:rFonts w:ascii="Times New Roman" w:hAnsi="Times New Roman" w:cs="Times New Roman"/>
+                <w:noProof/>
+                <w:webHidden/>
+                <w:sz w:val="26"/>
+                <w:szCs w:val="26"/>
+              </w:rPr>
+              <w:fldChar w:fldCharType="separate"/>
+            </w:r>
+            <w:r>
+              <w:rPr>
+                <w:rFonts w:ascii="Times New Roman" w:hAnsi="Times New Roman" w:cs="Times New Roman"/>
+                <w:noProof/>
+                <w:webHidden/>
+                <w:sz w:val="26"/>
+                <w:szCs w:val="26"/>
+              </w:rPr>
+              <w:t>6</w:t>
+            </w:r>
+            <w:r>
+              <w:rPr>
+                <w:rFonts w:ascii="Times New Roman" w:hAnsi="Times New Roman" w:cs="Times New Roman"/>
+                <w:noProof/>
+                <w:webHidden/>
+                <w:sz w:val="26"/>
+                <w:szCs w:val="26"/>
+              </w:rPr>
+              <w:fldChar w:fldCharType="end"/>
+            </w:r>
+          </w:hyperlink>
+        </w:p>
+        <w:p>
+          <w:pPr>
+            <w:pStyle w:val="TOC1"/>
+            <w:tabs>
+              <w:tab w:val="left" w:pos="440"/>
+              <w:tab w:val="right" w:leader="dot" w:pos="9016"/>
+            </w:tabs>
+            <w:rPr>
+              <w:rFonts w:ascii="Times New Roman" w:hAnsi="Times New Roman" w:cs="Times New Roman"/>
+              <w:noProof/>
+              <w:sz w:val="26"/>
+              <w:szCs w:val="26"/>
+            </w:rPr>
+          </w:pPr>
+          <w:hyperlink w:anchor="_Toc50886654" w:history="1">
+            <w:r>
+              <w:rPr>
+                <w:rStyle w:val="Hyperlink"/>
+                <w:rFonts w:ascii="Times New Roman" w:hAnsi="Times New Roman" w:cs="Times New Roman"/>
+                <w:noProof/>
+                <w:sz w:val="26"/>
+                <w:szCs w:val="26"/>
+              </w:rPr>
+              <w:t>2.</w:t>
+            </w:r>
+            <w:r>
+              <w:rPr>
+                <w:rFonts w:ascii="Times New Roman" w:hAnsi="Times New Roman" w:cs="Times New Roman"/>
+                <w:noProof/>
+                <w:sz w:val="26"/>
+                <w:szCs w:val="26"/>
+              </w:rPr>
+              <w:tab/>
+            </w:r>
+            <w:r>
+              <w:rPr>
+                <w:rStyle w:val="Hyperlink"/>
+                <w:rFonts w:ascii="Times New Roman" w:hAnsi="Times New Roman" w:cs="Times New Roman"/>
+                <w:noProof/>
+                <w:sz w:val="26"/>
+                <w:szCs w:val="26"/>
+              </w:rPr>
+              <w:t>Thời lượng ước tính:</w:t>
+            </w:r>
+            <w:r>
+              <w:rPr>
+                <w:rFonts w:ascii="Times New Roman" w:hAnsi="Times New Roman" w:cs="Times New Roman"/>
+                <w:noProof/>
+                <w:webHidden/>
+                <w:sz w:val="26"/>
+                <w:szCs w:val="26"/>
+              </w:rPr>
+              <w:tab/>
+            </w:r>
+            <w:r>
+              <w:rPr>
+                <w:rFonts w:ascii="Times New Roman" w:hAnsi="Times New Roman" w:cs="Times New Roman"/>
+                <w:noProof/>
+                <w:webHidden/>
+                <w:sz w:val="26"/>
+                <w:szCs w:val="26"/>
+              </w:rPr>
+              <w:fldChar w:fldCharType="begin"/>
+            </w:r>
+            <w:r>
+              <w:rPr>
+                <w:rFonts w:ascii="Times New Roman" w:hAnsi="Times New Roman" w:cs="Times New Roman"/>
+                <w:noProof/>
+                <w:webHidden/>
+                <w:sz w:val="26"/>
+                <w:szCs w:val="26"/>
+              </w:rPr>
+              <w:instrText xml:space="preserve"> PAGEREF _Toc50886654 \h </w:instrText>
+            </w:r>
+            <w:r>
+              <w:rPr>
+                <w:rFonts w:ascii="Times New Roman" w:hAnsi="Times New Roman" w:cs="Times New Roman"/>
+                <w:noProof/>
+                <w:webHidden/>
+                <w:sz w:val="26"/>
+                <w:szCs w:val="26"/>
+              </w:rPr>
+            </w:r>
+            <w:r>
+              <w:rPr>
+                <w:rFonts w:ascii="Times New Roman" w:hAnsi="Times New Roman" w:cs="Times New Roman"/>
+                <w:noProof/>
+                <w:webHidden/>
+                <w:sz w:val="26"/>
+                <w:szCs w:val="26"/>
+              </w:rPr>
+              <w:fldChar w:fldCharType="separate"/>
+            </w:r>
+            <w:r>
+              <w:rPr>
+                <w:rFonts w:ascii="Times New Roman" w:hAnsi="Times New Roman" w:cs="Times New Roman"/>
+                <w:noProof/>
+                <w:webHidden/>
+                <w:sz w:val="26"/>
+                <w:szCs w:val="26"/>
+              </w:rPr>
+              <w:t>7</w:t>
+            </w:r>
+            <w:r>
+              <w:rPr>
+                <w:rFonts w:ascii="Times New Roman" w:hAnsi="Times New Roman" w:cs="Times New Roman"/>
+                <w:noProof/>
+                <w:webHidden/>
+                <w:sz w:val="26"/>
+                <w:szCs w:val="26"/>
+              </w:rPr>
+              <w:fldChar w:fldCharType="end"/>
+            </w:r>
+          </w:hyperlink>
+        </w:p>
+        <w:p>
+          <w:pPr>
+            <w:pStyle w:val="TOC1"/>
+            <w:tabs>
+              <w:tab w:val="left" w:pos="440"/>
+              <w:tab w:val="right" w:leader="dot" w:pos="9016"/>
+            </w:tabs>
+            <w:rPr>
+              <w:rFonts w:ascii="Times New Roman" w:hAnsi="Times New Roman" w:cs="Times New Roman"/>
+              <w:noProof/>
+              <w:sz w:val="26"/>
+              <w:szCs w:val="26"/>
+            </w:rPr>
+          </w:pPr>
+          <w:hyperlink w:anchor="_Toc50886655" w:history="1">
+            <w:r>
+              <w:rPr>
+                <w:rStyle w:val="Hyperlink"/>
+                <w:rFonts w:ascii="Times New Roman" w:hAnsi="Times New Roman" w:cs="Times New Roman"/>
+                <w:noProof/>
+                <w:sz w:val="26"/>
+                <w:szCs w:val="26"/>
+              </w:rPr>
+              <w:t>3.</w:t>
+            </w:r>
+            <w:r>
+              <w:rPr>
+                <w:rFonts w:ascii="Times New Roman" w:hAnsi="Times New Roman" w:cs="Times New Roman"/>
+                <w:noProof/>
+                <w:sz w:val="26"/>
+                <w:szCs w:val="26"/>
+              </w:rPr>
+              <w:tab/>
+            </w:r>
+            <w:r>
+              <w:rPr>
+                <w:rStyle w:val="Hyperlink"/>
+                <w:rFonts w:ascii="Times New Roman" w:hAnsi="Times New Roman" w:cs="Times New Roman"/>
+                <w:noProof/>
+                <w:sz w:val="26"/>
+                <w:szCs w:val="26"/>
+              </w:rPr>
+              <w:t>Bảng công việc chi tiết:</w:t>
+            </w:r>
+            <w:r>
+              <w:rPr>
+                <w:rFonts w:ascii="Times New Roman" w:hAnsi="Times New Roman" w:cs="Times New Roman"/>
+                <w:noProof/>
+                <w:webHidden/>
+                <w:sz w:val="26"/>
+                <w:szCs w:val="26"/>
+              </w:rPr>
+              <w:tab/>
+            </w:r>
+            <w:r>
+              <w:rPr>
+                <w:rFonts w:ascii="Times New Roman" w:hAnsi="Times New Roman" w:cs="Times New Roman"/>
+                <w:noProof/>
+                <w:webHidden/>
+                <w:sz w:val="26"/>
+                <w:szCs w:val="26"/>
+              </w:rPr>
+              <w:fldChar w:fldCharType="begin"/>
+            </w:r>
+            <w:r>
+              <w:rPr>
+                <w:rFonts w:ascii="Times New Roman" w:hAnsi="Times New Roman" w:cs="Times New Roman"/>
+                <w:noProof/>
+                <w:webHidden/>
+                <w:sz w:val="26"/>
+                <w:szCs w:val="26"/>
+              </w:rPr>
+              <w:instrText xml:space="preserve"> PAGEREF _Toc50886655 \h </w:instrText>
+            </w:r>
+            <w:r>
+              <w:rPr>
+                <w:rFonts w:ascii="Times New Roman" w:hAnsi="Times New Roman" w:cs="Times New Roman"/>
+                <w:noProof/>
+                <w:webHidden/>
+                <w:sz w:val="26"/>
+                <w:szCs w:val="26"/>
+              </w:rPr>
+            </w:r>
+            <w:r>
+              <w:rPr>
+                <w:rFonts w:ascii="Times New Roman" w:hAnsi="Times New Roman" w:cs="Times New Roman"/>
+                <w:noProof/>
+                <w:webHidden/>
+                <w:sz w:val="26"/>
+                <w:szCs w:val="26"/>
+              </w:rPr>
+              <w:fldChar w:fldCharType="separate"/>
+            </w:r>
+            <w:r>
+              <w:rPr>
+                <w:rFonts w:ascii="Times New Roman" w:hAnsi="Times New Roman" w:cs="Times New Roman"/>
+                <w:noProof/>
+                <w:webHidden/>
+                <w:sz w:val="26"/>
+                <w:szCs w:val="26"/>
+              </w:rPr>
+              <w:t>7</w:t>
+            </w:r>
+            <w:r>
+              <w:rPr>
+                <w:rFonts w:ascii="Times New Roman" w:hAnsi="Times New Roman" w:cs="Times New Roman"/>
+                <w:noProof/>
+                <w:webHidden/>
+                <w:sz w:val="26"/>
+                <w:szCs w:val="26"/>
+              </w:rPr>
+              <w:fldChar w:fldCharType="end"/>
+            </w:r>
+          </w:hyperlink>
+        </w:p>
+        <w:p>
+          <w:pPr>
+            <w:pStyle w:val="TOC1"/>
+            <w:tabs>
+              <w:tab w:val="left" w:pos="440"/>
+              <w:tab w:val="right" w:leader="dot" w:pos="9016"/>
+            </w:tabs>
+            <w:rPr>
+              <w:rFonts w:ascii="Times New Roman" w:hAnsi="Times New Roman" w:cs="Times New Roman"/>
+              <w:noProof/>
+              <w:sz w:val="26"/>
+              <w:szCs w:val="26"/>
+            </w:rPr>
+          </w:pPr>
+          <w:hyperlink w:anchor="_Toc50886656" w:history="1">
+            <w:r>
+              <w:rPr>
+                <w:rStyle w:val="Hyperlink"/>
+                <w:rFonts w:ascii="Times New Roman" w:hAnsi="Times New Roman" w:cs="Times New Roman"/>
+                <w:noProof/>
+                <w:sz w:val="26"/>
+                <w:szCs w:val="26"/>
+              </w:rPr>
+              <w:t>4.</w:t>
+            </w:r>
+            <w:r>
+              <w:rPr>
+                <w:rFonts w:ascii="Times New Roman" w:hAnsi="Times New Roman" w:cs="Times New Roman"/>
+                <w:noProof/>
+                <w:sz w:val="26"/>
+                <w:szCs w:val="26"/>
+              </w:rPr>
+              <w:tab/>
+            </w:r>
+            <w:r>
+              <w:rPr>
+                <w:rStyle w:val="Hyperlink"/>
+                <w:rFonts w:ascii="Times New Roman" w:hAnsi="Times New Roman" w:cs="Times New Roman"/>
+                <w:noProof/>
+                <w:sz w:val="26"/>
+                <w:szCs w:val="26"/>
+              </w:rPr>
+              <w:t>Vai trò và nghĩa vụ:</w:t>
+            </w:r>
+            <w:r>
+              <w:rPr>
+                <w:rFonts w:ascii="Times New Roman" w:hAnsi="Times New Roman" w:cs="Times New Roman"/>
+                <w:noProof/>
+                <w:webHidden/>
+                <w:sz w:val="26"/>
+                <w:szCs w:val="26"/>
+              </w:rPr>
+              <w:tab/>
+            </w:r>
+            <w:r>
+              <w:rPr>
+                <w:rFonts w:ascii="Times New Roman" w:hAnsi="Times New Roman" w:cs="Times New Roman"/>
+                <w:noProof/>
+                <w:webHidden/>
+                <w:sz w:val="26"/>
+                <w:szCs w:val="26"/>
+              </w:rPr>
+              <w:fldChar w:fldCharType="begin"/>
+            </w:r>
+            <w:r>
+              <w:rPr>
+                <w:rFonts w:ascii="Times New Roman" w:hAnsi="Times New Roman" w:cs="Times New Roman"/>
+                <w:noProof/>
+                <w:webHidden/>
+                <w:sz w:val="26"/>
+                <w:szCs w:val="26"/>
+              </w:rPr>
+              <w:instrText xml:space="preserve"> PAGEREF _Toc50886656 \h </w:instrText>
+            </w:r>
+            <w:r>
+              <w:rPr>
+                <w:rFonts w:ascii="Times New Roman" w:hAnsi="Times New Roman" w:cs="Times New Roman"/>
+                <w:noProof/>
+                <w:webHidden/>
+                <w:sz w:val="26"/>
+                <w:szCs w:val="26"/>
+              </w:rPr>
+            </w:r>
+            <w:r>
+              <w:rPr>
+                <w:rFonts w:ascii="Times New Roman" w:hAnsi="Times New Roman" w:cs="Times New Roman"/>
+                <w:noProof/>
+                <w:webHidden/>
+                <w:sz w:val="26"/>
+                <w:szCs w:val="26"/>
+              </w:rPr>
+              <w:fldChar w:fldCharType="separate"/>
+            </w:r>
+            <w:r>
+              <w:rPr>
+                <w:rFonts w:ascii="Times New Roman" w:hAnsi="Times New Roman" w:cs="Times New Roman"/>
+                <w:noProof/>
+                <w:webHidden/>
+                <w:sz w:val="26"/>
+                <w:szCs w:val="26"/>
+              </w:rPr>
+              <w:t>8</w:t>
+            </w:r>
+            <w:r>
+              <w:rPr>
+                <w:rFonts w:ascii="Times New Roman" w:hAnsi="Times New Roman" w:cs="Times New Roman"/>
+                <w:noProof/>
+                <w:webHidden/>
+                <w:sz w:val="26"/>
+                <w:szCs w:val="26"/>
+              </w:rPr>
+              <w:fldChar w:fldCharType="end"/>
+            </w:r>
+          </w:hyperlink>
+        </w:p>
+        <w:p>
+          <w:pPr>
+            <w:rPr>
+              <w:rFonts w:ascii="Times New Roman" w:hAnsi="Times New Roman" w:cs="Times New Roman"/>
+              <w:sz w:val="26"/>
+              <w:szCs w:val="26"/>
+            </w:rPr>
+          </w:pPr>
+          <w:r>
+            <w:rPr>
+              <w:rFonts w:ascii="Times New Roman" w:hAnsi="Times New Roman" w:cs="Times New Roman"/>
+              <w:b/>
+              <w:bCs/>
+              <w:noProof/>
+              <w:sz w:val="26"/>
+              <w:szCs w:val="26"/>
+            </w:rPr>
+            <w:fldChar w:fldCharType="end"/>
+          </w:r>
+        </w:p>
+      </w:sdtContent>
+    </w:sdt>
+    <w:p>
+      <w:pPr>
+        <w:rPr>
+          <w:rFonts w:ascii="Times New Roman" w:hAnsi="Times New Roman" w:cs="Times New Roman"/>
+          <w:bCs/>
+          <w:color w:val="000000" w:themeColor="text1"/>
+          <w:sz w:val="26"/>
+          <w:szCs w:val="26"/>
+        </w:rPr>
+      </w:pPr>
+      <w:r>
+        <w:rPr>
+          <w:rFonts w:ascii="Times New Roman" w:hAnsi="Times New Roman" w:cs="Times New Roman"/>
+          <w:bCs/>
+          <w:color w:val="000000" w:themeColor="text1"/>
+          <w:sz w:val="26"/>
+          <w:szCs w:val="26"/>
+        </w:rPr>
+        <w:br w:type="page"/>
+      </w:r>
+    </w:p>
+    <w:p>
+      <w:pPr>
+        <w:rPr>
+          <w:rFonts w:ascii="Calibri" w:hAnsi="Calibri" w:cs="Calibri"/>
+          <w:bCs/>
+          <w:color w:val="000000" w:themeColor="text1"/>
+          <w:sz w:val="36"/>
+          <w:szCs w:val="36"/>
+        </w:rPr>
+      </w:pPr>
+    </w:p>
     <w:p>
       <w:pPr>
         <w:pStyle w:val="Heading1"/>
@@ -3300,14 +4577,15 @@
           <w:u w:val="single"/>
         </w:rPr>
       </w:pPr>
+      <w:bookmarkStart w:id="0" w:name="_Toc50886648"/>
       <w:r>
         <w:rPr>
           <w:rFonts w:ascii="Calibri" w:hAnsi="Calibri" w:cs="Calibri"/>
           <w:u w:val="single"/>
         </w:rPr>
-        <w:lastRenderedPageBreak/>
         <w:t>Tổng quan dự án:</w:t>
       </w:r>
+      <w:bookmarkEnd w:id="0"/>
     </w:p>
     <w:p>
       <w:pPr>
@@ -3320,6 +4598,7 @@
           <w:rFonts w:ascii="Calibri" w:hAnsi="Calibri" w:cs="Calibri"/>
         </w:rPr>
       </w:pPr>
+      <w:bookmarkStart w:id="1" w:name="_Toc50886649"/>
       <w:r>
         <w:rPr>
           <w:rFonts w:ascii="Calibri" w:hAnsi="Calibri" w:cs="Calibri"/>
@@ -3332,1346 +4611,160 @@
         </w:rPr>
         <w:t>:</w:t>
       </w:r>
+      <w:bookmarkEnd w:id="1"/>
     </w:p>
     <w:p>
       <w:pPr>
         <w:ind w:firstLine="420"/>
+        <w:rPr>
+          <w:sz w:val="26"/>
+          <w:szCs w:val="26"/>
+        </w:rPr>
       </w:pPr>
       <w:r>
-        <w:t>Hi</w:t>
+        <w:rPr>
+          <w:sz w:val="26"/>
+          <w:szCs w:val="26"/>
+        </w:rPr>
+        <w:t>Hiện</w:t>
       </w:r>
       <w:r>
-        <w:t>ện</w:t>
+        <w:rPr>
+          <w:sz w:val="26"/>
+          <w:szCs w:val="26"/>
+        </w:rPr>
+        <w:t xml:space="preserve"> nay, khi nền công nghiệp máy tính và phần mềm đã phát triển lên những tầm cao mới. Ở đa số các nghành nghề và những cấp bật khác nhau trong mỗi lĩnh vực điều đòi hỏi chúng ta phải biết sử dụng thành thạo một số những phần mềm cơ bản hoặc mang tính chuyên môn cao. Tuy nhiên, không phải ai biết sử dụng máy tính cũng sẽ thành thạo các kỹ năng về cài đặt phần mềm, khắc phục và sửa chữa một số lỗi cơ bản. </w:t>
+      </w:r>
+    </w:p>
+    <w:p>
+      <w:pPr>
+        <w:ind w:firstLine="420"/>
+        <w:rPr>
+          <w:sz w:val="26"/>
+          <w:szCs w:val="26"/>
+        </w:rPr>
+      </w:pPr>
+      <w:r>
+        <w:rPr>
+          <w:sz w:val="26"/>
+          <w:szCs w:val="26"/>
+        </w:rPr>
+        <w:t>Bên cạnh đó</w:t>
       </w:r>
       <w:r>
-        <w:t xml:space="preserve"> nay, khi n</w:t>
+        <w:rPr>
+          <w:sz w:val="26"/>
+          <w:szCs w:val="26"/>
+        </w:rPr>
+        <w:t xml:space="preserve">, </w:t>
       </w:r>
       <w:r>
-        <w:t>ền</w:t>
+        <w:rPr>
+          <w:sz w:val="26"/>
+          <w:szCs w:val="26"/>
+        </w:rPr>
+        <w:t xml:space="preserve">khi đảm nhận một </w:t>
       </w:r>
       <w:r>
-        <w:t xml:space="preserve"> c</w:t>
+        <w:rPr>
+          <w:sz w:val="26"/>
+          <w:szCs w:val="26"/>
+        </w:rPr>
+        <w:t>công việc</w:t>
       </w:r>
       <w:r>
-        <w:t>ô</w:t>
+        <w:rPr>
+          <w:sz w:val="26"/>
+          <w:szCs w:val="26"/>
+        </w:rPr>
+        <w:t xml:space="preserve"> mới hay tiếp cận với những phần mềm hiện đại, mới được ra mắt và quá đỗi xa lạ </w:t>
       </w:r>
       <w:r>
-        <w:t>ng nghi</w:t>
+        <w:rPr>
+          <w:sz w:val="26"/>
+          <w:szCs w:val="26"/>
+        </w:rPr>
+        <w:t xml:space="preserve">thì chúng ta thường sẽ phải tốn kém rất nhiều thời gian để tìm hiểu về cách tải phần mềm và cài đặt trên máy tính cá nhân. </w:t>
       </w:r>
       <w:r>
-        <w:t>ệp</w:t>
+        <w:rPr>
+          <w:sz w:val="26"/>
+          <w:szCs w:val="26"/>
+        </w:rPr>
+        <w:t>Do đó, đây không phải là sự lựa chọn tốt để giúp bạn hoàn</w:t>
       </w:r>
       <w:r>
-        <w:t xml:space="preserve"> m</w:t>
+        <w:rPr>
+          <w:sz w:val="26"/>
+          <w:szCs w:val="26"/>
+        </w:rPr>
+        <w:t xml:space="preserve"> thà</w:t>
       </w:r>
       <w:r>
-        <w:t>áy</w:t>
+        <w:rPr>
+          <w:sz w:val="26"/>
+          <w:szCs w:val="26"/>
+        </w:rPr>
+        <w:t xml:space="preserve">nh công việc </w:t>
       </w:r>
       <w:r>
-        <w:t xml:space="preserve"> t</w:t>
+        <w:rPr>
+          <w:sz w:val="26"/>
+          <w:szCs w:val="26"/>
+        </w:rPr>
+        <w:t xml:space="preserve">một cách </w:t>
       </w:r>
       <w:r>
-        <w:t>ính</w:t>
+        <w:rPr>
+          <w:sz w:val="26"/>
+          <w:szCs w:val="26"/>
+        </w:rPr>
+        <w:t>nhanh chóng.</w:t>
+      </w:r>
+    </w:p>
+    <w:p>
+      <w:pPr>
+        <w:ind w:firstLine="420"/>
+        <w:rPr>
+          <w:rFonts w:ascii="Calibri" w:hAnsi="Calibri" w:cs="Calibri"/>
+          <w:sz w:val="26"/>
+          <w:szCs w:val="26"/>
+        </w:rPr>
+      </w:pPr>
+      <w:r>
+        <w:rPr>
+          <w:sz w:val="26"/>
+          <w:szCs w:val="26"/>
+        </w:rPr>
+        <w:t>Ngoài ra, chúng ta cũng có thể đem máy tính đến những cửa hàng s</w:t>
       </w:r>
       <w:r>
-        <w:t xml:space="preserve"> v</w:t>
-      </w:r>
-      <w:r>
-        <w:t>à</w:t>
-      </w:r>
-      <w:r>
-        <w:t xml:space="preserve"> ph</w:t>
-      </w:r>
-      <w:r>
-        <w:t>ần</w:t>
-      </w:r>
-      <w:r>
-        <w:t xml:space="preserve"> m</w:t>
-      </w:r>
-      <w:r>
-        <w:t>ềm</w:t>
-      </w:r>
-      <w:r>
-        <w:t xml:space="preserve"> </w:t>
-      </w:r>
-      <w:r>
-        <w:t>đã</w:t>
-      </w:r>
-      <w:r>
-        <w:t xml:space="preserve"> ph</w:t>
-      </w:r>
-      <w:r>
-        <w:t>át</w:t>
-      </w:r>
-      <w:r>
-        <w:t xml:space="preserve"> tri</w:t>
-      </w:r>
-      <w:r>
-        <w:t>ển</w:t>
-      </w:r>
-      <w:r>
-        <w:t xml:space="preserve"> l</w:t>
-      </w:r>
-      <w:r>
-        <w:t>ê</w:t>
-      </w:r>
-      <w:r>
-        <w:t>n nh</w:t>
-      </w:r>
-      <w:r>
-        <w:t>ững</w:t>
-      </w:r>
-      <w:r>
-        <w:t xml:space="preserve"> t</w:t>
-      </w:r>
-      <w:r>
-        <w:t>ầm</w:t>
-      </w:r>
-      <w:r>
-        <w:t xml:space="preserve"> cao m</w:t>
-      </w:r>
-      <w:r>
-        <w:t>ới</w:t>
-      </w:r>
-      <w:r>
-        <w:t xml:space="preserve">. </w:t>
-      </w:r>
-      <w:r>
-        <w:t>Ở</w:t>
-      </w:r>
-      <w:r>
-        <w:t xml:space="preserve"> </w:t>
-      </w:r>
-      <w:r>
-        <w:t>đ</w:t>
-      </w:r>
-      <w:r>
-        <w:t>a s</w:t>
-      </w:r>
-      <w:r>
-        <w:t>ố</w:t>
-      </w:r>
-      <w:r>
-        <w:t xml:space="preserve"> c</w:t>
-      </w:r>
-      <w:r>
-        <w:t>ác</w:t>
-      </w:r>
-      <w:r>
-        <w:t xml:space="preserve"> ngh</w:t>
-      </w:r>
-      <w:r>
-        <w:t>ành</w:t>
-      </w:r>
-      <w:r>
-        <w:t xml:space="preserve"> ngh</w:t>
-      </w:r>
-      <w:r>
-        <w:t>ề</w:t>
-      </w:r>
-      <w:r>
-        <w:t xml:space="preserve"> v</w:t>
-      </w:r>
-      <w:r>
-        <w:t>à</w:t>
-      </w:r>
-      <w:r>
-        <w:t xml:space="preserve"> nh</w:t>
-      </w:r>
-      <w:r>
-        <w:t>ững</w:t>
-      </w:r>
-      <w:r>
-        <w:t xml:space="preserve"> c</w:t>
-      </w:r>
-      <w:r>
-        <w:t>ấp</w:t>
-      </w:r>
-      <w:r>
-        <w:t xml:space="preserve"> b</w:t>
-      </w:r>
-      <w:r>
-        <w:t>ật</w:t>
-      </w:r>
-      <w:r>
-        <w:t xml:space="preserve"> kh</w:t>
-      </w:r>
-      <w:r>
-        <w:t>ác</w:t>
-      </w:r>
-      <w:r>
-        <w:t xml:space="preserve"> nhau trong m</w:t>
-      </w:r>
-      <w:r>
-        <w:t>ỗi</w:t>
-      </w:r>
-      <w:r>
-        <w:t xml:space="preserve"> l</w:t>
-      </w:r>
-      <w:r>
-        <w:t>ĩnh</w:t>
-      </w:r>
-      <w:r>
-        <w:t xml:space="preserve"> v</w:t>
-      </w:r>
-      <w:r>
-        <w:t>ực</w:t>
-      </w:r>
-      <w:r>
-        <w:t xml:space="preserve"> </w:t>
-      </w:r>
-      <w:r>
-        <w:t>đ</w:t>
-      </w:r>
-      <w:r>
-        <w:t>i</w:t>
-      </w:r>
-      <w:r>
-        <w:t>ều</w:t>
-      </w:r>
-      <w:r>
-        <w:t xml:space="preserve"> </w:t>
-      </w:r>
-      <w:r>
-        <w:t>đòi</w:t>
-      </w:r>
-      <w:r>
-        <w:t xml:space="preserve"> h</w:t>
-      </w:r>
-      <w:r>
-        <w:t>ỏi</w:t>
-      </w:r>
-      <w:r>
-        <w:t xml:space="preserve"> ch</w:t>
-      </w:r>
-      <w:r>
-        <w:t>úng</w:t>
-      </w:r>
-      <w:r>
-        <w:t xml:space="preserve"> ta ph</w:t>
-      </w:r>
-      <w:r>
-        <w:t>ải</w:t>
-      </w:r>
-      <w:r>
-        <w:t xml:space="preserve"> bi</w:t>
-      </w:r>
-      <w:r>
-        <w:t>ết</w:t>
-      </w:r>
-      <w:r>
-        <w:t xml:space="preserve"> s</w:t>
-      </w:r>
-      <w:r>
+        <w:rPr>
+          <w:sz w:val="26"/>
+          <w:szCs w:val="26"/>
+        </w:rPr>
         <w:t>ử</w:t>
       </w:r>
       <w:r>
-        <w:t xml:space="preserve"> d</w:t>
+        <w:rPr>
+          <w:sz w:val="26"/>
+          <w:szCs w:val="26"/>
+        </w:rPr>
+        <w:t xml:space="preserve">a chữa máy tính để được hỗ trợ cài đặt phần mềm. Tuy nhiên, trong tình hình Covid 19 đang diễn biến phức tạp như hiện tại hoặc chúng ta cần phải cài đặt những phần mềm đó để hoàn thành </w:t>
       </w:r>
       <w:r>
-        <w:t>ụng</w:t>
+        <w:rPr>
+          <w:sz w:val="26"/>
+          <w:szCs w:val="26"/>
+        </w:rPr>
+        <w:t xml:space="preserve">công </w:t>
       </w:r>
       <w:r>
-        <w:t xml:space="preserve"> th</w:t>
-      </w:r>
-      <w:r>
-        <w:t>ành</w:t>
-      </w:r>
-      <w:r>
-        <w:t xml:space="preserve"> th</w:t>
-      </w:r>
-      <w:r>
-        <w:t>ạo</w:t>
-      </w:r>
-      <w:r>
-        <w:t xml:space="preserve"> m</w:t>
-      </w:r>
-      <w:r>
-        <w:t>ột</w:t>
-      </w:r>
-      <w:r>
-        <w:t xml:space="preserve"> s</w:t>
-      </w:r>
-      <w:r>
-        <w:t>ố</w:t>
-      </w:r>
-      <w:r>
-        <w:t xml:space="preserve"> nh</w:t>
-      </w:r>
-      <w:r>
-        <w:t>ững</w:t>
-      </w:r>
-      <w:r>
-        <w:t xml:space="preserve"> ph</w:t>
-      </w:r>
-      <w:r>
-        <w:t>ần</w:t>
-      </w:r>
-      <w:r>
-        <w:t xml:space="preserve"> m</w:t>
-      </w:r>
-      <w:r>
-        <w:t>ềm</w:t>
-      </w:r>
-      <w:r>
-        <w:t xml:space="preserve"> c</w:t>
-      </w:r>
-      <w:r>
-        <w:t>ơ</w:t>
-      </w:r>
-      <w:r>
-        <w:t xml:space="preserve"> b</w:t>
-      </w:r>
-      <w:r>
-        <w:t>ản</w:t>
-      </w:r>
-      <w:r>
-        <w:t xml:space="preserve"> ho</w:t>
-      </w:r>
-      <w:r>
-        <w:t>ặc</w:t>
-      </w:r>
-      <w:r>
-        <w:t xml:space="preserve"> mang t</w:t>
-      </w:r>
-      <w:r>
-        <w:t>ính</w:t>
-      </w:r>
-      <w:r>
-        <w:t xml:space="preserve"> chuy</w:t>
-      </w:r>
-      <w:r>
-        <w:t>ê</w:t>
-      </w:r>
-      <w:r>
-        <w:t>n m</w:t>
-      </w:r>
-      <w:r>
-        <w:t>ô</w:t>
-      </w:r>
-      <w:r>
-        <w:t>n cao. Tuy nhi</w:t>
-      </w:r>
-      <w:r>
-        <w:t>ê</w:t>
-      </w:r>
-      <w:r>
-        <w:t>n, kh</w:t>
-      </w:r>
-      <w:r>
-        <w:t>ô</w:t>
-      </w:r>
-      <w:r>
-        <w:t>ng ph</w:t>
-      </w:r>
-      <w:r>
-        <w:t>ả</w:t>
-      </w:r>
-      <w:r>
-        <w:t>i ai bi</w:t>
-      </w:r>
-      <w:r>
-        <w:t>ết</w:t>
-      </w:r>
-      <w:r>
-        <w:t xml:space="preserve"> s</w:t>
-      </w:r>
-      <w:r>
-        <w:t>ử</w:t>
-      </w:r>
-      <w:r>
-        <w:t xml:space="preserve"> d</w:t>
-      </w:r>
-      <w:r>
-        <w:t>ụng</w:t>
-      </w:r>
-      <w:r>
-        <w:t xml:space="preserve"> m</w:t>
-      </w:r>
-      <w:r>
-        <w:t>áy</w:t>
-      </w:r>
-      <w:r>
-        <w:t xml:space="preserve"> t</w:t>
-      </w:r>
-      <w:r>
-        <w:t>ính</w:t>
-      </w:r>
-      <w:r>
-        <w:t xml:space="preserve"> c</w:t>
-      </w:r>
-      <w:r>
-        <w:t>ũng</w:t>
-      </w:r>
-      <w:r>
-        <w:t xml:space="preserve"> s</w:t>
-      </w:r>
-      <w:r>
-        <w:t>ẽ</w:t>
-      </w:r>
-      <w:r>
-        <w:t xml:space="preserve"> th</w:t>
-      </w:r>
-      <w:r>
-        <w:t>ành</w:t>
-      </w:r>
-      <w:r>
-        <w:t xml:space="preserve"> th</w:t>
-      </w:r>
-      <w:r>
-        <w:t>ạo</w:t>
-      </w:r>
-      <w:r>
-        <w:t xml:space="preserve"> c</w:t>
-      </w:r>
-      <w:r>
-        <w:t>á</w:t>
-      </w:r>
-      <w:r>
-        <w:t>c k</w:t>
-      </w:r>
-      <w:r>
-        <w:t>ỹ</w:t>
-      </w:r>
-      <w:r>
-        <w:t xml:space="preserve"> n</w:t>
-      </w:r>
-      <w:r>
-        <w:t>ă</w:t>
-      </w:r>
-      <w:r>
-        <w:t>ng v</w:t>
-      </w:r>
-      <w:r>
-        <w:t>ề</w:t>
-      </w:r>
-      <w:r>
-        <w:t xml:space="preserve"> c</w:t>
-      </w:r>
-      <w:r>
-        <w:t>ài</w:t>
-      </w:r>
-      <w:r>
-        <w:t xml:space="preserve"> đ</w:t>
-      </w:r>
-      <w:r>
-        <w:t>ặ</w:t>
-      </w:r>
-      <w:r>
-        <w:t>t ph</w:t>
-      </w:r>
-      <w:r>
-        <w:t>ần</w:t>
-      </w:r>
-      <w:r>
-        <w:t xml:space="preserve"> m</w:t>
-      </w:r>
-      <w:r>
-        <w:t>ềm</w:t>
-      </w:r>
-      <w:r>
-        <w:t>, kh</w:t>
-      </w:r>
-      <w:r>
-        <w:t>ắ</w:t>
-      </w:r>
-      <w:r>
-        <w:t>c ph</w:t>
-      </w:r>
-      <w:r>
-        <w:t>ục</w:t>
-      </w:r>
-      <w:r>
-        <w:t xml:space="preserve"> v</w:t>
-      </w:r>
-      <w:r>
-        <w:t>à</w:t>
-      </w:r>
-      <w:r>
-        <w:t xml:space="preserve"> s</w:t>
-      </w:r>
-      <w:r>
-        <w:t>ửa</w:t>
-      </w:r>
-      <w:r>
-        <w:t xml:space="preserve"> ch</w:t>
-      </w:r>
-      <w:r>
-        <w:t>ữa</w:t>
-      </w:r>
-      <w:r>
-        <w:t xml:space="preserve"> m</w:t>
-      </w:r>
-      <w:r>
-        <w:t>ột</w:t>
-      </w:r>
-      <w:r>
-        <w:t xml:space="preserve"> s</w:t>
-      </w:r>
-      <w:r>
-        <w:t>ố</w:t>
-      </w:r>
-      <w:r>
-        <w:t xml:space="preserve"> l</w:t>
-      </w:r>
-      <w:r>
-        <w:t>ỗi</w:t>
-      </w:r>
-      <w:r>
-        <w:t xml:space="preserve"> c</w:t>
-      </w:r>
-      <w:r>
-        <w:t>ơ</w:t>
-      </w:r>
-      <w:r>
-        <w:t xml:space="preserve"> b</w:t>
-      </w:r>
-      <w:r>
-        <w:t>ản</w:t>
-      </w:r>
-      <w:r>
-        <w:t xml:space="preserve">. </w:t>
-      </w:r>
-    </w:p>
-    <w:p>
-      <w:pPr>
-        <w:ind w:firstLine="420"/>
-      </w:pPr>
-      <w:r>
-        <w:t>B</w:t>
-      </w:r>
-      <w:r>
-        <w:t>ê</w:t>
-      </w:r>
-      <w:r>
-        <w:t>n c</w:t>
-      </w:r>
-      <w:r>
-        <w:t>ạnh</w:t>
-      </w:r>
-      <w:r>
-        <w:t xml:space="preserve"> </w:t>
-      </w:r>
-      <w:r>
-        <w:t>đó</w:t>
-      </w:r>
-      <w:r>
-        <w:t xml:space="preserve">, </w:t>
-      </w:r>
-      <w:r>
-        <w:t xml:space="preserve">khi </w:t>
-      </w:r>
-      <w:r>
-        <w:t>đảm</w:t>
-      </w:r>
-      <w:r>
-        <w:t xml:space="preserve"> nh</w:t>
-      </w:r>
-      <w:r>
-        <w:t>ận</w:t>
-      </w:r>
-      <w:r>
-        <w:t xml:space="preserve"> m</w:t>
-      </w:r>
-      <w:r>
-        <w:t>ột</w:t>
-      </w:r>
-      <w:r>
-        <w:t xml:space="preserve"> </w:t>
-      </w:r>
-      <w:r>
-        <w:t>c</w:t>
-      </w:r>
-      <w:r>
-        <w:t>ô</w:t>
-      </w:r>
-      <w:r>
-        <w:t>ng vi</w:t>
-      </w:r>
-      <w:r>
-        <w:t>ệc</w:t>
-      </w:r>
-      <w:r>
-        <w:t xml:space="preserve"> m</w:t>
-      </w:r>
-      <w:r>
-        <w:t>ới</w:t>
-      </w:r>
-      <w:r>
-        <w:t xml:space="preserve"> hay ti</w:t>
-      </w:r>
-      <w:r>
-        <w:t>ếp</w:t>
-      </w:r>
-      <w:r>
-        <w:t xml:space="preserve"> c</w:t>
-      </w:r>
-      <w:r>
-        <w:t>ận</w:t>
-      </w:r>
-      <w:r>
-        <w:t xml:space="preserve"> v</w:t>
-      </w:r>
-      <w:r>
-        <w:t>ới</w:t>
-      </w:r>
-      <w:r>
-        <w:t xml:space="preserve"> nh</w:t>
-      </w:r>
-      <w:r>
-        <w:t>ững</w:t>
-      </w:r>
-      <w:r>
-        <w:t xml:space="preserve"> ph</w:t>
-      </w:r>
-      <w:r>
-        <w:t>ần</w:t>
-      </w:r>
-      <w:r>
-        <w:t xml:space="preserve"> m</w:t>
-      </w:r>
-      <w:r>
-        <w:t>ềm</w:t>
-      </w:r>
-      <w:r>
-        <w:t xml:space="preserve"> hi</w:t>
-      </w:r>
-      <w:r>
-        <w:t>ện</w:t>
-      </w:r>
-      <w:r>
-        <w:t xml:space="preserve"> </w:t>
-      </w:r>
-      <w:r>
-        <w:t>đại</w:t>
-      </w:r>
-      <w:r>
-        <w:t>, m</w:t>
-      </w:r>
-      <w:r>
-        <w:t>ới</w:t>
-      </w:r>
-      <w:r>
-        <w:t xml:space="preserve"> đư</w:t>
-      </w:r>
-      <w:r>
-        <w:t>ợc</w:t>
-      </w:r>
-      <w:r>
-        <w:t xml:space="preserve"> ra m</w:t>
-      </w:r>
-      <w:r>
-        <w:t>ắ</w:t>
-      </w:r>
-      <w:r>
-        <w:t>t v</w:t>
-      </w:r>
-      <w:r>
-        <w:t>à</w:t>
-      </w:r>
-      <w:r>
-        <w:t xml:space="preserve"> qu</w:t>
-      </w:r>
-      <w:r>
-        <w:t>á</w:t>
-      </w:r>
-      <w:r>
-        <w:t xml:space="preserve"> đ</w:t>
-      </w:r>
-      <w:r>
-        <w:t>ỗi</w:t>
-      </w:r>
-      <w:r>
-        <w:t xml:space="preserve"> xa l</w:t>
-      </w:r>
-      <w:r>
-        <w:t>ạ</w:t>
-      </w:r>
-      <w:r>
-        <w:t xml:space="preserve"> </w:t>
-      </w:r>
-      <w:r>
-        <w:t>th</w:t>
-      </w:r>
-      <w:r>
-        <w:t>ì</w:t>
-      </w:r>
-      <w:r>
-        <w:t xml:space="preserve"> ch</w:t>
-      </w:r>
-      <w:r>
-        <w:t>úng</w:t>
-      </w:r>
-      <w:r>
-        <w:t xml:space="preserve"> ta thư</w:t>
-      </w:r>
-      <w:r>
-        <w:t>ờng</w:t>
-      </w:r>
-      <w:r>
-        <w:t xml:space="preserve"> s</w:t>
-      </w:r>
-      <w:r>
-        <w:t>ẽ</w:t>
-      </w:r>
-      <w:r>
-        <w:t xml:space="preserve"> ph</w:t>
-      </w:r>
-      <w:r>
-        <w:t>ải</w:t>
-      </w:r>
-      <w:r>
-        <w:t xml:space="preserve"> t</w:t>
-      </w:r>
-      <w:r>
-        <w:t>ốn</w:t>
-      </w:r>
-      <w:r>
-        <w:t xml:space="preserve"> k</w:t>
-      </w:r>
-      <w:r>
-        <w:t>ém</w:t>
-      </w:r>
-      <w:r>
-        <w:t xml:space="preserve"> r</w:t>
-      </w:r>
-      <w:r>
-        <w:t>ất</w:t>
-      </w:r>
-      <w:r>
-        <w:t xml:space="preserve"> nhi</w:t>
-      </w:r>
-      <w:r>
-        <w:t>ề</w:t>
-      </w:r>
-      <w:r>
-        <w:t>u th</w:t>
-      </w:r>
-      <w:r>
-        <w:t>ời</w:t>
-      </w:r>
-      <w:r>
-        <w:t xml:space="preserve"> gian đ</w:t>
-      </w:r>
-      <w:r>
-        <w:t>ể</w:t>
-      </w:r>
-      <w:r>
-        <w:t xml:space="preserve"> t</w:t>
-      </w:r>
-      <w:r>
-        <w:t>ìm</w:t>
-      </w:r>
-      <w:r>
-        <w:t xml:space="preserve"> hi</w:t>
-      </w:r>
-      <w:r>
-        <w:t>ểu</w:t>
-      </w:r>
-      <w:r>
-        <w:t xml:space="preserve"> v</w:t>
-      </w:r>
-      <w:r>
-        <w:t>ề</w:t>
-      </w:r>
-      <w:r>
-        <w:t xml:space="preserve"> c</w:t>
-      </w:r>
-      <w:r>
-        <w:t>ách</w:t>
-      </w:r>
-      <w:r>
-        <w:t xml:space="preserve"> t</w:t>
-      </w:r>
-      <w:r>
-        <w:t>ải</w:t>
-      </w:r>
-      <w:r>
-        <w:t xml:space="preserve"> ph</w:t>
-      </w:r>
-      <w:r>
-        <w:t>ần</w:t>
-      </w:r>
-      <w:r>
-        <w:t xml:space="preserve"> m</w:t>
-      </w:r>
-      <w:r>
-        <w:t>ềm</w:t>
-      </w:r>
-      <w:r>
-        <w:t xml:space="preserve"> v</w:t>
-      </w:r>
-      <w:r>
-        <w:t>à</w:t>
-      </w:r>
-      <w:r>
-        <w:t xml:space="preserve"> c</w:t>
-      </w:r>
-      <w:r>
-        <w:t>ài</w:t>
-      </w:r>
-      <w:r>
-        <w:t xml:space="preserve"> đ</w:t>
-      </w:r>
-      <w:r>
-        <w:t>ặt</w:t>
-      </w:r>
-      <w:r>
-        <w:t xml:space="preserve"> tr</w:t>
-      </w:r>
-      <w:r>
-        <w:t>ê</w:t>
-      </w:r>
-      <w:r>
-        <w:t>n m</w:t>
-      </w:r>
-      <w:r>
-        <w:t>áy</w:t>
-      </w:r>
-      <w:r>
-        <w:t xml:space="preserve"> t</w:t>
-      </w:r>
-      <w:r>
-        <w:t>ính</w:t>
-      </w:r>
-      <w:r>
-        <w:t xml:space="preserve"> c</w:t>
-      </w:r>
-      <w:r>
-        <w:t>á</w:t>
-      </w:r>
-      <w:r>
-        <w:t xml:space="preserve"> nh</w:t>
-      </w:r>
-      <w:r>
-        <w:t>â</w:t>
-      </w:r>
-      <w:r>
-        <w:t xml:space="preserve">n. </w:t>
-      </w:r>
-      <w:r>
-        <w:t xml:space="preserve">Do </w:t>
-      </w:r>
-      <w:r>
-        <w:t>đó</w:t>
-      </w:r>
-      <w:r>
-        <w:t xml:space="preserve">, </w:t>
-      </w:r>
-      <w:r>
-        <w:t>đâ</w:t>
-      </w:r>
-      <w:r>
-        <w:t>y kh</w:t>
-      </w:r>
-      <w:r>
-        <w:t>ô</w:t>
-      </w:r>
-      <w:r>
-        <w:t>ng ph</w:t>
-      </w:r>
-      <w:r>
-        <w:t>ải</w:t>
-      </w:r>
-      <w:r>
-        <w:t xml:space="preserve"> l</w:t>
-      </w:r>
-      <w:r>
-        <w:t>à</w:t>
-      </w:r>
-      <w:r>
-        <w:t xml:space="preserve"> s</w:t>
-      </w:r>
-      <w:r>
-        <w:t>ự</w:t>
-      </w:r>
-      <w:r>
-        <w:t xml:space="preserve"> l</w:t>
-      </w:r>
-      <w:r>
-        <w:t>ựa</w:t>
-      </w:r>
-      <w:r>
-        <w:t xml:space="preserve"> ch</w:t>
-      </w:r>
-      <w:r>
-        <w:t>ọn</w:t>
-      </w:r>
-      <w:r>
-        <w:t xml:space="preserve"> t</w:t>
-      </w:r>
-      <w:r>
-        <w:t>ốt</w:t>
-      </w:r>
-      <w:r>
-        <w:t xml:space="preserve"> đ</w:t>
-      </w:r>
-      <w:r>
-        <w:t>ể</w:t>
-      </w:r>
-      <w:r>
-        <w:t xml:space="preserve"> gi</w:t>
-      </w:r>
-      <w:r>
-        <w:t>úp</w:t>
-      </w:r>
-      <w:r>
-        <w:t xml:space="preserve"> b</w:t>
-      </w:r>
-      <w:r>
-        <w:t>ạn</w:t>
-      </w:r>
-      <w:r>
-        <w:t xml:space="preserve"> ho</w:t>
-      </w:r>
-      <w:r>
-        <w:t>àn</w:t>
-      </w:r>
-      <w:r>
-        <w:t xml:space="preserve"> thanh c</w:t>
-      </w:r>
-      <w:r>
-        <w:t>ô</w:t>
-      </w:r>
-      <w:r>
-        <w:t>ng vi</w:t>
-      </w:r>
-      <w:r>
-        <w:t>ệ</w:t>
-      </w:r>
-      <w:r>
-        <w:t>c nhanh ch</w:t>
-      </w:r>
-      <w:r>
-        <w:t>óng</w:t>
-      </w:r>
-      <w:r>
-        <w:t>.</w:t>
-      </w:r>
-    </w:p>
-    <w:p>
-      <w:pPr>
-        <w:ind w:firstLine="420"/>
         <w:rPr>
-          <w:rFonts w:ascii="Calibri" w:hAnsi="Calibri" w:cs="Calibri"/>
+          <w:sz w:val="26"/>
+          <w:szCs w:val="26"/>
         </w:rPr>
-      </w:pPr>
-      <w:r>
-        <w:t>Ngo</w:t>
-      </w:r>
-      <w:r>
-        <w:t>ài</w:t>
-      </w:r>
-      <w:r>
-        <w:t xml:space="preserve"> ra, ch</w:t>
-      </w:r>
-      <w:r>
-        <w:t>úng</w:t>
-      </w:r>
-      <w:r>
-        <w:t xml:space="preserve"> ta c</w:t>
-      </w:r>
-      <w:r>
-        <w:t>ũng</w:t>
-      </w:r>
-      <w:r>
-        <w:t xml:space="preserve"> c</w:t>
-      </w:r>
-      <w:r>
-        <w:t>ó</w:t>
-      </w:r>
-      <w:r>
-        <w:t xml:space="preserve"> th</w:t>
-      </w:r>
-      <w:r>
-        <w:t>ể</w:t>
-      </w:r>
-      <w:r>
-        <w:t xml:space="preserve"> </w:t>
-      </w:r>
-      <w:r>
-        <w:t>đ</w:t>
-      </w:r>
-      <w:r>
-        <w:t>em m</w:t>
-      </w:r>
-      <w:r>
-        <w:t>áy</w:t>
-      </w:r>
-      <w:r>
-        <w:t xml:space="preserve"> t</w:t>
-      </w:r>
-      <w:r>
-        <w:t>ính</w:t>
-      </w:r>
-      <w:r>
-        <w:t xml:space="preserve"> đ</w:t>
-      </w:r>
-      <w:r>
-        <w:t>ến</w:t>
-      </w:r>
-      <w:r>
-        <w:t xml:space="preserve"> nh</w:t>
-      </w:r>
-      <w:r>
-        <w:t>ững</w:t>
-      </w:r>
-      <w:r>
-        <w:t xml:space="preserve"> c</w:t>
-      </w:r>
-      <w:r>
-        <w:t>ửa</w:t>
-      </w:r>
-      <w:r>
-        <w:t xml:space="preserve"> hàng s</w:t>
-      </w:r>
-      <w:r>
-        <w:t>ữa</w:t>
-      </w:r>
-      <w:r>
-        <w:t xml:space="preserve"> ch</w:t>
-      </w:r>
-      <w:r>
-        <w:t>ữa</w:t>
-      </w:r>
-      <w:r>
-        <w:t xml:space="preserve"> m</w:t>
-      </w:r>
-      <w:r>
-        <w:t>áy</w:t>
-      </w:r>
-      <w:r>
-        <w:t xml:space="preserve"> t</w:t>
-      </w:r>
-      <w:r>
-        <w:t>ính</w:t>
-      </w:r>
-      <w:r>
-        <w:t xml:space="preserve"> đ</w:t>
-      </w:r>
-      <w:r>
-        <w:t>ể</w:t>
-      </w:r>
-      <w:r>
-        <w:t xml:space="preserve"> đư</w:t>
-      </w:r>
-      <w:r>
-        <w:t>ợc</w:t>
-      </w:r>
-      <w:r>
-        <w:t xml:space="preserve"> h</w:t>
-      </w:r>
-      <w:r>
-        <w:t>ỗ</w:t>
-      </w:r>
-      <w:r>
-        <w:t xml:space="preserve"> tr</w:t>
-      </w:r>
-      <w:r>
-        <w:t>ợ</w:t>
-      </w:r>
-      <w:r>
-        <w:t xml:space="preserve"> c</w:t>
-      </w:r>
-      <w:r>
-        <w:t>ài</w:t>
-      </w:r>
-      <w:r>
-        <w:t xml:space="preserve"> đ</w:t>
-      </w:r>
-      <w:r>
-        <w:t>ặt</w:t>
-      </w:r>
-      <w:r>
-        <w:t xml:space="preserve"> ph</w:t>
-      </w:r>
-      <w:r>
-        <w:t>ần</w:t>
-      </w:r>
-      <w:r>
-        <w:t xml:space="preserve"> m</w:t>
-      </w:r>
-      <w:r>
-        <w:t>ềm</w:t>
-      </w:r>
-      <w:r>
-        <w:t>. Tuy nhi</w:t>
-      </w:r>
-      <w:r>
-        <w:t>ê</w:t>
-      </w:r>
-      <w:r>
-        <w:t>n, trong t</w:t>
-      </w:r>
-      <w:r>
-        <w:t>ình</w:t>
-      </w:r>
-      <w:r>
-        <w:t xml:space="preserve"> h</w:t>
-      </w:r>
-      <w:r>
-        <w:t>ình</w:t>
-      </w:r>
-      <w:r>
-        <w:t xml:space="preserve"> Covid 19 đang di</w:t>
-      </w:r>
-      <w:r>
-        <w:t>ễn</w:t>
-      </w:r>
-      <w:r>
-        <w:t xml:space="preserve"> bi</w:t>
-      </w:r>
-      <w:r>
-        <w:t>ến</w:t>
-      </w:r>
-      <w:r>
-        <w:t xml:space="preserve"> ph</w:t>
-      </w:r>
-      <w:r>
-        <w:t>ức</w:t>
-      </w:r>
-      <w:r>
-        <w:t xml:space="preserve"> t</w:t>
-      </w:r>
-      <w:r>
-        <w:t>ạp</w:t>
-      </w:r>
-      <w:r>
-        <w:t xml:space="preserve"> nh</w:t>
-      </w:r>
-      <w:r>
-        <w:t>ư</w:t>
-      </w:r>
-      <w:r>
-        <w:t xml:space="preserve"> hi</w:t>
-      </w:r>
-      <w:r>
-        <w:t>ện</w:t>
-      </w:r>
-      <w:r>
-        <w:t xml:space="preserve"> t</w:t>
-      </w:r>
-      <w:r>
-        <w:t>ại</w:t>
-      </w:r>
-      <w:r>
-        <w:t xml:space="preserve"> ho</w:t>
-      </w:r>
-      <w:r>
-        <w:t>ặc</w:t>
-      </w:r>
-      <w:r>
-        <w:t xml:space="preserve"> ch</w:t>
-      </w:r>
-      <w:r>
-        <w:t>úng</w:t>
-      </w:r>
-      <w:r>
-        <w:t xml:space="preserve"> ta c</w:t>
-      </w:r>
-      <w:r>
-        <w:t>ần</w:t>
-      </w:r>
-      <w:r>
-        <w:t xml:space="preserve"> ph</w:t>
-      </w:r>
-      <w:r>
-        <w:t>ải</w:t>
-      </w:r>
-      <w:r>
-        <w:t xml:space="preserve"> c</w:t>
-      </w:r>
-      <w:r>
-        <w:t>ài</w:t>
-      </w:r>
-      <w:r>
-        <w:t xml:space="preserve"> đ</w:t>
-      </w:r>
-      <w:r>
-        <w:t>ặt</w:t>
-      </w:r>
-      <w:r>
-        <w:t xml:space="preserve"> nh</w:t>
-      </w:r>
-      <w:r>
-        <w:t>ững</w:t>
-      </w:r>
-      <w:r>
-        <w:t xml:space="preserve"> ph</w:t>
-      </w:r>
-      <w:r>
-        <w:t>ần</w:t>
-      </w:r>
-      <w:r>
-        <w:t xml:space="preserve"> m</w:t>
-      </w:r>
-      <w:r>
-        <w:t>ềm</w:t>
-      </w:r>
-      <w:r>
-        <w:t xml:space="preserve"> </w:t>
-      </w:r>
-      <w:r>
-        <w:t>đó</w:t>
-      </w:r>
-      <w:r>
-        <w:t xml:space="preserve"> đ</w:t>
-      </w:r>
-      <w:r>
-        <w:t>ể</w:t>
-      </w:r>
-      <w:r>
-        <w:t xml:space="preserve"> ho</w:t>
-      </w:r>
-      <w:r>
-        <w:t>àn</w:t>
-      </w:r>
-      <w:r>
-        <w:t xml:space="preserve"> th</w:t>
-      </w:r>
-      <w:r>
-        <w:t>ành</w:t>
-      </w:r>
-      <w:r>
-        <w:t xml:space="preserve"> </w:t>
-      </w:r>
-      <w:r>
-        <w:t>c</w:t>
-      </w:r>
-      <w:r>
-        <w:t>ô</w:t>
-      </w:r>
-      <w:r>
-        <w:t xml:space="preserve">ng </w:t>
-      </w:r>
-      <w:r>
-        <w:t>vi</w:t>
-      </w:r>
-      <w:r>
-        <w:t>ệc</w:t>
-      </w:r>
-      <w:r>
-        <w:t xml:space="preserve"> trong m</w:t>
-      </w:r>
-      <w:r>
-        <w:t>ột</w:t>
-      </w:r>
-      <w:r>
-        <w:t xml:space="preserve"> kho</w:t>
-      </w:r>
-      <w:r>
-        <w:t>ảng</w:t>
-      </w:r>
-      <w:r>
-        <w:t xml:space="preserve"> th</w:t>
-      </w:r>
-      <w:r>
-        <w:t>ời</w:t>
-      </w:r>
-      <w:r>
-        <w:t xml:space="preserve"> gian kh</w:t>
-      </w:r>
-      <w:r>
-        <w:t>ô</w:t>
-      </w:r>
-      <w:r>
-        <w:t>ng qu</w:t>
-      </w:r>
-      <w:r>
-        <w:t>á</w:t>
-      </w:r>
-      <w:r>
-        <w:t xml:space="preserve"> d</w:t>
-      </w:r>
-      <w:r>
-        <w:t>ài</w:t>
-      </w:r>
-      <w:r>
-        <w:t xml:space="preserve"> th</w:t>
-      </w:r>
-      <w:r>
-        <w:t>ì</w:t>
-      </w:r>
-      <w:r>
-        <w:t xml:space="preserve"> vi</w:t>
-      </w:r>
-      <w:r>
-        <w:t>ệc</w:t>
-      </w:r>
-      <w:r>
-        <w:t xml:space="preserve"> đ</w:t>
-      </w:r>
-      <w:r>
-        <w:t>ến</w:t>
-      </w:r>
-      <w:r>
-        <w:t xml:space="preserve"> c</w:t>
-      </w:r>
-      <w:r>
-        <w:t>ác</w:t>
-      </w:r>
-      <w:r>
-        <w:t xml:space="preserve"> c</w:t>
-      </w:r>
-      <w:r>
-        <w:t>ửa</w:t>
-      </w:r>
-      <w:r>
-        <w:t xml:space="preserve"> hàng s</w:t>
-      </w:r>
-      <w:r>
-        <w:t>ẽ</w:t>
-      </w:r>
-      <w:r>
-        <w:t xml:space="preserve"> kh</w:t>
-      </w:r>
-      <w:r>
-        <w:t>ô</w:t>
-      </w:r>
-      <w:r>
-        <w:t>ng ph</w:t>
-      </w:r>
-      <w:r>
-        <w:t>ải</w:t>
-      </w:r>
-      <w:r>
-        <w:t xml:space="preserve"> l</w:t>
-      </w:r>
-      <w:r>
-        <w:t>à</w:t>
-      </w:r>
-      <w:r>
-        <w:t xml:space="preserve"> gi</w:t>
-      </w:r>
-      <w:r>
-        <w:t>ải</w:t>
-      </w:r>
-      <w:r>
-        <w:t xml:space="preserve"> ph</w:t>
-      </w:r>
-      <w:r>
-        <w:t>áp</w:t>
-      </w:r>
-      <w:r>
-        <w:t xml:space="preserve"> t</w:t>
-      </w:r>
-      <w:r>
-        <w:t>ối</w:t>
-      </w:r>
-      <w:r>
-        <w:t xml:space="preserve"> </w:t>
-      </w:r>
-      <w:r>
-        <w:t>ư</w:t>
-      </w:r>
-      <w:r>
-        <w:t>u cho b</w:t>
-      </w:r>
-      <w:r>
-        <w:t>ạn</w:t>
-      </w:r>
-      <w:r>
-        <w:t>.</w:t>
+        <w:t>việc trong một khoảng thời gian không quá dài thì việc đến các cửa hàng sẽ không phải là giải pháp tối ưu cho bạn.</w:t>
       </w:r>
     </w:p>
     <w:p>
@@ -4685,6 +4778,7 @@
           <w:rFonts w:ascii="Calibri" w:hAnsi="Calibri" w:cs="Calibri"/>
         </w:rPr>
       </w:pPr>
+      <w:bookmarkStart w:id="2" w:name="_Toc50886650"/>
       <w:r>
         <w:rPr>
           <w:rFonts w:ascii="Calibri" w:hAnsi="Calibri" w:cs="Calibri"/>
@@ -4697,1136 +4791,83 @@
         </w:rPr>
         <w:t>:</w:t>
       </w:r>
+      <w:bookmarkEnd w:id="2"/>
     </w:p>
     <w:p>
       <w:pPr>
         <w:ind w:firstLine="420"/>
+        <w:rPr>
+          <w:sz w:val="26"/>
+          <w:szCs w:val="26"/>
+        </w:rPr>
       </w:pPr>
       <w:r>
-        <w:t>N</w:t>
+        <w:rPr>
+          <w:sz w:val="26"/>
+          <w:szCs w:val="26"/>
+        </w:rPr>
+        <w:t>Nắm bắt được thực trạng này, hiện nay trên thị trường đã có xuất hiện một vài những trang w</w:t>
       </w:r>
       <w:r>
-        <w:t>ắm</w:t>
-      </w:r>
-      <w:r>
-        <w:t xml:space="preserve"> b</w:t>
-      </w:r>
-      <w:r>
-        <w:t>ắt</w:t>
-      </w:r>
-      <w:r>
-        <w:t xml:space="preserve"> đư</w:t>
-      </w:r>
-      <w:r>
-        <w:t>ợ</w:t>
-      </w:r>
-      <w:r>
-        <w:t>c th</w:t>
-      </w:r>
-      <w:r>
-        <w:t>ực</w:t>
-      </w:r>
-      <w:r>
-        <w:t xml:space="preserve"> tr</w:t>
-      </w:r>
-      <w:r>
-        <w:t>ạng</w:t>
-      </w:r>
-      <w:r>
-        <w:t xml:space="preserve"> n</w:t>
-      </w:r>
-      <w:r>
-        <w:t>ày</w:t>
-      </w:r>
-      <w:r>
-        <w:t>, hi</w:t>
-      </w:r>
-      <w:r>
-        <w:t>ện</w:t>
-      </w:r>
-      <w:r>
-        <w:t xml:space="preserve"> nay tr</w:t>
-      </w:r>
-      <w:r>
-        <w:t>ê</w:t>
-      </w:r>
-      <w:r>
-        <w:t>n th</w:t>
-      </w:r>
-      <w:r>
-        <w:t>ị</w:t>
-      </w:r>
-      <w:r>
-        <w:t xml:space="preserve"> trư</w:t>
-      </w:r>
-      <w:r>
-        <w:t>ờng</w:t>
-      </w:r>
-      <w:r>
-        <w:t xml:space="preserve"> </w:t>
-      </w:r>
-      <w:r>
-        <w:t>đã</w:t>
-      </w:r>
-      <w:r>
-        <w:t xml:space="preserve"> c</w:t>
-      </w:r>
-      <w:r>
-        <w:t>ó</w:t>
-      </w:r>
-      <w:r>
-        <w:t xml:space="preserve"> xu</w:t>
-      </w:r>
-      <w:r>
-        <w:t>ất</w:t>
-      </w:r>
-      <w:r>
-        <w:t xml:space="preserve"> hi</w:t>
-      </w:r>
-      <w:r>
-        <w:t>ện</w:t>
-      </w:r>
-      <w:r>
-        <w:t xml:space="preserve"> m</w:t>
-      </w:r>
-      <w:r>
-        <w:t>ột</w:t>
-      </w:r>
-      <w:r>
-        <w:t xml:space="preserve"> v</w:t>
-      </w:r>
-      <w:r>
-        <w:t>ài</w:t>
-      </w:r>
-      <w:r>
-        <w:t xml:space="preserve"> nh</w:t>
-      </w:r>
-      <w:r>
-        <w:t>ững</w:t>
-      </w:r>
-      <w:r>
-        <w:t xml:space="preserve"> trang </w:t>
-      </w:r>
-      <w:r>
-        <w:t>w</w:t>
-      </w:r>
-      <w:r>
-        <w:t>eb cung c</w:t>
-      </w:r>
-      <w:r>
-        <w:t>ấp</w:t>
-      </w:r>
-      <w:r>
-        <w:t xml:space="preserve"> nh</w:t>
-      </w:r>
-      <w:r>
-        <w:t>ững</w:t>
-      </w:r>
-      <w:r>
-        <w:t xml:space="preserve"> d</w:t>
-      </w:r>
-      <w:r>
-        <w:t>ịch</w:t>
-      </w:r>
-      <w:r>
-        <w:t xml:space="preserve"> v</w:t>
-      </w:r>
-      <w:r>
-        <w:t>ụ</w:t>
-      </w:r>
-      <w:r>
-        <w:t xml:space="preserve"> c</w:t>
-      </w:r>
-      <w:r>
-        <w:t>ài</w:t>
-      </w:r>
-      <w:r>
-        <w:t xml:space="preserve"> đ</w:t>
-      </w:r>
-      <w:r>
-        <w:t>ặt</w:t>
-      </w:r>
-      <w:r>
-        <w:t xml:space="preserve"> ph</w:t>
-      </w:r>
-      <w:r>
-        <w:t>ần</w:t>
-      </w:r>
-      <w:r>
-        <w:t xml:space="preserve"> m</w:t>
-      </w:r>
-      <w:r>
-        <w:t>ềm</w:t>
-      </w:r>
-      <w:r>
-        <w:t xml:space="preserve"> t</w:t>
-      </w:r>
-      <w:r>
-        <w:t>ại</w:t>
-      </w:r>
-      <w:r>
-        <w:t xml:space="preserve"> nh</w:t>
-      </w:r>
-      <w:r>
-        <w:t>à</w:t>
-      </w:r>
-      <w:r>
-        <w:t xml:space="preserve"> b</w:t>
-      </w:r>
-      <w:r>
-        <w:t>ằng</w:t>
-      </w:r>
-      <w:r>
-        <w:t xml:space="preserve"> c</w:t>
-      </w:r>
-      <w:r>
-        <w:t>ách</w:t>
-      </w:r>
-      <w:r>
-        <w:t xml:space="preserve"> l</w:t>
-      </w:r>
-      <w:r>
-        <w:t>à</w:t>
-      </w:r>
-      <w:r>
-        <w:t xml:space="preserve"> b</w:t>
-      </w:r>
-      <w:r>
-        <w:t>ố</w:t>
-      </w:r>
-      <w:r>
-        <w:t xml:space="preserve"> tr</w:t>
-      </w:r>
-      <w:r>
-        <w:t>í</w:t>
-      </w:r>
-      <w:r>
-        <w:t xml:space="preserve"> nh</w:t>
-      </w:r>
-      <w:r>
-        <w:t>â</w:t>
-      </w:r>
-      <w:r>
-        <w:t>n vi</w:t>
-      </w:r>
-      <w:r>
-        <w:t>ê</w:t>
-      </w:r>
-      <w:r>
-        <w:t>n đ</w:t>
-      </w:r>
-      <w:r>
-        <w:t>ến</w:t>
-      </w:r>
-      <w:r>
-        <w:t xml:space="preserve"> h</w:t>
-      </w:r>
-      <w:r>
-        <w:t>ỗ</w:t>
-      </w:r>
-      <w:r>
-        <w:t xml:space="preserve"> tr</w:t>
-      </w:r>
-      <w:r>
-        <w:t>ợ</w:t>
-      </w:r>
-      <w:r>
-        <w:t xml:space="preserve"> t</w:t>
-      </w:r>
-      <w:r>
-        <w:t>ại</w:t>
-      </w:r>
-      <w:r>
-        <w:t xml:space="preserve"> nh</w:t>
-      </w:r>
-      <w:r>
-        <w:t>à</w:t>
-      </w:r>
-      <w:r>
-        <w:t>. Ho</w:t>
-      </w:r>
-      <w:r>
-        <w:t>ặc</w:t>
-      </w:r>
-      <w:r>
-        <w:t xml:space="preserve"> s</w:t>
-      </w:r>
-      <w:r>
-        <w:t>ử</w:t>
-      </w:r>
-      <w:r>
-        <w:t xml:space="preserve"> d</w:t>
-      </w:r>
-      <w:r>
-        <w:t>ụng</w:t>
-      </w:r>
-      <w:r>
-        <w:t xml:space="preserve"> teamview</w:t>
-      </w:r>
-      <w:r>
-        <w:t>er</w:t>
-      </w:r>
-      <w:r>
-        <w:t xml:space="preserve"> đ</w:t>
-      </w:r>
-      <w:r>
-        <w:t>ể</w:t>
-      </w:r>
-      <w:r>
-        <w:t xml:space="preserve"> kh</w:t>
-      </w:r>
-      <w:r>
-        <w:t>ắc</w:t>
-      </w:r>
-      <w:r>
-        <w:t xml:space="preserve"> ph</w:t>
-      </w:r>
-      <w:r>
-        <w:t>ục</w:t>
-      </w:r>
-      <w:r>
-        <w:t xml:space="preserve"> nh</w:t>
-      </w:r>
-      <w:r>
-        <w:t>ững</w:t>
-      </w:r>
-      <w:r>
-        <w:t xml:space="preserve"> v</w:t>
-      </w:r>
-      <w:r>
-        <w:t>ấn</w:t>
-      </w:r>
-      <w:r>
-        <w:t xml:space="preserve"> đ</w:t>
-      </w:r>
-      <w:r>
-        <w:t>ề</w:t>
-      </w:r>
-      <w:r>
-        <w:t xml:space="preserve"> m</w:t>
-      </w:r>
-      <w:r>
-        <w:t>à</w:t>
-      </w:r>
-      <w:r>
-        <w:t xml:space="preserve"> kh</w:t>
-      </w:r>
-      <w:r>
-        <w:t>ách</w:t>
-      </w:r>
-      <w:r>
-        <w:t xml:space="preserve"> hàng </w:t>
-      </w:r>
-      <w:r>
-        <w:t>đ</w:t>
-      </w:r>
-      <w:r>
-        <w:t>ang g</w:t>
-      </w:r>
-      <w:r>
-        <w:t>ặp</w:t>
-      </w:r>
-      <w:r>
-        <w:t xml:space="preserve"> ph</w:t>
-      </w:r>
-      <w:r>
-        <w:t>ải</w:t>
-      </w:r>
-      <w:r>
-        <w:t xml:space="preserve">. </w:t>
+        <w:rPr>
+          <w:sz w:val="26"/>
+          <w:szCs w:val="26"/>
+        </w:rPr>
+        <w:t xml:space="preserve">eb cung cấp những dịch vụ cài đặt phần mềm tại nhà bằng cách là bố trí nhân viên đến hỗ trợ tại nhà. Hoặc sử dụng teamviewer để khắc phục những vấn đề mà khách hàng đang gặp phải. </w:t>
       </w:r>
     </w:p>
     <w:p>
       <w:pPr>
         <w:ind w:firstLine="420"/>
+        <w:rPr>
+          <w:sz w:val="26"/>
+          <w:szCs w:val="26"/>
+        </w:rPr>
       </w:pPr>
       <w:r>
-        <w:t>Tuy nhi</w:t>
+        <w:rPr>
+          <w:sz w:val="26"/>
+          <w:szCs w:val="26"/>
+        </w:rPr>
+        <w:t xml:space="preserve">Tuy nhiên, với nhu cầu sử dụng những dịch vụ hỗ trợ cài đặt phần mềm và khắc phục một số lỗi cơ bản trên máy tính từ xa đang ngày càng tăng cao nhưng số lượng những tổ chức cung cấp dịch vụ này là quá ít và gần như là chỉ xuất hiện tại Thành phố Hồ Chí Minh. </w:t>
       </w:r>
       <w:r>
-        <w:t>ê</w:t>
+        <w:rPr>
+          <w:sz w:val="26"/>
+          <w:szCs w:val="26"/>
+        </w:rPr>
+        <w:t xml:space="preserve">Ở </w:t>
       </w:r>
       <w:r>
-        <w:t>n, v</w:t>
-      </w:r>
-      <w:r>
-        <w:t>ới</w:t>
-      </w:r>
-      <w:r>
-        <w:t xml:space="preserve"> nhu c</w:t>
-      </w:r>
-      <w:r>
-        <w:t>ầu</w:t>
-      </w:r>
-      <w:r>
-        <w:t xml:space="preserve"> s</w:t>
-      </w:r>
-      <w:r>
-        <w:t>ử</w:t>
-      </w:r>
-      <w:r>
-        <w:t xml:space="preserve"> d</w:t>
-      </w:r>
-      <w:r>
-        <w:t>ụng</w:t>
-      </w:r>
-      <w:r>
-        <w:t xml:space="preserve"> nh</w:t>
-      </w:r>
-      <w:r>
-        <w:t>ững</w:t>
-      </w:r>
-      <w:r>
-        <w:t xml:space="preserve"> d</w:t>
-      </w:r>
-      <w:r>
-        <w:t>ịch</w:t>
-      </w:r>
-      <w:r>
-        <w:t xml:space="preserve"> v</w:t>
-      </w:r>
-      <w:r>
-        <w:t>ụ</w:t>
-      </w:r>
-      <w:r>
-        <w:t xml:space="preserve"> h</w:t>
-      </w:r>
-      <w:r>
-        <w:t>ỗ</w:t>
-      </w:r>
-      <w:r>
-        <w:t xml:space="preserve"> tr</w:t>
-      </w:r>
-      <w:r>
-        <w:t>ợ</w:t>
-      </w:r>
-      <w:r>
-        <w:t xml:space="preserve"> c</w:t>
-      </w:r>
-      <w:r>
-        <w:t>ài</w:t>
-      </w:r>
-      <w:r>
-        <w:t xml:space="preserve"> đ</w:t>
-      </w:r>
-      <w:r>
-        <w:t>ặt</w:t>
-      </w:r>
-      <w:r>
-        <w:t xml:space="preserve"> ph</w:t>
-      </w:r>
-      <w:r>
-        <w:t>ần</w:t>
-      </w:r>
-      <w:r>
-        <w:t xml:space="preserve"> m</w:t>
-      </w:r>
-      <w:r>
-        <w:t>ềm</w:t>
-      </w:r>
-      <w:r>
-        <w:t xml:space="preserve"> v</w:t>
-      </w:r>
-      <w:r>
-        <w:t>à</w:t>
-      </w:r>
-      <w:r>
-        <w:t xml:space="preserve"> kh</w:t>
-      </w:r>
-      <w:r>
-        <w:t>ắc</w:t>
-      </w:r>
-      <w:r>
-        <w:t xml:space="preserve"> ph</w:t>
-      </w:r>
-      <w:r>
-        <w:t>ụ</w:t>
-      </w:r>
-      <w:r>
-        <w:t>c m</w:t>
-      </w:r>
-      <w:r>
-        <w:t>ột</w:t>
-      </w:r>
-      <w:r>
-        <w:t xml:space="preserve"> s</w:t>
-      </w:r>
-      <w:r>
-        <w:t>ố</w:t>
-      </w:r>
-      <w:r>
-        <w:t xml:space="preserve"> l</w:t>
-      </w:r>
-      <w:r>
-        <w:t>ỗi</w:t>
-      </w:r>
-      <w:r>
-        <w:t xml:space="preserve"> c</w:t>
-      </w:r>
-      <w:r>
-        <w:t>ơ</w:t>
-      </w:r>
-      <w:r>
-        <w:t xml:space="preserve"> b</w:t>
-      </w:r>
-      <w:r>
-        <w:t>ản</w:t>
-      </w:r>
-      <w:r>
-        <w:t xml:space="preserve"> tr</w:t>
-      </w:r>
-      <w:r>
-        <w:t>ê</w:t>
-      </w:r>
-      <w:r>
-        <w:t>n m</w:t>
-      </w:r>
-      <w:r>
-        <w:t>áy</w:t>
-      </w:r>
-      <w:r>
-        <w:t xml:space="preserve"> t</w:t>
-      </w:r>
-      <w:r>
-        <w:t>ính</w:t>
-      </w:r>
-      <w:r>
-        <w:t xml:space="preserve"> t</w:t>
-      </w:r>
-      <w:r>
-        <w:t>ừ</w:t>
-      </w:r>
-      <w:r>
-        <w:t xml:space="preserve"> xa </w:t>
-      </w:r>
-      <w:r>
-        <w:t>đ</w:t>
-      </w:r>
-      <w:r>
-        <w:t>ang ng</w:t>
-      </w:r>
-      <w:r>
-        <w:t>ày</w:t>
-      </w:r>
-      <w:r>
-        <w:t xml:space="preserve"> c</w:t>
-      </w:r>
-      <w:r>
-        <w:t>àng</w:t>
-      </w:r>
-      <w:r>
-        <w:t xml:space="preserve"> t</w:t>
-      </w:r>
-      <w:r>
-        <w:t>ă</w:t>
-      </w:r>
-      <w:r>
-        <w:t>ng cao nh</w:t>
-      </w:r>
-      <w:r>
-        <w:t>ư</w:t>
-      </w:r>
-      <w:r>
-        <w:t>ng s</w:t>
-      </w:r>
-      <w:r>
-        <w:t>ố</w:t>
-      </w:r>
-      <w:r>
-        <w:t xml:space="preserve"> lư</w:t>
-      </w:r>
-      <w:r>
-        <w:t>ợng</w:t>
-      </w:r>
-      <w:r>
-        <w:t xml:space="preserve"> nh</w:t>
-      </w:r>
-      <w:r>
-        <w:t>ững</w:t>
-      </w:r>
-      <w:r>
-        <w:t xml:space="preserve"> t</w:t>
-      </w:r>
-      <w:r>
-        <w:t>ổ</w:t>
-      </w:r>
-      <w:r>
-        <w:t xml:space="preserve"> ch</w:t>
-      </w:r>
-      <w:r>
-        <w:t>ức</w:t>
-      </w:r>
-      <w:r>
-        <w:t xml:space="preserve"> cung c</w:t>
-      </w:r>
-      <w:r>
-        <w:t>ấp</w:t>
-      </w:r>
-      <w:r>
-        <w:t xml:space="preserve"> d</w:t>
-      </w:r>
-      <w:r>
-        <w:t>ịch</w:t>
-      </w:r>
-      <w:r>
-        <w:t xml:space="preserve"> v</w:t>
-      </w:r>
-      <w:r>
-        <w:t>ụ</w:t>
-      </w:r>
-      <w:r>
-        <w:t xml:space="preserve"> n</w:t>
-      </w:r>
-      <w:r>
-        <w:t>ày</w:t>
-      </w:r>
-      <w:r>
-        <w:t xml:space="preserve"> l</w:t>
-      </w:r>
-      <w:r>
-        <w:t>à</w:t>
-      </w:r>
-      <w:r>
-        <w:t xml:space="preserve"> qu</w:t>
-      </w:r>
-      <w:r>
-        <w:t>á</w:t>
-      </w:r>
-      <w:r>
-        <w:t xml:space="preserve"> </w:t>
-      </w:r>
-      <w:r>
-        <w:t>ít</w:t>
-      </w:r>
-      <w:r>
-        <w:t xml:space="preserve"> v</w:t>
-      </w:r>
-      <w:r>
-        <w:t>à</w:t>
-      </w:r>
-      <w:r>
-        <w:t xml:space="preserve"> g</w:t>
-      </w:r>
-      <w:r>
-        <w:t>ần</w:t>
-      </w:r>
-      <w:r>
-        <w:t xml:space="preserve"> nh</w:t>
-      </w:r>
-      <w:r>
-        <w:t>ư</w:t>
-      </w:r>
-      <w:r>
-        <w:t xml:space="preserve"> l</w:t>
-      </w:r>
-      <w:r>
-        <w:t>à</w:t>
-      </w:r>
-      <w:r>
-        <w:t xml:space="preserve"> ch</w:t>
-      </w:r>
-      <w:r>
-        <w:t>ỉ</w:t>
-      </w:r>
-      <w:r>
-        <w:t xml:space="preserve"> xu</w:t>
-      </w:r>
-      <w:r>
-        <w:t>ất</w:t>
-      </w:r>
-      <w:r>
-        <w:t xml:space="preserve"> hi</w:t>
-      </w:r>
-      <w:r>
-        <w:t>ện</w:t>
-      </w:r>
-      <w:r>
-        <w:t xml:space="preserve"> t</w:t>
-      </w:r>
-      <w:r>
-        <w:t>ại</w:t>
-      </w:r>
-      <w:r>
-        <w:t xml:space="preserve"> Th</w:t>
-      </w:r>
-      <w:r>
-        <w:t>ành</w:t>
-      </w:r>
-      <w:r>
-        <w:t xml:space="preserve"> ph</w:t>
-      </w:r>
-      <w:r>
-        <w:t>ố</w:t>
-      </w:r>
-      <w:r>
-        <w:t xml:space="preserve"> H</w:t>
-      </w:r>
-      <w:r>
-        <w:t>ồ</w:t>
-      </w:r>
-      <w:r>
-        <w:t xml:space="preserve"> Ch</w:t>
-      </w:r>
-      <w:r>
-        <w:t>í</w:t>
-      </w:r>
-      <w:r>
-        <w:t xml:space="preserve"> Minh. </w:t>
-      </w:r>
-      <w:r>
-        <w:t>T</w:t>
-      </w:r>
-      <w:r>
-        <w:t>ại</w:t>
-      </w:r>
-      <w:r>
-        <w:t xml:space="preserve"> </w:t>
-      </w:r>
-      <w:r>
-        <w:t>Đà</w:t>
-      </w:r>
-      <w:r>
-        <w:t xml:space="preserve"> N</w:t>
-      </w:r>
-      <w:r>
-        <w:t>ẵng</w:t>
-      </w:r>
-      <w:r>
-        <w:t xml:space="preserve"> v</w:t>
-      </w:r>
-      <w:r>
-        <w:t>à</w:t>
-      </w:r>
-      <w:r>
-        <w:t xml:space="preserve"> c</w:t>
-      </w:r>
-      <w:r>
-        <w:t>ác</w:t>
-      </w:r>
-      <w:r>
-        <w:t xml:space="preserve"> t</w:t>
-      </w:r>
-      <w:r>
-        <w:t>ỉnh</w:t>
-      </w:r>
-      <w:r>
-        <w:t xml:space="preserve"> mi</w:t>
-      </w:r>
-      <w:r>
-        <w:t>ền</w:t>
-      </w:r>
-      <w:r>
-        <w:t xml:space="preserve"> trung v</w:t>
-      </w:r>
-      <w:r>
-        <w:t>ẫn</w:t>
-      </w:r>
-      <w:r>
-        <w:t xml:space="preserve"> ch</w:t>
-      </w:r>
-      <w:r>
-        <w:t>ư</w:t>
-      </w:r>
-      <w:r>
-        <w:t>a c</w:t>
-      </w:r>
-      <w:r>
-        <w:t>ó</w:t>
-      </w:r>
-      <w:r>
-        <w:t xml:space="preserve"> t</w:t>
-      </w:r>
-      <w:r>
-        <w:t>ổ</w:t>
-      </w:r>
-      <w:r>
-        <w:t xml:space="preserve"> ch</w:t>
-      </w:r>
-      <w:r>
-        <w:t>ức</w:t>
-      </w:r>
-      <w:r>
-        <w:t xml:space="preserve"> n</w:t>
-      </w:r>
-      <w:r>
-        <w:t>ào</w:t>
-      </w:r>
-      <w:r>
-        <w:t xml:space="preserve"> th</w:t>
-      </w:r>
-      <w:r>
-        <w:t>ực</w:t>
-      </w:r>
-      <w:r>
-        <w:t xml:space="preserve"> hi</w:t>
-      </w:r>
-      <w:r>
-        <w:t>ện</w:t>
-      </w:r>
-      <w:r>
-        <w:t xml:space="preserve"> d</w:t>
-      </w:r>
-      <w:r>
-        <w:t>ịch</w:t>
-      </w:r>
-      <w:r>
-        <w:t xml:space="preserve"> v</w:t>
-      </w:r>
-      <w:r>
-        <w:t>ụ</w:t>
-      </w:r>
-      <w:r>
-        <w:t xml:space="preserve"> n</w:t>
-      </w:r>
-      <w:r>
-        <w:t>ày</w:t>
-      </w:r>
-      <w:r>
-        <w:t>.</w:t>
+        <w:rPr>
+          <w:sz w:val="26"/>
+          <w:szCs w:val="26"/>
+        </w:rPr>
+        <w:t>Đà Nẵng và các tỉnh miền trung vẫn chưa có tổ chức nào thực hiện dịch vụ này.</w:t>
       </w:r>
     </w:p>
     <w:p>
       <w:pPr>
         <w:ind w:firstLine="420"/>
+        <w:rPr>
+          <w:sz w:val="26"/>
+          <w:szCs w:val="26"/>
+        </w:rPr>
       </w:pPr>
       <w:r>
-        <w:t>Ng</w:t>
+        <w:rPr>
+          <w:sz w:val="26"/>
+          <w:szCs w:val="26"/>
+        </w:rPr>
+        <w:lastRenderedPageBreak/>
+        <w:t>Ngoài ra, những trang web cung cấp dịch vụ cài đặt phần mềm online hiện đã có trên thị trường đa số chỉ hỗ trợ cài đặt phần mềm liên quan đến những mảng photoshop và thiết kế đồ họa. Còn một số những phần mềm chuyên dụng khác thì gần như vẫn chưa có</w:t>
       </w:r>
       <w:r>
-        <w:t>oài</w:t>
-      </w:r>
-      <w:r>
-        <w:t xml:space="preserve"> ra, nh</w:t>
-      </w:r>
-      <w:r>
-        <w:t>ững</w:t>
-      </w:r>
-      <w:r>
-        <w:t xml:space="preserve"> trang </w:t>
-      </w:r>
-      <w:r>
-        <w:t>w</w:t>
-      </w:r>
-      <w:r>
-        <w:t>eb cung c</w:t>
-      </w:r>
-      <w:r>
-        <w:t>ấp</w:t>
-      </w:r>
-      <w:r>
-        <w:t xml:space="preserve"> d</w:t>
-      </w:r>
-      <w:r>
-        <w:t>ịch</w:t>
-      </w:r>
-      <w:r>
-        <w:t xml:space="preserve"> v</w:t>
-      </w:r>
-      <w:r>
-        <w:t>ụ</w:t>
-      </w:r>
-      <w:r>
-        <w:t xml:space="preserve"> c</w:t>
-      </w:r>
-      <w:r>
-        <w:t>ài</w:t>
-      </w:r>
-      <w:r>
-        <w:t xml:space="preserve"> đ</w:t>
-      </w:r>
-      <w:r>
-        <w:t>ặt</w:t>
-      </w:r>
-      <w:r>
-        <w:t xml:space="preserve"> ph</w:t>
-      </w:r>
-      <w:r>
-        <w:t>ần</w:t>
-      </w:r>
-      <w:r>
-        <w:t xml:space="preserve"> m</w:t>
-      </w:r>
-      <w:r>
-        <w:t>ềm</w:t>
-      </w:r>
-      <w:r>
-        <w:t xml:space="preserve"> online hi</w:t>
-      </w:r>
-      <w:r>
-        <w:t>ện</w:t>
-      </w:r>
-      <w:r>
-        <w:t xml:space="preserve"> </w:t>
-      </w:r>
-      <w:r>
-        <w:t>đã</w:t>
-      </w:r>
-      <w:r>
-        <w:t xml:space="preserve"> c</w:t>
-      </w:r>
-      <w:r>
-        <w:t>ó</w:t>
-      </w:r>
-      <w:r>
-        <w:t xml:space="preserve"> tr</w:t>
-      </w:r>
-      <w:r>
-        <w:t>ê</w:t>
-      </w:r>
-      <w:r>
-        <w:t>n th</w:t>
-      </w:r>
-      <w:r>
-        <w:t>ị</w:t>
-      </w:r>
-      <w:r>
-        <w:t xml:space="preserve"> trư</w:t>
-      </w:r>
-      <w:r>
-        <w:t>ờng</w:t>
-      </w:r>
-      <w:r>
-        <w:t xml:space="preserve"> </w:t>
-      </w:r>
-      <w:r>
-        <w:t>đ</w:t>
-      </w:r>
-      <w:r>
-        <w:t>a s</w:t>
-      </w:r>
-      <w:r>
-        <w:t>ố</w:t>
-      </w:r>
-      <w:r>
-        <w:t xml:space="preserve"> ch</w:t>
-      </w:r>
-      <w:r>
-        <w:t>ỉ</w:t>
-      </w:r>
-      <w:r>
-        <w:t xml:space="preserve"> h</w:t>
-      </w:r>
-      <w:r>
-        <w:t>ỗ</w:t>
-      </w:r>
-      <w:r>
-        <w:t xml:space="preserve"> tr</w:t>
-      </w:r>
-      <w:r>
-        <w:t>ợ</w:t>
-      </w:r>
-      <w:r>
-        <w:t xml:space="preserve"> c</w:t>
-      </w:r>
-      <w:r>
-        <w:t>ài</w:t>
-      </w:r>
-      <w:r>
-        <w:t xml:space="preserve"> đ</w:t>
-      </w:r>
-      <w:r>
-        <w:t>ặt</w:t>
-      </w:r>
-      <w:r>
-        <w:t xml:space="preserve"> ph</w:t>
-      </w:r>
-      <w:r>
-        <w:t>ần</w:t>
-      </w:r>
-      <w:r>
-        <w:t xml:space="preserve"> m</w:t>
-      </w:r>
-      <w:r>
-        <w:t>ềm</w:t>
-      </w:r>
-      <w:r>
-        <w:t xml:space="preserve"> li</w:t>
-      </w:r>
-      <w:r>
-        <w:t>ê</w:t>
-      </w:r>
-      <w:r>
-        <w:t>n quan đ</w:t>
-      </w:r>
-      <w:r>
-        <w:t>ến</w:t>
-      </w:r>
-      <w:r>
-        <w:t xml:space="preserve"> nh</w:t>
-      </w:r>
-      <w:r>
-        <w:t>ững</w:t>
-      </w:r>
-      <w:r>
-        <w:t xml:space="preserve"> m</w:t>
-      </w:r>
-      <w:r>
-        <w:t>ảng</w:t>
-      </w:r>
-      <w:r>
-        <w:t xml:space="preserve"> photoshop v</w:t>
-      </w:r>
-      <w:r>
-        <w:t>à</w:t>
-      </w:r>
-      <w:r>
-        <w:t xml:space="preserve"> thi</w:t>
-      </w:r>
-      <w:r>
-        <w:t>ết</w:t>
-      </w:r>
-      <w:r>
-        <w:t xml:space="preserve"> k</w:t>
-      </w:r>
-      <w:r>
-        <w:t>ế</w:t>
-      </w:r>
-      <w:r>
-        <w:t xml:space="preserve"> đ</w:t>
-      </w:r>
-      <w:r>
-        <w:t>ồ</w:t>
-      </w:r>
-      <w:r>
-        <w:t xml:space="preserve"> h</w:t>
-      </w:r>
-      <w:r>
-        <w:t>ọa</w:t>
-      </w:r>
-      <w:r>
-        <w:t>. C</w:t>
-      </w:r>
-      <w:r>
-        <w:t>òn</w:t>
-      </w:r>
-      <w:r>
-        <w:t xml:space="preserve"> m</w:t>
-      </w:r>
-      <w:r>
-        <w:t>ột</w:t>
-      </w:r>
-      <w:r>
-        <w:t xml:space="preserve"> s</w:t>
-      </w:r>
-      <w:r>
-        <w:t>ố</w:t>
-      </w:r>
-      <w:r>
-        <w:t xml:space="preserve"> nh</w:t>
-      </w:r>
-      <w:r>
-        <w:t>ững</w:t>
-      </w:r>
-      <w:r>
-        <w:t xml:space="preserve"> ph</w:t>
-      </w:r>
-      <w:r>
-        <w:t>ần</w:t>
-      </w:r>
-      <w:r>
-        <w:t xml:space="preserve"> m</w:t>
-      </w:r>
-      <w:r>
-        <w:t>ềm</w:t>
-      </w:r>
-      <w:r>
-        <w:t xml:space="preserve"> chuy</w:t>
-      </w:r>
-      <w:r>
-        <w:t>ê</w:t>
-      </w:r>
-      <w:r>
-        <w:t>n d</w:t>
-      </w:r>
-      <w:r>
-        <w:t>ụng</w:t>
-      </w:r>
-      <w:r>
-        <w:t xml:space="preserve"> kh</w:t>
-      </w:r>
-      <w:r>
-        <w:t>ác</w:t>
-      </w:r>
-      <w:r>
-        <w:t xml:space="preserve"> th</w:t>
-      </w:r>
-      <w:r>
-        <w:t>ì</w:t>
-      </w:r>
-      <w:r>
-        <w:t xml:space="preserve"> g</w:t>
-      </w:r>
-      <w:r>
-        <w:t>ần</w:t>
-      </w:r>
-      <w:r>
-        <w:t xml:space="preserve"> nh</w:t>
-      </w:r>
-      <w:r>
-        <w:t>ư</w:t>
-      </w:r>
-      <w:r>
-        <w:t xml:space="preserve"> v</w:t>
-      </w:r>
-      <w:r>
-        <w:t>ẫn</w:t>
-      </w:r>
-      <w:r>
-        <w:t xml:space="preserve"> ch</w:t>
-      </w:r>
-      <w:r>
-        <w:t>ư</w:t>
-      </w:r>
-      <w:r>
-        <w:t>a c</w:t>
-      </w:r>
-      <w:r>
-        <w:t>ó</w:t>
-      </w:r>
-      <w:r>
-        <w:t xml:space="preserve"> </w:t>
-      </w:r>
-      <w:r>
-        <w:t>w</w:t>
-      </w:r>
-      <w:r>
-        <w:t>ebsite n</w:t>
-      </w:r>
-      <w:r>
-        <w:t>ào</w:t>
-      </w:r>
-      <w:r>
-        <w:t xml:space="preserve"> c</w:t>
-      </w:r>
-      <w:r>
-        <w:t>ó</w:t>
-      </w:r>
-      <w:r>
-        <w:t xml:space="preserve"> th</w:t>
-      </w:r>
-      <w:r>
-        <w:t>ể</w:t>
-      </w:r>
-      <w:r>
-        <w:t xml:space="preserve"> h</w:t>
-      </w:r>
-      <w:r>
-        <w:t>ỗ</w:t>
-      </w:r>
-      <w:r>
-        <w:t xml:space="preserve"> tr</w:t>
-      </w:r>
-      <w:r>
-        <w:t>ợ</w:t>
-      </w:r>
-      <w:r>
-        <w:t xml:space="preserve"> cho kh</w:t>
-      </w:r>
-      <w:r>
-        <w:t>ách</w:t>
-      </w:r>
-      <w:r>
-        <w:t xml:space="preserve"> hàng.</w:t>
+        <w:rPr>
+          <w:sz w:val="26"/>
+          <w:szCs w:val="26"/>
+        </w:rPr>
+        <w:t xml:space="preserve"> website nào có thể hỗ trợ cho khách hàng.</w:t>
       </w:r>
     </w:p>
     <w:p>
@@ -5840,6 +4881,7 @@
           <w:rFonts w:ascii="Calibri" w:hAnsi="Calibri" w:cs="Calibri"/>
         </w:rPr>
       </w:pPr>
+      <w:bookmarkStart w:id="3" w:name="_Toc50886651"/>
       <w:r>
         <w:rPr>
           <w:rFonts w:ascii="Calibri" w:hAnsi="Calibri" w:cs="Calibri"/>
@@ -5852,1557 +4894,48 @@
         </w:rPr>
         <w:t>i pháp đề nghị</w:t>
       </w:r>
-    </w:p>
-    <w:p>
-      <w:pPr>
-        <w:ind w:firstLine="420"/>
-        <w:rPr>
-          <w:rFonts w:ascii="Calibri" w:hAnsi="Calibri" w:cs="Calibri"/>
-        </w:rPr>
-      </w:pPr>
       <w:r>
         <w:rPr>
           <w:rFonts w:ascii="Calibri" w:hAnsi="Calibri" w:cs="Calibri"/>
         </w:rPr>
-        <w:t>T</w:t>
+        <w:t>:</w:t>
       </w:r>
+      <w:bookmarkEnd w:id="3"/>
+    </w:p>
+    <w:p>
+      <w:pPr>
+        <w:ind w:firstLine="420"/>
+        <w:rPr>
+          <w:rFonts w:ascii="Calibri" w:hAnsi="Calibri" w:cs="Calibri"/>
+          <w:sz w:val="26"/>
+          <w:szCs w:val="26"/>
+        </w:rPr>
+      </w:pPr>
       <w:r>
         <w:rPr>
           <w:rFonts w:ascii="Calibri" w:hAnsi="Calibri" w:cs="Calibri"/>
+          <w:sz w:val="26"/>
+          <w:szCs w:val="26"/>
         </w:rPr>
-        <w:t>ừ</w:t>
+        <w:t>Từ thực tiễn nhu cầu của người tiêu dùng hiện tại kết hợp với tiềm lực của các đối thủ cạnh tranh đã có mặt trên thị trường. Nhóm chúng tôi đã đưa ra giải pháp đó là đầu tiên nhóm sẽ tiến hành cung cấp cho những khách hàng ở Đà Nẵng và các tỉnh miền trung về dịch vụ hỗ trợ cài đặt phần mềm trực tuyến qua một số những công cụ như Teamviewer, AnyDesk, UtraViewer. Sau đó, khi tiềm lực lớn và đủ mạnh sẽ phát triển ra các tỉnh, thành phố ở khắp Việt Nam.</w:t>
       </w:r>
+    </w:p>
+    <w:p>
+      <w:pPr>
+        <w:ind w:firstLine="420"/>
+        <w:rPr>
+          <w:rFonts w:ascii="Calibri" w:hAnsi="Calibri" w:cs="Calibri"/>
+          <w:sz w:val="26"/>
+          <w:szCs w:val="26"/>
+        </w:rPr>
+      </w:pPr>
       <w:r>
         <w:rPr>
           <w:rFonts w:ascii="Calibri" w:hAnsi="Calibri" w:cs="Calibri"/>
+          <w:sz w:val="26"/>
+          <w:szCs w:val="26"/>
         </w:rPr>
-        <w:t xml:space="preserve"> th</w:t>
-      </w:r>
-      <w:r>
-        <w:rPr>
-          <w:rFonts w:ascii="Calibri" w:hAnsi="Calibri" w:cs="Calibri"/>
-        </w:rPr>
-        <w:t>ực</w:t>
-      </w:r>
-      <w:r>
-        <w:rPr>
-          <w:rFonts w:ascii="Calibri" w:hAnsi="Calibri" w:cs="Calibri"/>
-        </w:rPr>
-        <w:t xml:space="preserve"> ti</w:t>
-      </w:r>
-      <w:r>
-        <w:rPr>
-          <w:rFonts w:ascii="Calibri" w:hAnsi="Calibri" w:cs="Calibri"/>
-        </w:rPr>
-        <w:t>ễn</w:t>
-      </w:r>
-      <w:r>
-        <w:rPr>
-          <w:rFonts w:ascii="Calibri" w:hAnsi="Calibri" w:cs="Calibri"/>
-        </w:rPr>
-        <w:t xml:space="preserve"> nhu c</w:t>
-      </w:r>
-      <w:r>
-        <w:rPr>
-          <w:rFonts w:ascii="Calibri" w:hAnsi="Calibri" w:cs="Calibri"/>
-        </w:rPr>
-        <w:t>ầu</w:t>
-      </w:r>
-      <w:r>
-        <w:rPr>
-          <w:rFonts w:ascii="Calibri" w:hAnsi="Calibri" w:cs="Calibri"/>
-        </w:rPr>
-        <w:t xml:space="preserve"> c</w:t>
-      </w:r>
-      <w:r>
-        <w:rPr>
-          <w:rFonts w:ascii="Calibri" w:hAnsi="Calibri" w:cs="Calibri"/>
-        </w:rPr>
-        <w:t>ủa</w:t>
-      </w:r>
-      <w:r>
-        <w:rPr>
-          <w:rFonts w:ascii="Calibri" w:hAnsi="Calibri" w:cs="Calibri"/>
-        </w:rPr>
-        <w:t xml:space="preserve"> ngư</w:t>
-      </w:r>
-      <w:r>
-        <w:rPr>
-          <w:rFonts w:ascii="Calibri" w:hAnsi="Calibri" w:cs="Calibri"/>
-        </w:rPr>
-        <w:t>ời</w:t>
-      </w:r>
-      <w:r>
-        <w:rPr>
-          <w:rFonts w:ascii="Calibri" w:hAnsi="Calibri" w:cs="Calibri"/>
-        </w:rPr>
-        <w:t xml:space="preserve"> ti</w:t>
-      </w:r>
-      <w:r>
-        <w:rPr>
-          <w:rFonts w:ascii="Calibri" w:hAnsi="Calibri" w:cs="Calibri"/>
-        </w:rPr>
-        <w:t>ê</w:t>
-      </w:r>
-      <w:r>
-        <w:rPr>
-          <w:rFonts w:ascii="Calibri" w:hAnsi="Calibri" w:cs="Calibri"/>
-        </w:rPr>
-        <w:t>u d</w:t>
-      </w:r>
-      <w:r>
-        <w:rPr>
-          <w:rFonts w:ascii="Calibri" w:hAnsi="Calibri" w:cs="Calibri"/>
-        </w:rPr>
-        <w:t>ùng</w:t>
-      </w:r>
-      <w:r>
-        <w:rPr>
-          <w:rFonts w:ascii="Calibri" w:hAnsi="Calibri" w:cs="Calibri"/>
-        </w:rPr>
-        <w:t xml:space="preserve"> hi</w:t>
-      </w:r>
-      <w:r>
-        <w:rPr>
-          <w:rFonts w:ascii="Calibri" w:hAnsi="Calibri" w:cs="Calibri"/>
-        </w:rPr>
-        <w:t>ện</w:t>
-      </w:r>
-      <w:r>
-        <w:rPr>
-          <w:rFonts w:ascii="Calibri" w:hAnsi="Calibri" w:cs="Calibri"/>
-        </w:rPr>
-        <w:t xml:space="preserve"> t</w:t>
-      </w:r>
-      <w:r>
-        <w:rPr>
-          <w:rFonts w:ascii="Calibri" w:hAnsi="Calibri" w:cs="Calibri"/>
-        </w:rPr>
-        <w:t>ạ</w:t>
-      </w:r>
-      <w:r>
-        <w:rPr>
-          <w:rFonts w:ascii="Calibri" w:hAnsi="Calibri" w:cs="Calibri"/>
-        </w:rPr>
-        <w:t>i k</w:t>
-      </w:r>
-      <w:r>
-        <w:rPr>
-          <w:rFonts w:ascii="Calibri" w:hAnsi="Calibri" w:cs="Calibri"/>
-        </w:rPr>
-        <w:t>ết</w:t>
-      </w:r>
-      <w:r>
-        <w:rPr>
-          <w:rFonts w:ascii="Calibri" w:hAnsi="Calibri" w:cs="Calibri"/>
-        </w:rPr>
-        <w:t xml:space="preserve"> h</w:t>
-      </w:r>
-      <w:r>
-        <w:rPr>
-          <w:rFonts w:ascii="Calibri" w:hAnsi="Calibri" w:cs="Calibri"/>
-        </w:rPr>
-        <w:t>ợp</w:t>
-      </w:r>
-      <w:r>
-        <w:rPr>
-          <w:rFonts w:ascii="Calibri" w:hAnsi="Calibri" w:cs="Calibri"/>
-        </w:rPr>
-        <w:t xml:space="preserve"> v</w:t>
-      </w:r>
-      <w:r>
-        <w:rPr>
-          <w:rFonts w:ascii="Calibri" w:hAnsi="Calibri" w:cs="Calibri"/>
-        </w:rPr>
-        <w:t>ới</w:t>
-      </w:r>
-      <w:r>
-        <w:rPr>
-          <w:rFonts w:ascii="Calibri" w:hAnsi="Calibri" w:cs="Calibri"/>
-        </w:rPr>
-        <w:t xml:space="preserve"> ti</w:t>
-      </w:r>
-      <w:r>
-        <w:rPr>
-          <w:rFonts w:ascii="Calibri" w:hAnsi="Calibri" w:cs="Calibri"/>
-        </w:rPr>
-        <w:t>ềm</w:t>
-      </w:r>
-      <w:r>
-        <w:rPr>
-          <w:rFonts w:ascii="Calibri" w:hAnsi="Calibri" w:cs="Calibri"/>
-        </w:rPr>
-        <w:t xml:space="preserve"> l</w:t>
-      </w:r>
-      <w:r>
-        <w:rPr>
-          <w:rFonts w:ascii="Calibri" w:hAnsi="Calibri" w:cs="Calibri"/>
-        </w:rPr>
-        <w:t>ực</w:t>
-      </w:r>
-      <w:r>
-        <w:rPr>
-          <w:rFonts w:ascii="Calibri" w:hAnsi="Calibri" w:cs="Calibri"/>
-        </w:rPr>
-        <w:t xml:space="preserve"> c</w:t>
-      </w:r>
-      <w:r>
-        <w:rPr>
-          <w:rFonts w:ascii="Calibri" w:hAnsi="Calibri" w:cs="Calibri"/>
-        </w:rPr>
-        <w:t>ủa</w:t>
-      </w:r>
-      <w:r>
-        <w:rPr>
-          <w:rFonts w:ascii="Calibri" w:hAnsi="Calibri" w:cs="Calibri"/>
-        </w:rPr>
-        <w:t xml:space="preserve"> c</w:t>
-      </w:r>
-      <w:r>
-        <w:rPr>
-          <w:rFonts w:ascii="Calibri" w:hAnsi="Calibri" w:cs="Calibri"/>
-        </w:rPr>
-        <w:t>á</w:t>
-      </w:r>
-      <w:r>
-        <w:rPr>
-          <w:rFonts w:ascii="Calibri" w:hAnsi="Calibri" w:cs="Calibri"/>
-        </w:rPr>
-        <w:t>c đ</w:t>
-      </w:r>
-      <w:r>
-        <w:rPr>
-          <w:rFonts w:ascii="Calibri" w:hAnsi="Calibri" w:cs="Calibri"/>
-        </w:rPr>
-        <w:t>ối</w:t>
-      </w:r>
-      <w:r>
-        <w:rPr>
-          <w:rFonts w:ascii="Calibri" w:hAnsi="Calibri" w:cs="Calibri"/>
-        </w:rPr>
-        <w:t xml:space="preserve"> th</w:t>
-      </w:r>
-      <w:r>
-        <w:rPr>
-          <w:rFonts w:ascii="Calibri" w:hAnsi="Calibri" w:cs="Calibri"/>
-        </w:rPr>
-        <w:t>ủ</w:t>
-      </w:r>
-      <w:r>
-        <w:rPr>
-          <w:rFonts w:ascii="Calibri" w:hAnsi="Calibri" w:cs="Calibri"/>
-        </w:rPr>
-        <w:t xml:space="preserve"> c</w:t>
-      </w:r>
-      <w:r>
-        <w:rPr>
-          <w:rFonts w:ascii="Calibri" w:hAnsi="Calibri" w:cs="Calibri"/>
-        </w:rPr>
-        <w:t>ạnh</w:t>
-      </w:r>
-      <w:r>
-        <w:rPr>
-          <w:rFonts w:ascii="Calibri" w:hAnsi="Calibri" w:cs="Calibri"/>
-        </w:rPr>
-        <w:t xml:space="preserve"> tranh </w:t>
-      </w:r>
-      <w:r>
-        <w:rPr>
-          <w:rFonts w:ascii="Calibri" w:hAnsi="Calibri" w:cs="Calibri"/>
-        </w:rPr>
-        <w:t>đã</w:t>
-      </w:r>
-      <w:r>
-        <w:rPr>
-          <w:rFonts w:ascii="Calibri" w:hAnsi="Calibri" w:cs="Calibri"/>
-        </w:rPr>
-        <w:t xml:space="preserve"> c</w:t>
-      </w:r>
-      <w:r>
-        <w:rPr>
-          <w:rFonts w:ascii="Calibri" w:hAnsi="Calibri" w:cs="Calibri"/>
-        </w:rPr>
-        <w:t>ó</w:t>
-      </w:r>
-      <w:r>
-        <w:rPr>
-          <w:rFonts w:ascii="Calibri" w:hAnsi="Calibri" w:cs="Calibri"/>
-        </w:rPr>
-        <w:t xml:space="preserve"> m</w:t>
-      </w:r>
-      <w:r>
-        <w:rPr>
-          <w:rFonts w:ascii="Calibri" w:hAnsi="Calibri" w:cs="Calibri"/>
-        </w:rPr>
-        <w:t>ặt</w:t>
-      </w:r>
-      <w:r>
-        <w:rPr>
-          <w:rFonts w:ascii="Calibri" w:hAnsi="Calibri" w:cs="Calibri"/>
-        </w:rPr>
-        <w:t xml:space="preserve"> tr</w:t>
-      </w:r>
-      <w:r>
-        <w:rPr>
-          <w:rFonts w:ascii="Calibri" w:hAnsi="Calibri" w:cs="Calibri"/>
-        </w:rPr>
-        <w:t>ê</w:t>
-      </w:r>
-      <w:r>
-        <w:rPr>
-          <w:rFonts w:ascii="Calibri" w:hAnsi="Calibri" w:cs="Calibri"/>
-        </w:rPr>
-        <w:t>n th</w:t>
-      </w:r>
-      <w:r>
-        <w:rPr>
-          <w:rFonts w:ascii="Calibri" w:hAnsi="Calibri" w:cs="Calibri"/>
-        </w:rPr>
-        <w:t>ị</w:t>
-      </w:r>
-      <w:r>
-        <w:rPr>
-          <w:rFonts w:ascii="Calibri" w:hAnsi="Calibri" w:cs="Calibri"/>
-        </w:rPr>
-        <w:t xml:space="preserve"> trư</w:t>
-      </w:r>
-      <w:r>
-        <w:rPr>
-          <w:rFonts w:ascii="Calibri" w:hAnsi="Calibri" w:cs="Calibri"/>
-        </w:rPr>
-        <w:t>ờng</w:t>
-      </w:r>
-      <w:r>
-        <w:rPr>
-          <w:rFonts w:ascii="Calibri" w:hAnsi="Calibri" w:cs="Calibri"/>
-        </w:rPr>
-        <w:t>. Nh</w:t>
-      </w:r>
-      <w:r>
-        <w:rPr>
-          <w:rFonts w:ascii="Calibri" w:hAnsi="Calibri" w:cs="Calibri"/>
-        </w:rPr>
-        <w:t>óm</w:t>
-      </w:r>
-      <w:r>
-        <w:rPr>
-          <w:rFonts w:ascii="Calibri" w:hAnsi="Calibri" w:cs="Calibri"/>
-        </w:rPr>
-        <w:t xml:space="preserve"> ch</w:t>
-      </w:r>
-      <w:r>
-        <w:rPr>
-          <w:rFonts w:ascii="Calibri" w:hAnsi="Calibri" w:cs="Calibri"/>
-        </w:rPr>
-        <w:t>úng</w:t>
-      </w:r>
-      <w:r>
-        <w:rPr>
-          <w:rFonts w:ascii="Calibri" w:hAnsi="Calibri" w:cs="Calibri"/>
-        </w:rPr>
-        <w:t xml:space="preserve"> t</w:t>
-      </w:r>
-      <w:r>
-        <w:rPr>
-          <w:rFonts w:ascii="Calibri" w:hAnsi="Calibri" w:cs="Calibri"/>
-        </w:rPr>
-        <w:t>ô</w:t>
-      </w:r>
-      <w:r>
-        <w:rPr>
-          <w:rFonts w:ascii="Calibri" w:hAnsi="Calibri" w:cs="Calibri"/>
-        </w:rPr>
-        <w:t xml:space="preserve">i </w:t>
-      </w:r>
-      <w:r>
-        <w:rPr>
-          <w:rFonts w:ascii="Calibri" w:hAnsi="Calibri" w:cs="Calibri"/>
-        </w:rPr>
-        <w:t>đã</w:t>
-      </w:r>
-      <w:r>
-        <w:rPr>
-          <w:rFonts w:ascii="Calibri" w:hAnsi="Calibri" w:cs="Calibri"/>
-        </w:rPr>
-        <w:t xml:space="preserve"> </w:t>
-      </w:r>
-      <w:r>
-        <w:rPr>
-          <w:rFonts w:ascii="Calibri" w:hAnsi="Calibri" w:cs="Calibri"/>
-        </w:rPr>
-        <w:t>đư</w:t>
-      </w:r>
-      <w:r>
-        <w:rPr>
-          <w:rFonts w:ascii="Calibri" w:hAnsi="Calibri" w:cs="Calibri"/>
-        </w:rPr>
-        <w:t>a ra gi</w:t>
-      </w:r>
-      <w:r>
-        <w:rPr>
-          <w:rFonts w:ascii="Calibri" w:hAnsi="Calibri" w:cs="Calibri"/>
-        </w:rPr>
-        <w:t>ải</w:t>
-      </w:r>
-      <w:r>
-        <w:rPr>
-          <w:rFonts w:ascii="Calibri" w:hAnsi="Calibri" w:cs="Calibri"/>
-        </w:rPr>
-        <w:t xml:space="preserve"> ph</w:t>
-      </w:r>
-      <w:r>
-        <w:rPr>
-          <w:rFonts w:ascii="Calibri" w:hAnsi="Calibri" w:cs="Calibri"/>
-        </w:rPr>
-        <w:t>áp</w:t>
-      </w:r>
-      <w:r>
-        <w:rPr>
-          <w:rFonts w:ascii="Calibri" w:hAnsi="Calibri" w:cs="Calibri"/>
-        </w:rPr>
-        <w:t xml:space="preserve"> </w:t>
-      </w:r>
-      <w:r>
-        <w:rPr>
-          <w:rFonts w:ascii="Calibri" w:hAnsi="Calibri" w:cs="Calibri"/>
-        </w:rPr>
-        <w:t>đó</w:t>
-      </w:r>
-      <w:r>
-        <w:rPr>
-          <w:rFonts w:ascii="Calibri" w:hAnsi="Calibri" w:cs="Calibri"/>
-        </w:rPr>
-        <w:t xml:space="preserve"> l</w:t>
-      </w:r>
-      <w:r>
-        <w:rPr>
-          <w:rFonts w:ascii="Calibri" w:hAnsi="Calibri" w:cs="Calibri"/>
-        </w:rPr>
-        <w:t>à</w:t>
-      </w:r>
-      <w:r>
-        <w:rPr>
-          <w:rFonts w:ascii="Calibri" w:hAnsi="Calibri" w:cs="Calibri"/>
-        </w:rPr>
-        <w:t xml:space="preserve"> đ</w:t>
-      </w:r>
-      <w:r>
-        <w:rPr>
-          <w:rFonts w:ascii="Calibri" w:hAnsi="Calibri" w:cs="Calibri"/>
-        </w:rPr>
-        <w:t>ầu</w:t>
-      </w:r>
-      <w:r>
-        <w:rPr>
-          <w:rFonts w:ascii="Calibri" w:hAnsi="Calibri" w:cs="Calibri"/>
-        </w:rPr>
-        <w:t xml:space="preserve"> ti</w:t>
-      </w:r>
-      <w:r>
-        <w:rPr>
-          <w:rFonts w:ascii="Calibri" w:hAnsi="Calibri" w:cs="Calibri"/>
-        </w:rPr>
-        <w:t>ê</w:t>
-      </w:r>
-      <w:r>
-        <w:rPr>
-          <w:rFonts w:ascii="Calibri" w:hAnsi="Calibri" w:cs="Calibri"/>
-        </w:rPr>
-        <w:t>n nh</w:t>
-      </w:r>
-      <w:r>
-        <w:rPr>
-          <w:rFonts w:ascii="Calibri" w:hAnsi="Calibri" w:cs="Calibri"/>
-        </w:rPr>
-        <w:t>óm</w:t>
-      </w:r>
-      <w:r>
-        <w:rPr>
-          <w:rFonts w:ascii="Calibri" w:hAnsi="Calibri" w:cs="Calibri"/>
-        </w:rPr>
-        <w:t xml:space="preserve"> s</w:t>
-      </w:r>
-      <w:r>
-        <w:rPr>
-          <w:rFonts w:ascii="Calibri" w:hAnsi="Calibri" w:cs="Calibri"/>
-        </w:rPr>
-        <w:t>ẽ</w:t>
-      </w:r>
-      <w:r>
-        <w:rPr>
-          <w:rFonts w:ascii="Calibri" w:hAnsi="Calibri" w:cs="Calibri"/>
-        </w:rPr>
-        <w:t xml:space="preserve"> ti</w:t>
-      </w:r>
-      <w:r>
-        <w:rPr>
-          <w:rFonts w:ascii="Calibri" w:hAnsi="Calibri" w:cs="Calibri"/>
-        </w:rPr>
-        <w:t>ến</w:t>
-      </w:r>
-      <w:r>
-        <w:rPr>
-          <w:rFonts w:ascii="Calibri" w:hAnsi="Calibri" w:cs="Calibri"/>
-        </w:rPr>
-        <w:t xml:space="preserve"> h</w:t>
-      </w:r>
-      <w:r>
-        <w:rPr>
-          <w:rFonts w:ascii="Calibri" w:hAnsi="Calibri" w:cs="Calibri"/>
-        </w:rPr>
-        <w:t>ành</w:t>
-      </w:r>
-      <w:r>
-        <w:rPr>
-          <w:rFonts w:ascii="Calibri" w:hAnsi="Calibri" w:cs="Calibri"/>
-        </w:rPr>
-        <w:t xml:space="preserve"> cung c</w:t>
-      </w:r>
-      <w:r>
-        <w:rPr>
-          <w:rFonts w:ascii="Calibri" w:hAnsi="Calibri" w:cs="Calibri"/>
-        </w:rPr>
-        <w:t>ấp</w:t>
-      </w:r>
-      <w:r>
-        <w:rPr>
-          <w:rFonts w:ascii="Calibri" w:hAnsi="Calibri" w:cs="Calibri"/>
-        </w:rPr>
-        <w:t xml:space="preserve"> cho nh</w:t>
-      </w:r>
-      <w:r>
-        <w:rPr>
-          <w:rFonts w:ascii="Calibri" w:hAnsi="Calibri" w:cs="Calibri"/>
-        </w:rPr>
-        <w:t>ững</w:t>
-      </w:r>
-      <w:r>
-        <w:rPr>
-          <w:rFonts w:ascii="Calibri" w:hAnsi="Calibri" w:cs="Calibri"/>
-        </w:rPr>
-        <w:t xml:space="preserve"> kh</w:t>
-      </w:r>
-      <w:r>
-        <w:rPr>
-          <w:rFonts w:ascii="Calibri" w:hAnsi="Calibri" w:cs="Calibri"/>
-        </w:rPr>
-        <w:t>ách</w:t>
-      </w:r>
-      <w:r>
-        <w:rPr>
-          <w:rFonts w:ascii="Calibri" w:hAnsi="Calibri" w:cs="Calibri"/>
-        </w:rPr>
-        <w:t xml:space="preserve"> hàng </w:t>
-      </w:r>
-      <w:r>
-        <w:rPr>
-          <w:rFonts w:ascii="Calibri" w:hAnsi="Calibri" w:cs="Calibri"/>
-        </w:rPr>
-        <w:t>ở</w:t>
-      </w:r>
-      <w:r>
-        <w:rPr>
-          <w:rFonts w:ascii="Calibri" w:hAnsi="Calibri" w:cs="Calibri"/>
-        </w:rPr>
-        <w:t xml:space="preserve"> </w:t>
-      </w:r>
-      <w:r>
-        <w:rPr>
-          <w:rFonts w:ascii="Calibri" w:hAnsi="Calibri" w:cs="Calibri"/>
-        </w:rPr>
-        <w:t>Đà</w:t>
-      </w:r>
-      <w:r>
-        <w:rPr>
-          <w:rFonts w:ascii="Calibri" w:hAnsi="Calibri" w:cs="Calibri"/>
-        </w:rPr>
-        <w:t xml:space="preserve"> N</w:t>
-      </w:r>
-      <w:r>
-        <w:rPr>
-          <w:rFonts w:ascii="Calibri" w:hAnsi="Calibri" w:cs="Calibri"/>
-        </w:rPr>
-        <w:t>ẵn</w:t>
-      </w:r>
-      <w:r>
-        <w:rPr>
-          <w:rFonts w:ascii="Calibri" w:hAnsi="Calibri" w:cs="Calibri"/>
-        </w:rPr>
-        <w:t>g v</w:t>
-      </w:r>
-      <w:r>
-        <w:rPr>
-          <w:rFonts w:ascii="Calibri" w:hAnsi="Calibri" w:cs="Calibri"/>
-        </w:rPr>
-        <w:t>à</w:t>
-      </w:r>
-      <w:r>
-        <w:rPr>
-          <w:rFonts w:ascii="Calibri" w:hAnsi="Calibri" w:cs="Calibri"/>
-        </w:rPr>
-        <w:t xml:space="preserve"> c</w:t>
-      </w:r>
-      <w:r>
-        <w:rPr>
-          <w:rFonts w:ascii="Calibri" w:hAnsi="Calibri" w:cs="Calibri"/>
-        </w:rPr>
-        <w:t>ác</w:t>
-      </w:r>
-      <w:r>
-        <w:rPr>
-          <w:rFonts w:ascii="Calibri" w:hAnsi="Calibri" w:cs="Calibri"/>
-        </w:rPr>
-        <w:t xml:space="preserve"> t</w:t>
-      </w:r>
-      <w:r>
-        <w:rPr>
-          <w:rFonts w:ascii="Calibri" w:hAnsi="Calibri" w:cs="Calibri"/>
-        </w:rPr>
-        <w:t>ỉnh</w:t>
-      </w:r>
-      <w:r>
-        <w:rPr>
-          <w:rFonts w:ascii="Calibri" w:hAnsi="Calibri" w:cs="Calibri"/>
-        </w:rPr>
-        <w:t xml:space="preserve"> mi</w:t>
-      </w:r>
-      <w:r>
-        <w:rPr>
-          <w:rFonts w:ascii="Calibri" w:hAnsi="Calibri" w:cs="Calibri"/>
-        </w:rPr>
-        <w:t>ền</w:t>
-      </w:r>
-      <w:r>
-        <w:rPr>
-          <w:rFonts w:ascii="Calibri" w:hAnsi="Calibri" w:cs="Calibri"/>
-        </w:rPr>
-        <w:t xml:space="preserve"> trung v</w:t>
-      </w:r>
-      <w:r>
-        <w:rPr>
-          <w:rFonts w:ascii="Calibri" w:hAnsi="Calibri" w:cs="Calibri"/>
-        </w:rPr>
-        <w:t>ề</w:t>
-      </w:r>
-      <w:r>
-        <w:rPr>
-          <w:rFonts w:ascii="Calibri" w:hAnsi="Calibri" w:cs="Calibri"/>
-        </w:rPr>
-        <w:t xml:space="preserve"> d</w:t>
-      </w:r>
-      <w:r>
-        <w:rPr>
-          <w:rFonts w:ascii="Calibri" w:hAnsi="Calibri" w:cs="Calibri"/>
-        </w:rPr>
-        <w:t>ịch</w:t>
-      </w:r>
-      <w:r>
-        <w:rPr>
-          <w:rFonts w:ascii="Calibri" w:hAnsi="Calibri" w:cs="Calibri"/>
-        </w:rPr>
-        <w:t xml:space="preserve"> v</w:t>
-      </w:r>
-      <w:r>
-        <w:rPr>
-          <w:rFonts w:ascii="Calibri" w:hAnsi="Calibri" w:cs="Calibri"/>
-        </w:rPr>
-        <w:t>ụ</w:t>
-      </w:r>
-      <w:r>
-        <w:rPr>
-          <w:rFonts w:ascii="Calibri" w:hAnsi="Calibri" w:cs="Calibri"/>
-        </w:rPr>
-        <w:t xml:space="preserve"> h</w:t>
-      </w:r>
-      <w:r>
-        <w:rPr>
-          <w:rFonts w:ascii="Calibri" w:hAnsi="Calibri" w:cs="Calibri"/>
-        </w:rPr>
-        <w:t>ỗ</w:t>
-      </w:r>
-      <w:r>
-        <w:rPr>
-          <w:rFonts w:ascii="Calibri" w:hAnsi="Calibri" w:cs="Calibri"/>
-        </w:rPr>
-        <w:t xml:space="preserve"> tr</w:t>
-      </w:r>
-      <w:r>
-        <w:rPr>
-          <w:rFonts w:ascii="Calibri" w:hAnsi="Calibri" w:cs="Calibri"/>
-        </w:rPr>
-        <w:t>ợ</w:t>
-      </w:r>
-      <w:r>
-        <w:rPr>
-          <w:rFonts w:ascii="Calibri" w:hAnsi="Calibri" w:cs="Calibri"/>
-        </w:rPr>
-        <w:t xml:space="preserve"> c</w:t>
-      </w:r>
-      <w:r>
-        <w:rPr>
-          <w:rFonts w:ascii="Calibri" w:hAnsi="Calibri" w:cs="Calibri"/>
-        </w:rPr>
-        <w:t>ài</w:t>
-      </w:r>
-      <w:r>
-        <w:rPr>
-          <w:rFonts w:ascii="Calibri" w:hAnsi="Calibri" w:cs="Calibri"/>
-        </w:rPr>
-        <w:t xml:space="preserve"> đ</w:t>
-      </w:r>
-      <w:r>
-        <w:rPr>
-          <w:rFonts w:ascii="Calibri" w:hAnsi="Calibri" w:cs="Calibri"/>
-        </w:rPr>
-        <w:t>ặt</w:t>
-      </w:r>
-      <w:r>
-        <w:rPr>
-          <w:rFonts w:ascii="Calibri" w:hAnsi="Calibri" w:cs="Calibri"/>
-        </w:rPr>
-        <w:t xml:space="preserve"> ph</w:t>
-      </w:r>
-      <w:r>
-        <w:rPr>
-          <w:rFonts w:ascii="Calibri" w:hAnsi="Calibri" w:cs="Calibri"/>
-        </w:rPr>
-        <w:t>ần</w:t>
-      </w:r>
-      <w:r>
-        <w:rPr>
-          <w:rFonts w:ascii="Calibri" w:hAnsi="Calibri" w:cs="Calibri"/>
-        </w:rPr>
-        <w:t xml:space="preserve"> m</w:t>
-      </w:r>
-      <w:r>
-        <w:rPr>
-          <w:rFonts w:ascii="Calibri" w:hAnsi="Calibri" w:cs="Calibri"/>
-        </w:rPr>
-        <w:t>ềm</w:t>
-      </w:r>
-      <w:r>
-        <w:rPr>
-          <w:rFonts w:ascii="Calibri" w:hAnsi="Calibri" w:cs="Calibri"/>
-        </w:rPr>
-        <w:t xml:space="preserve"> tr</w:t>
-      </w:r>
-      <w:r>
-        <w:rPr>
-          <w:rFonts w:ascii="Calibri" w:hAnsi="Calibri" w:cs="Calibri"/>
-        </w:rPr>
-        <w:t>ực</w:t>
-      </w:r>
-      <w:r>
-        <w:rPr>
-          <w:rFonts w:ascii="Calibri" w:hAnsi="Calibri" w:cs="Calibri"/>
-        </w:rPr>
-        <w:t xml:space="preserve"> tuy</w:t>
-      </w:r>
-      <w:r>
-        <w:rPr>
-          <w:rFonts w:ascii="Calibri" w:hAnsi="Calibri" w:cs="Calibri"/>
-        </w:rPr>
-        <w:t>ến</w:t>
-      </w:r>
-      <w:r>
-        <w:rPr>
-          <w:rFonts w:ascii="Calibri" w:hAnsi="Calibri" w:cs="Calibri"/>
-        </w:rPr>
-        <w:t xml:space="preserve"> qua m</w:t>
-      </w:r>
-      <w:r>
-        <w:rPr>
-          <w:rFonts w:ascii="Calibri" w:hAnsi="Calibri" w:cs="Calibri"/>
-        </w:rPr>
-        <w:t>ột</w:t>
-      </w:r>
-      <w:r>
-        <w:rPr>
-          <w:rFonts w:ascii="Calibri" w:hAnsi="Calibri" w:cs="Calibri"/>
-        </w:rPr>
-        <w:t xml:space="preserve"> s</w:t>
-      </w:r>
-      <w:r>
-        <w:rPr>
-          <w:rFonts w:ascii="Calibri" w:hAnsi="Calibri" w:cs="Calibri"/>
-        </w:rPr>
-        <w:t>ố</w:t>
-      </w:r>
-      <w:r>
-        <w:rPr>
-          <w:rFonts w:ascii="Calibri" w:hAnsi="Calibri" w:cs="Calibri"/>
-        </w:rPr>
-        <w:t xml:space="preserve"> nh</w:t>
-      </w:r>
-      <w:r>
-        <w:rPr>
-          <w:rFonts w:ascii="Calibri" w:hAnsi="Calibri" w:cs="Calibri"/>
-        </w:rPr>
-        <w:t>ững</w:t>
-      </w:r>
-      <w:r>
-        <w:rPr>
-          <w:rFonts w:ascii="Calibri" w:hAnsi="Calibri" w:cs="Calibri"/>
-        </w:rPr>
-        <w:t xml:space="preserve"> c</w:t>
-      </w:r>
-      <w:r>
-        <w:rPr>
-          <w:rFonts w:ascii="Calibri" w:hAnsi="Calibri" w:cs="Calibri"/>
-        </w:rPr>
-        <w:t>ô</w:t>
-      </w:r>
-      <w:r>
-        <w:rPr>
-          <w:rFonts w:ascii="Calibri" w:hAnsi="Calibri" w:cs="Calibri"/>
-        </w:rPr>
-        <w:t>ng c</w:t>
-      </w:r>
-      <w:r>
-        <w:rPr>
-          <w:rFonts w:ascii="Calibri" w:hAnsi="Calibri" w:cs="Calibri"/>
-        </w:rPr>
-        <w:t>ụ</w:t>
-      </w:r>
-      <w:r>
-        <w:rPr>
-          <w:rFonts w:ascii="Calibri" w:hAnsi="Calibri" w:cs="Calibri"/>
-        </w:rPr>
-        <w:t xml:space="preserve"> nh</w:t>
-      </w:r>
-      <w:r>
-        <w:rPr>
-          <w:rFonts w:ascii="Calibri" w:hAnsi="Calibri" w:cs="Calibri"/>
-        </w:rPr>
-        <w:t>ư</w:t>
-      </w:r>
-      <w:r>
-        <w:rPr>
-          <w:rFonts w:ascii="Calibri" w:hAnsi="Calibri" w:cs="Calibri"/>
-        </w:rPr>
-        <w:t xml:space="preserve"> Teamviewer, AnyDesk, UtraView</w:t>
-      </w:r>
-      <w:r>
-        <w:rPr>
-          <w:rFonts w:ascii="Calibri" w:hAnsi="Calibri" w:cs="Calibri"/>
-        </w:rPr>
-        <w:t>er</w:t>
-      </w:r>
-      <w:r>
-        <w:rPr>
-          <w:rFonts w:ascii="Calibri" w:hAnsi="Calibri" w:cs="Calibri"/>
-        </w:rPr>
-        <w:t xml:space="preserve">. Sau </w:t>
-      </w:r>
-      <w:r>
-        <w:rPr>
-          <w:rFonts w:ascii="Calibri" w:hAnsi="Calibri" w:cs="Calibri"/>
-        </w:rPr>
-        <w:t>đó</w:t>
-      </w:r>
-      <w:r>
-        <w:rPr>
-          <w:rFonts w:ascii="Calibri" w:hAnsi="Calibri" w:cs="Calibri"/>
-        </w:rPr>
-        <w:t>, khi ti</w:t>
-      </w:r>
-      <w:r>
-        <w:rPr>
-          <w:rFonts w:ascii="Calibri" w:hAnsi="Calibri" w:cs="Calibri"/>
-        </w:rPr>
-        <w:t>ềm</w:t>
-      </w:r>
-      <w:r>
-        <w:rPr>
-          <w:rFonts w:ascii="Calibri" w:hAnsi="Calibri" w:cs="Calibri"/>
-        </w:rPr>
-        <w:t xml:space="preserve"> l</w:t>
-      </w:r>
-      <w:r>
-        <w:rPr>
-          <w:rFonts w:ascii="Calibri" w:hAnsi="Calibri" w:cs="Calibri"/>
-        </w:rPr>
-        <w:t>ực</w:t>
-      </w:r>
-      <w:r>
-        <w:rPr>
-          <w:rFonts w:ascii="Calibri" w:hAnsi="Calibri" w:cs="Calibri"/>
-        </w:rPr>
-        <w:t xml:space="preserve"> l</w:t>
-      </w:r>
-      <w:r>
-        <w:rPr>
-          <w:rFonts w:ascii="Calibri" w:hAnsi="Calibri" w:cs="Calibri"/>
-        </w:rPr>
-        <w:t>ớn</w:t>
-      </w:r>
-      <w:r>
-        <w:rPr>
-          <w:rFonts w:ascii="Calibri" w:hAnsi="Calibri" w:cs="Calibri"/>
-        </w:rPr>
-        <w:t xml:space="preserve"> v</w:t>
-      </w:r>
-      <w:r>
-        <w:rPr>
-          <w:rFonts w:ascii="Calibri" w:hAnsi="Calibri" w:cs="Calibri"/>
-        </w:rPr>
-        <w:t>à</w:t>
-      </w:r>
-      <w:r>
-        <w:rPr>
-          <w:rFonts w:ascii="Calibri" w:hAnsi="Calibri" w:cs="Calibri"/>
-        </w:rPr>
-        <w:t xml:space="preserve"> </w:t>
-      </w:r>
-      <w:r>
-        <w:rPr>
-          <w:rFonts w:ascii="Calibri" w:hAnsi="Calibri" w:cs="Calibri"/>
-        </w:rPr>
-        <w:t>đủ</w:t>
-      </w:r>
-      <w:r>
-        <w:rPr>
-          <w:rFonts w:ascii="Calibri" w:hAnsi="Calibri" w:cs="Calibri"/>
-        </w:rPr>
-        <w:t xml:space="preserve"> m</w:t>
-      </w:r>
-      <w:r>
-        <w:rPr>
-          <w:rFonts w:ascii="Calibri" w:hAnsi="Calibri" w:cs="Calibri"/>
-        </w:rPr>
-        <w:t>ạnh</w:t>
-      </w:r>
-      <w:r>
-        <w:rPr>
-          <w:rFonts w:ascii="Calibri" w:hAnsi="Calibri" w:cs="Calibri"/>
-        </w:rPr>
-        <w:t xml:space="preserve"> s</w:t>
-      </w:r>
-      <w:r>
-        <w:rPr>
-          <w:rFonts w:ascii="Calibri" w:hAnsi="Calibri" w:cs="Calibri"/>
-        </w:rPr>
-        <w:t>ẽ</w:t>
-      </w:r>
-      <w:r>
-        <w:rPr>
-          <w:rFonts w:ascii="Calibri" w:hAnsi="Calibri" w:cs="Calibri"/>
-        </w:rPr>
-        <w:t xml:space="preserve"> ph</w:t>
-      </w:r>
-      <w:r>
-        <w:rPr>
-          <w:rFonts w:ascii="Calibri" w:hAnsi="Calibri" w:cs="Calibri"/>
-        </w:rPr>
-        <w:t>á</w:t>
-      </w:r>
-      <w:r>
-        <w:rPr>
-          <w:rFonts w:ascii="Calibri" w:hAnsi="Calibri" w:cs="Calibri"/>
-        </w:rPr>
-        <w:t>t tri</w:t>
-      </w:r>
-      <w:r>
-        <w:rPr>
-          <w:rFonts w:ascii="Calibri" w:hAnsi="Calibri" w:cs="Calibri"/>
-        </w:rPr>
-        <w:t>ển</w:t>
-      </w:r>
-      <w:r>
-        <w:rPr>
-          <w:rFonts w:ascii="Calibri" w:hAnsi="Calibri" w:cs="Calibri"/>
-        </w:rPr>
-        <w:t xml:space="preserve"> ra c</w:t>
-      </w:r>
-      <w:r>
-        <w:rPr>
-          <w:rFonts w:ascii="Calibri" w:hAnsi="Calibri" w:cs="Calibri"/>
-        </w:rPr>
-        <w:t>ác</w:t>
-      </w:r>
-      <w:r>
-        <w:rPr>
-          <w:rFonts w:ascii="Calibri" w:hAnsi="Calibri" w:cs="Calibri"/>
-        </w:rPr>
-        <w:t xml:space="preserve"> t</w:t>
-      </w:r>
-      <w:r>
-        <w:rPr>
-          <w:rFonts w:ascii="Calibri" w:hAnsi="Calibri" w:cs="Calibri"/>
-        </w:rPr>
-        <w:t>ỉnh</w:t>
-      </w:r>
-      <w:r>
-        <w:rPr>
-          <w:rFonts w:ascii="Calibri" w:hAnsi="Calibri" w:cs="Calibri"/>
-        </w:rPr>
-        <w:t>, th</w:t>
-      </w:r>
-      <w:r>
-        <w:rPr>
-          <w:rFonts w:ascii="Calibri" w:hAnsi="Calibri" w:cs="Calibri"/>
-        </w:rPr>
-        <w:t>ành</w:t>
-      </w:r>
-      <w:r>
-        <w:rPr>
-          <w:rFonts w:ascii="Calibri" w:hAnsi="Calibri" w:cs="Calibri"/>
-        </w:rPr>
-        <w:t xml:space="preserve"> ph</w:t>
-      </w:r>
-      <w:r>
-        <w:rPr>
-          <w:rFonts w:ascii="Calibri" w:hAnsi="Calibri" w:cs="Calibri"/>
-        </w:rPr>
-        <w:t>ố</w:t>
-      </w:r>
-      <w:r>
-        <w:rPr>
-          <w:rFonts w:ascii="Calibri" w:hAnsi="Calibri" w:cs="Calibri"/>
-        </w:rPr>
-        <w:t xml:space="preserve"> </w:t>
-      </w:r>
-      <w:r>
-        <w:rPr>
-          <w:rFonts w:ascii="Calibri" w:hAnsi="Calibri" w:cs="Calibri"/>
-        </w:rPr>
-        <w:t>ở</w:t>
-      </w:r>
-      <w:r>
-        <w:rPr>
-          <w:rFonts w:ascii="Calibri" w:hAnsi="Calibri" w:cs="Calibri"/>
-        </w:rPr>
-        <w:t xml:space="preserve"> kh</w:t>
-      </w:r>
-      <w:r>
-        <w:rPr>
-          <w:rFonts w:ascii="Calibri" w:hAnsi="Calibri" w:cs="Calibri"/>
-        </w:rPr>
-        <w:t>ắp</w:t>
-      </w:r>
-      <w:r>
-        <w:rPr>
-          <w:rFonts w:ascii="Calibri" w:hAnsi="Calibri" w:cs="Calibri"/>
-        </w:rPr>
-        <w:t xml:space="preserve"> Vi</w:t>
-      </w:r>
-      <w:r>
-        <w:rPr>
-          <w:rFonts w:ascii="Calibri" w:hAnsi="Calibri" w:cs="Calibri"/>
-        </w:rPr>
-        <w:t>ệt</w:t>
-      </w:r>
-      <w:r>
-        <w:rPr>
-          <w:rFonts w:ascii="Calibri" w:hAnsi="Calibri" w:cs="Calibri"/>
-        </w:rPr>
-        <w:t xml:space="preserve"> Nam.</w:t>
-      </w:r>
-    </w:p>
-    <w:p>
-      <w:pPr>
-        <w:ind w:firstLine="420"/>
-        <w:rPr>
-          <w:rFonts w:ascii="Calibri" w:hAnsi="Calibri" w:cs="Calibri"/>
-        </w:rPr>
-      </w:pPr>
-      <w:r>
-        <w:rPr>
-          <w:rFonts w:ascii="Calibri" w:hAnsi="Calibri" w:cs="Calibri"/>
-        </w:rPr>
-        <w:t>Đ</w:t>
-      </w:r>
-      <w:r>
-        <w:rPr>
-          <w:rFonts w:ascii="Calibri" w:hAnsi="Calibri" w:cs="Calibri"/>
-        </w:rPr>
-        <w:t>ồng</w:t>
-      </w:r>
-      <w:r>
-        <w:rPr>
-          <w:rFonts w:ascii="Calibri" w:hAnsi="Calibri" w:cs="Calibri"/>
-        </w:rPr>
-        <w:t xml:space="preserve"> th</w:t>
-      </w:r>
-      <w:r>
-        <w:rPr>
-          <w:rFonts w:ascii="Calibri" w:hAnsi="Calibri" w:cs="Calibri"/>
-        </w:rPr>
-        <w:t>ời</w:t>
-      </w:r>
-      <w:r>
-        <w:rPr>
-          <w:rFonts w:ascii="Calibri" w:hAnsi="Calibri" w:cs="Calibri"/>
-        </w:rPr>
-        <w:t>, v</w:t>
-      </w:r>
-      <w:r>
-        <w:rPr>
-          <w:rFonts w:ascii="Calibri" w:hAnsi="Calibri" w:cs="Calibri"/>
-        </w:rPr>
-        <w:t>ới</w:t>
-      </w:r>
-      <w:r>
-        <w:rPr>
-          <w:rFonts w:ascii="Calibri" w:hAnsi="Calibri" w:cs="Calibri"/>
-        </w:rPr>
-        <w:t xml:space="preserve"> gi</w:t>
-      </w:r>
-      <w:r>
-        <w:rPr>
-          <w:rFonts w:ascii="Calibri" w:hAnsi="Calibri" w:cs="Calibri"/>
-        </w:rPr>
-        <w:t>ải</w:t>
-      </w:r>
-      <w:r>
-        <w:rPr>
-          <w:rFonts w:ascii="Calibri" w:hAnsi="Calibri" w:cs="Calibri"/>
-        </w:rPr>
-        <w:t xml:space="preserve"> ph</w:t>
-      </w:r>
-      <w:r>
-        <w:rPr>
-          <w:rFonts w:ascii="Calibri" w:hAnsi="Calibri" w:cs="Calibri"/>
-        </w:rPr>
-        <w:t>áp</w:t>
-      </w:r>
-      <w:r>
-        <w:rPr>
-          <w:rFonts w:ascii="Calibri" w:hAnsi="Calibri" w:cs="Calibri"/>
-        </w:rPr>
-        <w:t xml:space="preserve"> n</w:t>
-      </w:r>
-      <w:r>
-        <w:rPr>
-          <w:rFonts w:ascii="Calibri" w:hAnsi="Calibri" w:cs="Calibri"/>
-        </w:rPr>
-        <w:t>ày</w:t>
-      </w:r>
-      <w:r>
-        <w:rPr>
-          <w:rFonts w:ascii="Calibri" w:hAnsi="Calibri" w:cs="Calibri"/>
-        </w:rPr>
-        <w:t xml:space="preserve"> nh</w:t>
-      </w:r>
-      <w:r>
-        <w:rPr>
-          <w:rFonts w:ascii="Calibri" w:hAnsi="Calibri" w:cs="Calibri"/>
-        </w:rPr>
-        <w:t>óm</w:t>
-      </w:r>
-      <w:r>
-        <w:rPr>
-          <w:rFonts w:ascii="Calibri" w:hAnsi="Calibri" w:cs="Calibri"/>
-        </w:rPr>
-        <w:t xml:space="preserve"> ch</w:t>
-      </w:r>
-      <w:r>
-        <w:rPr>
-          <w:rFonts w:ascii="Calibri" w:hAnsi="Calibri" w:cs="Calibri"/>
-        </w:rPr>
-        <w:t>úng</w:t>
-      </w:r>
-      <w:r>
-        <w:rPr>
-          <w:rFonts w:ascii="Calibri" w:hAnsi="Calibri" w:cs="Calibri"/>
-        </w:rPr>
-        <w:t xml:space="preserve"> t</w:t>
-      </w:r>
-      <w:r>
-        <w:rPr>
-          <w:rFonts w:ascii="Calibri" w:hAnsi="Calibri" w:cs="Calibri"/>
-        </w:rPr>
-        <w:t>ô</w:t>
-      </w:r>
-      <w:r>
-        <w:rPr>
-          <w:rFonts w:ascii="Calibri" w:hAnsi="Calibri" w:cs="Calibri"/>
-        </w:rPr>
-        <w:t>i c</w:t>
-      </w:r>
-      <w:r>
-        <w:rPr>
-          <w:rFonts w:ascii="Calibri" w:hAnsi="Calibri" w:cs="Calibri"/>
-        </w:rPr>
-        <w:t>ũng</w:t>
-      </w:r>
-      <w:r>
-        <w:rPr>
-          <w:rFonts w:ascii="Calibri" w:hAnsi="Calibri" w:cs="Calibri"/>
-        </w:rPr>
-        <w:t xml:space="preserve"> s</w:t>
-      </w:r>
-      <w:r>
-        <w:rPr>
-          <w:rFonts w:ascii="Calibri" w:hAnsi="Calibri" w:cs="Calibri"/>
-        </w:rPr>
-        <w:t>ẽ</w:t>
-      </w:r>
-      <w:r>
-        <w:rPr>
-          <w:rFonts w:ascii="Calibri" w:hAnsi="Calibri" w:cs="Calibri"/>
-        </w:rPr>
-        <w:t xml:space="preserve"> m</w:t>
-      </w:r>
-      <w:r>
-        <w:rPr>
-          <w:rFonts w:ascii="Calibri" w:hAnsi="Calibri" w:cs="Calibri"/>
-        </w:rPr>
-        <w:t>ở</w:t>
-      </w:r>
-      <w:r>
-        <w:rPr>
-          <w:rFonts w:ascii="Calibri" w:hAnsi="Calibri" w:cs="Calibri"/>
-        </w:rPr>
-        <w:t xml:space="preserve"> r</w:t>
-      </w:r>
-      <w:r>
-        <w:rPr>
-          <w:rFonts w:ascii="Calibri" w:hAnsi="Calibri" w:cs="Calibri"/>
-        </w:rPr>
-        <w:t>ộng</w:t>
-      </w:r>
-      <w:r>
-        <w:rPr>
-          <w:rFonts w:ascii="Calibri" w:hAnsi="Calibri" w:cs="Calibri"/>
-        </w:rPr>
-        <w:t xml:space="preserve"> ph</w:t>
-      </w:r>
-      <w:r>
-        <w:rPr>
-          <w:rFonts w:ascii="Calibri" w:hAnsi="Calibri" w:cs="Calibri"/>
-        </w:rPr>
-        <w:t>ạm</w:t>
-      </w:r>
-      <w:r>
-        <w:rPr>
-          <w:rFonts w:ascii="Calibri" w:hAnsi="Calibri" w:cs="Calibri"/>
-        </w:rPr>
-        <w:t xml:space="preserve"> vi c</w:t>
-      </w:r>
-      <w:r>
-        <w:rPr>
-          <w:rFonts w:ascii="Calibri" w:hAnsi="Calibri" w:cs="Calibri"/>
-        </w:rPr>
-        <w:t>ài</w:t>
-      </w:r>
-      <w:r>
-        <w:rPr>
-          <w:rFonts w:ascii="Calibri" w:hAnsi="Calibri" w:cs="Calibri"/>
-        </w:rPr>
-        <w:t xml:space="preserve"> đ</w:t>
-      </w:r>
-      <w:r>
-        <w:rPr>
-          <w:rFonts w:ascii="Calibri" w:hAnsi="Calibri" w:cs="Calibri"/>
-        </w:rPr>
-        <w:t>ặt</w:t>
-      </w:r>
-      <w:r>
-        <w:rPr>
-          <w:rFonts w:ascii="Calibri" w:hAnsi="Calibri" w:cs="Calibri"/>
-        </w:rPr>
-        <w:t xml:space="preserve"> ph</w:t>
-      </w:r>
-      <w:r>
-        <w:rPr>
-          <w:rFonts w:ascii="Calibri" w:hAnsi="Calibri" w:cs="Calibri"/>
-        </w:rPr>
-        <w:t>ần</w:t>
-      </w:r>
-      <w:r>
-        <w:rPr>
-          <w:rFonts w:ascii="Calibri" w:hAnsi="Calibri" w:cs="Calibri"/>
-        </w:rPr>
-        <w:t xml:space="preserve"> m</w:t>
-      </w:r>
-      <w:r>
-        <w:rPr>
-          <w:rFonts w:ascii="Calibri" w:hAnsi="Calibri" w:cs="Calibri"/>
-        </w:rPr>
-        <w:t>ềm</w:t>
-      </w:r>
-      <w:r>
-        <w:rPr>
-          <w:rFonts w:ascii="Calibri" w:hAnsi="Calibri" w:cs="Calibri"/>
-        </w:rPr>
-        <w:t xml:space="preserve"> r</w:t>
-      </w:r>
-      <w:r>
-        <w:rPr>
-          <w:rFonts w:ascii="Calibri" w:hAnsi="Calibri" w:cs="Calibri"/>
-        </w:rPr>
-        <w:t>ộng</w:t>
-      </w:r>
-      <w:r>
-        <w:rPr>
-          <w:rFonts w:ascii="Calibri" w:hAnsi="Calibri" w:cs="Calibri"/>
-        </w:rPr>
-        <w:t xml:space="preserve"> h</w:t>
-      </w:r>
-      <w:r>
-        <w:rPr>
-          <w:rFonts w:ascii="Calibri" w:hAnsi="Calibri" w:cs="Calibri"/>
-        </w:rPr>
-        <w:t>ơ</w:t>
-      </w:r>
-      <w:r>
-        <w:rPr>
-          <w:rFonts w:ascii="Calibri" w:hAnsi="Calibri" w:cs="Calibri"/>
-        </w:rPr>
-        <w:t>n so v</w:t>
-      </w:r>
-      <w:r>
-        <w:rPr>
-          <w:rFonts w:ascii="Calibri" w:hAnsi="Calibri" w:cs="Calibri"/>
-        </w:rPr>
-        <w:t>ới</w:t>
-      </w:r>
-      <w:r>
-        <w:rPr>
-          <w:rFonts w:ascii="Calibri" w:hAnsi="Calibri" w:cs="Calibri"/>
-        </w:rPr>
-        <w:t xml:space="preserve"> c</w:t>
-      </w:r>
-      <w:r>
-        <w:rPr>
-          <w:rFonts w:ascii="Calibri" w:hAnsi="Calibri" w:cs="Calibri"/>
-        </w:rPr>
-        <w:t>ác</w:t>
-      </w:r>
-      <w:r>
-        <w:rPr>
-          <w:rFonts w:ascii="Calibri" w:hAnsi="Calibri" w:cs="Calibri"/>
-        </w:rPr>
-        <w:t xml:space="preserve"> đ</w:t>
-      </w:r>
-      <w:r>
-        <w:rPr>
-          <w:rFonts w:ascii="Calibri" w:hAnsi="Calibri" w:cs="Calibri"/>
-        </w:rPr>
-        <w:t>ối</w:t>
-      </w:r>
-      <w:r>
-        <w:rPr>
-          <w:rFonts w:ascii="Calibri" w:hAnsi="Calibri" w:cs="Calibri"/>
-        </w:rPr>
-        <w:t xml:space="preserve"> th</w:t>
-      </w:r>
-      <w:r>
-        <w:rPr>
-          <w:rFonts w:ascii="Calibri" w:hAnsi="Calibri" w:cs="Calibri"/>
-        </w:rPr>
-        <w:t>ủ</w:t>
-      </w:r>
-      <w:r>
-        <w:rPr>
-          <w:rFonts w:ascii="Calibri" w:hAnsi="Calibri" w:cs="Calibri"/>
-        </w:rPr>
-        <w:t xml:space="preserve"> c</w:t>
-      </w:r>
-      <w:r>
-        <w:rPr>
-          <w:rFonts w:ascii="Calibri" w:hAnsi="Calibri" w:cs="Calibri"/>
-        </w:rPr>
-        <w:t>ạnh</w:t>
-      </w:r>
-      <w:r>
-        <w:rPr>
-          <w:rFonts w:ascii="Calibri" w:hAnsi="Calibri" w:cs="Calibri"/>
-        </w:rPr>
-        <w:t xml:space="preserve"> tranh hi</w:t>
-      </w:r>
-      <w:r>
-        <w:rPr>
-          <w:rFonts w:ascii="Calibri" w:hAnsi="Calibri" w:cs="Calibri"/>
-        </w:rPr>
-        <w:t>ện</w:t>
-      </w:r>
-      <w:r>
-        <w:rPr>
-          <w:rFonts w:ascii="Calibri" w:hAnsi="Calibri" w:cs="Calibri"/>
-        </w:rPr>
-        <w:t xml:space="preserve"> t</w:t>
-      </w:r>
-      <w:r>
-        <w:rPr>
-          <w:rFonts w:ascii="Calibri" w:hAnsi="Calibri" w:cs="Calibri"/>
-        </w:rPr>
-        <w:t>ại</w:t>
-      </w:r>
-      <w:r>
-        <w:rPr>
-          <w:rFonts w:ascii="Calibri" w:hAnsi="Calibri" w:cs="Calibri"/>
-        </w:rPr>
-        <w:t xml:space="preserve"> khi h</w:t>
-      </w:r>
-      <w:r>
-        <w:rPr>
-          <w:rFonts w:ascii="Calibri" w:hAnsi="Calibri" w:cs="Calibri"/>
-        </w:rPr>
-        <w:t>ọ</w:t>
-      </w:r>
-      <w:r>
-        <w:rPr>
-          <w:rFonts w:ascii="Calibri" w:hAnsi="Calibri" w:cs="Calibri"/>
-        </w:rPr>
-        <w:t xml:space="preserve"> ch</w:t>
-      </w:r>
-      <w:r>
-        <w:rPr>
-          <w:rFonts w:ascii="Calibri" w:hAnsi="Calibri" w:cs="Calibri"/>
-        </w:rPr>
-        <w:t>ỉ</w:t>
-      </w:r>
-      <w:r>
-        <w:rPr>
-          <w:rFonts w:ascii="Calibri" w:hAnsi="Calibri" w:cs="Calibri"/>
-        </w:rPr>
-        <w:t xml:space="preserve"> h</w:t>
-      </w:r>
-      <w:r>
-        <w:rPr>
-          <w:rFonts w:ascii="Calibri" w:hAnsi="Calibri" w:cs="Calibri"/>
-        </w:rPr>
-        <w:t>ỗ</w:t>
-      </w:r>
-      <w:r>
-        <w:rPr>
-          <w:rFonts w:ascii="Calibri" w:hAnsi="Calibri" w:cs="Calibri"/>
-        </w:rPr>
-        <w:t xml:space="preserve"> tr</w:t>
-      </w:r>
-      <w:r>
-        <w:rPr>
-          <w:rFonts w:ascii="Calibri" w:hAnsi="Calibri" w:cs="Calibri"/>
-        </w:rPr>
-        <w:t>ợ</w:t>
-      </w:r>
-      <w:r>
-        <w:rPr>
-          <w:rFonts w:ascii="Calibri" w:hAnsi="Calibri" w:cs="Calibri"/>
-        </w:rPr>
-        <w:t xml:space="preserve"> nh</w:t>
-      </w:r>
-      <w:r>
-        <w:rPr>
-          <w:rFonts w:ascii="Calibri" w:hAnsi="Calibri" w:cs="Calibri"/>
-        </w:rPr>
-        <w:t>ững</w:t>
-      </w:r>
-      <w:r>
-        <w:rPr>
-          <w:rFonts w:ascii="Calibri" w:hAnsi="Calibri" w:cs="Calibri"/>
-        </w:rPr>
-        <w:t xml:space="preserve"> ph</w:t>
-      </w:r>
-      <w:r>
-        <w:rPr>
-          <w:rFonts w:ascii="Calibri" w:hAnsi="Calibri" w:cs="Calibri"/>
-        </w:rPr>
-        <w:t>ần</w:t>
-      </w:r>
-      <w:r>
-        <w:rPr>
-          <w:rFonts w:ascii="Calibri" w:hAnsi="Calibri" w:cs="Calibri"/>
-        </w:rPr>
-        <w:t xml:space="preserve"> m</w:t>
-      </w:r>
-      <w:r>
-        <w:rPr>
-          <w:rFonts w:ascii="Calibri" w:hAnsi="Calibri" w:cs="Calibri"/>
-        </w:rPr>
-        <w:t>ềm</w:t>
-      </w:r>
-      <w:r>
-        <w:rPr>
-          <w:rFonts w:ascii="Calibri" w:hAnsi="Calibri" w:cs="Calibri"/>
-        </w:rPr>
-        <w:t xml:space="preserve"> li</w:t>
-      </w:r>
-      <w:r>
-        <w:rPr>
-          <w:rFonts w:ascii="Calibri" w:hAnsi="Calibri" w:cs="Calibri"/>
-        </w:rPr>
-        <w:t>ê</w:t>
-      </w:r>
-      <w:r>
-        <w:rPr>
-          <w:rFonts w:ascii="Calibri" w:hAnsi="Calibri" w:cs="Calibri"/>
-        </w:rPr>
-        <w:t>n quan đ</w:t>
-      </w:r>
-      <w:r>
-        <w:rPr>
-          <w:rFonts w:ascii="Calibri" w:hAnsi="Calibri" w:cs="Calibri"/>
-        </w:rPr>
-        <w:t>ến</w:t>
-      </w:r>
-      <w:r>
-        <w:rPr>
-          <w:rFonts w:ascii="Calibri" w:hAnsi="Calibri" w:cs="Calibri"/>
-        </w:rPr>
-        <w:t xml:space="preserve"> photoshop v</w:t>
-      </w:r>
-      <w:r>
-        <w:rPr>
-          <w:rFonts w:ascii="Calibri" w:hAnsi="Calibri" w:cs="Calibri"/>
-        </w:rPr>
-        <w:t>à</w:t>
-      </w:r>
-      <w:r>
-        <w:rPr>
-          <w:rFonts w:ascii="Calibri" w:hAnsi="Calibri" w:cs="Calibri"/>
-        </w:rPr>
-        <w:t xml:space="preserve"> thi</w:t>
-      </w:r>
-      <w:r>
-        <w:rPr>
-          <w:rFonts w:ascii="Calibri" w:hAnsi="Calibri" w:cs="Calibri"/>
-        </w:rPr>
-        <w:t>ết</w:t>
-      </w:r>
-      <w:r>
-        <w:rPr>
-          <w:rFonts w:ascii="Calibri" w:hAnsi="Calibri" w:cs="Calibri"/>
-        </w:rPr>
-        <w:t xml:space="preserve"> k</w:t>
-      </w:r>
-      <w:r>
-        <w:rPr>
-          <w:rFonts w:ascii="Calibri" w:hAnsi="Calibri" w:cs="Calibri"/>
-        </w:rPr>
-        <w:t>ế</w:t>
-      </w:r>
-      <w:r>
-        <w:rPr>
-          <w:rFonts w:ascii="Calibri" w:hAnsi="Calibri" w:cs="Calibri"/>
-        </w:rPr>
-        <w:t xml:space="preserve"> đ</w:t>
-      </w:r>
-      <w:r>
-        <w:rPr>
-          <w:rFonts w:ascii="Calibri" w:hAnsi="Calibri" w:cs="Calibri"/>
-        </w:rPr>
-        <w:t>ồ</w:t>
-      </w:r>
-      <w:r>
-        <w:rPr>
-          <w:rFonts w:ascii="Calibri" w:hAnsi="Calibri" w:cs="Calibri"/>
-        </w:rPr>
-        <w:t xml:space="preserve"> h</w:t>
-      </w:r>
-      <w:r>
-        <w:rPr>
-          <w:rFonts w:ascii="Calibri" w:hAnsi="Calibri" w:cs="Calibri"/>
-        </w:rPr>
-        <w:t>ọa</w:t>
-      </w:r>
-      <w:r>
-        <w:rPr>
-          <w:rFonts w:ascii="Calibri" w:hAnsi="Calibri" w:cs="Calibri"/>
-        </w:rPr>
-        <w:t>.</w:t>
+        <w:t>Đồng thời, với giải pháp này nhóm chúng tôi cũng sẽ mở rộng phạm vi cài đặt phần mềm rộng hơn so với các đối thủ cạnh tranh hiện tại khi họ chỉ hỗ trợ những phần mềm liên quan đến photoshop và thiết kế đồ họa.</w:t>
       </w:r>
     </w:p>
     <w:p>
@@ -7416,1324 +4949,63 @@
           <w:rFonts w:ascii="Calibri" w:hAnsi="Calibri" w:cs="Calibri"/>
         </w:rPr>
       </w:pPr>
+      <w:bookmarkStart w:id="4" w:name="_Toc50886652"/>
       <w:r>
         <w:rPr>
           <w:rFonts w:ascii="Calibri" w:hAnsi="Calibri" w:cs="Calibri"/>
         </w:rPr>
-        <w:lastRenderedPageBreak/>
         <w:t>Mục đích</w:t>
-      </w:r>
-    </w:p>
-    <w:p>
-      <w:pPr>
-        <w:ind w:firstLine="420"/>
-        <w:rPr>
-          <w:rFonts w:ascii="Calibri" w:hAnsi="Calibri" w:cs="Calibri"/>
-        </w:rPr>
-      </w:pPr>
-      <w:r>
-        <w:rPr>
-          <w:rFonts w:ascii="Calibri" w:hAnsi="Calibri" w:cs="Calibri"/>
-        </w:rPr>
-        <w:t>Nh</w:t>
       </w:r>
       <w:r>
         <w:rPr>
           <w:rFonts w:ascii="Calibri" w:hAnsi="Calibri" w:cs="Calibri"/>
         </w:rPr>
-        <w:t>óm</w:t>
+        <w:t>:</w:t>
+      </w:r>
+      <w:bookmarkEnd w:id="4"/>
+    </w:p>
+    <w:p>
+      <w:pPr>
+        <w:ind w:firstLine="420"/>
+        <w:rPr>
+          <w:rFonts w:ascii="Calibri" w:hAnsi="Calibri" w:cs="Calibri"/>
+          <w:sz w:val="26"/>
+          <w:szCs w:val="26"/>
+        </w:rPr>
+      </w:pPr>
+      <w:r>
+        <w:rPr>
+          <w:rFonts w:ascii="Calibri" w:hAnsi="Calibri" w:cs="Calibri"/>
+          <w:sz w:val="26"/>
+          <w:szCs w:val="26"/>
+        </w:rPr>
+        <w:t>Nhóm chúng tôi sẽ xây dựng một hệ thống có chức năng hỗ trợ khách hàng khắc phục một số những lỗi cơ bản trên máy tính, cài đặt và cập nhập Windows, tải và cài đặt phần mềm theo yêu cầu của khách hàng, diệt virus,…</w:t>
+      </w:r>
+    </w:p>
+    <w:p>
+      <w:pPr>
+        <w:ind w:firstLine="420"/>
+        <w:rPr>
+          <w:rFonts w:ascii="Calibri" w:hAnsi="Calibri" w:cs="Calibri"/>
+          <w:sz w:val="26"/>
+          <w:szCs w:val="26"/>
+        </w:rPr>
+      </w:pPr>
+      <w:r>
+        <w:rPr>
+          <w:rFonts w:ascii="Calibri" w:hAnsi="Calibri" w:cs="Calibri"/>
+          <w:sz w:val="26"/>
+          <w:szCs w:val="26"/>
+        </w:rPr>
+        <w:t>Ngoài ra, với hệ thống dịch vụ này khách hàng cũng có thể tiết kiệm phần lớn thời gian để cài đặt và nâng cấp máy tính cá nhân của mình. Đồng thời khai thác tối đa chức năng của các công cụ trung gian như</w:t>
       </w:r>
       <w:r>
         <w:rPr>
           <w:rFonts w:ascii="Calibri" w:hAnsi="Calibri" w:cs="Calibri"/>
+          <w:sz w:val="26"/>
+          <w:szCs w:val="26"/>
         </w:rPr>
-        <w:t xml:space="preserve"> ch</w:t>
-      </w:r>
-      <w:r>
-        <w:rPr>
-          <w:rFonts w:ascii="Calibri" w:hAnsi="Calibri" w:cs="Calibri"/>
-        </w:rPr>
-        <w:t>úng</w:t>
-      </w:r>
-      <w:r>
-        <w:rPr>
-          <w:rFonts w:ascii="Calibri" w:hAnsi="Calibri" w:cs="Calibri"/>
-        </w:rPr>
-        <w:t xml:space="preserve"> t</w:t>
-      </w:r>
-      <w:r>
-        <w:rPr>
-          <w:rFonts w:ascii="Calibri" w:hAnsi="Calibri" w:cs="Calibri"/>
-        </w:rPr>
-        <w:t>ô</w:t>
-      </w:r>
-      <w:r>
-        <w:rPr>
-          <w:rFonts w:ascii="Calibri" w:hAnsi="Calibri" w:cs="Calibri"/>
-        </w:rPr>
-        <w:t>i s</w:t>
-      </w:r>
-      <w:r>
-        <w:rPr>
-          <w:rFonts w:ascii="Calibri" w:hAnsi="Calibri" w:cs="Calibri"/>
-        </w:rPr>
-        <w:t>ẽ</w:t>
-      </w:r>
-      <w:r>
-        <w:rPr>
-          <w:rFonts w:ascii="Calibri" w:hAnsi="Calibri" w:cs="Calibri"/>
-        </w:rPr>
-        <w:t xml:space="preserve"> x</w:t>
-      </w:r>
-      <w:r>
-        <w:rPr>
-          <w:rFonts w:ascii="Calibri" w:hAnsi="Calibri" w:cs="Calibri"/>
-        </w:rPr>
-        <w:t>â</w:t>
-      </w:r>
-      <w:r>
-        <w:rPr>
-          <w:rFonts w:ascii="Calibri" w:hAnsi="Calibri" w:cs="Calibri"/>
-        </w:rPr>
-        <w:t>y d</w:t>
-      </w:r>
-      <w:r>
-        <w:rPr>
-          <w:rFonts w:ascii="Calibri" w:hAnsi="Calibri" w:cs="Calibri"/>
-        </w:rPr>
-        <w:t>ựng</w:t>
-      </w:r>
-      <w:r>
-        <w:rPr>
-          <w:rFonts w:ascii="Calibri" w:hAnsi="Calibri" w:cs="Calibri"/>
-        </w:rPr>
-        <w:t xml:space="preserve"> m</w:t>
-      </w:r>
-      <w:r>
-        <w:rPr>
-          <w:rFonts w:ascii="Calibri" w:hAnsi="Calibri" w:cs="Calibri"/>
-        </w:rPr>
-        <w:t>ột</w:t>
-      </w:r>
-      <w:r>
-        <w:rPr>
-          <w:rFonts w:ascii="Calibri" w:hAnsi="Calibri" w:cs="Calibri"/>
-        </w:rPr>
-        <w:t xml:space="preserve"> h</w:t>
-      </w:r>
-      <w:r>
-        <w:rPr>
-          <w:rFonts w:ascii="Calibri" w:hAnsi="Calibri" w:cs="Calibri"/>
-        </w:rPr>
-        <w:t>ệ</w:t>
-      </w:r>
-      <w:r>
-        <w:rPr>
-          <w:rFonts w:ascii="Calibri" w:hAnsi="Calibri" w:cs="Calibri"/>
-        </w:rPr>
-        <w:t xml:space="preserve"> th</w:t>
-      </w:r>
-      <w:r>
-        <w:rPr>
-          <w:rFonts w:ascii="Calibri" w:hAnsi="Calibri" w:cs="Calibri"/>
-        </w:rPr>
-        <w:t>ống</w:t>
-      </w:r>
-      <w:r>
-        <w:rPr>
-          <w:rFonts w:ascii="Calibri" w:hAnsi="Calibri" w:cs="Calibri"/>
-        </w:rPr>
-        <w:t xml:space="preserve"> c</w:t>
-      </w:r>
-      <w:r>
-        <w:rPr>
-          <w:rFonts w:ascii="Calibri" w:hAnsi="Calibri" w:cs="Calibri"/>
-        </w:rPr>
-        <w:t>ó</w:t>
-      </w:r>
-      <w:r>
-        <w:rPr>
-          <w:rFonts w:ascii="Calibri" w:hAnsi="Calibri" w:cs="Calibri"/>
-        </w:rPr>
-        <w:t xml:space="preserve"> ch</w:t>
-      </w:r>
-      <w:r>
-        <w:rPr>
-          <w:rFonts w:ascii="Calibri" w:hAnsi="Calibri" w:cs="Calibri"/>
-        </w:rPr>
-        <w:t>ức</w:t>
-      </w:r>
-      <w:r>
-        <w:rPr>
-          <w:rFonts w:ascii="Calibri" w:hAnsi="Calibri" w:cs="Calibri"/>
-        </w:rPr>
-        <w:t xml:space="preserve"> n</w:t>
-      </w:r>
-      <w:r>
-        <w:rPr>
-          <w:rFonts w:ascii="Calibri" w:hAnsi="Calibri" w:cs="Calibri"/>
-        </w:rPr>
-        <w:t>ă</w:t>
-      </w:r>
-      <w:r>
-        <w:rPr>
-          <w:rFonts w:ascii="Calibri" w:hAnsi="Calibri" w:cs="Calibri"/>
-        </w:rPr>
-        <w:t>ng h</w:t>
-      </w:r>
-      <w:r>
-        <w:rPr>
-          <w:rFonts w:ascii="Calibri" w:hAnsi="Calibri" w:cs="Calibri"/>
-        </w:rPr>
-        <w:t>ỗ</w:t>
-      </w:r>
-      <w:r>
-        <w:rPr>
-          <w:rFonts w:ascii="Calibri" w:hAnsi="Calibri" w:cs="Calibri"/>
-        </w:rPr>
-        <w:t xml:space="preserve"> tr</w:t>
-      </w:r>
-      <w:r>
-        <w:rPr>
-          <w:rFonts w:ascii="Calibri" w:hAnsi="Calibri" w:cs="Calibri"/>
-        </w:rPr>
-        <w:t>ợ</w:t>
-      </w:r>
-      <w:r>
-        <w:rPr>
-          <w:rFonts w:ascii="Calibri" w:hAnsi="Calibri" w:cs="Calibri"/>
-        </w:rPr>
-        <w:t xml:space="preserve"> kh</w:t>
-      </w:r>
-      <w:r>
-        <w:rPr>
-          <w:rFonts w:ascii="Calibri" w:hAnsi="Calibri" w:cs="Calibri"/>
-        </w:rPr>
-        <w:t>ách</w:t>
-      </w:r>
-      <w:r>
-        <w:rPr>
-          <w:rFonts w:ascii="Calibri" w:hAnsi="Calibri" w:cs="Calibri"/>
-        </w:rPr>
-        <w:t xml:space="preserve"> hàng kh</w:t>
-      </w:r>
-      <w:r>
-        <w:rPr>
-          <w:rFonts w:ascii="Calibri" w:hAnsi="Calibri" w:cs="Calibri"/>
-        </w:rPr>
-        <w:t>ắc</w:t>
-      </w:r>
-      <w:r>
-        <w:rPr>
-          <w:rFonts w:ascii="Calibri" w:hAnsi="Calibri" w:cs="Calibri"/>
-        </w:rPr>
-        <w:t xml:space="preserve"> ph</w:t>
-      </w:r>
-      <w:r>
-        <w:rPr>
-          <w:rFonts w:ascii="Calibri" w:hAnsi="Calibri" w:cs="Calibri"/>
-        </w:rPr>
-        <w:t>ụ</w:t>
-      </w:r>
-      <w:r>
-        <w:rPr>
-          <w:rFonts w:ascii="Calibri" w:hAnsi="Calibri" w:cs="Calibri"/>
-        </w:rPr>
-        <w:t>c m</w:t>
-      </w:r>
-      <w:r>
-        <w:rPr>
-          <w:rFonts w:ascii="Calibri" w:hAnsi="Calibri" w:cs="Calibri"/>
-        </w:rPr>
-        <w:t>ột</w:t>
-      </w:r>
-      <w:r>
-        <w:rPr>
-          <w:rFonts w:ascii="Calibri" w:hAnsi="Calibri" w:cs="Calibri"/>
-        </w:rPr>
-        <w:t xml:space="preserve"> s</w:t>
-      </w:r>
-      <w:r>
-        <w:rPr>
-          <w:rFonts w:ascii="Calibri" w:hAnsi="Calibri" w:cs="Calibri"/>
-        </w:rPr>
-        <w:t>ố</w:t>
-      </w:r>
-      <w:r>
-        <w:rPr>
-          <w:rFonts w:ascii="Calibri" w:hAnsi="Calibri" w:cs="Calibri"/>
-        </w:rPr>
-        <w:t xml:space="preserve"> nh</w:t>
-      </w:r>
-      <w:r>
-        <w:rPr>
-          <w:rFonts w:ascii="Calibri" w:hAnsi="Calibri" w:cs="Calibri"/>
-        </w:rPr>
-        <w:t>ững</w:t>
-      </w:r>
-      <w:r>
-        <w:rPr>
-          <w:rFonts w:ascii="Calibri" w:hAnsi="Calibri" w:cs="Calibri"/>
-        </w:rPr>
-        <w:t xml:space="preserve"> l</w:t>
-      </w:r>
-      <w:r>
-        <w:rPr>
-          <w:rFonts w:ascii="Calibri" w:hAnsi="Calibri" w:cs="Calibri"/>
-        </w:rPr>
-        <w:t>ỗi</w:t>
-      </w:r>
-      <w:r>
-        <w:rPr>
-          <w:rFonts w:ascii="Calibri" w:hAnsi="Calibri" w:cs="Calibri"/>
-        </w:rPr>
-        <w:t xml:space="preserve"> c</w:t>
-      </w:r>
-      <w:r>
-        <w:rPr>
-          <w:rFonts w:ascii="Calibri" w:hAnsi="Calibri" w:cs="Calibri"/>
-        </w:rPr>
-        <w:t>ơ</w:t>
-      </w:r>
-      <w:r>
-        <w:rPr>
-          <w:rFonts w:ascii="Calibri" w:hAnsi="Calibri" w:cs="Calibri"/>
-        </w:rPr>
-        <w:t xml:space="preserve"> b</w:t>
-      </w:r>
-      <w:r>
-        <w:rPr>
-          <w:rFonts w:ascii="Calibri" w:hAnsi="Calibri" w:cs="Calibri"/>
-        </w:rPr>
-        <w:t>ản</w:t>
-      </w:r>
-      <w:r>
-        <w:rPr>
-          <w:rFonts w:ascii="Calibri" w:hAnsi="Calibri" w:cs="Calibri"/>
-        </w:rPr>
-        <w:t xml:space="preserve"> tr</w:t>
-      </w:r>
-      <w:r>
-        <w:rPr>
-          <w:rFonts w:ascii="Calibri" w:hAnsi="Calibri" w:cs="Calibri"/>
-        </w:rPr>
-        <w:t>ê</w:t>
-      </w:r>
-      <w:r>
-        <w:rPr>
-          <w:rFonts w:ascii="Calibri" w:hAnsi="Calibri" w:cs="Calibri"/>
-        </w:rPr>
-        <w:t>n m</w:t>
-      </w:r>
-      <w:r>
-        <w:rPr>
-          <w:rFonts w:ascii="Calibri" w:hAnsi="Calibri" w:cs="Calibri"/>
-        </w:rPr>
-        <w:t>áy</w:t>
-      </w:r>
-      <w:r>
-        <w:rPr>
-          <w:rFonts w:ascii="Calibri" w:hAnsi="Calibri" w:cs="Calibri"/>
-        </w:rPr>
-        <w:t xml:space="preserve"> t</w:t>
-      </w:r>
-      <w:r>
-        <w:rPr>
-          <w:rFonts w:ascii="Calibri" w:hAnsi="Calibri" w:cs="Calibri"/>
-        </w:rPr>
-        <w:t>ính</w:t>
-      </w:r>
-      <w:r>
-        <w:rPr>
-          <w:rFonts w:ascii="Calibri" w:hAnsi="Calibri" w:cs="Calibri"/>
-        </w:rPr>
-        <w:t>, c</w:t>
-      </w:r>
-      <w:r>
-        <w:rPr>
-          <w:rFonts w:ascii="Calibri" w:hAnsi="Calibri" w:cs="Calibri"/>
-        </w:rPr>
-        <w:t>ài</w:t>
-      </w:r>
-      <w:r>
-        <w:rPr>
-          <w:rFonts w:ascii="Calibri" w:hAnsi="Calibri" w:cs="Calibri"/>
-        </w:rPr>
-        <w:t xml:space="preserve"> đ</w:t>
-      </w:r>
-      <w:r>
-        <w:rPr>
-          <w:rFonts w:ascii="Calibri" w:hAnsi="Calibri" w:cs="Calibri"/>
-        </w:rPr>
-        <w:t>ặt</w:t>
-      </w:r>
-      <w:r>
-        <w:rPr>
-          <w:rFonts w:ascii="Calibri" w:hAnsi="Calibri" w:cs="Calibri"/>
-        </w:rPr>
-        <w:t xml:space="preserve"> v</w:t>
-      </w:r>
-      <w:r>
-        <w:rPr>
-          <w:rFonts w:ascii="Calibri" w:hAnsi="Calibri" w:cs="Calibri"/>
-        </w:rPr>
-        <w:t>à</w:t>
-      </w:r>
-      <w:r>
-        <w:rPr>
-          <w:rFonts w:ascii="Calibri" w:hAnsi="Calibri" w:cs="Calibri"/>
-        </w:rPr>
-        <w:t xml:space="preserve"> c</w:t>
-      </w:r>
-      <w:r>
-        <w:rPr>
-          <w:rFonts w:ascii="Calibri" w:hAnsi="Calibri" w:cs="Calibri"/>
-        </w:rPr>
-        <w:t>ập</w:t>
-      </w:r>
-      <w:r>
-        <w:rPr>
-          <w:rFonts w:ascii="Calibri" w:hAnsi="Calibri" w:cs="Calibri"/>
-        </w:rPr>
-        <w:t xml:space="preserve"> nh</w:t>
-      </w:r>
-      <w:r>
-        <w:rPr>
-          <w:rFonts w:ascii="Calibri" w:hAnsi="Calibri" w:cs="Calibri"/>
-        </w:rPr>
-        <w:t>ập</w:t>
-      </w:r>
-      <w:r>
-        <w:rPr>
-          <w:rFonts w:ascii="Calibri" w:hAnsi="Calibri" w:cs="Calibri"/>
-        </w:rPr>
-        <w:t xml:space="preserve"> </w:t>
-      </w:r>
-      <w:r>
-        <w:rPr>
-          <w:rFonts w:ascii="Calibri" w:hAnsi="Calibri" w:cs="Calibri"/>
-        </w:rPr>
-        <w:t>W</w:t>
-      </w:r>
-      <w:r>
-        <w:rPr>
-          <w:rFonts w:ascii="Calibri" w:hAnsi="Calibri" w:cs="Calibri"/>
-        </w:rPr>
-        <w:t>ind</w:t>
-      </w:r>
-      <w:r>
-        <w:rPr>
-          <w:rFonts w:ascii="Calibri" w:hAnsi="Calibri" w:cs="Calibri"/>
-        </w:rPr>
-        <w:t>ow</w:t>
-      </w:r>
-      <w:r>
-        <w:rPr>
-          <w:rFonts w:ascii="Calibri" w:hAnsi="Calibri" w:cs="Calibri"/>
-        </w:rPr>
-        <w:t>s, t</w:t>
-      </w:r>
-      <w:r>
-        <w:rPr>
-          <w:rFonts w:ascii="Calibri" w:hAnsi="Calibri" w:cs="Calibri"/>
-        </w:rPr>
-        <w:t>ải</w:t>
-      </w:r>
-      <w:r>
-        <w:rPr>
-          <w:rFonts w:ascii="Calibri" w:hAnsi="Calibri" w:cs="Calibri"/>
-        </w:rPr>
-        <w:t xml:space="preserve"> v</w:t>
-      </w:r>
-      <w:r>
-        <w:rPr>
-          <w:rFonts w:ascii="Calibri" w:hAnsi="Calibri" w:cs="Calibri"/>
-        </w:rPr>
-        <w:t>à</w:t>
-      </w:r>
-      <w:r>
-        <w:rPr>
-          <w:rFonts w:ascii="Calibri" w:hAnsi="Calibri" w:cs="Calibri"/>
-        </w:rPr>
-        <w:t xml:space="preserve"> c</w:t>
-      </w:r>
-      <w:r>
-        <w:rPr>
-          <w:rFonts w:ascii="Calibri" w:hAnsi="Calibri" w:cs="Calibri"/>
-        </w:rPr>
-        <w:t>ài</w:t>
-      </w:r>
-      <w:r>
-        <w:rPr>
-          <w:rFonts w:ascii="Calibri" w:hAnsi="Calibri" w:cs="Calibri"/>
-        </w:rPr>
-        <w:t xml:space="preserve"> đ</w:t>
-      </w:r>
-      <w:r>
-        <w:rPr>
-          <w:rFonts w:ascii="Calibri" w:hAnsi="Calibri" w:cs="Calibri"/>
-        </w:rPr>
-        <w:t>ặt</w:t>
-      </w:r>
-      <w:r>
-        <w:rPr>
-          <w:rFonts w:ascii="Calibri" w:hAnsi="Calibri" w:cs="Calibri"/>
-        </w:rPr>
-        <w:t xml:space="preserve"> ph</w:t>
-      </w:r>
-      <w:r>
-        <w:rPr>
-          <w:rFonts w:ascii="Calibri" w:hAnsi="Calibri" w:cs="Calibri"/>
-        </w:rPr>
-        <w:t>ần</w:t>
-      </w:r>
-      <w:r>
-        <w:rPr>
-          <w:rFonts w:ascii="Calibri" w:hAnsi="Calibri" w:cs="Calibri"/>
-        </w:rPr>
-        <w:t xml:space="preserve"> m</w:t>
-      </w:r>
-      <w:r>
-        <w:rPr>
-          <w:rFonts w:ascii="Calibri" w:hAnsi="Calibri" w:cs="Calibri"/>
-        </w:rPr>
-        <w:t>ềm</w:t>
-      </w:r>
-      <w:r>
-        <w:rPr>
-          <w:rFonts w:ascii="Calibri" w:hAnsi="Calibri" w:cs="Calibri"/>
-        </w:rPr>
-        <w:t xml:space="preserve"> theo y</w:t>
-      </w:r>
-      <w:r>
-        <w:rPr>
-          <w:rFonts w:ascii="Calibri" w:hAnsi="Calibri" w:cs="Calibri"/>
-        </w:rPr>
-        <w:t>ê</w:t>
-      </w:r>
-      <w:r>
-        <w:rPr>
-          <w:rFonts w:ascii="Calibri" w:hAnsi="Calibri" w:cs="Calibri"/>
-        </w:rPr>
-        <w:t>u c</w:t>
-      </w:r>
-      <w:r>
-        <w:rPr>
-          <w:rFonts w:ascii="Calibri" w:hAnsi="Calibri" w:cs="Calibri"/>
-        </w:rPr>
-        <w:t>ầu</w:t>
-      </w:r>
-      <w:r>
-        <w:rPr>
-          <w:rFonts w:ascii="Calibri" w:hAnsi="Calibri" w:cs="Calibri"/>
-        </w:rPr>
-        <w:t xml:space="preserve"> c</w:t>
-      </w:r>
-      <w:r>
-        <w:rPr>
-          <w:rFonts w:ascii="Calibri" w:hAnsi="Calibri" w:cs="Calibri"/>
-        </w:rPr>
-        <w:t>ủa</w:t>
-      </w:r>
-      <w:r>
-        <w:rPr>
-          <w:rFonts w:ascii="Calibri" w:hAnsi="Calibri" w:cs="Calibri"/>
-        </w:rPr>
-        <w:t xml:space="preserve"> kh</w:t>
-      </w:r>
-      <w:r>
-        <w:rPr>
-          <w:rFonts w:ascii="Calibri" w:hAnsi="Calibri" w:cs="Calibri"/>
-        </w:rPr>
-        <w:t>ách</w:t>
-      </w:r>
-      <w:r>
-        <w:rPr>
-          <w:rFonts w:ascii="Calibri" w:hAnsi="Calibri" w:cs="Calibri"/>
-        </w:rPr>
-        <w:t xml:space="preserve"> hàng, di</w:t>
-      </w:r>
-      <w:r>
-        <w:rPr>
-          <w:rFonts w:ascii="Calibri" w:hAnsi="Calibri" w:cs="Calibri"/>
-        </w:rPr>
-        <w:t>ệt</w:t>
-      </w:r>
-      <w:r>
-        <w:rPr>
-          <w:rFonts w:ascii="Calibri" w:hAnsi="Calibri" w:cs="Calibri"/>
-        </w:rPr>
-        <w:t xml:space="preserve"> v</w:t>
-      </w:r>
-      <w:r>
-        <w:rPr>
-          <w:rFonts w:ascii="Calibri" w:hAnsi="Calibri" w:cs="Calibri"/>
-        </w:rPr>
-        <w:t>ir</w:t>
-      </w:r>
-      <w:r>
-        <w:rPr>
-          <w:rFonts w:ascii="Calibri" w:hAnsi="Calibri" w:cs="Calibri"/>
-        </w:rPr>
-        <w:t>us,…</w:t>
-      </w:r>
-    </w:p>
-    <w:p>
-      <w:pPr>
-        <w:ind w:firstLine="420"/>
-        <w:rPr>
-          <w:rFonts w:ascii="Calibri" w:hAnsi="Calibri" w:cs="Calibri"/>
-        </w:rPr>
-      </w:pPr>
-      <w:r>
-        <w:rPr>
-          <w:rFonts w:ascii="Calibri" w:hAnsi="Calibri" w:cs="Calibri"/>
-        </w:rPr>
-        <w:t>Ngo</w:t>
-      </w:r>
-      <w:r>
-        <w:rPr>
-          <w:rFonts w:ascii="Calibri" w:hAnsi="Calibri" w:cs="Calibri"/>
-        </w:rPr>
-        <w:t>ài</w:t>
-      </w:r>
-      <w:r>
-        <w:rPr>
-          <w:rFonts w:ascii="Calibri" w:hAnsi="Calibri" w:cs="Calibri"/>
-        </w:rPr>
-        <w:t xml:space="preserve"> ra, v</w:t>
-      </w:r>
-      <w:r>
-        <w:rPr>
-          <w:rFonts w:ascii="Calibri" w:hAnsi="Calibri" w:cs="Calibri"/>
-        </w:rPr>
-        <w:t>ới</w:t>
-      </w:r>
-      <w:r>
-        <w:rPr>
-          <w:rFonts w:ascii="Calibri" w:hAnsi="Calibri" w:cs="Calibri"/>
-        </w:rPr>
-        <w:t xml:space="preserve"> h</w:t>
-      </w:r>
-      <w:r>
-        <w:rPr>
-          <w:rFonts w:ascii="Calibri" w:hAnsi="Calibri" w:cs="Calibri"/>
-        </w:rPr>
-        <w:t>ệ</w:t>
-      </w:r>
-      <w:r>
-        <w:rPr>
-          <w:rFonts w:ascii="Calibri" w:hAnsi="Calibri" w:cs="Calibri"/>
-        </w:rPr>
-        <w:t xml:space="preserve"> th</w:t>
-      </w:r>
-      <w:r>
-        <w:rPr>
-          <w:rFonts w:ascii="Calibri" w:hAnsi="Calibri" w:cs="Calibri"/>
-        </w:rPr>
-        <w:t>ống</w:t>
-      </w:r>
-      <w:r>
-        <w:rPr>
-          <w:rFonts w:ascii="Calibri" w:hAnsi="Calibri" w:cs="Calibri"/>
-        </w:rPr>
-        <w:t xml:space="preserve"> d</w:t>
-      </w:r>
-      <w:r>
-        <w:rPr>
-          <w:rFonts w:ascii="Calibri" w:hAnsi="Calibri" w:cs="Calibri"/>
-        </w:rPr>
-        <w:t>ịch</w:t>
-      </w:r>
-      <w:r>
-        <w:rPr>
-          <w:rFonts w:ascii="Calibri" w:hAnsi="Calibri" w:cs="Calibri"/>
-        </w:rPr>
-        <w:t xml:space="preserve"> v</w:t>
-      </w:r>
-      <w:r>
-        <w:rPr>
-          <w:rFonts w:ascii="Calibri" w:hAnsi="Calibri" w:cs="Calibri"/>
-        </w:rPr>
-        <w:t>ụ</w:t>
-      </w:r>
-      <w:r>
-        <w:rPr>
-          <w:rFonts w:ascii="Calibri" w:hAnsi="Calibri" w:cs="Calibri"/>
-        </w:rPr>
-        <w:t xml:space="preserve"> n</w:t>
-      </w:r>
-      <w:r>
-        <w:rPr>
-          <w:rFonts w:ascii="Calibri" w:hAnsi="Calibri" w:cs="Calibri"/>
-        </w:rPr>
-        <w:t>ày</w:t>
-      </w:r>
-      <w:r>
-        <w:rPr>
-          <w:rFonts w:ascii="Calibri" w:hAnsi="Calibri" w:cs="Calibri"/>
-        </w:rPr>
-        <w:t xml:space="preserve"> kh</w:t>
-      </w:r>
-      <w:r>
-        <w:rPr>
-          <w:rFonts w:ascii="Calibri" w:hAnsi="Calibri" w:cs="Calibri"/>
-        </w:rPr>
-        <w:t>ách</w:t>
-      </w:r>
-      <w:r>
-        <w:rPr>
-          <w:rFonts w:ascii="Calibri" w:hAnsi="Calibri" w:cs="Calibri"/>
-        </w:rPr>
-        <w:t xml:space="preserve"> hàng c</w:t>
-      </w:r>
-      <w:r>
-        <w:rPr>
-          <w:rFonts w:ascii="Calibri" w:hAnsi="Calibri" w:cs="Calibri"/>
-        </w:rPr>
-        <w:t>ũng</w:t>
-      </w:r>
-      <w:r>
-        <w:rPr>
-          <w:rFonts w:ascii="Calibri" w:hAnsi="Calibri" w:cs="Calibri"/>
-        </w:rPr>
-        <w:t xml:space="preserve"> c</w:t>
-      </w:r>
-      <w:r>
-        <w:rPr>
-          <w:rFonts w:ascii="Calibri" w:hAnsi="Calibri" w:cs="Calibri"/>
-        </w:rPr>
-        <w:t>ó</w:t>
-      </w:r>
-      <w:r>
-        <w:rPr>
-          <w:rFonts w:ascii="Calibri" w:hAnsi="Calibri" w:cs="Calibri"/>
-        </w:rPr>
-        <w:t xml:space="preserve"> th</w:t>
-      </w:r>
-      <w:r>
-        <w:rPr>
-          <w:rFonts w:ascii="Calibri" w:hAnsi="Calibri" w:cs="Calibri"/>
-        </w:rPr>
-        <w:t>ể</w:t>
-      </w:r>
-      <w:r>
-        <w:rPr>
-          <w:rFonts w:ascii="Calibri" w:hAnsi="Calibri" w:cs="Calibri"/>
-        </w:rPr>
-        <w:t xml:space="preserve"> ti</w:t>
-      </w:r>
-      <w:r>
-        <w:rPr>
-          <w:rFonts w:ascii="Calibri" w:hAnsi="Calibri" w:cs="Calibri"/>
-        </w:rPr>
-        <w:t>ết</w:t>
-      </w:r>
-      <w:r>
-        <w:rPr>
-          <w:rFonts w:ascii="Calibri" w:hAnsi="Calibri" w:cs="Calibri"/>
-        </w:rPr>
-        <w:t xml:space="preserve"> ki</w:t>
-      </w:r>
-      <w:r>
-        <w:rPr>
-          <w:rFonts w:ascii="Calibri" w:hAnsi="Calibri" w:cs="Calibri"/>
-        </w:rPr>
-        <w:t>ệm</w:t>
-      </w:r>
-      <w:r>
-        <w:rPr>
-          <w:rFonts w:ascii="Calibri" w:hAnsi="Calibri" w:cs="Calibri"/>
-        </w:rPr>
-        <w:t xml:space="preserve"> ph</w:t>
-      </w:r>
-      <w:r>
-        <w:rPr>
-          <w:rFonts w:ascii="Calibri" w:hAnsi="Calibri" w:cs="Calibri"/>
-        </w:rPr>
-        <w:t>ần</w:t>
-      </w:r>
-      <w:r>
-        <w:rPr>
-          <w:rFonts w:ascii="Calibri" w:hAnsi="Calibri" w:cs="Calibri"/>
-        </w:rPr>
-        <w:t xml:space="preserve"> l</w:t>
-      </w:r>
-      <w:r>
-        <w:rPr>
-          <w:rFonts w:ascii="Calibri" w:hAnsi="Calibri" w:cs="Calibri"/>
-        </w:rPr>
-        <w:t>ớn</w:t>
-      </w:r>
-      <w:r>
-        <w:rPr>
-          <w:rFonts w:ascii="Calibri" w:hAnsi="Calibri" w:cs="Calibri"/>
-        </w:rPr>
-        <w:t xml:space="preserve"> th</w:t>
-      </w:r>
-      <w:r>
-        <w:rPr>
-          <w:rFonts w:ascii="Calibri" w:hAnsi="Calibri" w:cs="Calibri"/>
-        </w:rPr>
-        <w:t>ời</w:t>
-      </w:r>
-      <w:r>
-        <w:rPr>
-          <w:rFonts w:ascii="Calibri" w:hAnsi="Calibri" w:cs="Calibri"/>
-        </w:rPr>
-        <w:t xml:space="preserve"> gian đ</w:t>
-      </w:r>
-      <w:r>
-        <w:rPr>
-          <w:rFonts w:ascii="Calibri" w:hAnsi="Calibri" w:cs="Calibri"/>
-        </w:rPr>
-        <w:t>ể</w:t>
-      </w:r>
-      <w:r>
-        <w:rPr>
-          <w:rFonts w:ascii="Calibri" w:hAnsi="Calibri" w:cs="Calibri"/>
-        </w:rPr>
-        <w:t xml:space="preserve"> c</w:t>
-      </w:r>
-      <w:r>
-        <w:rPr>
-          <w:rFonts w:ascii="Calibri" w:hAnsi="Calibri" w:cs="Calibri"/>
-        </w:rPr>
-        <w:t>ài</w:t>
-      </w:r>
-      <w:r>
-        <w:rPr>
-          <w:rFonts w:ascii="Calibri" w:hAnsi="Calibri" w:cs="Calibri"/>
-        </w:rPr>
-        <w:t xml:space="preserve"> đ</w:t>
-      </w:r>
-      <w:r>
-        <w:rPr>
-          <w:rFonts w:ascii="Calibri" w:hAnsi="Calibri" w:cs="Calibri"/>
-        </w:rPr>
-        <w:t>ặt</w:t>
-      </w:r>
-      <w:r>
-        <w:rPr>
-          <w:rFonts w:ascii="Calibri" w:hAnsi="Calibri" w:cs="Calibri"/>
-        </w:rPr>
-        <w:t xml:space="preserve"> v</w:t>
-      </w:r>
-      <w:r>
-        <w:rPr>
-          <w:rFonts w:ascii="Calibri" w:hAnsi="Calibri" w:cs="Calibri"/>
-        </w:rPr>
-        <w:t>à</w:t>
-      </w:r>
-      <w:r>
-        <w:rPr>
-          <w:rFonts w:ascii="Calibri" w:hAnsi="Calibri" w:cs="Calibri"/>
-        </w:rPr>
-        <w:t xml:space="preserve"> n</w:t>
-      </w:r>
-      <w:r>
-        <w:rPr>
-          <w:rFonts w:ascii="Calibri" w:hAnsi="Calibri" w:cs="Calibri"/>
-        </w:rPr>
-        <w:t>â</w:t>
-      </w:r>
-      <w:r>
-        <w:rPr>
-          <w:rFonts w:ascii="Calibri" w:hAnsi="Calibri" w:cs="Calibri"/>
-        </w:rPr>
-        <w:t>ng c</w:t>
-      </w:r>
-      <w:r>
-        <w:rPr>
-          <w:rFonts w:ascii="Calibri" w:hAnsi="Calibri" w:cs="Calibri"/>
-        </w:rPr>
-        <w:t>ấp</w:t>
-      </w:r>
-      <w:r>
-        <w:rPr>
-          <w:rFonts w:ascii="Calibri" w:hAnsi="Calibri" w:cs="Calibri"/>
-        </w:rPr>
-        <w:t xml:space="preserve"> m</w:t>
-      </w:r>
-      <w:r>
-        <w:rPr>
-          <w:rFonts w:ascii="Calibri" w:hAnsi="Calibri" w:cs="Calibri"/>
-        </w:rPr>
-        <w:t>áy</w:t>
-      </w:r>
-      <w:r>
-        <w:rPr>
-          <w:rFonts w:ascii="Calibri" w:hAnsi="Calibri" w:cs="Calibri"/>
-        </w:rPr>
-        <w:t xml:space="preserve"> t</w:t>
-      </w:r>
-      <w:r>
-        <w:rPr>
-          <w:rFonts w:ascii="Calibri" w:hAnsi="Calibri" w:cs="Calibri"/>
-        </w:rPr>
-        <w:t>ính</w:t>
-      </w:r>
-      <w:r>
-        <w:rPr>
-          <w:rFonts w:ascii="Calibri" w:hAnsi="Calibri" w:cs="Calibri"/>
-        </w:rPr>
-        <w:t xml:space="preserve"> c</w:t>
-      </w:r>
-      <w:r>
-        <w:rPr>
-          <w:rFonts w:ascii="Calibri" w:hAnsi="Calibri" w:cs="Calibri"/>
-        </w:rPr>
-        <w:t>á</w:t>
-      </w:r>
-      <w:r>
-        <w:rPr>
-          <w:rFonts w:ascii="Calibri" w:hAnsi="Calibri" w:cs="Calibri"/>
-        </w:rPr>
-        <w:t xml:space="preserve"> nh</w:t>
-      </w:r>
-      <w:r>
-        <w:rPr>
-          <w:rFonts w:ascii="Calibri" w:hAnsi="Calibri" w:cs="Calibri"/>
-        </w:rPr>
-        <w:t>â</w:t>
-      </w:r>
-      <w:r>
-        <w:rPr>
-          <w:rFonts w:ascii="Calibri" w:hAnsi="Calibri" w:cs="Calibri"/>
-        </w:rPr>
-        <w:t>n c</w:t>
-      </w:r>
-      <w:r>
-        <w:rPr>
-          <w:rFonts w:ascii="Calibri" w:hAnsi="Calibri" w:cs="Calibri"/>
-        </w:rPr>
-        <w:t>ủa</w:t>
-      </w:r>
-      <w:r>
-        <w:rPr>
-          <w:rFonts w:ascii="Calibri" w:hAnsi="Calibri" w:cs="Calibri"/>
-        </w:rPr>
-        <w:t xml:space="preserve"> m</w:t>
-      </w:r>
-      <w:r>
-        <w:rPr>
-          <w:rFonts w:ascii="Calibri" w:hAnsi="Calibri" w:cs="Calibri"/>
-        </w:rPr>
-        <w:t>ình</w:t>
-      </w:r>
-      <w:r>
-        <w:rPr>
-          <w:rFonts w:ascii="Calibri" w:hAnsi="Calibri" w:cs="Calibri"/>
-        </w:rPr>
-        <w:t>. Đ</w:t>
-      </w:r>
-      <w:r>
-        <w:rPr>
-          <w:rFonts w:ascii="Calibri" w:hAnsi="Calibri" w:cs="Calibri"/>
-        </w:rPr>
-        <w:t>ồng</w:t>
-      </w:r>
-      <w:r>
-        <w:rPr>
-          <w:rFonts w:ascii="Calibri" w:hAnsi="Calibri" w:cs="Calibri"/>
-        </w:rPr>
-        <w:t xml:space="preserve"> th</w:t>
-      </w:r>
-      <w:r>
-        <w:rPr>
-          <w:rFonts w:ascii="Calibri" w:hAnsi="Calibri" w:cs="Calibri"/>
-        </w:rPr>
-        <w:t>ời</w:t>
-      </w:r>
-      <w:r>
-        <w:rPr>
-          <w:rFonts w:ascii="Calibri" w:hAnsi="Calibri" w:cs="Calibri"/>
-        </w:rPr>
-        <w:t xml:space="preserve"> khai th</w:t>
-      </w:r>
-      <w:r>
-        <w:rPr>
-          <w:rFonts w:ascii="Calibri" w:hAnsi="Calibri" w:cs="Calibri"/>
-        </w:rPr>
-        <w:t>ác</w:t>
-      </w:r>
-      <w:r>
-        <w:rPr>
-          <w:rFonts w:ascii="Calibri" w:hAnsi="Calibri" w:cs="Calibri"/>
-        </w:rPr>
-        <w:t xml:space="preserve"> t</w:t>
-      </w:r>
-      <w:r>
-        <w:rPr>
-          <w:rFonts w:ascii="Calibri" w:hAnsi="Calibri" w:cs="Calibri"/>
-        </w:rPr>
-        <w:t>ối</w:t>
-      </w:r>
-      <w:r>
-        <w:rPr>
-          <w:rFonts w:ascii="Calibri" w:hAnsi="Calibri" w:cs="Calibri"/>
-        </w:rPr>
-        <w:t xml:space="preserve"> </w:t>
-      </w:r>
-      <w:r>
-        <w:rPr>
-          <w:rFonts w:ascii="Calibri" w:hAnsi="Calibri" w:cs="Calibri"/>
-        </w:rPr>
-        <w:t>đ</w:t>
-      </w:r>
-      <w:r>
-        <w:rPr>
-          <w:rFonts w:ascii="Calibri" w:hAnsi="Calibri" w:cs="Calibri"/>
-        </w:rPr>
-        <w:t>a ch</w:t>
-      </w:r>
-      <w:r>
-        <w:rPr>
-          <w:rFonts w:ascii="Calibri" w:hAnsi="Calibri" w:cs="Calibri"/>
-        </w:rPr>
-        <w:t>ức</w:t>
-      </w:r>
-      <w:r>
-        <w:rPr>
-          <w:rFonts w:ascii="Calibri" w:hAnsi="Calibri" w:cs="Calibri"/>
-        </w:rPr>
-        <w:t xml:space="preserve"> n</w:t>
-      </w:r>
-      <w:r>
-        <w:rPr>
-          <w:rFonts w:ascii="Calibri" w:hAnsi="Calibri" w:cs="Calibri"/>
-        </w:rPr>
-        <w:t>ă</w:t>
-      </w:r>
-      <w:r>
-        <w:rPr>
-          <w:rFonts w:ascii="Calibri" w:hAnsi="Calibri" w:cs="Calibri"/>
-        </w:rPr>
-        <w:t>ng c</w:t>
-      </w:r>
-      <w:r>
-        <w:rPr>
-          <w:rFonts w:ascii="Calibri" w:hAnsi="Calibri" w:cs="Calibri"/>
-        </w:rPr>
-        <w:t>ủa</w:t>
-      </w:r>
-      <w:r>
-        <w:rPr>
-          <w:rFonts w:ascii="Calibri" w:hAnsi="Calibri" w:cs="Calibri"/>
-        </w:rPr>
-        <w:t xml:space="preserve"> c</w:t>
-      </w:r>
-      <w:r>
-        <w:rPr>
-          <w:rFonts w:ascii="Calibri" w:hAnsi="Calibri" w:cs="Calibri"/>
-        </w:rPr>
-        <w:t>ác</w:t>
-      </w:r>
-      <w:r>
-        <w:rPr>
-          <w:rFonts w:ascii="Calibri" w:hAnsi="Calibri" w:cs="Calibri"/>
-        </w:rPr>
-        <w:t xml:space="preserve"> c</w:t>
-      </w:r>
-      <w:r>
-        <w:rPr>
-          <w:rFonts w:ascii="Calibri" w:hAnsi="Calibri" w:cs="Calibri"/>
-        </w:rPr>
-        <w:t>ô</w:t>
-      </w:r>
-      <w:r>
-        <w:rPr>
-          <w:rFonts w:ascii="Calibri" w:hAnsi="Calibri" w:cs="Calibri"/>
-        </w:rPr>
-        <w:t>ng c</w:t>
-      </w:r>
-      <w:r>
-        <w:rPr>
-          <w:rFonts w:ascii="Calibri" w:hAnsi="Calibri" w:cs="Calibri"/>
-        </w:rPr>
-        <w:t>ụ</w:t>
-      </w:r>
-      <w:r>
-        <w:rPr>
-          <w:rFonts w:ascii="Calibri" w:hAnsi="Calibri" w:cs="Calibri"/>
-        </w:rPr>
-        <w:t xml:space="preserve"> trung gian nh</w:t>
-      </w:r>
-      <w:r>
-        <w:rPr>
-          <w:rFonts w:ascii="Calibri" w:hAnsi="Calibri" w:cs="Calibri"/>
-        </w:rPr>
-        <w:t>ư</w:t>
-      </w:r>
-      <w:r>
-        <w:rPr>
-          <w:rFonts w:ascii="Calibri" w:hAnsi="Calibri" w:cs="Calibri"/>
-        </w:rPr>
-        <w:t xml:space="preserve"> Teamviewer, UtraViewer hay Anydesk, nh</w:t>
-      </w:r>
-      <w:r>
-        <w:rPr>
-          <w:rFonts w:ascii="Calibri" w:hAnsi="Calibri" w:cs="Calibri"/>
-        </w:rPr>
-        <w:t>óm</w:t>
-      </w:r>
-      <w:r>
-        <w:rPr>
-          <w:rFonts w:ascii="Calibri" w:hAnsi="Calibri" w:cs="Calibri"/>
-        </w:rPr>
-        <w:t xml:space="preserve"> ch</w:t>
-      </w:r>
-      <w:r>
-        <w:rPr>
-          <w:rFonts w:ascii="Calibri" w:hAnsi="Calibri" w:cs="Calibri"/>
-        </w:rPr>
-        <w:t>úng</w:t>
-      </w:r>
-      <w:r>
-        <w:rPr>
-          <w:rFonts w:ascii="Calibri" w:hAnsi="Calibri" w:cs="Calibri"/>
-        </w:rPr>
-        <w:t xml:space="preserve"> t</w:t>
-      </w:r>
-      <w:r>
-        <w:rPr>
-          <w:rFonts w:ascii="Calibri" w:hAnsi="Calibri" w:cs="Calibri"/>
-        </w:rPr>
-        <w:t>ô</w:t>
-      </w:r>
-      <w:r>
-        <w:rPr>
-          <w:rFonts w:ascii="Calibri" w:hAnsi="Calibri" w:cs="Calibri"/>
-        </w:rPr>
-        <w:t>i c</w:t>
-      </w:r>
-      <w:r>
-        <w:rPr>
-          <w:rFonts w:ascii="Calibri" w:hAnsi="Calibri" w:cs="Calibri"/>
-        </w:rPr>
-        <w:t>ũng</w:t>
-      </w:r>
-      <w:r>
-        <w:rPr>
-          <w:rFonts w:ascii="Calibri" w:hAnsi="Calibri" w:cs="Calibri"/>
-        </w:rPr>
-        <w:t xml:space="preserve"> c</w:t>
-      </w:r>
-      <w:r>
-        <w:rPr>
-          <w:rFonts w:ascii="Calibri" w:hAnsi="Calibri" w:cs="Calibri"/>
-        </w:rPr>
-        <w:t>ó</w:t>
-      </w:r>
-      <w:r>
-        <w:rPr>
-          <w:rFonts w:ascii="Calibri" w:hAnsi="Calibri" w:cs="Calibri"/>
-        </w:rPr>
-        <w:t xml:space="preserve"> th</w:t>
-      </w:r>
-      <w:r>
-        <w:rPr>
-          <w:rFonts w:ascii="Calibri" w:hAnsi="Calibri" w:cs="Calibri"/>
-        </w:rPr>
-        <w:t>ể</w:t>
-      </w:r>
-      <w:r>
-        <w:rPr>
-          <w:rFonts w:ascii="Calibri" w:hAnsi="Calibri" w:cs="Calibri"/>
-        </w:rPr>
-        <w:t xml:space="preserve"> h</w:t>
-      </w:r>
-      <w:r>
-        <w:rPr>
-          <w:rFonts w:ascii="Calibri" w:hAnsi="Calibri" w:cs="Calibri"/>
-        </w:rPr>
-        <w:t>ỗ</w:t>
-      </w:r>
-      <w:r>
-        <w:rPr>
-          <w:rFonts w:ascii="Calibri" w:hAnsi="Calibri" w:cs="Calibri"/>
-        </w:rPr>
-        <w:t xml:space="preserve"> tr</w:t>
-      </w:r>
-      <w:r>
-        <w:rPr>
-          <w:rFonts w:ascii="Calibri" w:hAnsi="Calibri" w:cs="Calibri"/>
-        </w:rPr>
-        <w:t>ợ</w:t>
-      </w:r>
-      <w:r>
-        <w:rPr>
-          <w:rFonts w:ascii="Calibri" w:hAnsi="Calibri" w:cs="Calibri"/>
-        </w:rPr>
-        <w:t xml:space="preserve"> đ</w:t>
-      </w:r>
-      <w:r>
-        <w:rPr>
-          <w:rFonts w:ascii="Calibri" w:hAnsi="Calibri" w:cs="Calibri"/>
-        </w:rPr>
-        <w:t>ể</w:t>
-      </w:r>
-      <w:r>
-        <w:rPr>
-          <w:rFonts w:ascii="Calibri" w:hAnsi="Calibri" w:cs="Calibri"/>
-        </w:rPr>
-        <w:t xml:space="preserve"> hư</w:t>
-      </w:r>
-      <w:r>
-        <w:rPr>
-          <w:rFonts w:ascii="Calibri" w:hAnsi="Calibri" w:cs="Calibri"/>
-        </w:rPr>
-        <w:t>ớng</w:t>
-      </w:r>
-      <w:r>
-        <w:rPr>
-          <w:rFonts w:ascii="Calibri" w:hAnsi="Calibri" w:cs="Calibri"/>
-        </w:rPr>
-        <w:t xml:space="preserve"> d</w:t>
-      </w:r>
-      <w:r>
-        <w:rPr>
-          <w:rFonts w:ascii="Calibri" w:hAnsi="Calibri" w:cs="Calibri"/>
-        </w:rPr>
-        <w:t>ẫn</w:t>
-      </w:r>
-      <w:r>
-        <w:rPr>
-          <w:rFonts w:ascii="Calibri" w:hAnsi="Calibri" w:cs="Calibri"/>
-        </w:rPr>
-        <w:t xml:space="preserve"> kh</w:t>
-      </w:r>
-      <w:r>
-        <w:rPr>
-          <w:rFonts w:ascii="Calibri" w:hAnsi="Calibri" w:cs="Calibri"/>
-        </w:rPr>
-        <w:t>ách</w:t>
-      </w:r>
-      <w:r>
-        <w:rPr>
-          <w:rFonts w:ascii="Calibri" w:hAnsi="Calibri" w:cs="Calibri"/>
-        </w:rPr>
-        <w:t xml:space="preserve"> hàng trong nh</w:t>
-      </w:r>
-      <w:r>
-        <w:rPr>
-          <w:rFonts w:ascii="Calibri" w:hAnsi="Calibri" w:cs="Calibri"/>
-        </w:rPr>
-        <w:t>ững</w:t>
-      </w:r>
-      <w:r>
-        <w:rPr>
-          <w:rFonts w:ascii="Calibri" w:hAnsi="Calibri" w:cs="Calibri"/>
-        </w:rPr>
-        <w:t xml:space="preserve"> bư</w:t>
-      </w:r>
-      <w:r>
-        <w:rPr>
-          <w:rFonts w:ascii="Calibri" w:hAnsi="Calibri" w:cs="Calibri"/>
-        </w:rPr>
-        <w:t>ớc</w:t>
-      </w:r>
-      <w:r>
-        <w:rPr>
-          <w:rFonts w:ascii="Calibri" w:hAnsi="Calibri" w:cs="Calibri"/>
-        </w:rPr>
-        <w:t xml:space="preserve"> đ</w:t>
-      </w:r>
-      <w:r>
-        <w:rPr>
-          <w:rFonts w:ascii="Calibri" w:hAnsi="Calibri" w:cs="Calibri"/>
-        </w:rPr>
-        <w:t>ầu</w:t>
-      </w:r>
-      <w:r>
-        <w:rPr>
-          <w:rFonts w:ascii="Calibri" w:hAnsi="Calibri" w:cs="Calibri"/>
-        </w:rPr>
-        <w:t xml:space="preserve"> ti</w:t>
-      </w:r>
-      <w:r>
-        <w:rPr>
-          <w:rFonts w:ascii="Calibri" w:hAnsi="Calibri" w:cs="Calibri"/>
-        </w:rPr>
-        <w:t>ê</w:t>
-      </w:r>
-      <w:r>
-        <w:rPr>
-          <w:rFonts w:ascii="Calibri" w:hAnsi="Calibri" w:cs="Calibri"/>
-        </w:rPr>
-        <w:t>n khi l</w:t>
-      </w:r>
-      <w:r>
-        <w:rPr>
-          <w:rFonts w:ascii="Calibri" w:hAnsi="Calibri" w:cs="Calibri"/>
-        </w:rPr>
-        <w:t>àm</w:t>
-      </w:r>
-      <w:r>
-        <w:rPr>
-          <w:rFonts w:ascii="Calibri" w:hAnsi="Calibri" w:cs="Calibri"/>
-        </w:rPr>
-        <w:t xml:space="preserve"> quen v</w:t>
-      </w:r>
-      <w:r>
-        <w:rPr>
-          <w:rFonts w:ascii="Calibri" w:hAnsi="Calibri" w:cs="Calibri"/>
-        </w:rPr>
-        <w:t>ới</w:t>
-      </w:r>
-      <w:r>
-        <w:rPr>
-          <w:rFonts w:ascii="Calibri" w:hAnsi="Calibri" w:cs="Calibri"/>
-        </w:rPr>
-        <w:t xml:space="preserve"> nh</w:t>
-      </w:r>
-      <w:r>
-        <w:rPr>
-          <w:rFonts w:ascii="Calibri" w:hAnsi="Calibri" w:cs="Calibri"/>
-        </w:rPr>
-        <w:t>ững</w:t>
-      </w:r>
-      <w:r>
-        <w:rPr>
-          <w:rFonts w:ascii="Calibri" w:hAnsi="Calibri" w:cs="Calibri"/>
-        </w:rPr>
-        <w:t xml:space="preserve"> ph</w:t>
-      </w:r>
-      <w:r>
-        <w:rPr>
-          <w:rFonts w:ascii="Calibri" w:hAnsi="Calibri" w:cs="Calibri"/>
-        </w:rPr>
-        <w:t>ần</w:t>
-      </w:r>
-      <w:r>
-        <w:rPr>
-          <w:rFonts w:ascii="Calibri" w:hAnsi="Calibri" w:cs="Calibri"/>
-        </w:rPr>
-        <w:t xml:space="preserve"> m</w:t>
-      </w:r>
-      <w:r>
-        <w:rPr>
-          <w:rFonts w:ascii="Calibri" w:hAnsi="Calibri" w:cs="Calibri"/>
-        </w:rPr>
-        <w:t>ềm</w:t>
-      </w:r>
-      <w:r>
-        <w:rPr>
-          <w:rFonts w:ascii="Calibri" w:hAnsi="Calibri" w:cs="Calibri"/>
-        </w:rPr>
-        <w:t xml:space="preserve"> m</w:t>
-      </w:r>
-      <w:r>
-        <w:rPr>
-          <w:rFonts w:ascii="Calibri" w:hAnsi="Calibri" w:cs="Calibri"/>
-        </w:rPr>
-        <w:t>ới</w:t>
-      </w:r>
-      <w:r>
-        <w:rPr>
-          <w:rFonts w:ascii="Calibri" w:hAnsi="Calibri" w:cs="Calibri"/>
-        </w:rPr>
-        <w:t>.</w:t>
+        <w:t xml:space="preserve"> Teamviewer, UtraViewer hay Anydesk, nhóm chúng tôi cũng có thể hỗ trợ để hướng dẫn khách hàng trong những bước đầu tiên khi làm quen với những phần mềm mới.</w:t>
       </w:r>
     </w:p>
     <w:p>
@@ -8755,12 +5027,20 @@
           <w:rFonts w:ascii="Calibri" w:hAnsi="Calibri" w:cs="Calibri"/>
         </w:rPr>
       </w:pPr>
+      <w:bookmarkStart w:id="5" w:name="_Toc50886653"/>
       <w:r>
         <w:rPr>
           <w:rFonts w:ascii="Calibri" w:hAnsi="Calibri" w:cs="Calibri"/>
         </w:rPr>
         <w:t>Công nghệ sử dụng</w:t>
       </w:r>
+      <w:r>
+        <w:rPr>
+          <w:rFonts w:ascii="Calibri" w:hAnsi="Calibri" w:cs="Calibri"/>
+        </w:rPr>
+        <w:t>:</w:t>
+      </w:r>
+      <w:bookmarkEnd w:id="5"/>
     </w:p>
     <w:p>
       <w:pPr>
@@ -8769,8 +5049,16 @@
           <w:ilvl w:val="0"/>
           <w:numId w:val="3"/>
         </w:numPr>
+        <w:rPr>
+          <w:sz w:val="26"/>
+          <w:szCs w:val="26"/>
+        </w:rPr>
       </w:pPr>
       <w:r>
+        <w:rPr>
+          <w:sz w:val="26"/>
+          <w:szCs w:val="26"/>
+        </w:rPr>
         <w:t>Mã nguồn mở Wordpress.</w:t>
       </w:r>
     </w:p>
@@ -8781,127 +5069,41 @@
           <w:ilvl w:val="0"/>
           <w:numId w:val="3"/>
         </w:numPr>
+        <w:rPr>
+          <w:sz w:val="26"/>
+          <w:szCs w:val="26"/>
+        </w:rPr>
       </w:pPr>
       <w:r>
-        <w:t>M</w:t>
+        <w:rPr>
+          <w:sz w:val="26"/>
+          <w:szCs w:val="26"/>
+        </w:rPr>
+        <w:t>Một số những công cụ trung gian ( tùy vào nhu cầu và tiềm lực hiện có của khách hàng để lựa chọn</w:t>
       </w:r>
       <w:r>
-        <w:t>ột</w:t>
+        <w:rPr>
+          <w:sz w:val="26"/>
+          <w:szCs w:val="26"/>
+        </w:rPr>
+        <w:t>) n</w:t>
       </w:r>
       <w:r>
-        <w:t xml:space="preserve"> s</w:t>
-      </w:r>
-      <w:r>
-        <w:t>ố</w:t>
-      </w:r>
-      <w:r>
-        <w:t xml:space="preserve"> nh</w:t>
-      </w:r>
-      <w:r>
-        <w:t>ững</w:t>
-      </w:r>
-      <w:r>
-        <w:t xml:space="preserve"> c</w:t>
-      </w:r>
-      <w:r>
-        <w:t>ô</w:t>
-      </w:r>
-      <w:r>
-        <w:t>ng c</w:t>
-      </w:r>
-      <w:r>
-        <w:t>ụ</w:t>
-      </w:r>
-      <w:r>
-        <w:t xml:space="preserve"> trung gian ( t</w:t>
-      </w:r>
-      <w:r>
-        <w:t>ùy</w:t>
-      </w:r>
-      <w:r>
-        <w:t xml:space="preserve"> v</w:t>
-      </w:r>
-      <w:r>
-        <w:t>ào</w:t>
-      </w:r>
-      <w:r>
-        <w:t xml:space="preserve"> nhu c</w:t>
-      </w:r>
-      <w:r>
-        <w:t>ầ</w:t>
-      </w:r>
-      <w:r>
-        <w:t>u v</w:t>
-      </w:r>
-      <w:r>
-        <w:t>à</w:t>
-      </w:r>
-      <w:r>
-        <w:t xml:space="preserve"> ti</w:t>
-      </w:r>
-      <w:r>
-        <w:t>ềm</w:t>
-      </w:r>
-      <w:r>
-        <w:t xml:space="preserve"> l</w:t>
-      </w:r>
-      <w:r>
-        <w:t>ực</w:t>
-      </w:r>
-      <w:r>
-        <w:t xml:space="preserve"> hi</w:t>
-      </w:r>
-      <w:r>
-        <w:t>ện</w:t>
-      </w:r>
-      <w:r>
-        <w:t xml:space="preserve"> c</w:t>
-      </w:r>
-      <w:r>
-        <w:t>ó</w:t>
-      </w:r>
-      <w:r>
-        <w:t xml:space="preserve"> c</w:t>
-      </w:r>
-      <w:r>
-        <w:t>ủa</w:t>
-      </w:r>
-      <w:r>
-        <w:t xml:space="preserve"> kh</w:t>
-      </w:r>
-      <w:r>
-        <w:t>ách</w:t>
-      </w:r>
-      <w:r>
-        <w:t xml:space="preserve"> hàng </w:t>
-      </w:r>
-      <w:r>
-        <w:t>để</w:t>
-      </w:r>
-      <w:r>
-        <w:t xml:space="preserve"> l</w:t>
-      </w:r>
-      <w:r>
-        <w:t>ựa</w:t>
-      </w:r>
-      <w:r>
-        <w:t xml:space="preserve"> ch</w:t>
-      </w:r>
-      <w:r>
-        <w:t>ọn</w:t>
-      </w:r>
-      <w:r>
-        <w:t>) Nh</w:t>
-      </w:r>
-      <w:r>
-        <w:t>ư</w:t>
-      </w:r>
-      <w:r>
-        <w:t>: UtraViewer, TeamViewer, Anydesk.</w:t>
+        <w:rPr>
+          <w:sz w:val="26"/>
+          <w:szCs w:val="26"/>
+        </w:rPr>
+        <w:t>hư: UtraViewer, TeamViewer, Anydesk.</w:t>
       </w:r>
     </w:p>
-    <w:p/>
-    <w:p/>
+    <w:p>
+      <w:pPr>
+        <w:rPr>
+          <w:sz w:val="26"/>
+          <w:szCs w:val="26"/>
+        </w:rPr>
+      </w:pPr>
+    </w:p>
     <w:p/>
     <w:p>
       <w:pPr>
@@ -8915,6 +5117,7 @@
           <w:u w:val="single"/>
         </w:rPr>
       </w:pPr>
+      <w:bookmarkStart w:id="6" w:name="_Toc50886654"/>
       <w:r>
         <w:rPr>
           <w:rFonts w:ascii="Calibri" w:hAnsi="Calibri" w:cs="Calibri"/>
@@ -8929,6 +5132,7 @@
         </w:rPr>
         <w:t>:</w:t>
       </w:r>
+      <w:bookmarkEnd w:id="6"/>
     </w:p>
     <w:tbl>
       <w:tblPr>
@@ -9187,6 +5391,14 @@
                 <w:szCs w:val="26"/>
               </w:rPr>
             </w:pPr>
+            <w:r>
+              <w:rPr>
+                <w:rFonts w:ascii="Calibri" w:hAnsi="Calibri" w:cs="Calibri"/>
+                <w:sz w:val="26"/>
+                <w:szCs w:val="26"/>
+              </w:rPr>
+              <w:t>2</w:t>
+            </w:r>
           </w:p>
         </w:tc>
       </w:tr>
@@ -9318,6 +5530,14 @@
                 <w:szCs w:val="26"/>
               </w:rPr>
             </w:pPr>
+            <w:r>
+              <w:rPr>
+                <w:rFonts w:ascii="Calibri" w:hAnsi="Calibri" w:cs="Calibri"/>
+                <w:sz w:val="26"/>
+                <w:szCs w:val="26"/>
+              </w:rPr>
+              <w:t>48</w:t>
+            </w:r>
           </w:p>
         </w:tc>
       </w:tr>
@@ -9447,6 +5667,14 @@
                 <w:szCs w:val="26"/>
               </w:rPr>
             </w:pPr>
+            <w:r>
+              <w:rPr>
+                <w:rFonts w:ascii="Calibri" w:hAnsi="Calibri" w:cs="Calibri"/>
+                <w:sz w:val="26"/>
+                <w:szCs w:val="26"/>
+              </w:rPr>
+              <w:t>576</w:t>
+            </w:r>
           </w:p>
         </w:tc>
       </w:tr>
@@ -9464,41 +5692,12 @@
           <w:rFonts w:ascii="Calibri" w:hAnsi="Calibri" w:cs="Calibri"/>
         </w:rPr>
       </w:pPr>
-    </w:p>
-    <w:p>
-      <w:pPr>
+      <w:r>
         <w:rPr>
           <w:rFonts w:ascii="Calibri" w:hAnsi="Calibri" w:cs="Calibri"/>
         </w:rPr>
-      </w:pPr>
-    </w:p>
-    <w:p>
-      <w:pPr>
-        <w:rPr>
-          <w:rFonts w:ascii="Calibri" w:hAnsi="Calibri" w:cs="Calibri"/>
-        </w:rPr>
-      </w:pPr>
-    </w:p>
-    <w:p>
-      <w:pPr>
-        <w:rPr>
-          <w:rFonts w:ascii="Calibri" w:hAnsi="Calibri" w:cs="Calibri"/>
-        </w:rPr>
-      </w:pPr>
-    </w:p>
-    <w:p>
-      <w:pPr>
-        <w:rPr>
-          <w:rFonts w:ascii="Calibri" w:hAnsi="Calibri" w:cs="Calibri"/>
-        </w:rPr>
-      </w:pPr>
-    </w:p>
-    <w:p>
-      <w:pPr>
-        <w:rPr>
-          <w:rFonts w:ascii="Calibri" w:hAnsi="Calibri" w:cs="Calibri"/>
-        </w:rPr>
-      </w:pPr>
+        <w:br w:type="page"/>
+      </w:r>
     </w:p>
     <w:p>
       <w:pPr>
@@ -9519,6 +5718,7 @@
           <w:u w:val="single"/>
         </w:rPr>
       </w:pPr>
+      <w:bookmarkStart w:id="7" w:name="_Toc50886655"/>
       <w:r>
         <w:rPr>
           <w:rFonts w:ascii="Calibri" w:hAnsi="Calibri" w:cs="Calibri"/>
@@ -9533,6 +5733,7 @@
         </w:rPr>
         <w:t>:</w:t>
       </w:r>
+      <w:bookmarkEnd w:id="7"/>
     </w:p>
     <w:p>
       <w:pPr>
@@ -10898,6 +7099,20 @@
                 <w:sz w:val="26"/>
               </w:rPr>
             </w:pPr>
+            <w:r>
+              <w:rPr>
+                <w:rFonts w:ascii="Calibri" w:hAnsi="Calibri" w:cs="Calibri"/>
+                <w:sz w:val="26"/>
+              </w:rPr>
+              <w:t>66 ng</w:t>
+            </w:r>
+            <w:r>
+              <w:rPr>
+                <w:rFonts w:ascii="Calibri" w:hAnsi="Calibri" w:cs="Calibri"/>
+                <w:sz w:val="26"/>
+              </w:rPr>
+              <w:t>ày</w:t>
+            </w:r>
           </w:p>
         </w:tc>
         <w:tc>
@@ -10915,6 +7130,13 @@
                 <w:sz w:val="26"/>
               </w:rPr>
             </w:pPr>
+            <w:r>
+              <w:rPr>
+                <w:rFonts w:ascii="Calibri" w:hAnsi="Calibri" w:cs="Calibri"/>
+                <w:sz w:val="26"/>
+              </w:rPr>
+              <w:t>14/09/2020</w:t>
+            </w:r>
           </w:p>
         </w:tc>
         <w:tc>
@@ -10932,6 +7154,13 @@
                 <w:sz w:val="26"/>
               </w:rPr>
             </w:pPr>
+            <w:r>
+              <w:rPr>
+                <w:rFonts w:ascii="Calibri" w:hAnsi="Calibri" w:cs="Calibri"/>
+                <w:sz w:val="26"/>
+              </w:rPr>
+              <w:t>26/11/2020</w:t>
+            </w:r>
           </w:p>
         </w:tc>
       </w:tr>
@@ -11005,6 +7234,27 @@
                 <w:sz w:val="26"/>
               </w:rPr>
             </w:pPr>
+            <w:r>
+              <w:rPr>
+                <w:rFonts w:ascii="Calibri" w:hAnsi="Calibri" w:cs="Calibri"/>
+                <w:sz w:val="26"/>
+              </w:rPr>
+              <w:t>14 ng</w:t>
+            </w:r>
+            <w:r>
+              <w:rPr>
+                <w:rFonts w:ascii="Calibri" w:hAnsi="Calibri" w:cs="Calibri"/>
+                <w:sz w:val="26"/>
+              </w:rPr>
+              <w:t>ày</w:t>
+            </w:r>
+            <w:r>
+              <w:rPr>
+                <w:rFonts w:ascii="Calibri" w:hAnsi="Calibri" w:cs="Calibri"/>
+                <w:sz w:val="26"/>
+              </w:rPr>
+              <w:t xml:space="preserve"> </w:t>
+            </w:r>
           </w:p>
         </w:tc>
         <w:tc>
@@ -11022,6 +7272,13 @@
                 <w:sz w:val="26"/>
               </w:rPr>
             </w:pPr>
+            <w:r>
+              <w:rPr>
+                <w:rFonts w:ascii="Calibri" w:hAnsi="Calibri" w:cs="Calibri"/>
+                <w:sz w:val="26"/>
+              </w:rPr>
+              <w:t>14/09/2020</w:t>
+            </w:r>
           </w:p>
         </w:tc>
         <w:tc>
@@ -11039,6 +7296,13 @@
                 <w:sz w:val="26"/>
               </w:rPr>
             </w:pPr>
+            <w:r>
+              <w:rPr>
+                <w:rFonts w:ascii="Calibri" w:hAnsi="Calibri" w:cs="Calibri"/>
+                <w:sz w:val="26"/>
+              </w:rPr>
+              <w:t>28/09/2020</w:t>
+            </w:r>
           </w:p>
         </w:tc>
       </w:tr>
@@ -11112,6 +7376,27 @@
                 <w:sz w:val="26"/>
               </w:rPr>
             </w:pPr>
+            <w:r>
+              <w:rPr>
+                <w:rFonts w:ascii="Calibri" w:hAnsi="Calibri" w:cs="Calibri"/>
+                <w:sz w:val="26"/>
+              </w:rPr>
+              <w:t>12 ng</w:t>
+            </w:r>
+            <w:r>
+              <w:rPr>
+                <w:rFonts w:ascii="Calibri" w:hAnsi="Calibri" w:cs="Calibri"/>
+                <w:sz w:val="26"/>
+              </w:rPr>
+              <w:t>ày</w:t>
+            </w:r>
+            <w:r>
+              <w:rPr>
+                <w:rFonts w:ascii="Calibri" w:hAnsi="Calibri" w:cs="Calibri"/>
+                <w:sz w:val="26"/>
+              </w:rPr>
+              <w:t xml:space="preserve"> </w:t>
+            </w:r>
           </w:p>
         </w:tc>
         <w:tc>
@@ -11129,6 +7414,13 @@
                 <w:sz w:val="26"/>
               </w:rPr>
             </w:pPr>
+            <w:r>
+              <w:rPr>
+                <w:rFonts w:ascii="Calibri" w:hAnsi="Calibri" w:cs="Calibri"/>
+                <w:sz w:val="26"/>
+              </w:rPr>
+              <w:t>29/09/2020</w:t>
+            </w:r>
           </w:p>
         </w:tc>
         <w:tc>
@@ -11146,6 +7438,13 @@
                 <w:sz w:val="26"/>
               </w:rPr>
             </w:pPr>
+            <w:r>
+              <w:rPr>
+                <w:rFonts w:ascii="Calibri" w:hAnsi="Calibri" w:cs="Calibri"/>
+                <w:sz w:val="26"/>
+              </w:rPr>
+              <w:t>10/10/2020</w:t>
+            </w:r>
           </w:p>
         </w:tc>
       </w:tr>
@@ -11219,6 +7518,27 @@
                 <w:sz w:val="26"/>
               </w:rPr>
             </w:pPr>
+            <w:r>
+              <w:rPr>
+                <w:rFonts w:ascii="Calibri" w:hAnsi="Calibri" w:cs="Calibri"/>
+                <w:sz w:val="26"/>
+              </w:rPr>
+              <w:t>12 ng</w:t>
+            </w:r>
+            <w:r>
+              <w:rPr>
+                <w:rFonts w:ascii="Calibri" w:hAnsi="Calibri" w:cs="Calibri"/>
+                <w:sz w:val="26"/>
+              </w:rPr>
+              <w:t>ày</w:t>
+            </w:r>
+            <w:r>
+              <w:rPr>
+                <w:rFonts w:ascii="Calibri" w:hAnsi="Calibri" w:cs="Calibri"/>
+                <w:sz w:val="26"/>
+              </w:rPr>
+              <w:t xml:space="preserve"> </w:t>
+            </w:r>
           </w:p>
         </w:tc>
         <w:tc>
@@ -11236,6 +7556,13 @@
                 <w:sz w:val="26"/>
               </w:rPr>
             </w:pPr>
+            <w:r>
+              <w:rPr>
+                <w:rFonts w:ascii="Calibri" w:hAnsi="Calibri" w:cs="Calibri"/>
+                <w:sz w:val="26"/>
+              </w:rPr>
+              <w:t>11/10/2020</w:t>
+            </w:r>
           </w:p>
         </w:tc>
         <w:tc>
@@ -11253,6 +7580,13 @@
                 <w:sz w:val="26"/>
               </w:rPr>
             </w:pPr>
+            <w:r>
+              <w:rPr>
+                <w:rFonts w:ascii="Calibri" w:hAnsi="Calibri" w:cs="Calibri"/>
+                <w:sz w:val="26"/>
+              </w:rPr>
+              <w:t>22/10/2020</w:t>
+            </w:r>
           </w:p>
         </w:tc>
       </w:tr>
@@ -11326,6 +7660,27 @@
                 <w:sz w:val="26"/>
               </w:rPr>
             </w:pPr>
+            <w:r>
+              <w:rPr>
+                <w:rFonts w:ascii="Calibri" w:hAnsi="Calibri" w:cs="Calibri"/>
+                <w:sz w:val="26"/>
+              </w:rPr>
+              <w:t>14 ng</w:t>
+            </w:r>
+            <w:r>
+              <w:rPr>
+                <w:rFonts w:ascii="Calibri" w:hAnsi="Calibri" w:cs="Calibri"/>
+                <w:sz w:val="26"/>
+              </w:rPr>
+              <w:t>ày</w:t>
+            </w:r>
+            <w:r>
+              <w:rPr>
+                <w:rFonts w:ascii="Calibri" w:hAnsi="Calibri" w:cs="Calibri"/>
+                <w:sz w:val="26"/>
+              </w:rPr>
+              <w:t xml:space="preserve"> </w:t>
+            </w:r>
           </w:p>
         </w:tc>
         <w:tc>
@@ -11343,6 +7698,20 @@
                 <w:sz w:val="26"/>
               </w:rPr>
             </w:pPr>
+            <w:r>
+              <w:rPr>
+                <w:rFonts w:ascii="Calibri" w:hAnsi="Calibri" w:cs="Calibri"/>
+                <w:sz w:val="26"/>
+              </w:rPr>
+              <w:t>23</w:t>
+            </w:r>
+            <w:r>
+              <w:rPr>
+                <w:rFonts w:ascii="Calibri" w:hAnsi="Calibri" w:cs="Calibri"/>
+                <w:sz w:val="26"/>
+              </w:rPr>
+              <w:t>/10/2020</w:t>
+            </w:r>
           </w:p>
         </w:tc>
         <w:tc>
@@ -11360,6 +7729,20 @@
                 <w:sz w:val="26"/>
               </w:rPr>
             </w:pPr>
+            <w:r>
+              <w:rPr>
+                <w:rFonts w:ascii="Calibri" w:hAnsi="Calibri" w:cs="Calibri"/>
+                <w:sz w:val="26"/>
+              </w:rPr>
+              <w:t>06</w:t>
+            </w:r>
+            <w:r>
+              <w:rPr>
+                <w:rFonts w:ascii="Calibri" w:hAnsi="Calibri" w:cs="Calibri"/>
+                <w:sz w:val="26"/>
+              </w:rPr>
+              <w:t>/11/2020</w:t>
+            </w:r>
           </w:p>
         </w:tc>
       </w:tr>
@@ -11433,6 +7816,27 @@
                 <w:sz w:val="26"/>
               </w:rPr>
             </w:pPr>
+            <w:r>
+              <w:rPr>
+                <w:rFonts w:ascii="Calibri" w:hAnsi="Calibri" w:cs="Calibri"/>
+                <w:sz w:val="26"/>
+              </w:rPr>
+              <w:t>14 ng</w:t>
+            </w:r>
+            <w:r>
+              <w:rPr>
+                <w:rFonts w:ascii="Calibri" w:hAnsi="Calibri" w:cs="Calibri"/>
+                <w:sz w:val="26"/>
+              </w:rPr>
+              <w:t>ày</w:t>
+            </w:r>
+            <w:r>
+              <w:rPr>
+                <w:rFonts w:ascii="Calibri" w:hAnsi="Calibri" w:cs="Calibri"/>
+                <w:sz w:val="26"/>
+              </w:rPr>
+              <w:t xml:space="preserve"> </w:t>
+            </w:r>
           </w:p>
         </w:tc>
         <w:tc>
@@ -11450,6 +7854,13 @@
                 <w:sz w:val="26"/>
               </w:rPr>
             </w:pPr>
+            <w:r>
+              <w:rPr>
+                <w:rFonts w:ascii="Calibri" w:hAnsi="Calibri" w:cs="Calibri"/>
+                <w:sz w:val="26"/>
+              </w:rPr>
+              <w:t>07/11/2020</w:t>
+            </w:r>
           </w:p>
         </w:tc>
         <w:tc>
@@ -11467,6 +7878,13 @@
                 <w:sz w:val="26"/>
               </w:rPr>
             </w:pPr>
+            <w:r>
+              <w:rPr>
+                <w:rFonts w:ascii="Calibri" w:hAnsi="Calibri" w:cs="Calibri"/>
+                <w:sz w:val="26"/>
+              </w:rPr>
+              <w:t>21/11/2020</w:t>
+            </w:r>
           </w:p>
         </w:tc>
       </w:tr>
@@ -11596,6 +8014,27 @@
                 <w:sz w:val="26"/>
               </w:rPr>
             </w:pPr>
+            <w:r>
+              <w:rPr>
+                <w:rFonts w:ascii="Calibri" w:hAnsi="Calibri" w:cs="Calibri"/>
+                <w:sz w:val="26"/>
+              </w:rPr>
+              <w:t>5 ng</w:t>
+            </w:r>
+            <w:r>
+              <w:rPr>
+                <w:rFonts w:ascii="Calibri" w:hAnsi="Calibri" w:cs="Calibri"/>
+                <w:sz w:val="26"/>
+              </w:rPr>
+              <w:t>ày</w:t>
+            </w:r>
+            <w:r>
+              <w:rPr>
+                <w:rFonts w:ascii="Calibri" w:hAnsi="Calibri" w:cs="Calibri"/>
+                <w:sz w:val="26"/>
+              </w:rPr>
+              <w:t xml:space="preserve"> </w:t>
+            </w:r>
           </w:p>
         </w:tc>
         <w:tc>
@@ -11613,6 +8052,13 @@
                 <w:sz w:val="26"/>
               </w:rPr>
             </w:pPr>
+            <w:r>
+              <w:rPr>
+                <w:rFonts w:ascii="Calibri" w:hAnsi="Calibri" w:cs="Calibri"/>
+                <w:sz w:val="26"/>
+              </w:rPr>
+              <w:t>22/11/2020</w:t>
+            </w:r>
           </w:p>
         </w:tc>
         <w:tc>
@@ -11630,6 +8076,13 @@
                 <w:sz w:val="26"/>
               </w:rPr>
             </w:pPr>
+            <w:r>
+              <w:rPr>
+                <w:rFonts w:ascii="Calibri" w:hAnsi="Calibri" w:cs="Calibri"/>
+                <w:sz w:val="26"/>
+              </w:rPr>
+              <w:t>26/11/2020</w:t>
+            </w:r>
           </w:p>
         </w:tc>
       </w:tr>
@@ -11647,13 +8100,12 @@
           <w:rFonts w:ascii="Calibri" w:hAnsi="Calibri" w:cs="Calibri"/>
         </w:rPr>
       </w:pPr>
-    </w:p>
-    <w:p>
-      <w:pPr>
+      <w:r>
         <w:rPr>
           <w:rFonts w:ascii="Calibri" w:hAnsi="Calibri" w:cs="Calibri"/>
         </w:rPr>
-      </w:pPr>
+        <w:br w:type="page"/>
+      </w:r>
     </w:p>
     <w:p>
       <w:pPr>
@@ -11661,13 +8113,8 @@
           <w:rFonts w:ascii="Calibri" w:hAnsi="Calibri" w:cs="Calibri"/>
         </w:rPr>
       </w:pPr>
-    </w:p>
-    <w:p>
-      <w:pPr>
-        <w:rPr>
-          <w:rFonts w:ascii="Calibri" w:hAnsi="Calibri" w:cs="Calibri"/>
-        </w:rPr>
-      </w:pPr>
+      <w:bookmarkStart w:id="8" w:name="_GoBack"/>
+      <w:bookmarkEnd w:id="8"/>
     </w:p>
     <w:p>
       <w:pPr>
@@ -11681,12 +8128,12 @@
           <w:u w:val="single"/>
         </w:rPr>
       </w:pPr>
+      <w:bookmarkStart w:id="9" w:name="_Toc50886656"/>
       <w:r>
         <w:rPr>
           <w:rFonts w:ascii="Calibri" w:hAnsi="Calibri" w:cs="Calibri"/>
           <w:u w:val="single"/>
         </w:rPr>
-        <w:lastRenderedPageBreak/>
         <w:t>Vai trò và nghĩa vụ</w:t>
       </w:r>
       <w:r>
@@ -11696,8 +8143,8 @@
         </w:rPr>
         <w:t>:</w:t>
       </w:r>
+      <w:bookmarkEnd w:id="9"/>
     </w:p>
-    <w:p/>
     <w:p/>
     <w:tbl>
       <w:tblPr>
@@ -15381,7 +11828,7 @@
                 <w:rFonts w:ascii="Calibri" w:hAnsi="Calibri" w:cs="Calibri"/>
                 <w:sz w:val="26"/>
               </w:rPr>
-              <w:t>- Nguy</w:t>
+              <w:t>Nguy</w:t>
             </w:r>
             <w:r>
               <w:rPr>
@@ -15441,8 +11888,6 @@
             </w:r>
           </w:p>
         </w:tc>
-        <w:bookmarkStart w:id="0" w:name="_GoBack"/>
-        <w:bookmarkEnd w:id="0"/>
       </w:tr>
     </w:tbl>
     <w:p>
@@ -15460,13 +11905,197 @@
       </w:pPr>
     </w:p>
     <w:sectPr>
+      <w:headerReference w:type="default" r:id="rId11"/>
+      <w:footerReference w:type="default" r:id="rId12"/>
       <w:pgSz w:w="11906" w:h="16838"/>
       <w:pgMar w:top="1440" w:right="1440" w:bottom="1440" w:left="1440" w:header="720" w:footer="720" w:gutter="0"/>
+      <w:pgBorders w:display="firstPage" w:offsetFrom="page">
+        <w:top w:val="triple" w:sz="4" w:space="24" w:color="auto"/>
+        <w:left w:val="triple" w:sz="4" w:space="24" w:color="auto"/>
+        <w:bottom w:val="triple" w:sz="4" w:space="24" w:color="auto"/>
+        <w:right w:val="triple" w:sz="4" w:space="24" w:color="auto"/>
+      </w:pgBorders>
       <w:cols w:space="720"/>
+      <w:titlePg/>
       <w:docGrid w:linePitch="360"/>
     </w:sectPr>
   </w:body>
 </w:document>
+</file>
+
+<file path=word/endnotes.xml><?xml version="1.0" encoding="utf-8"?>
+<w:endnotes xmlns:wpc="http://schemas.microsoft.com/office/word/2010/wordprocessingCanvas" xmlns:mc="http://schemas.openxmlformats.org/markup-compatibility/2006" xmlns:o="urn:schemas-microsoft-com:office:office" xmlns:r="http://schemas.openxmlformats.org/officeDocument/2006/relationships" xmlns:m="http://schemas.openxmlformats.org/officeDocument/2006/math" xmlns:v="urn:schemas-microsoft-com:vml" xmlns:wp14="http://schemas.microsoft.com/office/word/2010/wordprocessingDrawing" xmlns:wp="http://schemas.openxmlformats.org/drawingml/2006/wordprocessingDrawing" xmlns:w10="urn:schemas-microsoft-com:office:word" xmlns:w="http://schemas.openxmlformats.org/wordprocessingml/2006/main" xmlns:w14="http://schemas.microsoft.com/office/word/2010/wordml" xmlns:wpg="http://schemas.microsoft.com/office/word/2010/wordprocessingGroup" xmlns:wpi="http://schemas.microsoft.com/office/word/2010/wordprocessingInk" xmlns:wne="http://schemas.microsoft.com/office/word/2006/wordml" xmlns:wps="http://schemas.microsoft.com/office/word/2010/wordprocessingShape" mc:Ignorable="w14 wp14">
+  <w:endnote w:type="separator" w:id="-1">
+    <w:p>
+      <w:pPr>
+        <w:spacing w:after="0" w:line="240" w:lineRule="auto"/>
+      </w:pPr>
+      <w:r>
+        <w:separator/>
+      </w:r>
+    </w:p>
+  </w:endnote>
+  <w:endnote w:type="continuationSeparator" w:id="0">
+    <w:p>
+      <w:pPr>
+        <w:spacing w:after="0" w:line="240" w:lineRule="auto"/>
+      </w:pPr>
+      <w:r>
+        <w:continuationSeparator/>
+      </w:r>
+    </w:p>
+  </w:endnote>
+</w:endnotes>
+</file>
+
+<file path=word/footer1.xml><?xml version="1.0" encoding="utf-8"?>
+<w:ftr xmlns:wpc="http://schemas.microsoft.com/office/word/2010/wordprocessingCanvas" xmlns:mc="http://schemas.openxmlformats.org/markup-compatibility/2006" xmlns:o="urn:schemas-microsoft-com:office:office" xmlns:r="http://schemas.openxmlformats.org/officeDocument/2006/relationships" xmlns:m="http://schemas.openxmlformats.org/officeDocument/2006/math" xmlns:v="urn:schemas-microsoft-com:vml" xmlns:wp14="http://schemas.microsoft.com/office/word/2010/wordprocessingDrawing" xmlns:wp="http://schemas.openxmlformats.org/drawingml/2006/wordprocessingDrawing" xmlns:w10="urn:schemas-microsoft-com:office:word" xmlns:w="http://schemas.openxmlformats.org/wordprocessingml/2006/main" xmlns:w14="http://schemas.microsoft.com/office/word/2010/wordml" xmlns:wpg="http://schemas.microsoft.com/office/word/2010/wordprocessingGroup" xmlns:wpi="http://schemas.microsoft.com/office/word/2010/wordprocessingInk" xmlns:wne="http://schemas.microsoft.com/office/word/2006/wordml" xmlns:wps="http://schemas.microsoft.com/office/word/2010/wordprocessingShape" mc:Ignorable="w14 wp14">
+  <w:p>
+    <w:pPr>
+      <w:pStyle w:val="Footer"/>
+      <w:pBdr>
+        <w:top w:val="thinThickSmallGap" w:sz="24" w:space="1" w:color="823B0B" w:themeColor="accent2" w:themeShade="7F"/>
+      </w:pBdr>
+      <w:rPr>
+        <w:rFonts w:asciiTheme="majorHAnsi" w:eastAsiaTheme="majorEastAsia" w:hAnsiTheme="majorHAnsi" w:cstheme="majorBidi"/>
+      </w:rPr>
+    </w:pPr>
+    <w:r>
+      <w:rPr>
+        <w:rFonts w:asciiTheme="majorHAnsi" w:eastAsiaTheme="majorEastAsia" w:hAnsiTheme="majorHAnsi" w:cstheme="majorBidi"/>
+      </w:rPr>
+      <w:t>Nh</w:t>
+    </w:r>
+    <w:r>
+      <w:rPr>
+        <w:rFonts w:asciiTheme="majorHAnsi" w:eastAsiaTheme="majorEastAsia" w:hAnsiTheme="majorHAnsi" w:cstheme="majorBidi"/>
+      </w:rPr>
+      <w:t>óm</w:t>
+    </w:r>
+    <w:r>
+      <w:rPr>
+        <w:rFonts w:asciiTheme="majorHAnsi" w:eastAsiaTheme="majorEastAsia" w:hAnsiTheme="majorHAnsi" w:cstheme="majorBidi"/>
+      </w:rPr>
+      <w:t xml:space="preserve"> 06 </w:t>
+    </w:r>
+    <w:r>
+      <w:rPr>
+        <w:rFonts w:asciiTheme="majorHAnsi" w:eastAsiaTheme="majorEastAsia" w:hAnsiTheme="majorHAnsi" w:cstheme="majorBidi"/>
+      </w:rPr>
+      <w:ptab w:relativeTo="margin" w:alignment="right" w:leader="none"/>
+    </w:r>
+    <w:r>
+      <w:rPr>
+        <w:rFonts w:asciiTheme="majorHAnsi" w:eastAsiaTheme="majorEastAsia" w:hAnsiTheme="majorHAnsi" w:cstheme="majorBidi"/>
+      </w:rPr>
+      <w:t xml:space="preserve">Trang </w:t>
+    </w:r>
+    <w:r>
+      <w:fldChar w:fldCharType="begin"/>
+    </w:r>
+    <w:r>
+      <w:instrText xml:space="preserve"> PAGE   \* MERGEFORMAT </w:instrText>
+    </w:r>
+    <w:r>
+      <w:fldChar w:fldCharType="separate"/>
+    </w:r>
+    <w:r>
+      <w:rPr>
+        <w:rFonts w:asciiTheme="majorHAnsi" w:eastAsiaTheme="majorEastAsia" w:hAnsiTheme="majorHAnsi" w:cstheme="majorBidi"/>
+        <w:noProof/>
+      </w:rPr>
+      <w:t>10</w:t>
+    </w:r>
+    <w:r>
+      <w:rPr>
+        <w:rFonts w:asciiTheme="majorHAnsi" w:eastAsiaTheme="majorEastAsia" w:hAnsiTheme="majorHAnsi" w:cstheme="majorBidi"/>
+        <w:noProof/>
+      </w:rPr>
+      <w:fldChar w:fldCharType="end"/>
+    </w:r>
+  </w:p>
+  <w:p>
+    <w:pPr>
+      <w:pStyle w:val="Footer"/>
+    </w:pPr>
+  </w:p>
+</w:ftr>
+</file>
+
+<file path=word/footnotes.xml><?xml version="1.0" encoding="utf-8"?>
+<w:footnotes xmlns:wpc="http://schemas.microsoft.com/office/word/2010/wordprocessingCanvas" xmlns:mc="http://schemas.openxmlformats.org/markup-compatibility/2006" xmlns:o="urn:schemas-microsoft-com:office:office" xmlns:r="http://schemas.openxmlformats.org/officeDocument/2006/relationships" xmlns:m="http://schemas.openxmlformats.org/officeDocument/2006/math" xmlns:v="urn:schemas-microsoft-com:vml" xmlns:wp14="http://schemas.microsoft.com/office/word/2010/wordprocessingDrawing" xmlns:wp="http://schemas.openxmlformats.org/drawingml/2006/wordprocessingDrawing" xmlns:w10="urn:schemas-microsoft-com:office:word" xmlns:w="http://schemas.openxmlformats.org/wordprocessingml/2006/main" xmlns:w14="http://schemas.microsoft.com/office/word/2010/wordml" xmlns:wpg="http://schemas.microsoft.com/office/word/2010/wordprocessingGroup" xmlns:wpi="http://schemas.microsoft.com/office/word/2010/wordprocessingInk" xmlns:wne="http://schemas.microsoft.com/office/word/2006/wordml" xmlns:wps="http://schemas.microsoft.com/office/word/2010/wordprocessingShape" mc:Ignorable="w14 wp14">
+  <w:footnote w:type="separator" w:id="-1">
+    <w:p>
+      <w:pPr>
+        <w:spacing w:after="0" w:line="240" w:lineRule="auto"/>
+      </w:pPr>
+      <w:r>
+        <w:separator/>
+      </w:r>
+    </w:p>
+  </w:footnote>
+  <w:footnote w:type="continuationSeparator" w:id="0">
+    <w:p>
+      <w:pPr>
+        <w:spacing w:after="0" w:line="240" w:lineRule="auto"/>
+      </w:pPr>
+      <w:r>
+        <w:continuationSeparator/>
+      </w:r>
+    </w:p>
+  </w:footnote>
+</w:footnotes>
+</file>
+
+<file path=word/header1.xml><?xml version="1.0" encoding="utf-8"?>
+<w:hdr xmlns:wpc="http://schemas.microsoft.com/office/word/2010/wordprocessingCanvas" xmlns:mc="http://schemas.openxmlformats.org/markup-compatibility/2006" xmlns:o="urn:schemas-microsoft-com:office:office" xmlns:r="http://schemas.openxmlformats.org/officeDocument/2006/relationships" xmlns:m="http://schemas.openxmlformats.org/officeDocument/2006/math" xmlns:v="urn:schemas-microsoft-com:vml" xmlns:wp14="http://schemas.microsoft.com/office/word/2010/wordprocessingDrawing" xmlns:wp="http://schemas.openxmlformats.org/drawingml/2006/wordprocessingDrawing" xmlns:w10="urn:schemas-microsoft-com:office:word" xmlns:w="http://schemas.openxmlformats.org/wordprocessingml/2006/main" xmlns:w14="http://schemas.microsoft.com/office/word/2010/wordml" xmlns:wpg="http://schemas.microsoft.com/office/word/2010/wordprocessingGroup" xmlns:wpi="http://schemas.microsoft.com/office/word/2010/wordprocessingInk" xmlns:wne="http://schemas.microsoft.com/office/word/2006/wordml" xmlns:wps="http://schemas.microsoft.com/office/word/2010/wordprocessingShape" mc:Ignorable="w14 wp14">
+  <w:sdt>
+    <w:sdtPr>
+      <w:rPr>
+        <w:rFonts w:asciiTheme="majorHAnsi" w:eastAsiaTheme="majorEastAsia" w:hAnsiTheme="majorHAnsi" w:cstheme="majorBidi"/>
+        <w:sz w:val="32"/>
+        <w:szCs w:val="32"/>
+      </w:rPr>
+      <w:alias w:val="Title"/>
+      <w:id w:val="77738743"/>
+      <w:placeholder>
+        <w:docPart w:val="112E5CCDF28A44019D1A45BA871EF192"/>
+      </w:placeholder>
+      <w:dataBinding w:prefixMappings="xmlns:ns0='http://schemas.openxmlformats.org/package/2006/metadata/core-properties' xmlns:ns1='http://purl.org/dc/elements/1.1/'" w:xpath="/ns0:coreProperties[1]/ns1:title[1]" w:storeItemID="{6C3C8BC8-F283-45AE-878A-BAB7291924A1}"/>
+      <w:text/>
+    </w:sdtPr>
+    <w:sdtContent>
+      <w:p>
+        <w:pPr>
+          <w:pStyle w:val="Header"/>
+          <w:pBdr>
+            <w:bottom w:val="thickThinSmallGap" w:sz="24" w:space="1" w:color="823B0B" w:themeColor="accent2" w:themeShade="7F"/>
+          </w:pBdr>
+          <w:jc w:val="center"/>
+          <w:rPr>
+            <w:rFonts w:asciiTheme="majorHAnsi" w:eastAsiaTheme="majorEastAsia" w:hAnsiTheme="majorHAnsi" w:cstheme="majorBidi"/>
+            <w:sz w:val="32"/>
+            <w:szCs w:val="32"/>
+          </w:rPr>
+        </w:pPr>
+        <w:r>
+          <w:rPr>
+            <w:rFonts w:asciiTheme="majorHAnsi" w:eastAsiaTheme="majorEastAsia" w:hAnsiTheme="majorHAnsi" w:cstheme="majorBidi"/>
+            <w:sz w:val="32"/>
+            <w:szCs w:val="32"/>
+            <w:lang w:val="en-CA"/>
+          </w:rPr>
+          <w:t>ỨNG DỤNG HỖ TRỢ CÀI ĐẶT PHẦN MỀM TRỰC TUYẾN</w:t>
+        </w:r>
+      </w:p>
+    </w:sdtContent>
+  </w:sdt>
+  <w:p>
+    <w:pPr>
+      <w:pStyle w:val="Header"/>
+    </w:pPr>
+  </w:p>
+</w:hdr>
 </file>
 
 <file path=word/numbering.xml><?xml version="1.0" encoding="utf-8"?>
@@ -15838,7 +12467,7 @@
   <w:abstractNum w:abstractNumId="3">
     <w:nsid w:val="31FD6DBF"/>
     <w:multiLevelType w:val="hybridMultilevel"/>
-    <w:tmpl w:val="F4CCE75A"/>
+    <w:tmpl w:val="9AB0C6AA"/>
     <w:lvl w:ilvl="0" w:tplc="04090001">
       <w:start w:val="1"/>
       <w:numFmt w:val="bullet"/>
@@ -16799,6 +13428,10 @@
     <w:lsdException w:name="heading 7" w:qFormat="1"/>
     <w:lsdException w:name="heading 8" w:qFormat="1"/>
     <w:lsdException w:name="heading 9" w:qFormat="1"/>
+    <w:lsdException w:name="toc 1" w:uiPriority="39"/>
+    <w:lsdException w:name="toc 2" w:uiPriority="39"/>
+    <w:lsdException w:name="header" w:uiPriority="99"/>
+    <w:lsdException w:name="footer" w:uiPriority="99"/>
     <w:lsdException w:name="caption" w:qFormat="1"/>
     <w:lsdException w:name="List Number" w:semiHidden="0" w:unhideWhenUsed="0"/>
     <w:lsdException w:name="List 4" w:semiHidden="0" w:unhideWhenUsed="0"/>
@@ -17067,6 +13700,105 @@
       <w:lang w:eastAsia="zh-CN"/>
     </w:rPr>
   </w:style>
+  <w:style w:type="paragraph" w:styleId="TOCHeading">
+    <w:name w:val="TOC Heading"/>
+    <w:basedOn w:val="Heading1"/>
+    <w:next w:val="Normal"/>
+    <w:uiPriority w:val="39"/>
+    <w:semiHidden/>
+    <w:unhideWhenUsed/>
+    <w:qFormat/>
+    <w:rsid w:val="00206E45"/>
+    <w:pPr>
+      <w:spacing w:before="480" w:after="0" w:line="276" w:lineRule="auto"/>
+      <w:outlineLvl w:val="9"/>
+    </w:pPr>
+    <w:rPr>
+      <w:rFonts w:asciiTheme="majorHAnsi" w:eastAsiaTheme="majorEastAsia" w:hAnsiTheme="majorHAnsi" w:cstheme="majorBidi"/>
+      <w:color w:val="2E74B5" w:themeColor="accent1" w:themeShade="BF"/>
+      <w:kern w:val="0"/>
+      <w:sz w:val="28"/>
+      <w:szCs w:val="28"/>
+      <w:lang w:eastAsia="ja-JP"/>
+    </w:rPr>
+  </w:style>
+  <w:style w:type="paragraph" w:styleId="TOC1">
+    <w:name w:val="toc 1"/>
+    <w:basedOn w:val="Normal"/>
+    <w:next w:val="Normal"/>
+    <w:autoRedefine/>
+    <w:uiPriority w:val="39"/>
+    <w:unhideWhenUsed/>
+    <w:rsid w:val="00206E45"/>
+    <w:pPr>
+      <w:spacing w:after="100"/>
+    </w:pPr>
+  </w:style>
+  <w:style w:type="paragraph" w:styleId="TOC2">
+    <w:name w:val="toc 2"/>
+    <w:basedOn w:val="Normal"/>
+    <w:next w:val="Normal"/>
+    <w:autoRedefine/>
+    <w:uiPriority w:val="39"/>
+    <w:unhideWhenUsed/>
+    <w:rsid w:val="00206E45"/>
+    <w:pPr>
+      <w:spacing w:after="100"/>
+      <w:ind w:left="200"/>
+    </w:pPr>
+  </w:style>
+  <w:style w:type="paragraph" w:styleId="Header">
+    <w:name w:val="header"/>
+    <w:basedOn w:val="Normal"/>
+    <w:link w:val="HeaderChar"/>
+    <w:uiPriority w:val="99"/>
+    <w:unhideWhenUsed/>
+    <w:rsid w:val="00206E45"/>
+    <w:pPr>
+      <w:tabs>
+        <w:tab w:val="center" w:pos="4680"/>
+        <w:tab w:val="right" w:pos="9360"/>
+      </w:tabs>
+      <w:spacing w:after="0" w:line="240" w:lineRule="auto"/>
+    </w:pPr>
+  </w:style>
+  <w:style w:type="character" w:customStyle="1" w:styleId="HeaderChar">
+    <w:name w:val="Header Char"/>
+    <w:basedOn w:val="DefaultParagraphFont"/>
+    <w:link w:val="Header"/>
+    <w:uiPriority w:val="99"/>
+    <w:rsid w:val="00206E45"/>
+    <w:rPr>
+      <w:rFonts w:asciiTheme="minorHAnsi" w:eastAsiaTheme="minorEastAsia" w:hAnsiTheme="minorHAnsi" w:cstheme="minorBidi"/>
+      <w:lang w:eastAsia="zh-CN"/>
+    </w:rPr>
+  </w:style>
+  <w:style w:type="paragraph" w:styleId="Footer">
+    <w:name w:val="footer"/>
+    <w:basedOn w:val="Normal"/>
+    <w:link w:val="FooterChar"/>
+    <w:uiPriority w:val="99"/>
+    <w:unhideWhenUsed/>
+    <w:rsid w:val="00206E45"/>
+    <w:pPr>
+      <w:tabs>
+        <w:tab w:val="center" w:pos="4680"/>
+        <w:tab w:val="right" w:pos="9360"/>
+      </w:tabs>
+      <w:spacing w:after="0" w:line="240" w:lineRule="auto"/>
+    </w:pPr>
+  </w:style>
+  <w:style w:type="character" w:customStyle="1" w:styleId="FooterChar">
+    <w:name w:val="Footer Char"/>
+    <w:basedOn w:val="DefaultParagraphFont"/>
+    <w:link w:val="Footer"/>
+    <w:uiPriority w:val="99"/>
+    <w:rsid w:val="00206E45"/>
+    <w:rPr>
+      <w:rFonts w:asciiTheme="minorHAnsi" w:eastAsiaTheme="minorEastAsia" w:hAnsiTheme="minorHAnsi" w:cstheme="minorBidi"/>
+      <w:lang w:eastAsia="zh-CN"/>
+    </w:rPr>
+  </w:style>
 </w:styles>
 </file>
 
@@ -17096,6 +13828,10 @@
     <w:lsdException w:name="heading 7" w:qFormat="1"/>
     <w:lsdException w:name="heading 8" w:qFormat="1"/>
     <w:lsdException w:name="heading 9" w:qFormat="1"/>
+    <w:lsdException w:name="toc 1" w:uiPriority="39"/>
+    <w:lsdException w:name="toc 2" w:uiPriority="39"/>
+    <w:lsdException w:name="header" w:uiPriority="99"/>
+    <w:lsdException w:name="footer" w:uiPriority="99"/>
     <w:lsdException w:name="caption" w:qFormat="1"/>
     <w:lsdException w:name="List Number" w:semiHidden="0" w:unhideWhenUsed="0"/>
     <w:lsdException w:name="List 4" w:semiHidden="0" w:unhideWhenUsed="0"/>
@@ -17364,7 +14100,709 @@
       <w:lang w:eastAsia="zh-CN"/>
     </w:rPr>
   </w:style>
+  <w:style w:type="paragraph" w:styleId="TOCHeading">
+    <w:name w:val="TOC Heading"/>
+    <w:basedOn w:val="Heading1"/>
+    <w:next w:val="Normal"/>
+    <w:uiPriority w:val="39"/>
+    <w:semiHidden/>
+    <w:unhideWhenUsed/>
+    <w:qFormat/>
+    <w:rsid w:val="00206E45"/>
+    <w:pPr>
+      <w:spacing w:before="480" w:after="0" w:line="276" w:lineRule="auto"/>
+      <w:outlineLvl w:val="9"/>
+    </w:pPr>
+    <w:rPr>
+      <w:rFonts w:asciiTheme="majorHAnsi" w:eastAsiaTheme="majorEastAsia" w:hAnsiTheme="majorHAnsi" w:cstheme="majorBidi"/>
+      <w:color w:val="2E74B5" w:themeColor="accent1" w:themeShade="BF"/>
+      <w:kern w:val="0"/>
+      <w:sz w:val="28"/>
+      <w:szCs w:val="28"/>
+      <w:lang w:eastAsia="ja-JP"/>
+    </w:rPr>
+  </w:style>
+  <w:style w:type="paragraph" w:styleId="TOC1">
+    <w:name w:val="toc 1"/>
+    <w:basedOn w:val="Normal"/>
+    <w:next w:val="Normal"/>
+    <w:autoRedefine/>
+    <w:uiPriority w:val="39"/>
+    <w:unhideWhenUsed/>
+    <w:rsid w:val="00206E45"/>
+    <w:pPr>
+      <w:spacing w:after="100"/>
+    </w:pPr>
+  </w:style>
+  <w:style w:type="paragraph" w:styleId="TOC2">
+    <w:name w:val="toc 2"/>
+    <w:basedOn w:val="Normal"/>
+    <w:next w:val="Normal"/>
+    <w:autoRedefine/>
+    <w:uiPriority w:val="39"/>
+    <w:unhideWhenUsed/>
+    <w:rsid w:val="00206E45"/>
+    <w:pPr>
+      <w:spacing w:after="100"/>
+      <w:ind w:left="200"/>
+    </w:pPr>
+  </w:style>
+  <w:style w:type="paragraph" w:styleId="Header">
+    <w:name w:val="header"/>
+    <w:basedOn w:val="Normal"/>
+    <w:link w:val="HeaderChar"/>
+    <w:uiPriority w:val="99"/>
+    <w:unhideWhenUsed/>
+    <w:rsid w:val="00206E45"/>
+    <w:pPr>
+      <w:tabs>
+        <w:tab w:val="center" w:pos="4680"/>
+        <w:tab w:val="right" w:pos="9360"/>
+      </w:tabs>
+      <w:spacing w:after="0" w:line="240" w:lineRule="auto"/>
+    </w:pPr>
+  </w:style>
+  <w:style w:type="character" w:customStyle="1" w:styleId="HeaderChar">
+    <w:name w:val="Header Char"/>
+    <w:basedOn w:val="DefaultParagraphFont"/>
+    <w:link w:val="Header"/>
+    <w:uiPriority w:val="99"/>
+    <w:rsid w:val="00206E45"/>
+    <w:rPr>
+      <w:rFonts w:asciiTheme="minorHAnsi" w:eastAsiaTheme="minorEastAsia" w:hAnsiTheme="minorHAnsi" w:cstheme="minorBidi"/>
+      <w:lang w:eastAsia="zh-CN"/>
+    </w:rPr>
+  </w:style>
+  <w:style w:type="paragraph" w:styleId="Footer">
+    <w:name w:val="footer"/>
+    <w:basedOn w:val="Normal"/>
+    <w:link w:val="FooterChar"/>
+    <w:uiPriority w:val="99"/>
+    <w:unhideWhenUsed/>
+    <w:rsid w:val="00206E45"/>
+    <w:pPr>
+      <w:tabs>
+        <w:tab w:val="center" w:pos="4680"/>
+        <w:tab w:val="right" w:pos="9360"/>
+      </w:tabs>
+      <w:spacing w:after="0" w:line="240" w:lineRule="auto"/>
+    </w:pPr>
+  </w:style>
+  <w:style w:type="character" w:customStyle="1" w:styleId="FooterChar">
+    <w:name w:val="Footer Char"/>
+    <w:basedOn w:val="DefaultParagraphFont"/>
+    <w:link w:val="Footer"/>
+    <w:uiPriority w:val="99"/>
+    <w:rsid w:val="00206E45"/>
+    <w:rPr>
+      <w:rFonts w:asciiTheme="minorHAnsi" w:eastAsiaTheme="minorEastAsia" w:hAnsiTheme="minorHAnsi" w:cstheme="minorBidi"/>
+      <w:lang w:eastAsia="zh-CN"/>
+    </w:rPr>
+  </w:style>
 </w:styles>
+</file>
+
+<file path=word/glossary/document.xml><?xml version="1.0" encoding="utf-8"?>
+<w:glossaryDocument xmlns:wpc="http://schemas.microsoft.com/office/word/2010/wordprocessingCanvas" xmlns:mc="http://schemas.openxmlformats.org/markup-compatibility/2006" xmlns:o="urn:schemas-microsoft-com:office:office" xmlns:r="http://schemas.openxmlformats.org/officeDocument/2006/relationships" xmlns:m="http://schemas.openxmlformats.org/officeDocument/2006/math" xmlns:v="urn:schemas-microsoft-com:vml" xmlns:wp14="http://schemas.microsoft.com/office/word/2010/wordprocessingDrawing" xmlns:wp="http://schemas.openxmlformats.org/drawingml/2006/wordprocessingDrawing" xmlns:w10="urn:schemas-microsoft-com:office:word" xmlns:w="http://schemas.openxmlformats.org/wordprocessingml/2006/main" xmlns:w14="http://schemas.microsoft.com/office/word/2010/wordml" xmlns:wpg="http://schemas.microsoft.com/office/word/2010/wordprocessingGroup" xmlns:wpi="http://schemas.microsoft.com/office/word/2010/wordprocessingInk" xmlns:wne="http://schemas.microsoft.com/office/word/2006/wordml" xmlns:wps="http://schemas.microsoft.com/office/word/2010/wordprocessingShape" mc:Ignorable="w14 wp14">
+  <w:docParts>
+    <w:docPart>
+      <w:docPartPr>
+        <w:name w:val="112E5CCDF28A44019D1A45BA871EF192"/>
+        <w:category>
+          <w:name w:val="General"/>
+          <w:gallery w:val="placeholder"/>
+        </w:category>
+        <w:types>
+          <w:type w:val="bbPlcHdr"/>
+        </w:types>
+        <w:behaviors>
+          <w:behavior w:val="content"/>
+        </w:behaviors>
+        <w:guid w:val="{3747EC47-9B89-49BD-B055-E0F13C074DDD}"/>
+      </w:docPartPr>
+      <w:docPartBody>
+        <w:p>
+          <w:pPr>
+            <w:pStyle w:val="112E5CCDF28A44019D1A45BA871EF192"/>
+          </w:pPr>
+          <w:r>
+            <w:rPr>
+              <w:rFonts w:asciiTheme="majorHAnsi" w:eastAsiaTheme="majorEastAsia" w:hAnsiTheme="majorHAnsi" w:cstheme="majorBidi"/>
+              <w:sz w:val="32"/>
+              <w:szCs w:val="32"/>
+            </w:rPr>
+            <w:t>[Type the document title]</w:t>
+          </w:r>
+        </w:p>
+      </w:docPartBody>
+    </w:docPart>
+  </w:docParts>
+</w:glossaryDocument>
+</file>
+
+<file path=word/glossary/fontTable.xml><?xml version="1.0" encoding="utf-8"?>
+<w:fonts xmlns:mc="http://schemas.openxmlformats.org/markup-compatibility/2006" xmlns:r="http://schemas.openxmlformats.org/officeDocument/2006/relationships" xmlns:w="http://schemas.openxmlformats.org/wordprocessingml/2006/main" xmlns:w14="http://schemas.microsoft.com/office/word/2010/wordml" mc:Ignorable="w14">
+  <w:font w:name="Times New Roman">
+    <w:panose1 w:val="02020603050405020304"/>
+    <w:charset w:val="00"/>
+    <w:family w:val="roman"/>
+    <w:pitch w:val="variable"/>
+    <w:sig w:usb0="E0002EFF" w:usb1="C000785B" w:usb2="00000009" w:usb3="00000000" w:csb0="000001FF" w:csb1="00000000"/>
+  </w:font>
+  <w:font w:name="Calibri">
+    <w:panose1 w:val="020F0502020204030204"/>
+    <w:charset w:val="00"/>
+    <w:family w:val="swiss"/>
+    <w:pitch w:val="variable"/>
+    <w:sig w:usb0="E0002AFF" w:usb1="C000247B" w:usb2="00000009" w:usb3="00000000" w:csb0="000001FF" w:csb1="00000000"/>
+  </w:font>
+  <w:font w:name="SimSun">
+    <w:altName w:val="宋体"/>
+    <w:panose1 w:val="02010600030101010101"/>
+    <w:charset w:val="86"/>
+    <w:family w:val="auto"/>
+    <w:pitch w:val="variable"/>
+    <w:sig w:usb0="00000003" w:usb1="288F0000" w:usb2="00000016" w:usb3="00000000" w:csb0="00040001" w:csb1="00000000"/>
+  </w:font>
+  <w:font w:name="Courier New">
+    <w:panose1 w:val="02070309020205020404"/>
+    <w:charset w:val="00"/>
+    <w:family w:val="modern"/>
+    <w:pitch w:val="fixed"/>
+    <w:sig w:usb0="E0002EFF" w:usb1="C0007843" w:usb2="00000009" w:usb3="00000000" w:csb0="000001FF" w:csb1="00000000"/>
+  </w:font>
+  <w:font w:name="Wingdings">
+    <w:panose1 w:val="05000000000000000000"/>
+    <w:charset w:val="02"/>
+    <w:family w:val="auto"/>
+    <w:pitch w:val="variable"/>
+    <w:sig w:usb0="00000000" w:usb1="10000000" w:usb2="00000000" w:usb3="00000000" w:csb0="80000000" w:csb1="00000000"/>
+  </w:font>
+  <w:font w:name="Symbol">
+    <w:panose1 w:val="05050102010706020507"/>
+    <w:charset w:val="02"/>
+    <w:family w:val="roman"/>
+    <w:pitch w:val="variable"/>
+    <w:sig w:usb0="00000000" w:usb1="10000000" w:usb2="00000000" w:usb3="00000000" w:csb0="80000000" w:csb1="00000000"/>
+  </w:font>
+  <w:font w:name="Tahoma">
+    <w:panose1 w:val="020B0604030504040204"/>
+    <w:charset w:val="00"/>
+    <w:family w:val="swiss"/>
+    <w:pitch w:val="variable"/>
+    <w:sig w:usb0="E1002EFF" w:usb1="C000605B" w:usb2="00000029" w:usb3="00000000" w:csb0="000101FF" w:csb1="00000000"/>
+  </w:font>
+  <w:font w:name="Calibri Light">
+    <w:panose1 w:val="020F0302020204030204"/>
+    <w:charset w:val="00"/>
+    <w:family w:val="swiss"/>
+    <w:pitch w:val="variable"/>
+    <w:sig w:usb0="E0002AFF" w:usb1="C000247B" w:usb2="00000009" w:usb3="00000000" w:csb0="000001FF" w:csb1="00000000"/>
+  </w:font>
+  <w:font w:name="Cambria">
+    <w:panose1 w:val="02040503050406030204"/>
+    <w:charset w:val="00"/>
+    <w:family w:val="roman"/>
+    <w:pitch w:val="variable"/>
+    <w:sig w:usb0="E00006FF" w:usb1="400004FF" w:usb2="00000000" w:usb3="00000000" w:csb0="0000019F" w:csb1="00000000"/>
+  </w:font>
+</w:fonts>
+</file>
+
+<file path=word/glossary/settings.xml><?xml version="1.0" encoding="utf-8"?>
+<w:settings xmlns:mc="http://schemas.openxmlformats.org/markup-compatibility/2006" xmlns:o="urn:schemas-microsoft-com:office:office" xmlns:r="http://schemas.openxmlformats.org/officeDocument/2006/relationships" xmlns:m="http://schemas.openxmlformats.org/officeDocument/2006/math" xmlns:v="urn:schemas-microsoft-com:vml" xmlns:w10="urn:schemas-microsoft-com:office:word" xmlns:w="http://schemas.openxmlformats.org/wordprocessingml/2006/main" xmlns:w14="http://schemas.microsoft.com/office/word/2010/wordml" xmlns:sl="http://schemas.openxmlformats.org/schemaLibrary/2006/main" mc:Ignorable="w14">
+  <w:view w:val="normal"/>
+  <w:defaultTabStop w:val="720"/>
+  <w:characterSpacingControl w:val="doNotCompress"/>
+  <w:compat>
+    <w:useFELayout/>
+    <w:compatSetting w:name="compatibilityMode" w:uri="http://schemas.microsoft.com/office/word" w:val="14"/>
+    <w:compatSetting w:name="overrideTableStyleFontSizeAndJustification" w:uri="http://schemas.microsoft.com/office/word" w:val="1"/>
+    <w:compatSetting w:name="enableOpenTypeFeatures" w:uri="http://schemas.microsoft.com/office/word" w:val="1"/>
+    <w:compatSetting w:name="doNotFlipMirrorIndents" w:uri="http://schemas.microsoft.com/office/word" w:val="1"/>
+  </w:compat>
+  <w:rsids>
+    <w:rsidRoot w:val="00413B4A"/>
+    <w:rsid w:val="00180CCF"/>
+    <w:rsid w:val="00413B4A"/>
+  </w:rsids>
+  <m:mathPr>
+    <m:mathFont m:val="Cambria Math"/>
+    <m:brkBin m:val="before"/>
+    <m:brkBinSub m:val="--"/>
+    <m:smallFrac m:val="0"/>
+    <m:dispDef/>
+    <m:lMargin m:val="0"/>
+    <m:rMargin m:val="0"/>
+    <m:defJc m:val="centerGroup"/>
+    <m:wrapIndent m:val="1440"/>
+    <m:intLim m:val="subSup"/>
+    <m:naryLim m:val="undOvr"/>
+  </m:mathPr>
+  <w:themeFontLang w:val="en-US"/>
+  <w:clrSchemeMapping w:bg1="light1" w:t1="dark1" w:bg2="light2" w:t2="dark2" w:accent1="accent1" w:accent2="accent2" w:accent3="accent3" w:accent4="accent4" w:accent5="accent5" w:accent6="accent6" w:hyperlink="hyperlink" w:followedHyperlink="followedHyperlink"/>
+  <w:decimalSymbol w:val="."/>
+  <w:listSeparator w:val=","/>
+</w:settings>
+</file>
+
+<file path=word/glossary/styles.xml><?xml version="1.0" encoding="utf-8"?>
+<w:styles xmlns:mc="http://schemas.openxmlformats.org/markup-compatibility/2006" xmlns:r="http://schemas.openxmlformats.org/officeDocument/2006/relationships" xmlns:w="http://schemas.openxmlformats.org/wordprocessingml/2006/main" xmlns:w14="http://schemas.microsoft.com/office/word/2010/wordml" mc:Ignorable="w14">
+  <w:docDefaults>
+    <w:rPrDefault>
+      <w:rPr>
+        <w:rFonts w:asciiTheme="minorHAnsi" w:eastAsiaTheme="minorEastAsia" w:hAnsiTheme="minorHAnsi" w:cstheme="minorBidi"/>
+        <w:sz w:val="22"/>
+        <w:szCs w:val="22"/>
+        <w:lang w:val="en-US" w:eastAsia="en-US" w:bidi="ar-SA"/>
+      </w:rPr>
+    </w:rPrDefault>
+    <w:pPrDefault>
+      <w:pPr>
+        <w:spacing w:after="200" w:line="276" w:lineRule="auto"/>
+      </w:pPr>
+    </w:pPrDefault>
+  </w:docDefaults>
+  <w:latentStyles w:defLockedState="0" w:defUIPriority="99" w:defSemiHidden="1" w:defUnhideWhenUsed="1" w:defQFormat="0" w:count="267">
+    <w:lsdException w:name="Normal" w:semiHidden="0" w:uiPriority="0" w:unhideWhenUsed="0" w:qFormat="1"/>
+    <w:lsdException w:name="heading 1" w:semiHidden="0" w:uiPriority="9" w:unhideWhenUsed="0" w:qFormat="1"/>
+    <w:lsdException w:name="heading 2" w:uiPriority="9" w:qFormat="1"/>
+    <w:lsdException w:name="heading 3" w:uiPriority="9" w:qFormat="1"/>
+    <w:lsdException w:name="heading 4" w:uiPriority="9" w:qFormat="1"/>
+    <w:lsdException w:name="heading 5" w:uiPriority="9" w:qFormat="1"/>
+    <w:lsdException w:name="heading 6" w:uiPriority="9" w:qFormat="1"/>
+    <w:lsdException w:name="heading 7" w:uiPriority="9" w:qFormat="1"/>
+    <w:lsdException w:name="heading 8" w:uiPriority="9" w:qFormat="1"/>
+    <w:lsdException w:name="heading 9" w:uiPriority="9" w:qFormat="1"/>
+    <w:lsdException w:name="toc 1" w:uiPriority="39"/>
+    <w:lsdException w:name="toc 2" w:uiPriority="39"/>
+    <w:lsdException w:name="toc 3" w:uiPriority="39"/>
+    <w:lsdException w:name="toc 4" w:uiPriority="39"/>
+    <w:lsdException w:name="toc 5" w:uiPriority="39"/>
+    <w:lsdException w:name="toc 6" w:uiPriority="39"/>
+    <w:lsdException w:name="toc 7" w:uiPriority="39"/>
+    <w:lsdException w:name="toc 8" w:uiPriority="39"/>
+    <w:lsdException w:name="toc 9" w:uiPriority="39"/>
+    <w:lsdException w:name="caption" w:uiPriority="35" w:qFormat="1"/>
+    <w:lsdException w:name="Title" w:semiHidden="0" w:uiPriority="10" w:unhideWhenUsed="0" w:qFormat="1"/>
+    <w:lsdException w:name="Default Paragraph Font" w:uiPriority="1"/>
+    <w:lsdException w:name="Subtitle" w:semiHidden="0" w:uiPriority="11" w:unhideWhenUsed="0" w:qFormat="1"/>
+    <w:lsdException w:name="Strong" w:semiHidden="0" w:uiPriority="22" w:unhideWhenUsed="0" w:qFormat="1"/>
+    <w:lsdException w:name="Emphasis" w:semiHidden="0" w:uiPriority="20" w:unhideWhenUsed="0" w:qFormat="1"/>
+    <w:lsdException w:name="Table Grid" w:semiHidden="0" w:uiPriority="59" w:unhideWhenUsed="0"/>
+    <w:lsdException w:name="Placeholder Text" w:unhideWhenUsed="0"/>
+    <w:lsdException w:name="No Spacing" w:semiHidden="0" w:uiPriority="1" w:unhideWhenUsed="0" w:qFormat="1"/>
+    <w:lsdException w:name="Light Shading" w:semiHidden="0" w:uiPriority="60" w:unhideWhenUsed="0"/>
+    <w:lsdException w:name="Light List" w:semiHidden="0" w:uiPriority="61" w:unhideWhenUsed="0"/>
+    <w:lsdException w:name="Light Grid" w:semiHidden="0" w:uiPriority="62" w:unhideWhenUsed="0"/>
+    <w:lsdException w:name="Medium Shading 1" w:semiHidden="0" w:uiPriority="63" w:unhideWhenUsed="0"/>
+    <w:lsdException w:name="Medium Shading 2" w:semiHidden="0" w:uiPriority="64" w:unhideWhenUsed="0"/>
+    <w:lsdException w:name="Medium List 1" w:semiHidden="0" w:uiPriority="65" w:unhideWhenUsed="0"/>
+    <w:lsdException w:name="Medium List 2" w:semiHidden="0" w:uiPriority="66" w:unhideWhenUsed="0"/>
+    <w:lsdException w:name="Medium Grid 1" w:semiHidden="0" w:uiPriority="67" w:unhideWhenUsed="0"/>
+    <w:lsdException w:name="Medium Grid 2" w:semiHidden="0" w:uiPriority="68" w:unhideWhenUsed="0"/>
+    <w:lsdException w:name="Medium Grid 3" w:semiHidden="0" w:uiPriority="69" w:unhideWhenUsed="0"/>
+    <w:lsdException w:name="Dark List" w:semiHidden="0" w:uiPriority="70" w:unhideWhenUsed="0"/>
+    <w:lsdException w:name="Colorful Shading" w:semiHidden="0" w:uiPriority="71" w:unhideWhenUsed="0"/>
+    <w:lsdException w:name="Colorful List" w:semiHidden="0" w:uiPriority="72" w:unhideWhenUsed="0"/>
+    <w:lsdException w:name="Colorful Grid" w:semiHidden="0" w:uiPriority="73" w:unhideWhenUsed="0"/>
+    <w:lsdException w:name="Light Shading Accent 1" w:semiHidden="0" w:uiPriority="60" w:unhideWhenUsed="0"/>
+    <w:lsdException w:name="Light List Accent 1" w:semiHidden="0" w:uiPriority="61" w:unhideWhenUsed="0"/>
+    <w:lsdException w:name="Light Grid Accent 1" w:semiHidden="0" w:uiPriority="62" w:unhideWhenUsed="0"/>
+    <w:lsdException w:name="Medium Shading 1 Accent 1" w:semiHidden="0" w:uiPriority="63" w:unhideWhenUsed="0"/>
+    <w:lsdException w:name="Medium Shading 2 Accent 1" w:semiHidden="0" w:uiPriority="64" w:unhideWhenUsed="0"/>
+    <w:lsdException w:name="Medium List 1 Accent 1" w:semiHidden="0" w:uiPriority="65" w:unhideWhenUsed="0"/>
+    <w:lsdException w:name="Revision" w:unhideWhenUsed="0"/>
+    <w:lsdException w:name="List Paragraph" w:semiHidden="0" w:uiPriority="34" w:unhideWhenUsed="0" w:qFormat="1"/>
+    <w:lsdException w:name="Quote" w:semiHidden="0" w:uiPriority="29" w:unhideWhenUsed="0" w:qFormat="1"/>
+    <w:lsdException w:name="Intense Quote" w:semiHidden="0" w:uiPriority="30" w:unhideWhenUsed="0" w:qFormat="1"/>
+    <w:lsdException w:name="Medium List 2 Accent 1" w:semiHidden="0" w:uiPriority="66" w:unhideWhenUsed="0"/>
+    <w:lsdException w:name="Medium Grid 1 Accent 1" w:semiHidden="0" w:uiPriority="67" w:unhideWhenUsed="0"/>
+    <w:lsdException w:name="Medium Grid 2 Accent 1" w:semiHidden="0" w:uiPriority="68" w:unhideWhenUsed="0"/>
+    <w:lsdException w:name="Medium Grid 3 Accent 1" w:semiHidden="0" w:uiPriority="69" w:unhideWhenUsed="0"/>
+    <w:lsdException w:name="Dark List Accent 1" w:semiHidden="0" w:uiPriority="70" w:unhideWhenUsed="0"/>
+    <w:lsdException w:name="Colorful Shading Accent 1" w:semiHidden="0" w:uiPriority="71" w:unhideWhenUsed="0"/>
+    <w:lsdException w:name="Colorful List Accent 1" w:semiHidden="0" w:uiPriority="72" w:unhideWhenUsed="0"/>
+    <w:lsdException w:name="Colorful Grid Accent 1" w:semiHidden="0" w:uiPriority="73" w:unhideWhenUsed="0"/>
+    <w:lsdException w:name="Light Shading Accent 2" w:semiHidden="0" w:uiPriority="60" w:unhideWhenUsed="0"/>
+    <w:lsdException w:name="Light List Accent 2" w:semiHidden="0" w:uiPriority="61" w:unhideWhenUsed="0"/>
+    <w:lsdException w:name="Light Grid Accent 2" w:semiHidden="0" w:uiPriority="62" w:unhideWhenUsed="0"/>
+    <w:lsdException w:name="Medium Shading 1 Accent 2" w:semiHidden="0" w:uiPriority="63" w:unhideWhenUsed="0"/>
+    <w:lsdException w:name="Medium Shading 2 Accent 2" w:semiHidden="0" w:uiPriority="64" w:unhideWhenUsed="0"/>
+    <w:lsdException w:name="Medium List 1 Accent 2" w:semiHidden="0" w:uiPriority="65" w:unhideWhenUsed="0"/>
+    <w:lsdException w:name="Medium List 2 Accent 2" w:semiHidden="0" w:uiPriority="66" w:unhideWhenUsed="0"/>
+    <w:lsdException w:name="Medium Grid 1 Accent 2" w:semiHidden="0" w:uiPriority="67" w:unhideWhenUsed="0"/>
+    <w:lsdException w:name="Medium Grid 2 Accent 2" w:semiHidden="0" w:uiPriority="68" w:unhideWhenUsed="0"/>
+    <w:lsdException w:name="Medium Grid 3 Accent 2" w:semiHidden="0" w:uiPriority="69" w:unhideWhenUsed="0"/>
+    <w:lsdException w:name="Dark List Accent 2" w:semiHidden="0" w:uiPriority="70" w:unhideWhenUsed="0"/>
+    <w:lsdException w:name="Colorful Shading Accent 2" w:semiHidden="0" w:uiPriority="71" w:unhideWhenUsed="0"/>
+    <w:lsdException w:name="Colorful List Accent 2" w:semiHidden="0" w:uiPriority="72" w:unhideWhenUsed="0"/>
+    <w:lsdException w:name="Colorful Grid Accent 2" w:semiHidden="0" w:uiPriority="73" w:unhideWhenUsed="0"/>
+    <w:lsdException w:name="Light Shading Accent 3" w:semiHidden="0" w:uiPriority="60" w:unhideWhenUsed="0"/>
+    <w:lsdException w:name="Light List Accent 3" w:semiHidden="0" w:uiPriority="61" w:unhideWhenUsed="0"/>
+    <w:lsdException w:name="Light Grid Accent 3" w:semiHidden="0" w:uiPriority="62" w:unhideWhenUsed="0"/>
+    <w:lsdException w:name="Medium Shading 1 Accent 3" w:semiHidden="0" w:uiPriority="63" w:unhideWhenUsed="0"/>
+    <w:lsdException w:name="Medium Shading 2 Accent 3" w:semiHidden="0" w:uiPriority="64" w:unhideWhenUsed="0"/>
+    <w:lsdException w:name="Medium List 1 Accent 3" w:semiHidden="0" w:uiPriority="65" w:unhideWhenUsed="0"/>
+    <w:lsdException w:name="Medium List 2 Accent 3" w:semiHidden="0" w:uiPriority="66" w:unhideWhenUsed="0"/>
+    <w:lsdException w:name="Medium Grid 1 Accent 3" w:semiHidden="0" w:uiPriority="67" w:unhideWhenUsed="0"/>
+    <w:lsdException w:name="Medium Grid 2 Accent 3" w:semiHidden="0" w:uiPriority="68" w:unhideWhenUsed="0"/>
+    <w:lsdException w:name="Medium Grid 3 Accent 3" w:semiHidden="0" w:uiPriority="69" w:unhideWhenUsed="0"/>
+    <w:lsdException w:name="Dark List Accent 3" w:semiHidden="0" w:uiPriority="70" w:unhideWhenUsed="0"/>
+    <w:lsdException w:name="Colorful Shading Accent 3" w:semiHidden="0" w:uiPriority="71" w:unhideWhenUsed="0"/>
+    <w:lsdException w:name="Colorful List Accent 3" w:semiHidden="0" w:uiPriority="72" w:unhideWhenUsed="0"/>
+    <w:lsdException w:name="Colorful Grid Accent 3" w:semiHidden="0" w:uiPriority="73" w:unhideWhenUsed="0"/>
+    <w:lsdException w:name="Light Shading Accent 4" w:semiHidden="0" w:uiPriority="60" w:unhideWhenUsed="0"/>
+    <w:lsdException w:name="Light List Accent 4" w:semiHidden="0" w:uiPriority="61" w:unhideWhenUsed="0"/>
+    <w:lsdException w:name="Light Grid Accent 4" w:semiHidden="0" w:uiPriority="62" w:unhideWhenUsed="0"/>
+    <w:lsdException w:name="Medium Shading 1 Accent 4" w:semiHidden="0" w:uiPriority="63" w:unhideWhenUsed="0"/>
+    <w:lsdException w:name="Medium Shading 2 Accent 4" w:semiHidden="0" w:uiPriority="64" w:unhideWhenUsed="0"/>
+    <w:lsdException w:name="Medium List 1 Accent 4" w:semiHidden="0" w:uiPriority="65" w:unhideWhenUsed="0"/>
+    <w:lsdException w:name="Medium List 2 Accent 4" w:semiHidden="0" w:uiPriority="66" w:unhideWhenUsed="0"/>
+    <w:lsdException w:name="Medium Grid 1 Accent 4" w:semiHidden="0" w:uiPriority="67" w:unhideWhenUsed="0"/>
+    <w:lsdException w:name="Medium Grid 2 Accent 4" w:semiHidden="0" w:uiPriority="68" w:unhideWhenUsed="0"/>
+    <w:lsdException w:name="Medium Grid 3 Accent 4" w:semiHidden="0" w:uiPriority="69" w:unhideWhenUsed="0"/>
+    <w:lsdException w:name="Dark List Accent 4" w:semiHidden="0" w:uiPriority="70" w:unhideWhenUsed="0"/>
+    <w:lsdException w:name="Colorful Shading Accent 4" w:semiHidden="0" w:uiPriority="71" w:unhideWhenUsed="0"/>
+    <w:lsdException w:name="Colorful List Accent 4" w:semiHidden="0" w:uiPriority="72" w:unhideWhenUsed="0"/>
+    <w:lsdException w:name="Colorful Grid Accent 4" w:semiHidden="0" w:uiPriority="73" w:unhideWhenUsed="0"/>
+    <w:lsdException w:name="Light Shading Accent 5" w:semiHidden="0" w:uiPriority="60" w:unhideWhenUsed="0"/>
+    <w:lsdException w:name="Light List Accent 5" w:semiHidden="0" w:uiPriority="61" w:unhideWhenUsed="0"/>
+    <w:lsdException w:name="Light Grid Accent 5" w:semiHidden="0" w:uiPriority="62" w:unhideWhenUsed="0"/>
+    <w:lsdException w:name="Medium Shading 1 Accent 5" w:semiHidden="0" w:uiPriority="63" w:unhideWhenUsed="0"/>
+    <w:lsdException w:name="Medium Shading 2 Accent 5" w:semiHidden="0" w:uiPriority="64" w:unhideWhenUsed="0"/>
+    <w:lsdException w:name="Medium List 1 Accent 5" w:semiHidden="0" w:uiPriority="65" w:unhideWhenUsed="0"/>
+    <w:lsdException w:name="Medium List 2 Accent 5" w:semiHidden="0" w:uiPriority="66" w:unhideWhenUsed="0"/>
+    <w:lsdException w:name="Medium Grid 1 Accent 5" w:semiHidden="0" w:uiPriority="67" w:unhideWhenUsed="0"/>
+    <w:lsdException w:name="Medium Grid 2 Accent 5" w:semiHidden="0" w:uiPriority="68" w:unhideWhenUsed="0"/>
+    <w:lsdException w:name="Medium Grid 3 Accent 5" w:semiHidden="0" w:uiPriority="69" w:unhideWhenUsed="0"/>
+    <w:lsdException w:name="Dark List Accent 5" w:semiHidden="0" w:uiPriority="70" w:unhideWhenUsed="0"/>
+    <w:lsdException w:name="Colorful Shading Accent 5" w:semiHidden="0" w:uiPriority="71" w:unhideWhenUsed="0"/>
+    <w:lsdException w:name="Colorful List Accent 5" w:semiHidden="0" w:uiPriority="72" w:unhideWhenUsed="0"/>
+    <w:lsdException w:name="Colorful Grid Accent 5" w:semiHidden="0" w:uiPriority="73" w:unhideWhenUsed="0"/>
+    <w:lsdException w:name="Light Shading Accent 6" w:semiHidden="0" w:uiPriority="60" w:unhideWhenUsed="0"/>
+    <w:lsdException w:name="Light List Accent 6" w:semiHidden="0" w:uiPriority="61" w:unhideWhenUsed="0"/>
+    <w:lsdException w:name="Light Grid Accent 6" w:semiHidden="0" w:uiPriority="62" w:unhideWhenUsed="0"/>
+    <w:lsdException w:name="Medium Shading 1 Accent 6" w:semiHidden="0" w:uiPriority="63" w:unhideWhenUsed="0"/>
+    <w:lsdException w:name="Medium Shading 2 Accent 6" w:semiHidden="0" w:uiPriority="64" w:unhideWhenUsed="0"/>
+    <w:lsdException w:name="Medium List 1 Accent 6" w:semiHidden="0" w:uiPriority="65" w:unhideWhenUsed="0"/>
+    <w:lsdException w:name="Medium List 2 Accent 6" w:semiHidden="0" w:uiPriority="66" w:unhideWhenUsed="0"/>
+    <w:lsdException w:name="Medium Grid 1 Accent 6" w:semiHidden="0" w:uiPriority="67" w:unhideWhenUsed="0"/>
+    <w:lsdException w:name="Medium Grid 2 Accent 6" w:semiHidden="0" w:uiPriority="68" w:unhideWhenUsed="0"/>
+    <w:lsdException w:name="Medium Grid 3 Accent 6" w:semiHidden="0" w:uiPriority="69" w:unhideWhenUsed="0"/>
+    <w:lsdException w:name="Dark List Accent 6" w:semiHidden="0" w:uiPriority="70" w:unhideWhenUsed="0"/>
+    <w:lsdException w:name="Colorful Shading Accent 6" w:semiHidden="0" w:uiPriority="71" w:unhideWhenUsed="0"/>
+    <w:lsdException w:name="Colorful List Accent 6" w:semiHidden="0" w:uiPriority="72" w:unhideWhenUsed="0"/>
+    <w:lsdException w:name="Colorful Grid Accent 6" w:semiHidden="0" w:uiPriority="73" w:unhideWhenUsed="0"/>
+    <w:lsdException w:name="Subtle Emphasis" w:semiHidden="0" w:uiPriority="19" w:unhideWhenUsed="0" w:qFormat="1"/>
+    <w:lsdException w:name="Intense Emphasis" w:semiHidden="0" w:uiPriority="21" w:unhideWhenUsed="0" w:qFormat="1"/>
+    <w:lsdException w:name="Subtle Reference" w:semiHidden="0" w:uiPriority="31" w:unhideWhenUsed="0" w:qFormat="1"/>
+    <w:lsdException w:name="Intense Reference" w:semiHidden="0" w:uiPriority="32" w:unhideWhenUsed="0" w:qFormat="1"/>
+    <w:lsdException w:name="Book Title" w:semiHidden="0" w:uiPriority="33" w:unhideWhenUsed="0" w:qFormat="1"/>
+    <w:lsdException w:name="Bibliography" w:uiPriority="37"/>
+    <w:lsdException w:name="TOC Heading" w:uiPriority="39" w:qFormat="1"/>
+  </w:latentStyles>
+  <w:style w:type="paragraph" w:default="1" w:styleId="Normal">
+    <w:name w:val="Normal"/>
+    <w:qFormat/>
+  </w:style>
+  <w:style w:type="character" w:default="1" w:styleId="DefaultParagraphFont">
+    <w:name w:val="Default Paragraph Font"/>
+    <w:uiPriority w:val="1"/>
+    <w:semiHidden/>
+    <w:unhideWhenUsed/>
+  </w:style>
+  <w:style w:type="table" w:default="1" w:styleId="TableNormal">
+    <w:name w:val="Normal Table"/>
+    <w:uiPriority w:val="99"/>
+    <w:semiHidden/>
+    <w:unhideWhenUsed/>
+    <w:tblPr>
+      <w:tblInd w:w="0" w:type="dxa"/>
+      <w:tblCellMar>
+        <w:top w:w="0" w:type="dxa"/>
+        <w:left w:w="108" w:type="dxa"/>
+        <w:bottom w:w="0" w:type="dxa"/>
+        <w:right w:w="108" w:type="dxa"/>
+      </w:tblCellMar>
+    </w:tblPr>
+  </w:style>
+  <w:style w:type="numbering" w:default="1" w:styleId="NoList">
+    <w:name w:val="No List"/>
+    <w:uiPriority w:val="99"/>
+    <w:semiHidden/>
+    <w:unhideWhenUsed/>
+  </w:style>
+  <w:style w:type="paragraph" w:customStyle="1" w:styleId="D29AA8C31C994082B146B2A83DBD1158">
+    <w:name w:val="D29AA8C31C994082B146B2A83DBD1158"/>
+    <w:rsid w:val="00413B4A"/>
+  </w:style>
+  <w:style w:type="paragraph" w:customStyle="1" w:styleId="E24EAD0FEF244F2680FE30DBA35C5014">
+    <w:name w:val="E24EAD0FEF244F2680FE30DBA35C5014"/>
+    <w:rsid w:val="00413B4A"/>
+  </w:style>
+  <w:style w:type="paragraph" w:customStyle="1" w:styleId="1CF5971285C342AD9E57C9320A73D0CD">
+    <w:name w:val="1CF5971285C342AD9E57C9320A73D0CD"/>
+    <w:rsid w:val="00413B4A"/>
+  </w:style>
+  <w:style w:type="paragraph" w:customStyle="1" w:styleId="CDD285E5F029487EBBD9E6B01B62BFE1">
+    <w:name w:val="CDD285E5F029487EBBD9E6B01B62BFE1"/>
+    <w:rsid w:val="00413B4A"/>
+  </w:style>
+  <w:style w:type="paragraph" w:customStyle="1" w:styleId="ADAAED5321FC4849B2E0EF6F7C445627">
+    <w:name w:val="ADAAED5321FC4849B2E0EF6F7C445627"/>
+    <w:rsid w:val="00413B4A"/>
+  </w:style>
+  <w:style w:type="paragraph" w:customStyle="1" w:styleId="A6A2AA222B5B414B89CC7BC1DAA4628B">
+    <w:name w:val="A6A2AA222B5B414B89CC7BC1DAA4628B"/>
+    <w:rsid w:val="00413B4A"/>
+  </w:style>
+  <w:style w:type="paragraph" w:customStyle="1" w:styleId="3F44FEB2923B404292EF163C4F78A45F">
+    <w:name w:val="3F44FEB2923B404292EF163C4F78A45F"/>
+    <w:rsid w:val="00413B4A"/>
+  </w:style>
+  <w:style w:type="paragraph" w:customStyle="1" w:styleId="112E5CCDF28A44019D1A45BA871EF192">
+    <w:name w:val="112E5CCDF28A44019D1A45BA871EF192"/>
+    <w:rsid w:val="00413B4A"/>
+  </w:style>
+  <w:style w:type="paragraph" w:customStyle="1" w:styleId="26EA34E4D3934B97ACC848381FEF8D04">
+    <w:name w:val="26EA34E4D3934B97ACC848381FEF8D04"/>
+    <w:rsid w:val="00413B4A"/>
+  </w:style>
+</w:styles>
+</file>
+
+<file path=word/glossary/stylesWithEffects.xml><?xml version="1.0" encoding="utf-8"?>
+<w:styles xmlns:wpc="http://schemas.microsoft.com/office/word/2010/wordprocessingCanvas" xmlns:mc="http://schemas.openxmlformats.org/markup-compatibility/2006" xmlns:o="urn:schemas-microsoft-com:office:office" xmlns:r="http://schemas.openxmlformats.org/officeDocument/2006/relationships" xmlns:m="http://schemas.openxmlformats.org/officeDocument/2006/math" xmlns:v="urn:schemas-microsoft-com:vml" xmlns:wp14="http://schemas.microsoft.com/office/word/2010/wordprocessingDrawing" xmlns:wp="http://schemas.openxmlformats.org/drawingml/2006/wordprocessingDrawing" xmlns:w10="urn:schemas-microsoft-com:office:word" xmlns:w="http://schemas.openxmlformats.org/wordprocessingml/2006/main" xmlns:w14="http://schemas.microsoft.com/office/word/2010/wordml" xmlns:wpg="http://schemas.microsoft.com/office/word/2010/wordprocessingGroup" xmlns:wpi="http://schemas.microsoft.com/office/word/2010/wordprocessingInk" xmlns:wne="http://schemas.microsoft.com/office/word/2006/wordml" xmlns:wps="http://schemas.microsoft.com/office/word/2010/wordprocessingShape" mc:Ignorable="w14 wp14">
+  <w:docDefaults>
+    <w:rPrDefault>
+      <w:rPr>
+        <w:rFonts w:asciiTheme="minorHAnsi" w:eastAsiaTheme="minorEastAsia" w:hAnsiTheme="minorHAnsi" w:cstheme="minorBidi"/>
+        <w:sz w:val="22"/>
+        <w:szCs w:val="22"/>
+        <w:lang w:val="en-US" w:eastAsia="en-US" w:bidi="ar-SA"/>
+      </w:rPr>
+    </w:rPrDefault>
+    <w:pPrDefault>
+      <w:pPr>
+        <w:spacing w:after="200" w:line="276" w:lineRule="auto"/>
+      </w:pPr>
+    </w:pPrDefault>
+  </w:docDefaults>
+  <w:latentStyles w:defLockedState="0" w:defUIPriority="99" w:defSemiHidden="1" w:defUnhideWhenUsed="1" w:defQFormat="0" w:count="267">
+    <w:lsdException w:name="Normal" w:semiHidden="0" w:uiPriority="0" w:unhideWhenUsed="0" w:qFormat="1"/>
+    <w:lsdException w:name="heading 1" w:semiHidden="0" w:uiPriority="9" w:unhideWhenUsed="0" w:qFormat="1"/>
+    <w:lsdException w:name="heading 2" w:uiPriority="9" w:qFormat="1"/>
+    <w:lsdException w:name="heading 3" w:uiPriority="9" w:qFormat="1"/>
+    <w:lsdException w:name="heading 4" w:uiPriority="9" w:qFormat="1"/>
+    <w:lsdException w:name="heading 5" w:uiPriority="9" w:qFormat="1"/>
+    <w:lsdException w:name="heading 6" w:uiPriority="9" w:qFormat="1"/>
+    <w:lsdException w:name="heading 7" w:uiPriority="9" w:qFormat="1"/>
+    <w:lsdException w:name="heading 8" w:uiPriority="9" w:qFormat="1"/>
+    <w:lsdException w:name="heading 9" w:uiPriority="9" w:qFormat="1"/>
+    <w:lsdException w:name="toc 1" w:uiPriority="39"/>
+    <w:lsdException w:name="toc 2" w:uiPriority="39"/>
+    <w:lsdException w:name="toc 3" w:uiPriority="39"/>
+    <w:lsdException w:name="toc 4" w:uiPriority="39"/>
+    <w:lsdException w:name="toc 5" w:uiPriority="39"/>
+    <w:lsdException w:name="toc 6" w:uiPriority="39"/>
+    <w:lsdException w:name="toc 7" w:uiPriority="39"/>
+    <w:lsdException w:name="toc 8" w:uiPriority="39"/>
+    <w:lsdException w:name="toc 9" w:uiPriority="39"/>
+    <w:lsdException w:name="caption" w:uiPriority="35" w:qFormat="1"/>
+    <w:lsdException w:name="Title" w:semiHidden="0" w:uiPriority="10" w:unhideWhenUsed="0" w:qFormat="1"/>
+    <w:lsdException w:name="Default Paragraph Font" w:uiPriority="1"/>
+    <w:lsdException w:name="Subtitle" w:semiHidden="0" w:uiPriority="11" w:unhideWhenUsed="0" w:qFormat="1"/>
+    <w:lsdException w:name="Strong" w:semiHidden="0" w:uiPriority="22" w:unhideWhenUsed="0" w:qFormat="1"/>
+    <w:lsdException w:name="Emphasis" w:semiHidden="0" w:uiPriority="20" w:unhideWhenUsed="0" w:qFormat="1"/>
+    <w:lsdException w:name="Table Grid" w:semiHidden="0" w:uiPriority="59" w:unhideWhenUsed="0"/>
+    <w:lsdException w:name="Placeholder Text" w:unhideWhenUsed="0"/>
+    <w:lsdException w:name="No Spacing" w:semiHidden="0" w:uiPriority="1" w:unhideWhenUsed="0" w:qFormat="1"/>
+    <w:lsdException w:name="Light Shading" w:semiHidden="0" w:uiPriority="60" w:unhideWhenUsed="0"/>
+    <w:lsdException w:name="Light List" w:semiHidden="0" w:uiPriority="61" w:unhideWhenUsed="0"/>
+    <w:lsdException w:name="Light Grid" w:semiHidden="0" w:uiPriority="62" w:unhideWhenUsed="0"/>
+    <w:lsdException w:name="Medium Shading 1" w:semiHidden="0" w:uiPriority="63" w:unhideWhenUsed="0"/>
+    <w:lsdException w:name="Medium Shading 2" w:semiHidden="0" w:uiPriority="64" w:unhideWhenUsed="0"/>
+    <w:lsdException w:name="Medium List 1" w:semiHidden="0" w:uiPriority="65" w:unhideWhenUsed="0"/>
+    <w:lsdException w:name="Medium List 2" w:semiHidden="0" w:uiPriority="66" w:unhideWhenUsed="0"/>
+    <w:lsdException w:name="Medium Grid 1" w:semiHidden="0" w:uiPriority="67" w:unhideWhenUsed="0"/>
+    <w:lsdException w:name="Medium Grid 2" w:semiHidden="0" w:uiPriority="68" w:unhideWhenUsed="0"/>
+    <w:lsdException w:name="Medium Grid 3" w:semiHidden="0" w:uiPriority="69" w:unhideWhenUsed="0"/>
+    <w:lsdException w:name="Dark List" w:semiHidden="0" w:uiPriority="70" w:unhideWhenUsed="0"/>
+    <w:lsdException w:name="Colorful Shading" w:semiHidden="0" w:uiPriority="71" w:unhideWhenUsed="0"/>
+    <w:lsdException w:name="Colorful List" w:semiHidden="0" w:uiPriority="72" w:unhideWhenUsed="0"/>
+    <w:lsdException w:name="Colorful Grid" w:semiHidden="0" w:uiPriority="73" w:unhideWhenUsed="0"/>
+    <w:lsdException w:name="Light Shading Accent 1" w:semiHidden="0" w:uiPriority="60" w:unhideWhenUsed="0"/>
+    <w:lsdException w:name="Light List Accent 1" w:semiHidden="0" w:uiPriority="61" w:unhideWhenUsed="0"/>
+    <w:lsdException w:name="Light Grid Accent 1" w:semiHidden="0" w:uiPriority="62" w:unhideWhenUsed="0"/>
+    <w:lsdException w:name="Medium Shading 1 Accent 1" w:semiHidden="0" w:uiPriority="63" w:unhideWhenUsed="0"/>
+    <w:lsdException w:name="Medium Shading 2 Accent 1" w:semiHidden="0" w:uiPriority="64" w:unhideWhenUsed="0"/>
+    <w:lsdException w:name="Medium List 1 Accent 1" w:semiHidden="0" w:uiPriority="65" w:unhideWhenUsed="0"/>
+    <w:lsdException w:name="Revision" w:unhideWhenUsed="0"/>
+    <w:lsdException w:name="List Paragraph" w:semiHidden="0" w:uiPriority="34" w:unhideWhenUsed="0" w:qFormat="1"/>
+    <w:lsdException w:name="Quote" w:semiHidden="0" w:uiPriority="29" w:unhideWhenUsed="0" w:qFormat="1"/>
+    <w:lsdException w:name="Intense Quote" w:semiHidden="0" w:uiPriority="30" w:unhideWhenUsed="0" w:qFormat="1"/>
+    <w:lsdException w:name="Medium List 2 Accent 1" w:semiHidden="0" w:uiPriority="66" w:unhideWhenUsed="0"/>
+    <w:lsdException w:name="Medium Grid 1 Accent 1" w:semiHidden="0" w:uiPriority="67" w:unhideWhenUsed="0"/>
+    <w:lsdException w:name="Medium Grid 2 Accent 1" w:semiHidden="0" w:uiPriority="68" w:unhideWhenUsed="0"/>
+    <w:lsdException w:name="Medium Grid 3 Accent 1" w:semiHidden="0" w:uiPriority="69" w:unhideWhenUsed="0"/>
+    <w:lsdException w:name="Dark List Accent 1" w:semiHidden="0" w:uiPriority="70" w:unhideWhenUsed="0"/>
+    <w:lsdException w:name="Colorful Shading Accent 1" w:semiHidden="0" w:uiPriority="71" w:unhideWhenUsed="0"/>
+    <w:lsdException w:name="Colorful List Accent 1" w:semiHidden="0" w:uiPriority="72" w:unhideWhenUsed="0"/>
+    <w:lsdException w:name="Colorful Grid Accent 1" w:semiHidden="0" w:uiPriority="73" w:unhideWhenUsed="0"/>
+    <w:lsdException w:name="Light Shading Accent 2" w:semiHidden="0" w:uiPriority="60" w:unhideWhenUsed="0"/>
+    <w:lsdException w:name="Light List Accent 2" w:semiHidden="0" w:uiPriority="61" w:unhideWhenUsed="0"/>
+    <w:lsdException w:name="Light Grid Accent 2" w:semiHidden="0" w:uiPriority="62" w:unhideWhenUsed="0"/>
+    <w:lsdException w:name="Medium Shading 1 Accent 2" w:semiHidden="0" w:uiPriority="63" w:unhideWhenUsed="0"/>
+    <w:lsdException w:name="Medium Shading 2 Accent 2" w:semiHidden="0" w:uiPriority="64" w:unhideWhenUsed="0"/>
+    <w:lsdException w:name="Medium List 1 Accent 2" w:semiHidden="0" w:uiPriority="65" w:unhideWhenUsed="0"/>
+    <w:lsdException w:name="Medium List 2 Accent 2" w:semiHidden="0" w:uiPriority="66" w:unhideWhenUsed="0"/>
+    <w:lsdException w:name="Medium Grid 1 Accent 2" w:semiHidden="0" w:uiPriority="67" w:unhideWhenUsed="0"/>
+    <w:lsdException w:name="Medium Grid 2 Accent 2" w:semiHidden="0" w:uiPriority="68" w:unhideWhenUsed="0"/>
+    <w:lsdException w:name="Medium Grid 3 Accent 2" w:semiHidden="0" w:uiPriority="69" w:unhideWhenUsed="0"/>
+    <w:lsdException w:name="Dark List Accent 2" w:semiHidden="0" w:uiPriority="70" w:unhideWhenUsed="0"/>
+    <w:lsdException w:name="Colorful Shading Accent 2" w:semiHidden="0" w:uiPriority="71" w:unhideWhenUsed="0"/>
+    <w:lsdException w:name="Colorful List Accent 2" w:semiHidden="0" w:uiPriority="72" w:unhideWhenUsed="0"/>
+    <w:lsdException w:name="Colorful Grid Accent 2" w:semiHidden="0" w:uiPriority="73" w:unhideWhenUsed="0"/>
+    <w:lsdException w:name="Light Shading Accent 3" w:semiHidden="0" w:uiPriority="60" w:unhideWhenUsed="0"/>
+    <w:lsdException w:name="Light List Accent 3" w:semiHidden="0" w:uiPriority="61" w:unhideWhenUsed="0"/>
+    <w:lsdException w:name="Light Grid Accent 3" w:semiHidden="0" w:uiPriority="62" w:unhideWhenUsed="0"/>
+    <w:lsdException w:name="Medium Shading 1 Accent 3" w:semiHidden="0" w:uiPriority="63" w:unhideWhenUsed="0"/>
+    <w:lsdException w:name="Medium Shading 2 Accent 3" w:semiHidden="0" w:uiPriority="64" w:unhideWhenUsed="0"/>
+    <w:lsdException w:name="Medium List 1 Accent 3" w:semiHidden="0" w:uiPriority="65" w:unhideWhenUsed="0"/>
+    <w:lsdException w:name="Medium List 2 Accent 3" w:semiHidden="0" w:uiPriority="66" w:unhideWhenUsed="0"/>
+    <w:lsdException w:name="Medium Grid 1 Accent 3" w:semiHidden="0" w:uiPriority="67" w:unhideWhenUsed="0"/>
+    <w:lsdException w:name="Medium Grid 2 Accent 3" w:semiHidden="0" w:uiPriority="68" w:unhideWhenUsed="0"/>
+    <w:lsdException w:name="Medium Grid 3 Accent 3" w:semiHidden="0" w:uiPriority="69" w:unhideWhenUsed="0"/>
+    <w:lsdException w:name="Dark List Accent 3" w:semiHidden="0" w:uiPriority="70" w:unhideWhenUsed="0"/>
+    <w:lsdException w:name="Colorful Shading Accent 3" w:semiHidden="0" w:uiPriority="71" w:unhideWhenUsed="0"/>
+    <w:lsdException w:name="Colorful List Accent 3" w:semiHidden="0" w:uiPriority="72" w:unhideWhenUsed="0"/>
+    <w:lsdException w:name="Colorful Grid Accent 3" w:semiHidden="0" w:uiPriority="73" w:unhideWhenUsed="0"/>
+    <w:lsdException w:name="Light Shading Accent 4" w:semiHidden="0" w:uiPriority="60" w:unhideWhenUsed="0"/>
+    <w:lsdException w:name="Light List Accent 4" w:semiHidden="0" w:uiPriority="61" w:unhideWhenUsed="0"/>
+    <w:lsdException w:name="Light Grid Accent 4" w:semiHidden="0" w:uiPriority="62" w:unhideWhenUsed="0"/>
+    <w:lsdException w:name="Medium Shading 1 Accent 4" w:semiHidden="0" w:uiPriority="63" w:unhideWhenUsed="0"/>
+    <w:lsdException w:name="Medium Shading 2 Accent 4" w:semiHidden="0" w:uiPriority="64" w:unhideWhenUsed="0"/>
+    <w:lsdException w:name="Medium List 1 Accent 4" w:semiHidden="0" w:uiPriority="65" w:unhideWhenUsed="0"/>
+    <w:lsdException w:name="Medium List 2 Accent 4" w:semiHidden="0" w:uiPriority="66" w:unhideWhenUsed="0"/>
+    <w:lsdException w:name="Medium Grid 1 Accent 4" w:semiHidden="0" w:uiPriority="67" w:unhideWhenUsed="0"/>
+    <w:lsdException w:name="Medium Grid 2 Accent 4" w:semiHidden="0" w:uiPriority="68" w:unhideWhenUsed="0"/>
+    <w:lsdException w:name="Medium Grid 3 Accent 4" w:semiHidden="0" w:uiPriority="69" w:unhideWhenUsed="0"/>
+    <w:lsdException w:name="Dark List Accent 4" w:semiHidden="0" w:uiPriority="70" w:unhideWhenUsed="0"/>
+    <w:lsdException w:name="Colorful Shading Accent 4" w:semiHidden="0" w:uiPriority="71" w:unhideWhenUsed="0"/>
+    <w:lsdException w:name="Colorful List Accent 4" w:semiHidden="0" w:uiPriority="72" w:unhideWhenUsed="0"/>
+    <w:lsdException w:name="Colorful Grid Accent 4" w:semiHidden="0" w:uiPriority="73" w:unhideWhenUsed="0"/>
+    <w:lsdException w:name="Light Shading Accent 5" w:semiHidden="0" w:uiPriority="60" w:unhideWhenUsed="0"/>
+    <w:lsdException w:name="Light List Accent 5" w:semiHidden="0" w:uiPriority="61" w:unhideWhenUsed="0"/>
+    <w:lsdException w:name="Light Grid Accent 5" w:semiHidden="0" w:uiPriority="62" w:unhideWhenUsed="0"/>
+    <w:lsdException w:name="Medium Shading 1 Accent 5" w:semiHidden="0" w:uiPriority="63" w:unhideWhenUsed="0"/>
+    <w:lsdException w:name="Medium Shading 2 Accent 5" w:semiHidden="0" w:uiPriority="64" w:unhideWhenUsed="0"/>
+    <w:lsdException w:name="Medium List 1 Accent 5" w:semiHidden="0" w:uiPriority="65" w:unhideWhenUsed="0"/>
+    <w:lsdException w:name="Medium List 2 Accent 5" w:semiHidden="0" w:uiPriority="66" w:unhideWhenUsed="0"/>
+    <w:lsdException w:name="Medium Grid 1 Accent 5" w:semiHidden="0" w:uiPriority="67" w:unhideWhenUsed="0"/>
+    <w:lsdException w:name="Medium Grid 2 Accent 5" w:semiHidden="0" w:uiPriority="68" w:unhideWhenUsed="0"/>
+    <w:lsdException w:name="Medium Grid 3 Accent 5" w:semiHidden="0" w:uiPriority="69" w:unhideWhenUsed="0"/>
+    <w:lsdException w:name="Dark List Accent 5" w:semiHidden="0" w:uiPriority="70" w:unhideWhenUsed="0"/>
+    <w:lsdException w:name="Colorful Shading Accent 5" w:semiHidden="0" w:uiPriority="71" w:unhideWhenUsed="0"/>
+    <w:lsdException w:name="Colorful List Accent 5" w:semiHidden="0" w:uiPriority="72" w:unhideWhenUsed="0"/>
+    <w:lsdException w:name="Colorful Grid Accent 5" w:semiHidden="0" w:uiPriority="73" w:unhideWhenUsed="0"/>
+    <w:lsdException w:name="Light Shading Accent 6" w:semiHidden="0" w:uiPriority="60" w:unhideWhenUsed="0"/>
+    <w:lsdException w:name="Light List Accent 6" w:semiHidden="0" w:uiPriority="61" w:unhideWhenUsed="0"/>
+    <w:lsdException w:name="Light Grid Accent 6" w:semiHidden="0" w:uiPriority="62" w:unhideWhenUsed="0"/>
+    <w:lsdException w:name="Medium Shading 1 Accent 6" w:semiHidden="0" w:uiPriority="63" w:unhideWhenUsed="0"/>
+    <w:lsdException w:name="Medium Shading 2 Accent 6" w:semiHidden="0" w:uiPriority="64" w:unhideWhenUsed="0"/>
+    <w:lsdException w:name="Medium List 1 Accent 6" w:semiHidden="0" w:uiPriority="65" w:unhideWhenUsed="0"/>
+    <w:lsdException w:name="Medium List 2 Accent 6" w:semiHidden="0" w:uiPriority="66" w:unhideWhenUsed="0"/>
+    <w:lsdException w:name="Medium Grid 1 Accent 6" w:semiHidden="0" w:uiPriority="67" w:unhideWhenUsed="0"/>
+    <w:lsdException w:name="Medium Grid 2 Accent 6" w:semiHidden="0" w:uiPriority="68" w:unhideWhenUsed="0"/>
+    <w:lsdException w:name="Medium Grid 3 Accent 6" w:semiHidden="0" w:uiPriority="69" w:unhideWhenUsed="0"/>
+    <w:lsdException w:name="Dark List Accent 6" w:semiHidden="0" w:uiPriority="70" w:unhideWhenUsed="0"/>
+    <w:lsdException w:name="Colorful Shading Accent 6" w:semiHidden="0" w:uiPriority="71" w:unhideWhenUsed="0"/>
+    <w:lsdException w:name="Colorful List Accent 6" w:semiHidden="0" w:uiPriority="72" w:unhideWhenUsed="0"/>
+    <w:lsdException w:name="Colorful Grid Accent 6" w:semiHidden="0" w:uiPriority="73" w:unhideWhenUsed="0"/>
+    <w:lsdException w:name="Subtle Emphasis" w:semiHidden="0" w:uiPriority="19" w:unhideWhenUsed="0" w:qFormat="1"/>
+    <w:lsdException w:name="Intense Emphasis" w:semiHidden="0" w:uiPriority="21" w:unhideWhenUsed="0" w:qFormat="1"/>
+    <w:lsdException w:name="Subtle Reference" w:semiHidden="0" w:uiPriority="31" w:unhideWhenUsed="0" w:qFormat="1"/>
+    <w:lsdException w:name="Intense Reference" w:semiHidden="0" w:uiPriority="32" w:unhideWhenUsed="0" w:qFormat="1"/>
+    <w:lsdException w:name="Book Title" w:semiHidden="0" w:uiPriority="33" w:unhideWhenUsed="0" w:qFormat="1"/>
+    <w:lsdException w:name="Bibliography" w:uiPriority="37"/>
+    <w:lsdException w:name="TOC Heading" w:uiPriority="39" w:qFormat="1"/>
+  </w:latentStyles>
+  <w:style w:type="paragraph" w:default="1" w:styleId="Normal">
+    <w:name w:val="Normal"/>
+    <w:qFormat/>
+  </w:style>
+  <w:style w:type="character" w:default="1" w:styleId="DefaultParagraphFont">
+    <w:name w:val="Default Paragraph Font"/>
+    <w:uiPriority w:val="1"/>
+    <w:semiHidden/>
+    <w:unhideWhenUsed/>
+  </w:style>
+  <w:style w:type="table" w:default="1" w:styleId="TableNormal">
+    <w:name w:val="Normal Table"/>
+    <w:uiPriority w:val="99"/>
+    <w:semiHidden/>
+    <w:unhideWhenUsed/>
+    <w:tblPr>
+      <w:tblInd w:w="0" w:type="dxa"/>
+      <w:tblCellMar>
+        <w:top w:w="0" w:type="dxa"/>
+        <w:left w:w="108" w:type="dxa"/>
+        <w:bottom w:w="0" w:type="dxa"/>
+        <w:right w:w="108" w:type="dxa"/>
+      </w:tblCellMar>
+    </w:tblPr>
+  </w:style>
+  <w:style w:type="numbering" w:default="1" w:styleId="NoList">
+    <w:name w:val="No List"/>
+    <w:uiPriority w:val="99"/>
+    <w:semiHidden/>
+    <w:unhideWhenUsed/>
+  </w:style>
+  <w:style w:type="paragraph" w:customStyle="1" w:styleId="D29AA8C31C994082B146B2A83DBD1158">
+    <w:name w:val="D29AA8C31C994082B146B2A83DBD1158"/>
+    <w:rsid w:val="00413B4A"/>
+  </w:style>
+  <w:style w:type="paragraph" w:customStyle="1" w:styleId="E24EAD0FEF244F2680FE30DBA35C5014">
+    <w:name w:val="E24EAD0FEF244F2680FE30DBA35C5014"/>
+    <w:rsid w:val="00413B4A"/>
+  </w:style>
+  <w:style w:type="paragraph" w:customStyle="1" w:styleId="1CF5971285C342AD9E57C9320A73D0CD">
+    <w:name w:val="1CF5971285C342AD9E57C9320A73D0CD"/>
+    <w:rsid w:val="00413B4A"/>
+  </w:style>
+  <w:style w:type="paragraph" w:customStyle="1" w:styleId="CDD285E5F029487EBBD9E6B01B62BFE1">
+    <w:name w:val="CDD285E5F029487EBBD9E6B01B62BFE1"/>
+    <w:rsid w:val="00413B4A"/>
+  </w:style>
+  <w:style w:type="paragraph" w:customStyle="1" w:styleId="ADAAED5321FC4849B2E0EF6F7C445627">
+    <w:name w:val="ADAAED5321FC4849B2E0EF6F7C445627"/>
+    <w:rsid w:val="00413B4A"/>
+  </w:style>
+  <w:style w:type="paragraph" w:customStyle="1" w:styleId="A6A2AA222B5B414B89CC7BC1DAA4628B">
+    <w:name w:val="A6A2AA222B5B414B89CC7BC1DAA4628B"/>
+    <w:rsid w:val="00413B4A"/>
+  </w:style>
+  <w:style w:type="paragraph" w:customStyle="1" w:styleId="3F44FEB2923B404292EF163C4F78A45F">
+    <w:name w:val="3F44FEB2923B404292EF163C4F78A45F"/>
+    <w:rsid w:val="00413B4A"/>
+  </w:style>
+  <w:style w:type="paragraph" w:customStyle="1" w:styleId="112E5CCDF28A44019D1A45BA871EF192">
+    <w:name w:val="112E5CCDF28A44019D1A45BA871EF192"/>
+    <w:rsid w:val="00413B4A"/>
+  </w:style>
+  <w:style w:type="paragraph" w:customStyle="1" w:styleId="26EA34E4D3934B97ACC848381FEF8D04">
+    <w:name w:val="26EA34E4D3934B97ACC848381FEF8D04"/>
+    <w:rsid w:val="00413B4A"/>
+  </w:style>
+</w:styles>
+</file>
+
+<file path=word/glossary/webSettings.xml><?xml version="1.0" encoding="utf-8"?>
+<w:webSettings xmlns:mc="http://schemas.openxmlformats.org/markup-compatibility/2006" xmlns:r="http://schemas.openxmlformats.org/officeDocument/2006/relationships" xmlns:w="http://schemas.openxmlformats.org/wordprocessingml/2006/main" xmlns:w14="http://schemas.microsoft.com/office/word/2010/wordml" mc:Ignorable="w14">
+  <w:optimizeForBrowser/>
+  <w:allowPNG/>
+</w:webSettings>
 </file>
 
 <file path=word/theme/theme1.xml><?xml version="1.0" encoding="utf-8"?>
@@ -17631,10 +15069,22 @@
 </s:customData>
 </file>
 
+<file path=customXml/item2.xml><?xml version="1.0" encoding="utf-8"?>
+<b:Sources xmlns:b="http://schemas.openxmlformats.org/officeDocument/2006/bibliography" xmlns="http://schemas.openxmlformats.org/officeDocument/2006/bibliography" SelectedStyle="\APA.XSL" StyleName="APA"/>
+</file>
+
 <file path=customXml/itemProps1.xml><?xml version="1.0" encoding="utf-8"?>
 <ds:datastoreItem xmlns:ds="http://schemas.openxmlformats.org/officeDocument/2006/customXml" ds:itemID="{B1977F7D-205B-4081-913C-38D41E755F92}">
   <ds:schemaRefs>
     <ds:schemaRef ds:uri="http://www.wps.cn/officeDocument/2013/wpsCustomData"/>
   </ds:schemaRefs>
 </ds:datastoreItem>
+</file>
+
+<file path=customXml/itemProps2.xml><?xml version="1.0" encoding="utf-8"?>
+<ds:datastoreItem xmlns:ds="http://schemas.openxmlformats.org/officeDocument/2006/customXml" ds:itemID="{0C683760-13B7-4674-9486-C49590A928FD}">
+  <ds:schemaRefs>
+    <ds:schemaRef ds:uri="http://schemas.openxmlformats.org/officeDocument/2006/bibliography"/>
+  </ds:schemaRefs>
+</ds:datastoreItem>
 </file>